--- a/laravel/laravel.docx
+++ b/laravel/laravel.docx
@@ -1,6 +1,6 @@
 
 <file path=word/document.xml><?xml version="1.0" encoding="utf-8"?>
-<w:document xmlns:wpc="http://schemas.microsoft.com/office/word/2010/wordprocessingCanvas" xmlns:cx="http://schemas.microsoft.com/office/drawing/2014/chartex" xmlns:cx1="http://schemas.microsoft.com/office/drawing/2015/9/8/chartex" xmlns:mc="http://schemas.openxmlformats.org/markup-compatibility/2006" xmlns:o="urn:schemas-microsoft-com:office:office" xmlns:r="http://schemas.openxmlformats.org/officeDocument/2006/relationships" xmlns:m="http://schemas.openxmlformats.org/officeDocument/2006/math" xmlns:v="urn:schemas-microsoft-com:vml" xmlns:wp14="http://schemas.microsoft.com/office/word/2010/wordprocessingDrawing" xmlns:wp="http://schemas.openxmlformats.org/drawingml/2006/wordprocessingDrawing" xmlns:w10="urn:schemas-microsoft-com:office:word" xmlns:w="http://schemas.openxmlformats.org/wordprocessingml/2006/main" xmlns:w14="http://schemas.microsoft.com/office/word/2010/wordml" xmlns:w15="http://schemas.microsoft.com/office/word/2012/wordml" xmlns:w16se="http://schemas.microsoft.com/office/word/2015/wordml/symex" xmlns:wpg="http://schemas.microsoft.com/office/word/2010/wordprocessingGroup" xmlns:wpi="http://schemas.microsoft.com/office/word/2010/wordprocessingInk" xmlns:wne="http://schemas.microsoft.com/office/word/2006/wordml" xmlns:wps="http://schemas.microsoft.com/office/word/2010/wordprocessingShape" mc:Ignorable="w14 w15 w16se wp14">
+<w:document xmlns:wpc="http://schemas.microsoft.com/office/word/2010/wordprocessingCanvas" xmlns:cx="http://schemas.microsoft.com/office/drawing/2014/chartex" xmlns:cx1="http://schemas.microsoft.com/office/drawing/2015/9/8/chartex" xmlns:cx2="http://schemas.microsoft.com/office/drawing/2015/10/21/chartex" xmlns:cx3="http://schemas.microsoft.com/office/drawing/2016/5/9/chartex" xmlns:cx4="http://schemas.microsoft.com/office/drawing/2016/5/10/chartex" xmlns:cx5="http://schemas.microsoft.com/office/drawing/2016/5/11/chartex" xmlns:cx6="http://schemas.microsoft.com/office/drawing/2016/5/12/chartex" xmlns:cx7="http://schemas.microsoft.com/office/drawing/2016/5/13/chartex" xmlns:cx8="http://schemas.microsoft.com/office/drawing/2016/5/14/chartex" xmlns:mc="http://schemas.openxmlformats.org/markup-compatibility/2006" xmlns:aink="http://schemas.microsoft.com/office/drawing/2016/ink" xmlns:am3d="http://schemas.microsoft.com/office/drawing/2017/model3d" xmlns:o="urn:schemas-microsoft-com:office:office" xmlns:oel="http://schemas.microsoft.com/office/2019/extlst" xmlns:r="http://schemas.openxmlformats.org/officeDocument/2006/relationships" xmlns:m="http://schemas.openxmlformats.org/officeDocument/2006/math" xmlns:v="urn:schemas-microsoft-com:vml" xmlns:wp14="http://schemas.microsoft.com/office/word/2010/wordprocessingDrawing" xmlns:wp="http://schemas.openxmlformats.org/drawingml/2006/wordprocessingDrawing" xmlns:w10="urn:schemas-microsoft-com:office:word" xmlns:w="http://schemas.openxmlformats.org/wordprocessingml/2006/main" xmlns:w14="http://schemas.microsoft.com/office/word/2010/wordml" xmlns:w15="http://schemas.microsoft.com/office/word/2012/wordml" xmlns:w16cex="http://schemas.microsoft.com/office/word/2018/wordml/cex" xmlns:w16cid="http://schemas.microsoft.com/office/word/2016/wordml/cid" xmlns:w16="http://schemas.microsoft.com/office/word/2018/wordml" xmlns:w16sdtdh="http://schemas.microsoft.com/office/word/2020/wordml/sdtdatahash" xmlns:w16se="http://schemas.microsoft.com/office/word/2015/wordml/symex" xmlns:wpg="http://schemas.microsoft.com/office/word/2010/wordprocessingGroup" xmlns:wpi="http://schemas.microsoft.com/office/word/2010/wordprocessingInk" xmlns:wne="http://schemas.microsoft.com/office/word/2006/wordml" xmlns:wps="http://schemas.microsoft.com/office/word/2010/wordprocessingShape" mc:Ignorable="w14 w15 w16se w16cid w16 w16cex w16sdtdh wp14">
   <w:body>
     <w:p>
       <w:pPr>
@@ -11,7 +11,11 @@
         <w:t>Laravel</w:t>
       </w:r>
     </w:p>
-    <w:p/>
+    <w:p>
+      <w:pPr>
+        <w:spacing w:after="0"/>
+      </w:pPr>
+    </w:p>
     <w:p>
       <w:pPr>
         <w:pStyle w:val="ListParagraph"/>
@@ -19,14 +23,23 @@
           <w:ilvl w:val="0"/>
           <w:numId w:val="1"/>
         </w:numPr>
-      </w:pPr>
-      <w:r>
-        <w:t>Docker: Docker is a tool for running applications and services in small, light-weight "containers" which do not interfere with your local machine's installed software or configuration. This means you don't have to worry about configuring or setting up complicated development tools such as web servers and databases on your local machine. </w:t>
-      </w:r>
-    </w:p>
-    <w:p>
-      <w:pPr>
-        <w:pStyle w:val="ListParagraph"/>
+        <w:spacing w:after="0"/>
+      </w:pPr>
+      <w:r>
+        <w:rPr>
+          <w:b/>
+          <w:bCs/>
+        </w:rPr>
+        <w:t>Docker:</w:t>
+      </w:r>
+      <w:r>
+        <w:t xml:space="preserve"> Docker is a tool for running applications and services in small, light-weight "containers" which do not interfere with your local machine's installed software or configuration. This means you don't have to worry about configuring or setting up complicated development tools such as web servers and databases on your local machine. </w:t>
+      </w:r>
+    </w:p>
+    <w:p>
+      <w:pPr>
+        <w:pStyle w:val="ListParagraph"/>
+        <w:spacing w:after="0"/>
         <w:ind w:left="360"/>
       </w:pPr>
     </w:p>
@@ -37,14 +50,23 @@
           <w:ilvl w:val="0"/>
           <w:numId w:val="1"/>
         </w:numPr>
-      </w:pPr>
-      <w:r>
-        <w:t>Sail: Laravel Sail is a light-weight command-line interface for interacting with Laravel's default Docker development environment.</w:t>
-      </w:r>
-    </w:p>
-    <w:p>
-      <w:pPr>
-        <w:pStyle w:val="ListParagraph"/>
+        <w:spacing w:after="0"/>
+      </w:pPr>
+      <w:r>
+        <w:rPr>
+          <w:b/>
+          <w:bCs/>
+        </w:rPr>
+        <w:t>Sail:</w:t>
+      </w:r>
+      <w:r>
+        <w:t xml:space="preserve"> Laravel Sail is a light-weight command-line interface for interacting with Laravel's default Docker development environment.</w:t>
+      </w:r>
+    </w:p>
+    <w:p>
+      <w:pPr>
+        <w:pStyle w:val="ListParagraph"/>
+        <w:spacing w:after="0"/>
         <w:ind w:left="360"/>
       </w:pPr>
     </w:p>
@@ -55,11 +77,20 @@
           <w:ilvl w:val="0"/>
           <w:numId w:val="1"/>
         </w:numPr>
-      </w:pPr>
-      <w:r>
+        <w:spacing w:after="0"/>
+      </w:pPr>
+      <w:r>
+        <w:rPr>
+          <w:b/>
+          <w:bCs/>
+        </w:rPr>
         <w:t xml:space="preserve">Laravel </w:t>
       </w:r>
       <w:r>
+        <w:rPr>
+          <w:b/>
+          <w:bCs/>
+        </w:rPr>
         <w:t>Vapor:</w:t>
       </w:r>
       <w:r>
@@ -70,8 +101,11 @@
       </w:r>
     </w:p>
     <w:p>
-      <w:bookmarkStart w:id="0" w:name="_GoBack"/>
-      <w:bookmarkEnd w:id="0"/>
+      <w:pPr>
+        <w:pStyle w:val="ListParagraph"/>
+        <w:spacing w:after="0"/>
+        <w:ind w:left="360"/>
+      </w:pPr>
     </w:p>
     <w:p>
       <w:pPr>
@@ -80,14 +114,31 @@
           <w:ilvl w:val="0"/>
           <w:numId w:val="1"/>
         </w:numPr>
-      </w:pPr>
-      <w:r>
+        <w:spacing w:after="0"/>
+        <w:rPr>
+          <w:b/>
+          <w:bCs/>
+        </w:rPr>
+      </w:pPr>
+      <w:r>
+        <w:rPr>
+          <w:b/>
+          <w:bCs/>
+        </w:rPr>
         <w:t>PHP &amp; Blade</w:t>
       </w:r>
-    </w:p>
-    <w:p>
-      <w:pPr>
-        <w:pStyle w:val="ListParagraph"/>
+      <w:r>
+        <w:rPr>
+          <w:b/>
+          <w:bCs/>
+        </w:rPr>
+        <w:t xml:space="preserve">: </w:t>
+      </w:r>
+    </w:p>
+    <w:p>
+      <w:pPr>
+        <w:pStyle w:val="ListParagraph"/>
+        <w:spacing w:after="0"/>
         <w:ind w:left="360"/>
       </w:pPr>
     </w:p>
@@ -98,17 +149,23 @@
           <w:ilvl w:val="0"/>
           <w:numId w:val="1"/>
         </w:numPr>
-      </w:pPr>
-      <w:r>
-        <w:t>Livewire</w:t>
-      </w:r>
-      <w:r>
-        <w:t>:</w:t>
-      </w:r>
-    </w:p>
-    <w:p>
-      <w:pPr>
-        <w:pStyle w:val="ListParagraph"/>
+        <w:spacing w:after="0"/>
+      </w:pPr>
+      <w:r>
+        <w:rPr>
+          <w:b/>
+          <w:bCs/>
+        </w:rPr>
+        <w:t>Livewire:</w:t>
+      </w:r>
+      <w:r>
+        <w:t xml:space="preserve"> alternative of JavaScript </w:t>
+      </w:r>
+    </w:p>
+    <w:p>
+      <w:pPr>
+        <w:pStyle w:val="ListParagraph"/>
+        <w:spacing w:after="0"/>
         <w:ind w:left="360"/>
       </w:pPr>
     </w:p>
@@ -119,17 +176,23 @@
           <w:ilvl w:val="0"/>
           <w:numId w:val="1"/>
         </w:numPr>
-      </w:pPr>
-      <w:r>
-        <w:t>Inertia</w:t>
-      </w:r>
-      <w:r>
-        <w:t>:</w:t>
-      </w:r>
-    </w:p>
-    <w:p>
-      <w:pPr>
-        <w:pStyle w:val="ListParagraph"/>
+        <w:spacing w:after="0"/>
+      </w:pPr>
+      <w:r>
+        <w:rPr>
+          <w:b/>
+          <w:bCs/>
+        </w:rPr>
+        <w:t>Inertia:</w:t>
+      </w:r>
+      <w:r>
+        <w:t xml:space="preserve"> single page application process alternative of Vue , react </w:t>
+      </w:r>
+    </w:p>
+    <w:p>
+      <w:pPr>
+        <w:pStyle w:val="ListParagraph"/>
+        <w:spacing w:after="0"/>
         <w:ind w:left="360"/>
       </w:pPr>
     </w:p>
@@ -140,17 +203,23 @@
           <w:ilvl w:val="0"/>
           <w:numId w:val="1"/>
         </w:numPr>
-      </w:pPr>
-      <w:r>
-        <w:t> Laravel Breeze</w:t>
-      </w:r>
-      <w:r>
-        <w:t>:</w:t>
-      </w:r>
-    </w:p>
-    <w:p>
-      <w:pPr>
-        <w:pStyle w:val="ListParagraph"/>
+        <w:spacing w:after="0"/>
+      </w:pPr>
+      <w:r>
+        <w:rPr>
+          <w:b/>
+          <w:bCs/>
+        </w:rPr>
+        <w:t> Laravel Breeze:</w:t>
+      </w:r>
+      <w:r>
+        <w:t xml:space="preserve"> simple authentication package  with tailwind and bootstrap.</w:t>
+      </w:r>
+    </w:p>
+    <w:p>
+      <w:pPr>
+        <w:pStyle w:val="ListParagraph"/>
+        <w:spacing w:after="0"/>
         <w:ind w:left="360"/>
       </w:pPr>
     </w:p>
@@ -161,22 +230,30 @@
           <w:ilvl w:val="0"/>
           <w:numId w:val="1"/>
         </w:numPr>
-      </w:pPr>
-      <w:r>
-        <w:t xml:space="preserve">Jet </w:t>
-      </w:r>
-      <w:proofErr w:type="gramStart"/>
-      <w:r>
-        <w:t xml:space="preserve">stream </w:t>
-      </w:r>
-      <w:r>
+        <w:spacing w:after="0"/>
+      </w:pPr>
+      <w:r>
+        <w:rPr>
+          <w:b/>
+          <w:bCs/>
+        </w:rPr>
+        <w:t xml:space="preserve">Jet stream </w:t>
+      </w:r>
+      <w:r>
+        <w:rPr>
+          <w:b/>
+          <w:bCs/>
+        </w:rPr>
         <w:t>:</w:t>
       </w:r>
-      <w:proofErr w:type="gramEnd"/>
-    </w:p>
-    <w:p>
-      <w:pPr>
-        <w:pStyle w:val="ListParagraph"/>
+      <w:r>
+        <w:t xml:space="preserve"> full authentication package. All API, auth, token , CSS bootstrap. </w:t>
+      </w:r>
+    </w:p>
+    <w:p>
+      <w:pPr>
+        <w:pStyle w:val="ListParagraph"/>
+        <w:spacing w:after="0"/>
         <w:ind w:left="360"/>
       </w:pPr>
     </w:p>
@@ -187,11 +264,280 @@
           <w:ilvl w:val="0"/>
           <w:numId w:val="1"/>
         </w:numPr>
-      </w:pPr>
-      <w:r>
+        <w:spacing w:after="0"/>
+      </w:pPr>
+      <w:r>
+        <w:rPr>
+          <w:b/>
+          <w:bCs/>
+        </w:rPr>
         <w:t>Nginx</w:t>
       </w:r>
-    </w:p>
+      <w:r>
+        <w:rPr>
+          <w:b/>
+          <w:bCs/>
+        </w:rPr>
+        <w:t>:</w:t>
+      </w:r>
+      <w:r>
+        <w:t xml:space="preserve"> server for load management.</w:t>
+      </w:r>
+    </w:p>
+    <w:p>
+      <w:pPr>
+        <w:pStyle w:val="ListParagraph"/>
+        <w:spacing w:after="0"/>
+        <w:ind w:left="360"/>
+      </w:pPr>
+    </w:p>
+    <w:p>
+      <w:pPr>
+        <w:pStyle w:val="ListParagraph"/>
+        <w:numPr>
+          <w:ilvl w:val="0"/>
+          <w:numId w:val="1"/>
+        </w:numPr>
+        <w:spacing w:after="0"/>
+        <w:rPr>
+          <w:b/>
+          <w:bCs/>
+        </w:rPr>
+      </w:pPr>
+      <w:r>
+        <w:rPr>
+          <w:b/>
+          <w:bCs/>
+        </w:rPr>
+        <w:t>Laravel Forge</w:t>
+      </w:r>
+      <w:r>
+        <w:rPr>
+          <w:b/>
+          <w:bCs/>
+        </w:rPr>
+        <w:t xml:space="preserve">: </w:t>
+      </w:r>
+    </w:p>
+    <w:p/>
+    <w:p>
+      <w:pPr>
+        <w:rPr>
+          <w:b/>
+          <w:bCs/>
+        </w:rPr>
+      </w:pPr>
+      <w:r>
+        <w:rPr>
+          <w:b/>
+          <w:bCs/>
+        </w:rPr>
+        <w:t>Request Life cycle:</w:t>
+      </w:r>
+    </w:p>
+    <w:p>
+      <w:pPr>
+        <w:rPr>
+          <w:b/>
+          <w:bCs/>
+        </w:rPr>
+      </w:pPr>
+      <w:r>
+        <w:rPr>
+          <w:noProof/>
+        </w:rPr>
+        <w:drawing>
+          <wp:anchor distT="0" distB="0" distL="114300" distR="114300" simplePos="0" relativeHeight="251658240" behindDoc="0" locked="0" layoutInCell="1" allowOverlap="1" wp14:anchorId="541AF499" wp14:editId="1C1B78B5">
+            <wp:simplePos x="0" y="0"/>
+            <wp:positionH relativeFrom="column">
+              <wp:posOffset>182880</wp:posOffset>
+            </wp:positionH>
+            <wp:positionV relativeFrom="paragraph">
+              <wp:posOffset>173990</wp:posOffset>
+            </wp:positionV>
+            <wp:extent cx="5281295" cy="2209800"/>
+            <wp:effectExtent l="0" t="0" r="0" b="0"/>
+            <wp:wrapSquare wrapText="bothSides"/>
+            <wp:docPr id="1" name="Picture 1"/>
+            <wp:cNvGraphicFramePr>
+              <a:graphicFrameLocks xmlns:a="http://schemas.openxmlformats.org/drawingml/2006/main" noChangeAspect="1"/>
+            </wp:cNvGraphicFramePr>
+            <a:graphic xmlns:a="http://schemas.openxmlformats.org/drawingml/2006/main">
+              <a:graphicData uri="http://schemas.openxmlformats.org/drawingml/2006/picture">
+                <pic:pic xmlns:pic="http://schemas.openxmlformats.org/drawingml/2006/picture">
+                  <pic:nvPicPr>
+                    <pic:cNvPr id="0" name="Picture 5"/>
+                    <pic:cNvPicPr>
+                      <a:picLocks noChangeAspect="1" noChangeArrowheads="1"/>
+                    </pic:cNvPicPr>
+                  </pic:nvPicPr>
+                  <pic:blipFill>
+                    <a:blip r:embed="rId7">
+                      <a:extLst>
+                        <a:ext uri="{28A0092B-C50C-407E-A947-70E740481C1C}">
+                          <a14:useLocalDpi xmlns:a14="http://schemas.microsoft.com/office/drawing/2010/main" val="0"/>
+                        </a:ext>
+                      </a:extLst>
+                    </a:blip>
+                    <a:srcRect/>
+                    <a:stretch>
+                      <a:fillRect/>
+                    </a:stretch>
+                  </pic:blipFill>
+                  <pic:spPr bwMode="auto">
+                    <a:xfrm>
+                      <a:off x="0" y="0"/>
+                      <a:ext cx="5281295" cy="2209800"/>
+                    </a:xfrm>
+                    <a:prstGeom prst="rect">
+                      <a:avLst/>
+                    </a:prstGeom>
+                    <a:noFill/>
+                    <a:ln>
+                      <a:noFill/>
+                    </a:ln>
+                  </pic:spPr>
+                </pic:pic>
+              </a:graphicData>
+            </a:graphic>
+            <wp14:sizeRelH relativeFrom="margin">
+              <wp14:pctWidth>0</wp14:pctWidth>
+            </wp14:sizeRelH>
+            <wp14:sizeRelV relativeFrom="margin">
+              <wp14:pctHeight>0</wp14:pctHeight>
+            </wp14:sizeRelV>
+          </wp:anchor>
+        </w:drawing>
+      </w:r>
+    </w:p>
+    <w:p>
+      <w:pPr>
+        <w:rPr>
+          <w:b/>
+          <w:bCs/>
+        </w:rPr>
+      </w:pPr>
+    </w:p>
+    <w:p>
+      <w:pPr>
+        <w:rPr>
+          <w:b/>
+          <w:bCs/>
+        </w:rPr>
+      </w:pPr>
+    </w:p>
+    <w:p>
+      <w:pPr>
+        <w:rPr>
+          <w:b/>
+          <w:bCs/>
+        </w:rPr>
+      </w:pPr>
+    </w:p>
+    <w:p>
+      <w:pPr>
+        <w:rPr>
+          <w:b/>
+          <w:bCs/>
+        </w:rPr>
+      </w:pPr>
+    </w:p>
+    <w:p>
+      <w:pPr>
+        <w:rPr>
+          <w:b/>
+          <w:bCs/>
+        </w:rPr>
+      </w:pPr>
+    </w:p>
+    <w:p>
+      <w:pPr>
+        <w:rPr>
+          <w:b/>
+          <w:bCs/>
+        </w:rPr>
+      </w:pPr>
+    </w:p>
+    <w:p>
+      <w:pPr>
+        <w:rPr>
+          <w:b/>
+          <w:bCs/>
+        </w:rPr>
+      </w:pPr>
+    </w:p>
+    <w:p>
+      <w:pPr>
+        <w:rPr>
+          <w:b/>
+          <w:bCs/>
+        </w:rPr>
+      </w:pPr>
+    </w:p>
+    <w:p>
+      <w:pPr>
+        <w:rPr>
+          <w:b/>
+          <w:bCs/>
+        </w:rPr>
+      </w:pPr>
+    </w:p>
+    <w:p>
+      <w:r>
+        <w:lastRenderedPageBreak/>
+        <w:t xml:space="preserve">1. user send a request </w:t>
+      </w:r>
+    </w:p>
+    <w:p>
+      <w:r>
+        <w:t>2. request go to public/index.php:</w:t>
+      </w:r>
+    </w:p>
+    <w:p>
+      <w:pPr>
+        <w:spacing w:after="0"/>
+        <w:ind w:left="720"/>
+      </w:pPr>
+      <w:r>
+        <w:t>a</w:t>
+      </w:r>
+      <w:r>
+        <w:t xml:space="preserve">. </w:t>
+      </w:r>
+      <w:r>
+        <w:t xml:space="preserve">check server is maintaining mood </w:t>
+      </w:r>
+    </w:p>
+    <w:p>
+      <w:pPr>
+        <w:pStyle w:val="ListParagraph"/>
+        <w:numPr>
+          <w:ilvl w:val="0"/>
+          <w:numId w:val="2"/>
+        </w:numPr>
+        <w:spacing w:after="0"/>
+      </w:pPr>
+      <w:r>
+        <w:t xml:space="preserve">then load maintenance.php file </w:t>
+      </w:r>
+    </w:p>
+    <w:p>
+      <w:pPr>
+        <w:pStyle w:val="ListParagraph"/>
+      </w:pPr>
+      <w:r>
+        <w:t>b. otherwise load vendor/autoload.php</w:t>
+      </w:r>
+    </w:p>
+    <w:p>
+      <w:pPr>
+        <w:pStyle w:val="ListParagraph"/>
+      </w:pPr>
+      <w:r>
+        <w:t>c. load bootstrap/app.php</w:t>
+      </w:r>
+    </w:p>
+    <w:p/>
     <w:sectPr>
       <w:pgSz w:w="12240" w:h="15840"/>
       <w:pgMar w:top="1440" w:right="1440" w:bottom="1440" w:left="1440" w:header="720" w:footer="720" w:gutter="0"/>
@@ -202,12 +548,62 @@
 </w:document>
 </file>
 
+<file path=word/endnotes.xml><?xml version="1.0" encoding="utf-8"?>
+<w:endnotes xmlns:wpc="http://schemas.microsoft.com/office/word/2010/wordprocessingCanvas" xmlns:cx="http://schemas.microsoft.com/office/drawing/2014/chartex" xmlns:cx1="http://schemas.microsoft.com/office/drawing/2015/9/8/chartex" xmlns:cx2="http://schemas.microsoft.com/office/drawing/2015/10/21/chartex" xmlns:cx3="http://schemas.microsoft.com/office/drawing/2016/5/9/chartex" xmlns:cx4="http://schemas.microsoft.com/office/drawing/2016/5/10/chartex" xmlns:cx5="http://schemas.microsoft.com/office/drawing/2016/5/11/chartex" xmlns:cx6="http://schemas.microsoft.com/office/drawing/2016/5/12/chartex" xmlns:cx7="http://schemas.microsoft.com/office/drawing/2016/5/13/chartex" xmlns:cx8="http://schemas.microsoft.com/office/drawing/2016/5/14/chartex" xmlns:mc="http://schemas.openxmlformats.org/markup-compatibility/2006" xmlns:aink="http://schemas.microsoft.com/office/drawing/2016/ink" xmlns:am3d="http://schemas.microsoft.com/office/drawing/2017/model3d" xmlns:o="urn:schemas-microsoft-com:office:office" xmlns:oel="http://schemas.microsoft.com/office/2019/extlst" xmlns:r="http://schemas.openxmlformats.org/officeDocument/2006/relationships" xmlns:m="http://schemas.openxmlformats.org/officeDocument/2006/math" xmlns:v="urn:schemas-microsoft-com:vml" xmlns:wp14="http://schemas.microsoft.com/office/word/2010/wordprocessingDrawing" xmlns:wp="http://schemas.openxmlformats.org/drawingml/2006/wordprocessingDrawing" xmlns:w10="urn:schemas-microsoft-com:office:word" xmlns:w="http://schemas.openxmlformats.org/wordprocessingml/2006/main" xmlns:w14="http://schemas.microsoft.com/office/word/2010/wordml" xmlns:w15="http://schemas.microsoft.com/office/word/2012/wordml" xmlns:w16cex="http://schemas.microsoft.com/office/word/2018/wordml/cex" xmlns:w16cid="http://schemas.microsoft.com/office/word/2016/wordml/cid" xmlns:w16="http://schemas.microsoft.com/office/word/2018/wordml" xmlns:w16sdtdh="http://schemas.microsoft.com/office/word/2020/wordml/sdtdatahash" xmlns:w16se="http://schemas.microsoft.com/office/word/2015/wordml/symex" xmlns:wpg="http://schemas.microsoft.com/office/word/2010/wordprocessingGroup" xmlns:wpi="http://schemas.microsoft.com/office/word/2010/wordprocessingInk" xmlns:wne="http://schemas.microsoft.com/office/word/2006/wordml" xmlns:wps="http://schemas.microsoft.com/office/word/2010/wordprocessingShape" mc:Ignorable="w14 w15 w16se w16cid w16 w16cex w16sdtdh wp14">
+  <w:endnote w:type="separator" w:id="-1">
+    <w:p>
+      <w:pPr>
+        <w:spacing w:after="0" w:line="240" w:lineRule="auto"/>
+      </w:pPr>
+      <w:r>
+        <w:separator/>
+      </w:r>
+    </w:p>
+  </w:endnote>
+  <w:endnote w:type="continuationSeparator" w:id="0">
+    <w:p>
+      <w:pPr>
+        <w:spacing w:after="0" w:line="240" w:lineRule="auto"/>
+      </w:pPr>
+      <w:r>
+        <w:continuationSeparator/>
+      </w:r>
+    </w:p>
+  </w:endnote>
+</w:endnotes>
+</file>
+
+<file path=word/footnotes.xml><?xml version="1.0" encoding="utf-8"?>
+<w:footnotes xmlns:wpc="http://schemas.microsoft.com/office/word/2010/wordprocessingCanvas" xmlns:cx="http://schemas.microsoft.com/office/drawing/2014/chartex" xmlns:cx1="http://schemas.microsoft.com/office/drawing/2015/9/8/chartex" xmlns:cx2="http://schemas.microsoft.com/office/drawing/2015/10/21/chartex" xmlns:cx3="http://schemas.microsoft.com/office/drawing/2016/5/9/chartex" xmlns:cx4="http://schemas.microsoft.com/office/drawing/2016/5/10/chartex" xmlns:cx5="http://schemas.microsoft.com/office/drawing/2016/5/11/chartex" xmlns:cx6="http://schemas.microsoft.com/office/drawing/2016/5/12/chartex" xmlns:cx7="http://schemas.microsoft.com/office/drawing/2016/5/13/chartex" xmlns:cx8="http://schemas.microsoft.com/office/drawing/2016/5/14/chartex" xmlns:mc="http://schemas.openxmlformats.org/markup-compatibility/2006" xmlns:aink="http://schemas.microsoft.com/office/drawing/2016/ink" xmlns:am3d="http://schemas.microsoft.com/office/drawing/2017/model3d" xmlns:o="urn:schemas-microsoft-com:office:office" xmlns:oel="http://schemas.microsoft.com/office/2019/extlst" xmlns:r="http://schemas.openxmlformats.org/officeDocument/2006/relationships" xmlns:m="http://schemas.openxmlformats.org/officeDocument/2006/math" xmlns:v="urn:schemas-microsoft-com:vml" xmlns:wp14="http://schemas.microsoft.com/office/word/2010/wordprocessingDrawing" xmlns:wp="http://schemas.openxmlformats.org/drawingml/2006/wordprocessingDrawing" xmlns:w10="urn:schemas-microsoft-com:office:word" xmlns:w="http://schemas.openxmlformats.org/wordprocessingml/2006/main" xmlns:w14="http://schemas.microsoft.com/office/word/2010/wordml" xmlns:w15="http://schemas.microsoft.com/office/word/2012/wordml" xmlns:w16cex="http://schemas.microsoft.com/office/word/2018/wordml/cex" xmlns:w16cid="http://schemas.microsoft.com/office/word/2016/wordml/cid" xmlns:w16="http://schemas.microsoft.com/office/word/2018/wordml" xmlns:w16sdtdh="http://schemas.microsoft.com/office/word/2020/wordml/sdtdatahash" xmlns:w16se="http://schemas.microsoft.com/office/word/2015/wordml/symex" xmlns:wpg="http://schemas.microsoft.com/office/word/2010/wordprocessingGroup" xmlns:wpi="http://schemas.microsoft.com/office/word/2010/wordprocessingInk" xmlns:wne="http://schemas.microsoft.com/office/word/2006/wordml" xmlns:wps="http://schemas.microsoft.com/office/word/2010/wordprocessingShape" mc:Ignorable="w14 w15 w16se w16cid w16 w16cex w16sdtdh wp14">
+  <w:footnote w:type="separator" w:id="-1">
+    <w:p>
+      <w:pPr>
+        <w:spacing w:after="0" w:line="240" w:lineRule="auto"/>
+      </w:pPr>
+      <w:r>
+        <w:separator/>
+      </w:r>
+    </w:p>
+  </w:footnote>
+  <w:footnote w:type="continuationSeparator" w:id="0">
+    <w:p>
+      <w:pPr>
+        <w:spacing w:after="0" w:line="240" w:lineRule="auto"/>
+      </w:pPr>
+      <w:r>
+        <w:continuationSeparator/>
+      </w:r>
+    </w:p>
+  </w:footnote>
+</w:footnotes>
+</file>
+
 <file path=word/numbering.xml><?xml version="1.0" encoding="utf-8"?>
-<w:numbering xmlns:wpc="http://schemas.microsoft.com/office/word/2010/wordprocessingCanvas" xmlns:cx="http://schemas.microsoft.com/office/drawing/2014/chartex" xmlns:cx1="http://schemas.microsoft.com/office/drawing/2015/9/8/chartex" xmlns:mc="http://schemas.openxmlformats.org/markup-compatibility/2006" xmlns:o="urn:schemas-microsoft-com:office:office" xmlns:r="http://schemas.openxmlformats.org/officeDocument/2006/relationships" xmlns:m="http://schemas.openxmlformats.org/officeDocument/2006/math" xmlns:v="urn:schemas-microsoft-com:vml" xmlns:wp14="http://schemas.microsoft.com/office/word/2010/wordprocessingDrawing" xmlns:wp="http://schemas.openxmlformats.org/drawingml/2006/wordprocessingDrawing" xmlns:w10="urn:schemas-microsoft-com:office:word" xmlns:w="http://schemas.openxmlformats.org/wordprocessingml/2006/main" xmlns:w14="http://schemas.microsoft.com/office/word/2010/wordml" xmlns:w15="http://schemas.microsoft.com/office/word/2012/wordml" xmlns:w16se="http://schemas.microsoft.com/office/word/2015/wordml/symex" xmlns:wpg="http://schemas.microsoft.com/office/word/2010/wordprocessingGroup" xmlns:wpi="http://schemas.microsoft.com/office/word/2010/wordprocessingInk" xmlns:wne="http://schemas.microsoft.com/office/word/2006/wordml" xmlns:wps="http://schemas.microsoft.com/office/word/2010/wordprocessingShape" mc:Ignorable="w14 w15 w16se wp14">
+<w:numbering xmlns:wpc="http://schemas.microsoft.com/office/word/2010/wordprocessingCanvas" xmlns:cx="http://schemas.microsoft.com/office/drawing/2014/chartex" xmlns:cx1="http://schemas.microsoft.com/office/drawing/2015/9/8/chartex" xmlns:cx2="http://schemas.microsoft.com/office/drawing/2015/10/21/chartex" xmlns:cx3="http://schemas.microsoft.com/office/drawing/2016/5/9/chartex" xmlns:cx4="http://schemas.microsoft.com/office/drawing/2016/5/10/chartex" xmlns:cx5="http://schemas.microsoft.com/office/drawing/2016/5/11/chartex" xmlns:cx6="http://schemas.microsoft.com/office/drawing/2016/5/12/chartex" xmlns:cx7="http://schemas.microsoft.com/office/drawing/2016/5/13/chartex" xmlns:cx8="http://schemas.microsoft.com/office/drawing/2016/5/14/chartex" xmlns:mc="http://schemas.openxmlformats.org/markup-compatibility/2006" xmlns:aink="http://schemas.microsoft.com/office/drawing/2016/ink" xmlns:am3d="http://schemas.microsoft.com/office/drawing/2017/model3d" xmlns:o="urn:schemas-microsoft-com:office:office" xmlns:oel="http://schemas.microsoft.com/office/2019/extlst" xmlns:r="http://schemas.openxmlformats.org/officeDocument/2006/relationships" xmlns:m="http://schemas.openxmlformats.org/officeDocument/2006/math" xmlns:v="urn:schemas-microsoft-com:vml" xmlns:wp14="http://schemas.microsoft.com/office/word/2010/wordprocessingDrawing" xmlns:wp="http://schemas.openxmlformats.org/drawingml/2006/wordprocessingDrawing" xmlns:w10="urn:schemas-microsoft-com:office:word" xmlns:w="http://schemas.openxmlformats.org/wordprocessingml/2006/main" xmlns:w14="http://schemas.microsoft.com/office/word/2010/wordml" xmlns:w15="http://schemas.microsoft.com/office/word/2012/wordml" xmlns:w16cex="http://schemas.microsoft.com/office/word/2018/wordml/cex" xmlns:w16cid="http://schemas.microsoft.com/office/word/2016/wordml/cid" xmlns:w16="http://schemas.microsoft.com/office/word/2018/wordml" xmlns:w16sdtdh="http://schemas.microsoft.com/office/word/2020/wordml/sdtdatahash" xmlns:w16se="http://schemas.microsoft.com/office/word/2015/wordml/symex" xmlns:wpg="http://schemas.microsoft.com/office/word/2010/wordprocessingGroup" xmlns:wpi="http://schemas.microsoft.com/office/word/2010/wordprocessingInk" xmlns:wne="http://schemas.microsoft.com/office/word/2006/wordml" xmlns:wps="http://schemas.microsoft.com/office/word/2010/wordprocessingShape" mc:Ignorable="w14 w15 w16se w16cid w16 w16cex w16sdtdh wp14">
   <w:abstractNum w:abstractNumId="0" w15:restartNumberingAfterBreak="0">
     <w:nsid w:val="53232F94"/>
     <w:multiLevelType w:val="hybridMultilevel"/>
-    <w:tmpl w:val="1144DD2C"/>
+    <w:tmpl w:val="CBA4125A"/>
     <w:lvl w:ilvl="0" w:tplc="0409000F">
       <w:start w:val="1"/>
       <w:numFmt w:val="decimal"/>
@@ -290,14 +686,219 @@
       </w:pPr>
     </w:lvl>
   </w:abstractNum>
-  <w:num w:numId="1">
+  <w:abstractNum w:abstractNumId="1" w15:restartNumberingAfterBreak="0">
+    <w:nsid w:val="620D5695"/>
+    <w:multiLevelType w:val="hybridMultilevel"/>
+    <w:tmpl w:val="A24CC1C6"/>
+    <w:lvl w:ilvl="0" w:tplc="0409000F">
+      <w:start w:val="1"/>
+      <w:numFmt w:val="decimal"/>
+      <w:lvlText w:val="%1."/>
+      <w:lvlJc w:val="left"/>
+      <w:pPr>
+        <w:ind w:left="1080" w:hanging="360"/>
+      </w:pPr>
+    </w:lvl>
+    <w:lvl w:ilvl="1" w:tplc="04090019" w:tentative="1">
+      <w:start w:val="1"/>
+      <w:numFmt w:val="lowerLetter"/>
+      <w:lvlText w:val="%2."/>
+      <w:lvlJc w:val="left"/>
+      <w:pPr>
+        <w:ind w:left="2160" w:hanging="360"/>
+      </w:pPr>
+    </w:lvl>
+    <w:lvl w:ilvl="2" w:tplc="0409001B" w:tentative="1">
+      <w:start w:val="1"/>
+      <w:numFmt w:val="lowerRoman"/>
+      <w:lvlText w:val="%3."/>
+      <w:lvlJc w:val="right"/>
+      <w:pPr>
+        <w:ind w:left="2880" w:hanging="180"/>
+      </w:pPr>
+    </w:lvl>
+    <w:lvl w:ilvl="3" w:tplc="0409000F" w:tentative="1">
+      <w:start w:val="1"/>
+      <w:numFmt w:val="decimal"/>
+      <w:lvlText w:val="%4."/>
+      <w:lvlJc w:val="left"/>
+      <w:pPr>
+        <w:ind w:left="3600" w:hanging="360"/>
+      </w:pPr>
+    </w:lvl>
+    <w:lvl w:ilvl="4" w:tplc="04090019" w:tentative="1">
+      <w:start w:val="1"/>
+      <w:numFmt w:val="lowerLetter"/>
+      <w:lvlText w:val="%5."/>
+      <w:lvlJc w:val="left"/>
+      <w:pPr>
+        <w:ind w:left="4320" w:hanging="360"/>
+      </w:pPr>
+    </w:lvl>
+    <w:lvl w:ilvl="5" w:tplc="0409001B" w:tentative="1">
+      <w:start w:val="1"/>
+      <w:numFmt w:val="lowerRoman"/>
+      <w:lvlText w:val="%6."/>
+      <w:lvlJc w:val="right"/>
+      <w:pPr>
+        <w:ind w:left="5040" w:hanging="180"/>
+      </w:pPr>
+    </w:lvl>
+    <w:lvl w:ilvl="6" w:tplc="0409000F" w:tentative="1">
+      <w:start w:val="1"/>
+      <w:numFmt w:val="decimal"/>
+      <w:lvlText w:val="%7."/>
+      <w:lvlJc w:val="left"/>
+      <w:pPr>
+        <w:ind w:left="5760" w:hanging="360"/>
+      </w:pPr>
+    </w:lvl>
+    <w:lvl w:ilvl="7" w:tplc="04090019" w:tentative="1">
+      <w:start w:val="1"/>
+      <w:numFmt w:val="lowerLetter"/>
+      <w:lvlText w:val="%8."/>
+      <w:lvlJc w:val="left"/>
+      <w:pPr>
+        <w:ind w:left="6480" w:hanging="360"/>
+      </w:pPr>
+    </w:lvl>
+    <w:lvl w:ilvl="8" w:tplc="0409001B" w:tentative="1">
+      <w:start w:val="1"/>
+      <w:numFmt w:val="lowerRoman"/>
+      <w:lvlText w:val="%9."/>
+      <w:lvlJc w:val="right"/>
+      <w:pPr>
+        <w:ind w:left="7200" w:hanging="180"/>
+      </w:pPr>
+    </w:lvl>
+  </w:abstractNum>
+  <w:abstractNum w:abstractNumId="2" w15:restartNumberingAfterBreak="0">
+    <w:nsid w:val="6B612C54"/>
+    <w:multiLevelType w:val="hybridMultilevel"/>
+    <w:tmpl w:val="83C23738"/>
+    <w:lvl w:ilvl="0" w:tplc="04090001">
+      <w:start w:val="1"/>
+      <w:numFmt w:val="bullet"/>
+      <w:lvlText w:val=""/>
+      <w:lvlJc w:val="left"/>
+      <w:pPr>
+        <w:ind w:left="2160" w:hanging="360"/>
+      </w:pPr>
+      <w:rPr>
+        <w:rFonts w:ascii="Symbol" w:hAnsi="Symbol" w:hint="default"/>
+      </w:rPr>
+    </w:lvl>
+    <w:lvl w:ilvl="1" w:tplc="04090003" w:tentative="1">
+      <w:start w:val="1"/>
+      <w:numFmt w:val="bullet"/>
+      <w:lvlText w:val="o"/>
+      <w:lvlJc w:val="left"/>
+      <w:pPr>
+        <w:ind w:left="2880" w:hanging="360"/>
+      </w:pPr>
+      <w:rPr>
+        <w:rFonts w:ascii="Courier New" w:hAnsi="Courier New" w:cs="Courier New" w:hint="default"/>
+      </w:rPr>
+    </w:lvl>
+    <w:lvl w:ilvl="2" w:tplc="04090005" w:tentative="1">
+      <w:start w:val="1"/>
+      <w:numFmt w:val="bullet"/>
+      <w:lvlText w:val=""/>
+      <w:lvlJc w:val="left"/>
+      <w:pPr>
+        <w:ind w:left="3600" w:hanging="360"/>
+      </w:pPr>
+      <w:rPr>
+        <w:rFonts w:ascii="Wingdings" w:hAnsi="Wingdings" w:hint="default"/>
+      </w:rPr>
+    </w:lvl>
+    <w:lvl w:ilvl="3" w:tplc="04090001" w:tentative="1">
+      <w:start w:val="1"/>
+      <w:numFmt w:val="bullet"/>
+      <w:lvlText w:val=""/>
+      <w:lvlJc w:val="left"/>
+      <w:pPr>
+        <w:ind w:left="4320" w:hanging="360"/>
+      </w:pPr>
+      <w:rPr>
+        <w:rFonts w:ascii="Symbol" w:hAnsi="Symbol" w:hint="default"/>
+      </w:rPr>
+    </w:lvl>
+    <w:lvl w:ilvl="4" w:tplc="04090003" w:tentative="1">
+      <w:start w:val="1"/>
+      <w:numFmt w:val="bullet"/>
+      <w:lvlText w:val="o"/>
+      <w:lvlJc w:val="left"/>
+      <w:pPr>
+        <w:ind w:left="5040" w:hanging="360"/>
+      </w:pPr>
+      <w:rPr>
+        <w:rFonts w:ascii="Courier New" w:hAnsi="Courier New" w:cs="Courier New" w:hint="default"/>
+      </w:rPr>
+    </w:lvl>
+    <w:lvl w:ilvl="5" w:tplc="04090005" w:tentative="1">
+      <w:start w:val="1"/>
+      <w:numFmt w:val="bullet"/>
+      <w:lvlText w:val=""/>
+      <w:lvlJc w:val="left"/>
+      <w:pPr>
+        <w:ind w:left="5760" w:hanging="360"/>
+      </w:pPr>
+      <w:rPr>
+        <w:rFonts w:ascii="Wingdings" w:hAnsi="Wingdings" w:hint="default"/>
+      </w:rPr>
+    </w:lvl>
+    <w:lvl w:ilvl="6" w:tplc="04090001" w:tentative="1">
+      <w:start w:val="1"/>
+      <w:numFmt w:val="bullet"/>
+      <w:lvlText w:val=""/>
+      <w:lvlJc w:val="left"/>
+      <w:pPr>
+        <w:ind w:left="6480" w:hanging="360"/>
+      </w:pPr>
+      <w:rPr>
+        <w:rFonts w:ascii="Symbol" w:hAnsi="Symbol" w:hint="default"/>
+      </w:rPr>
+    </w:lvl>
+    <w:lvl w:ilvl="7" w:tplc="04090003" w:tentative="1">
+      <w:start w:val="1"/>
+      <w:numFmt w:val="bullet"/>
+      <w:lvlText w:val="o"/>
+      <w:lvlJc w:val="left"/>
+      <w:pPr>
+        <w:ind w:left="7200" w:hanging="360"/>
+      </w:pPr>
+      <w:rPr>
+        <w:rFonts w:ascii="Courier New" w:hAnsi="Courier New" w:cs="Courier New" w:hint="default"/>
+      </w:rPr>
+    </w:lvl>
+    <w:lvl w:ilvl="8" w:tplc="04090005" w:tentative="1">
+      <w:start w:val="1"/>
+      <w:numFmt w:val="bullet"/>
+      <w:lvlText w:val=""/>
+      <w:lvlJc w:val="left"/>
+      <w:pPr>
+        <w:ind w:left="7920" w:hanging="360"/>
+      </w:pPr>
+      <w:rPr>
+        <w:rFonts w:ascii="Wingdings" w:hAnsi="Wingdings" w:hint="default"/>
+      </w:rPr>
+    </w:lvl>
+  </w:abstractNum>
+  <w:num w:numId="1" w16cid:durableId="1651984652">
     <w:abstractNumId w:val="0"/>
+  </w:num>
+  <w:num w:numId="2" w16cid:durableId="772633897">
+    <w:abstractNumId w:val="2"/>
+  </w:num>
+  <w:num w:numId="3" w16cid:durableId="1118572006">
+    <w:abstractNumId w:val="1"/>
   </w:num>
 </w:numbering>
 </file>
 
 <file path=word/styles.xml><?xml version="1.0" encoding="utf-8"?>
-<w:styles xmlns:mc="http://schemas.openxmlformats.org/markup-compatibility/2006" xmlns:r="http://schemas.openxmlformats.org/officeDocument/2006/relationships" xmlns:w="http://schemas.openxmlformats.org/wordprocessingml/2006/main" xmlns:w14="http://schemas.microsoft.com/office/word/2010/wordml" xmlns:w15="http://schemas.microsoft.com/office/word/2012/wordml" xmlns:w16se="http://schemas.microsoft.com/office/word/2015/wordml/symex" mc:Ignorable="w14 w15 w16se">
+<w:styles xmlns:mc="http://schemas.openxmlformats.org/markup-compatibility/2006" xmlns:r="http://schemas.openxmlformats.org/officeDocument/2006/relationships" xmlns:w="http://schemas.openxmlformats.org/wordprocessingml/2006/main" xmlns:w14="http://schemas.microsoft.com/office/word/2010/wordml" xmlns:w15="http://schemas.microsoft.com/office/word/2012/wordml" xmlns:w16cex="http://schemas.microsoft.com/office/word/2018/wordml/cex" xmlns:w16cid="http://schemas.microsoft.com/office/word/2016/wordml/cid" xmlns:w16="http://schemas.microsoft.com/office/word/2018/wordml" xmlns:w16sdtdh="http://schemas.microsoft.com/office/word/2020/wordml/sdtdatahash" xmlns:w16se="http://schemas.microsoft.com/office/word/2015/wordml/symex" mc:Ignorable="w14 w15 w16se w16cid w16 w16cex w16sdtdh">
   <w:docDefaults>
     <w:rPrDefault>
       <w:rPr>
@@ -313,7 +914,7 @@
       </w:pPr>
     </w:pPrDefault>
   </w:docDefaults>
-  <w:latentStyles w:defLockedState="0" w:defUIPriority="99" w:defSemiHidden="0" w:defUnhideWhenUsed="0" w:defQFormat="0" w:count="371">
+  <w:latentStyles w:defLockedState="0" w:defUIPriority="99" w:defSemiHidden="0" w:defUnhideWhenUsed="0" w:defQFormat="0" w:count="376">
     <w:lsdException w:name="Normal" w:uiPriority="0" w:qFormat="1"/>
     <w:lsdException w:name="heading 1" w:uiPriority="9" w:qFormat="1"/>
     <w:lsdException w:name="heading 2" w:semiHidden="1" w:uiPriority="9" w:unhideWhenUsed="1" w:qFormat="1"/>
@@ -685,6 +1286,11 @@
     <w:lsdException w:name="List Table 5 Dark Accent 6" w:uiPriority="50"/>
     <w:lsdException w:name="List Table 6 Colorful Accent 6" w:uiPriority="51"/>
     <w:lsdException w:name="List Table 7 Colorful Accent 6" w:uiPriority="52"/>
+    <w:lsdException w:name="Mention" w:semiHidden="1" w:unhideWhenUsed="1"/>
+    <w:lsdException w:name="Smart Hyperlink" w:semiHidden="1" w:unhideWhenUsed="1"/>
+    <w:lsdException w:name="Hashtag" w:semiHidden="1" w:unhideWhenUsed="1"/>
+    <w:lsdException w:name="Unresolved Mention" w:semiHidden="1" w:unhideWhenUsed="1"/>
+    <w:lsdException w:name="Smart Link" w:semiHidden="1" w:unhideWhenUsed="1"/>
   </w:latentStyles>
   <w:style w:type="paragraph" w:default="1" w:styleId="Normal">
     <w:name w:val="Normal"/>
@@ -732,6 +1338,29 @@
       <w:color w:val="1F4D78" w:themeColor="accent1" w:themeShade="7F"/>
       <w:sz w:val="24"/>
       <w:szCs w:val="24"/>
+    </w:rPr>
+  </w:style>
+  <w:style w:type="paragraph" w:styleId="Heading4">
+    <w:name w:val="heading 4"/>
+    <w:basedOn w:val="Normal"/>
+    <w:next w:val="Normal"/>
+    <w:link w:val="Heading4Char"/>
+    <w:uiPriority w:val="9"/>
+    <w:semiHidden/>
+    <w:unhideWhenUsed/>
+    <w:qFormat/>
+    <w:rsid w:val="009F7CDC"/>
+    <w:pPr>
+      <w:keepNext/>
+      <w:keepLines/>
+      <w:spacing w:before="40" w:after="0"/>
+      <w:outlineLvl w:val="3"/>
+    </w:pPr>
+    <w:rPr>
+      <w:rFonts w:asciiTheme="majorHAnsi" w:eastAsiaTheme="majorEastAsia" w:hAnsiTheme="majorHAnsi" w:cstheme="majorBidi"/>
+      <w:i/>
+      <w:iCs/>
+      <w:color w:val="2E74B5" w:themeColor="accent1" w:themeShade="BF"/>
     </w:rPr>
   </w:style>
   <w:style w:type="character" w:default="1" w:styleId="DefaultParagraphFont">
@@ -814,6 +1443,64 @@
       <w:sz w:val="24"/>
       <w:szCs w:val="24"/>
     </w:rPr>
+  </w:style>
+  <w:style w:type="character" w:customStyle="1" w:styleId="Heading4Char">
+    <w:name w:val="Heading 4 Char"/>
+    <w:basedOn w:val="DefaultParagraphFont"/>
+    <w:link w:val="Heading4"/>
+    <w:uiPriority w:val="9"/>
+    <w:semiHidden/>
+    <w:rsid w:val="009F7CDC"/>
+    <w:rPr>
+      <w:rFonts w:asciiTheme="majorHAnsi" w:eastAsiaTheme="majorEastAsia" w:hAnsiTheme="majorHAnsi" w:cstheme="majorBidi"/>
+      <w:i/>
+      <w:iCs/>
+      <w:color w:val="2E74B5" w:themeColor="accent1" w:themeShade="BF"/>
+    </w:rPr>
+  </w:style>
+  <w:style w:type="paragraph" w:styleId="Header">
+    <w:name w:val="header"/>
+    <w:basedOn w:val="Normal"/>
+    <w:link w:val="HeaderChar"/>
+    <w:uiPriority w:val="99"/>
+    <w:unhideWhenUsed/>
+    <w:rsid w:val="009D22C8"/>
+    <w:pPr>
+      <w:tabs>
+        <w:tab w:val="center" w:pos="4680"/>
+        <w:tab w:val="right" w:pos="9360"/>
+      </w:tabs>
+      <w:spacing w:after="0" w:line="240" w:lineRule="auto"/>
+    </w:pPr>
+  </w:style>
+  <w:style w:type="character" w:customStyle="1" w:styleId="HeaderChar">
+    <w:name w:val="Header Char"/>
+    <w:basedOn w:val="DefaultParagraphFont"/>
+    <w:link w:val="Header"/>
+    <w:uiPriority w:val="99"/>
+    <w:rsid w:val="009D22C8"/>
+  </w:style>
+  <w:style w:type="paragraph" w:styleId="Footer">
+    <w:name w:val="footer"/>
+    <w:basedOn w:val="Normal"/>
+    <w:link w:val="FooterChar"/>
+    <w:uiPriority w:val="99"/>
+    <w:unhideWhenUsed/>
+    <w:rsid w:val="009D22C8"/>
+    <w:pPr>
+      <w:tabs>
+        <w:tab w:val="center" w:pos="4680"/>
+        <w:tab w:val="right" w:pos="9360"/>
+      </w:tabs>
+      <w:spacing w:after="0" w:line="240" w:lineRule="auto"/>
+    </w:pPr>
+  </w:style>
+  <w:style w:type="character" w:customStyle="1" w:styleId="FooterChar">
+    <w:name w:val="Footer Char"/>
+    <w:basedOn w:val="DefaultParagraphFont"/>
+    <w:link w:val="Footer"/>
+    <w:uiPriority w:val="99"/>
+    <w:rsid w:val="009D22C8"/>
   </w:style>
 </w:styles>
 </file>

--- a/laravel/laravel.docx
+++ b/laravel/laravel.docx
@@ -1,6 +1,6 @@
 
 <file path=word/document.xml><?xml version="1.0" encoding="utf-8"?>
-<w:document xmlns:wpc="http://schemas.microsoft.com/office/word/2010/wordprocessingCanvas" xmlns:cx="http://schemas.microsoft.com/office/drawing/2014/chartex" xmlns:cx1="http://schemas.microsoft.com/office/drawing/2015/9/8/chartex" xmlns:cx2="http://schemas.microsoft.com/office/drawing/2015/10/21/chartex" xmlns:cx3="http://schemas.microsoft.com/office/drawing/2016/5/9/chartex" xmlns:cx4="http://schemas.microsoft.com/office/drawing/2016/5/10/chartex" xmlns:cx5="http://schemas.microsoft.com/office/drawing/2016/5/11/chartex" xmlns:cx6="http://schemas.microsoft.com/office/drawing/2016/5/12/chartex" xmlns:cx7="http://schemas.microsoft.com/office/drawing/2016/5/13/chartex" xmlns:cx8="http://schemas.microsoft.com/office/drawing/2016/5/14/chartex" xmlns:mc="http://schemas.openxmlformats.org/markup-compatibility/2006" xmlns:aink="http://schemas.microsoft.com/office/drawing/2016/ink" xmlns:am3d="http://schemas.microsoft.com/office/drawing/2017/model3d" xmlns:o="urn:schemas-microsoft-com:office:office" xmlns:oel="http://schemas.microsoft.com/office/2019/extlst" xmlns:r="http://schemas.openxmlformats.org/officeDocument/2006/relationships" xmlns:m="http://schemas.openxmlformats.org/officeDocument/2006/math" xmlns:v="urn:schemas-microsoft-com:vml" xmlns:wp14="http://schemas.microsoft.com/office/word/2010/wordprocessingDrawing" xmlns:wp="http://schemas.openxmlformats.org/drawingml/2006/wordprocessingDrawing" xmlns:w10="urn:schemas-microsoft-com:office:word" xmlns:w="http://schemas.openxmlformats.org/wordprocessingml/2006/main" xmlns:w14="http://schemas.microsoft.com/office/word/2010/wordml" xmlns:w15="http://schemas.microsoft.com/office/word/2012/wordml" xmlns:w16cex="http://schemas.microsoft.com/office/word/2018/wordml/cex" xmlns:w16cid="http://schemas.microsoft.com/office/word/2016/wordml/cid" xmlns:w16="http://schemas.microsoft.com/office/word/2018/wordml" xmlns:w16sdtdh="http://schemas.microsoft.com/office/word/2020/wordml/sdtdatahash" xmlns:w16se="http://schemas.microsoft.com/office/word/2015/wordml/symex" xmlns:wpg="http://schemas.microsoft.com/office/word/2010/wordprocessingGroup" xmlns:wpi="http://schemas.microsoft.com/office/word/2010/wordprocessingInk" xmlns:wne="http://schemas.microsoft.com/office/word/2006/wordml" xmlns:wps="http://schemas.microsoft.com/office/word/2010/wordprocessingShape" mc:Ignorable="w14 w15 w16se w16cid w16 w16cex w16sdtdh wp14">
+<w:document xmlns:wpc="http://schemas.microsoft.com/office/word/2010/wordprocessingCanvas" xmlns:cx="http://schemas.microsoft.com/office/drawing/2014/chartex" xmlns:cx1="http://schemas.microsoft.com/office/drawing/2015/9/8/chartex" xmlns:mc="http://schemas.openxmlformats.org/markup-compatibility/2006" xmlns:o="urn:schemas-microsoft-com:office:office" xmlns:r="http://schemas.openxmlformats.org/officeDocument/2006/relationships" xmlns:m="http://schemas.openxmlformats.org/officeDocument/2006/math" xmlns:v="urn:schemas-microsoft-com:vml" xmlns:wp14="http://schemas.microsoft.com/office/word/2010/wordprocessingDrawing" xmlns:wp="http://schemas.openxmlformats.org/drawingml/2006/wordprocessingDrawing" xmlns:w10="urn:schemas-microsoft-com:office:word" xmlns:w="http://schemas.openxmlformats.org/wordprocessingml/2006/main" xmlns:w14="http://schemas.microsoft.com/office/word/2010/wordml" xmlns:w15="http://schemas.microsoft.com/office/word/2012/wordml" xmlns:w16se="http://schemas.microsoft.com/office/word/2015/wordml/symex" xmlns:wpg="http://schemas.microsoft.com/office/word/2010/wordprocessingGroup" xmlns:wpi="http://schemas.microsoft.com/office/word/2010/wordprocessingInk" xmlns:wne="http://schemas.microsoft.com/office/word/2006/wordml" xmlns:wps="http://schemas.microsoft.com/office/word/2010/wordprocessingShape" mc:Ignorable="w14 w15 w16se wp14">
   <w:body>
     <w:p>
       <w:pPr>
@@ -14,6 +14,9 @@
     <w:p>
       <w:pPr>
         <w:spacing w:after="0"/>
+        <w:rPr>
+          <w:sz w:val="24"/>
+        </w:rPr>
       </w:pPr>
     </w:p>
     <w:p>
@@ -29,11 +32,18 @@
         <w:rPr>
           <w:b/>
           <w:bCs/>
+          <w:sz w:val="24"/>
         </w:rPr>
         <w:t>Docker:</w:t>
       </w:r>
       <w:r>
-        <w:t xml:space="preserve"> Docker is a tool for running applications and services in small, light-weight "containers" which do not interfere with your local machine's installed software or configuration. This means you don't have to worry about configuring or setting up complicated development tools such as web servers and databases on your local machine. </w:t>
+        <w:rPr>
+          <w:sz w:val="24"/>
+        </w:rPr>
+        <w:t xml:space="preserve"> </w:t>
+      </w:r>
+      <w:r>
+        <w:t>Docker is a tool for running applications and services in small, light-weight "containers" which do not interfere with your local machine's installed software or configuration. This means you don't have to worry about configuring or setting up complicated development tools such as web servers and databases on your local machine. </w:t>
       </w:r>
     </w:p>
     <w:p>
@@ -56,11 +66,18 @@
         <w:rPr>
           <w:b/>
           <w:bCs/>
+          <w:sz w:val="24"/>
         </w:rPr>
         <w:t>Sail:</w:t>
       </w:r>
       <w:r>
-        <w:t xml:space="preserve"> Laravel Sail is a light-weight command-line interface for interacting with Laravel's default Docker development environment.</w:t>
+        <w:rPr>
+          <w:sz w:val="24"/>
+        </w:rPr>
+        <w:t xml:space="preserve"> </w:t>
+      </w:r>
+      <w:r>
+        <w:t>Laravel Sail is a light-weight command-line interface for interacting with Laravel's default Docker development environment.</w:t>
       </w:r>
     </w:p>
     <w:p>
@@ -322,38 +339,27 @@
     <w:p/>
     <w:p>
       <w:pPr>
-        <w:rPr>
-          <w:b/>
-          <w:bCs/>
-        </w:rPr>
-      </w:pPr>
-      <w:r>
-        <w:rPr>
-          <w:b/>
-          <w:bCs/>
-        </w:rPr>
-        <w:t>Request Life cycle:</w:t>
-      </w:r>
-    </w:p>
-    <w:p>
-      <w:pPr>
-        <w:rPr>
-          <w:b/>
-          <w:bCs/>
-        </w:rPr>
-      </w:pPr>
-      <w:r>
-        <w:rPr>
+        <w:pStyle w:val="Heading1"/>
+        <w:jc w:val="center"/>
+        <w:rPr>
+          <w:b/>
+          <w:color w:val="auto"/>
+        </w:rPr>
+      </w:pPr>
+      <w:r>
+        <w:rPr>
+          <w:b/>
           <w:noProof/>
+          <w:color w:val="auto"/>
         </w:rPr>
         <w:drawing>
-          <wp:anchor distT="0" distB="0" distL="114300" distR="114300" simplePos="0" relativeHeight="251658240" behindDoc="0" locked="0" layoutInCell="1" allowOverlap="1" wp14:anchorId="541AF499" wp14:editId="1C1B78B5">
+          <wp:anchor distT="0" distB="0" distL="114300" distR="114300" simplePos="0" relativeHeight="251658240" behindDoc="0" locked="0" layoutInCell="1" allowOverlap="1" wp14:anchorId="541AF499" wp14:editId="55B7B4B2">
             <wp:simplePos x="0" y="0"/>
-            <wp:positionH relativeFrom="column">
-              <wp:posOffset>182880</wp:posOffset>
+            <wp:positionH relativeFrom="margin">
+              <wp:align>center</wp:align>
             </wp:positionH>
             <wp:positionV relativeFrom="paragraph">
-              <wp:posOffset>173990</wp:posOffset>
+              <wp:posOffset>412115</wp:posOffset>
             </wp:positionV>
             <wp:extent cx="5281295" cy="2209800"/>
             <wp:effectExtent l="0" t="0" r="0" b="0"/>
@@ -409,6 +415,13 @@
           </wp:anchor>
         </w:drawing>
       </w:r>
+      <w:r>
+        <w:rPr>
+          <w:b/>
+          <w:color w:val="auto"/>
+        </w:rPr>
+        <w:t>Request Life cycle:</w:t>
+      </w:r>
     </w:p>
     <w:p>
       <w:pPr>
@@ -483,8 +496,15 @@
       </w:pPr>
     </w:p>
     <w:p>
-      <w:r>
-        <w:lastRenderedPageBreak/>
+      <w:pPr>
+        <w:rPr>
+          <w:b/>
+          <w:bCs/>
+        </w:rPr>
+      </w:pPr>
+    </w:p>
+    <w:p>
+      <w:r>
         <w:t xml:space="preserve">1. user send a request </w:t>
       </w:r>
     </w:p>
@@ -538,6 +558,1266 @@
       </w:r>
     </w:p>
     <w:p/>
+    <w:p>
+      <w:pPr>
+        <w:pStyle w:val="Heading1"/>
+        <w:shd w:val="clear" w:color="auto" w:fill="00B050"/>
+        <w:jc w:val="center"/>
+        <w:rPr>
+          <w:b/>
+          <w:color w:val="auto"/>
+        </w:rPr>
+      </w:pPr>
+      <w:r>
+        <w:rPr>
+          <w:b/>
+          <w:color w:val="auto"/>
+        </w:rPr>
+        <w:t>D</w:t>
+      </w:r>
+      <w:r>
+        <w:rPr>
+          <w:b/>
+          <w:color w:val="auto"/>
+        </w:rPr>
+        <w:t>ependency injection</w:t>
+      </w:r>
+    </w:p>
+    <w:p>
+      <w:pPr>
+        <w:rPr>
+          <w:b/>
+          <w:sz w:val="26"/>
+          <w:szCs w:val="26"/>
+        </w:rPr>
+      </w:pPr>
+    </w:p>
+    <w:p>
+      <w:pPr>
+        <w:spacing w:after="0"/>
+        <w:rPr>
+          <w:b/>
+          <w:sz w:val="26"/>
+          <w:szCs w:val="26"/>
+        </w:rPr>
+      </w:pPr>
+      <w:r>
+        <w:rPr>
+          <w:b/>
+          <w:sz w:val="26"/>
+          <w:szCs w:val="26"/>
+        </w:rPr>
+        <w:t>Dependency</w:t>
+      </w:r>
+      <w:r>
+        <w:rPr>
+          <w:b/>
+          <w:sz w:val="26"/>
+          <w:szCs w:val="26"/>
+        </w:rPr>
+        <w:t>:</w:t>
+      </w:r>
+    </w:p>
+    <w:p>
+      <w:r>
+        <w:t>Before know dependency injection we need to know what is dependency. Dependency or dependent means relying on something for support. As example, if we want to go somewhere we depend on car.</w:t>
+      </w:r>
+    </w:p>
+    <w:p>
+      <w:r>
+        <w:t>In programming we say When class A uses some functionality of class B, then it’s said that class A has a dependency of class B. if we want to use other class method we need to create the object of that class. Without create object we cannot use method of other class. Here class A create the object of class B and then use class B method.</w:t>
+      </w:r>
+    </w:p>
+    <w:p>
+      <w:pPr>
+        <w:spacing w:after="0"/>
+        <w:ind w:left="1440"/>
+      </w:pPr>
+      <w:r>
+        <w:t>Code:</w:t>
+      </w:r>
+    </w:p>
+    <w:p>
+      <w:pPr>
+        <w:spacing w:after="0"/>
+        <w:ind w:left="2160"/>
+      </w:pPr>
+      <w:r>
+        <w:t>Class engine{</w:t>
+      </w:r>
+    </w:p>
+    <w:p>
+      <w:pPr>
+        <w:spacing w:after="0"/>
+        <w:ind w:left="2880"/>
+      </w:pPr>
+      <w:r>
+        <w:t>Function show(){</w:t>
+      </w:r>
+    </w:p>
+    <w:p>
+      <w:pPr>
+        <w:spacing w:after="0"/>
+        <w:ind w:left="3600"/>
+      </w:pPr>
+      <w:r>
+        <w:t>Count&lt;&lt;”this is goo”;</w:t>
+      </w:r>
+    </w:p>
+    <w:p>
+      <w:pPr>
+        <w:spacing w:after="0"/>
+        <w:ind w:left="2880"/>
+      </w:pPr>
+      <w:r>
+        <w:t>}</w:t>
+      </w:r>
+    </w:p>
+    <w:p>
+      <w:pPr>
+        <w:spacing w:after="0"/>
+        <w:ind w:left="2160"/>
+      </w:pPr>
+      <w:r>
+        <w:t>}</w:t>
+      </w:r>
+    </w:p>
+    <w:p>
+      <w:pPr>
+        <w:spacing w:after="0"/>
+        <w:ind w:left="2160"/>
+      </w:pPr>
+      <w:r>
+        <w:t>Class Car {</w:t>
+      </w:r>
+    </w:p>
+    <w:p>
+      <w:pPr>
+        <w:spacing w:after="0"/>
+        <w:ind w:left="2880"/>
+      </w:pPr>
+      <w:r>
+        <w:t>Car yahamaEngine = new Engine();</w:t>
+      </w:r>
+    </w:p>
+    <w:p>
+      <w:pPr>
+        <w:spacing w:after="0"/>
+        <w:ind w:left="2880"/>
+      </w:pPr>
+      <w:r>
+        <w:t>YahamaEngine.show();</w:t>
+      </w:r>
+    </w:p>
+    <w:p>
+      <w:pPr>
+        <w:spacing w:after="0"/>
+        <w:ind w:left="2160"/>
+      </w:pPr>
+      <w:r>
+        <w:lastRenderedPageBreak/>
+        <w:t>}</w:t>
+      </w:r>
+    </w:p>
+    <w:p>
+      <w:r>
+        <w:t>Here Car use show method by create object of Engine class. So we called Car is dependence of engine class.</w:t>
+      </w:r>
+    </w:p>
+    <w:p>
+      <w:r>
+        <w:t xml:space="preserve">Here </w:t>
+      </w:r>
+      <w:r>
+        <w:t>is</w:t>
+      </w:r>
+      <w:r>
+        <w:t xml:space="preserve"> some problem of </w:t>
+      </w:r>
+      <w:r>
+        <w:t xml:space="preserve">class </w:t>
+      </w:r>
+      <w:r>
+        <w:t>dependency</w:t>
+      </w:r>
+      <w:r>
+        <w:t>:</w:t>
+      </w:r>
+    </w:p>
+    <w:p>
+      <w:pPr>
+        <w:pStyle w:val="ListParagraph"/>
+        <w:numPr>
+          <w:ilvl w:val="0"/>
+          <w:numId w:val="7"/>
+        </w:numPr>
+      </w:pPr>
+      <w:r>
+        <w:t>Class is not testable</w:t>
+      </w:r>
+    </w:p>
+    <w:p>
+      <w:pPr>
+        <w:pStyle w:val="ListParagraph"/>
+        <w:numPr>
+          <w:ilvl w:val="0"/>
+          <w:numId w:val="7"/>
+        </w:numPr>
+      </w:pPr>
+      <w:r>
+        <w:t>Code is not extensible</w:t>
+      </w:r>
+    </w:p>
+    <w:p>
+      <w:pPr>
+        <w:pStyle w:val="ListParagraph"/>
+        <w:numPr>
+          <w:ilvl w:val="0"/>
+          <w:numId w:val="7"/>
+        </w:numPr>
+      </w:pPr>
+      <w:r>
+        <w:t>Single responsibility</w:t>
+      </w:r>
+    </w:p>
+    <w:p>
+      <w:pPr>
+        <w:pStyle w:val="ListParagraph"/>
+        <w:numPr>
+          <w:ilvl w:val="0"/>
+          <w:numId w:val="7"/>
+        </w:numPr>
+      </w:pPr>
+      <w:r>
+        <w:t>Lifetime of Object:</w:t>
+      </w:r>
+    </w:p>
+    <w:p/>
+    <w:p/>
+    <w:p>
+      <w:r>
+        <w:t>To solve this type of problem we use dependency injection.</w:t>
+      </w:r>
+    </w:p>
+    <w:p>
+      <w:pPr>
+        <w:spacing w:after="0"/>
+        <w:rPr>
+          <w:sz w:val="24"/>
+        </w:rPr>
+      </w:pPr>
+      <w:r>
+        <w:rPr>
+          <w:b/>
+          <w:sz w:val="26"/>
+          <w:szCs w:val="26"/>
+        </w:rPr>
+        <w:t>Dependency injection:</w:t>
+      </w:r>
+      <w:r>
+        <w:rPr>
+          <w:sz w:val="24"/>
+        </w:rPr>
+        <w:t xml:space="preserve"> </w:t>
+      </w:r>
+    </w:p>
+    <w:p>
+      <w:r>
+        <w:t>In dependency injection dependence class object are create by someone else and dependable class use this object. because dependencies can be injected at runtime rather than at compile time</w:t>
+      </w:r>
+    </w:p>
+    <w:p>
+      <w:r>
+        <w:t>The 3 Types of Dependency Injection</w:t>
+      </w:r>
+    </w:p>
+    <w:p>
+      <w:pPr>
+        <w:pStyle w:val="ListParagraph"/>
+        <w:numPr>
+          <w:ilvl w:val="0"/>
+          <w:numId w:val="8"/>
+        </w:numPr>
+      </w:pPr>
+      <w:r>
+        <w:t>constructor injection,</w:t>
+      </w:r>
+    </w:p>
+    <w:p>
+      <w:pPr>
+        <w:pStyle w:val="ListParagraph"/>
+        <w:numPr>
+          <w:ilvl w:val="0"/>
+          <w:numId w:val="8"/>
+        </w:numPr>
+      </w:pPr>
+      <w:r>
+        <w:t xml:space="preserve">method injection, </w:t>
+      </w:r>
+    </w:p>
+    <w:p>
+      <w:pPr>
+        <w:pStyle w:val="ListParagraph"/>
+        <w:numPr>
+          <w:ilvl w:val="0"/>
+          <w:numId w:val="8"/>
+        </w:numPr>
+      </w:pPr>
+      <w:r>
+        <w:t>property injection.</w:t>
+      </w:r>
+    </w:p>
+    <w:p/>
+    <w:p>
+      <w:pPr>
+        <w:rPr>
+          <w:b/>
+          <w:sz w:val="24"/>
+          <w:szCs w:val="24"/>
+        </w:rPr>
+      </w:pPr>
+      <w:r>
+        <w:rPr>
+          <w:b/>
+          <w:sz w:val="24"/>
+          <w:szCs w:val="24"/>
+        </w:rPr>
+        <w:t>Constructor Injection</w:t>
+      </w:r>
+      <w:r>
+        <w:rPr>
+          <w:b/>
+          <w:sz w:val="24"/>
+          <w:szCs w:val="24"/>
+        </w:rPr>
+        <w:t>:</w:t>
+      </w:r>
+    </w:p>
+    <w:p>
+      <w:r>
+        <w:t>Constructor injection is the process of using the constructor to pass in the dependencies of a class.</w:t>
+      </w:r>
+    </w:p>
+    <w:p>
+      <w:r>
+        <w:t>You should use constructor injection when your class has a dependency that the class requires in order to work properly.</w:t>
+      </w:r>
+    </w:p>
+    <w:p>
+      <w:r>
+        <w:t>If your class cannot work without a dependency, then inject it via the constructor.</w:t>
+      </w:r>
+    </w:p>
+    <w:p>
+      <w:r>
+        <w:t>you should use constructor injection when the dependency in question has a lifetime longer than a single method. Dependencies passed into the constructor should be useful to the class in a general way, with its use spanning multiple methods in the class. If a dependency is used in only one spot, method injection</w:t>
+      </w:r>
+    </w:p>
+    <w:p>
+      <w:r>
+        <w:t>Checking for null is necessary and is boilerplate code. Protecting against null being passed as a parameter is called the guard pattern</w:t>
+      </w:r>
+    </w:p>
+    <w:p/>
+    <w:p>
+      <w:pPr>
+        <w:spacing w:after="0"/>
+      </w:pPr>
+      <w:r>
+        <w:t>public class CustomerBusinessLogic</w:t>
+      </w:r>
+    </w:p>
+    <w:p>
+      <w:pPr>
+        <w:spacing w:after="0"/>
+      </w:pPr>
+      <w:r>
+        <w:t>{</w:t>
+      </w:r>
+    </w:p>
+    <w:p>
+      <w:pPr>
+        <w:spacing w:after="0"/>
+      </w:pPr>
+      <w:r>
+        <w:t>ICustomerDataAccess _dataAccess;</w:t>
+      </w:r>
+    </w:p>
+    <w:p>
+      <w:pPr>
+        <w:spacing w:after="0"/>
+      </w:pPr>
+    </w:p>
+    <w:p>
+      <w:pPr>
+        <w:spacing w:after="0"/>
+      </w:pPr>
+      <w:r>
+        <w:lastRenderedPageBreak/>
+        <w:t>public CustomerBusinessLogic(ICustomerDataAccess custDataAccess)</w:t>
+      </w:r>
+    </w:p>
+    <w:p>
+      <w:pPr>
+        <w:spacing w:after="0"/>
+      </w:pPr>
+      <w:r>
+        <w:t>{</w:t>
+      </w:r>
+    </w:p>
+    <w:p>
+      <w:pPr>
+        <w:spacing w:after="0"/>
+      </w:pPr>
+      <w:r>
+        <w:t>_dataAccess = custDataAccess;</w:t>
+      </w:r>
+    </w:p>
+    <w:p>
+      <w:pPr>
+        <w:spacing w:after="0"/>
+      </w:pPr>
+      <w:r>
+        <w:t>}</w:t>
+      </w:r>
+    </w:p>
+    <w:p>
+      <w:pPr>
+        <w:spacing w:after="0"/>
+      </w:pPr>
+    </w:p>
+    <w:p>
+      <w:pPr>
+        <w:spacing w:after="0"/>
+      </w:pPr>
+      <w:r>
+        <w:t>public CustomerBusinessLogic()</w:t>
+      </w:r>
+    </w:p>
+    <w:p>
+      <w:pPr>
+        <w:spacing w:after="0"/>
+      </w:pPr>
+      <w:r>
+        <w:t>{</w:t>
+      </w:r>
+    </w:p>
+    <w:p>
+      <w:pPr>
+        <w:spacing w:after="0"/>
+      </w:pPr>
+      <w:r>
+        <w:t>_dataAccess = new CustomerDataAccess();</w:t>
+      </w:r>
+    </w:p>
+    <w:p>
+      <w:pPr>
+        <w:spacing w:after="0"/>
+      </w:pPr>
+      <w:r>
+        <w:t>}</w:t>
+      </w:r>
+    </w:p>
+    <w:p>
+      <w:pPr>
+        <w:spacing w:after="0"/>
+      </w:pPr>
+    </w:p>
+    <w:p>
+      <w:pPr>
+        <w:spacing w:after="0"/>
+      </w:pPr>
+      <w:r>
+        <w:t>public string ProcessCustomerData(int id)</w:t>
+      </w:r>
+    </w:p>
+    <w:p>
+      <w:pPr>
+        <w:spacing w:after="0"/>
+      </w:pPr>
+      <w:r>
+        <w:t>{</w:t>
+      </w:r>
+    </w:p>
+    <w:p>
+      <w:pPr>
+        <w:spacing w:after="0"/>
+      </w:pPr>
+      <w:r>
+        <w:t>return _dataAccess.GetCustomerName(id);</w:t>
+      </w:r>
+    </w:p>
+    <w:p>
+      <w:pPr>
+        <w:spacing w:after="0"/>
+      </w:pPr>
+      <w:r>
+        <w:t>}</w:t>
+      </w:r>
+    </w:p>
+    <w:p>
+      <w:pPr>
+        <w:spacing w:after="0"/>
+      </w:pPr>
+      <w:r>
+        <w:t>}</w:t>
+      </w:r>
+    </w:p>
+    <w:p>
+      <w:pPr>
+        <w:spacing w:after="0"/>
+      </w:pPr>
+    </w:p>
+    <w:p>
+      <w:pPr>
+        <w:spacing w:after="0"/>
+      </w:pPr>
+      <w:r>
+        <w:t>public interface ICustomerDataAccess</w:t>
+      </w:r>
+    </w:p>
+    <w:p>
+      <w:pPr>
+        <w:spacing w:after="0"/>
+      </w:pPr>
+      <w:r>
+        <w:t>{</w:t>
+      </w:r>
+    </w:p>
+    <w:p>
+      <w:pPr>
+        <w:spacing w:after="0"/>
+      </w:pPr>
+      <w:r>
+        <w:t>string GetCustomerName(int id);</w:t>
+      </w:r>
+    </w:p>
+    <w:p>
+      <w:pPr>
+        <w:spacing w:after="0"/>
+      </w:pPr>
+      <w:r>
+        <w:t>}</w:t>
+      </w:r>
+    </w:p>
+    <w:p>
+      <w:pPr>
+        <w:spacing w:after="0"/>
+      </w:pPr>
+    </w:p>
+    <w:p>
+      <w:pPr>
+        <w:spacing w:after="0"/>
+      </w:pPr>
+      <w:r>
+        <w:t>public class CustomerDataAccess: ICustomerDataAccess</w:t>
+      </w:r>
+    </w:p>
+    <w:p>
+      <w:pPr>
+        <w:spacing w:after="0"/>
+      </w:pPr>
+      <w:r>
+        <w:t>{</w:t>
+      </w:r>
+    </w:p>
+    <w:p>
+      <w:pPr>
+        <w:spacing w:after="0"/>
+      </w:pPr>
+      <w:r>
+        <w:t>public CustomerDataAccess()</w:t>
+      </w:r>
+    </w:p>
+    <w:p>
+      <w:pPr>
+        <w:spacing w:after="0"/>
+      </w:pPr>
+      <w:r>
+        <w:t>{</w:t>
+      </w:r>
+    </w:p>
+    <w:p>
+      <w:pPr>
+        <w:spacing w:after="0"/>
+      </w:pPr>
+      <w:r>
+        <w:t>}</w:t>
+      </w:r>
+    </w:p>
+    <w:p>
+      <w:pPr>
+        <w:spacing w:after="0"/>
+      </w:pPr>
+    </w:p>
+    <w:p>
+      <w:pPr>
+        <w:spacing w:after="0"/>
+      </w:pPr>
+      <w:r>
+        <w:t>public string GetCustomerName(int id)</w:t>
+      </w:r>
+    </w:p>
+    <w:p>
+      <w:pPr>
+        <w:spacing w:after="0"/>
+      </w:pPr>
+      <w:r>
+        <w:t>{</w:t>
+      </w:r>
+    </w:p>
+    <w:p>
+      <w:pPr>
+        <w:spacing w:after="0"/>
+      </w:pPr>
+      <w:r>
+        <w:t>//get the customer name from the db in real application</w:t>
+      </w:r>
+    </w:p>
+    <w:p>
+      <w:pPr>
+        <w:spacing w:after="0"/>
+      </w:pPr>
+      <w:r>
+        <w:t>return "Dummy Customer Name";</w:t>
+      </w:r>
+    </w:p>
+    <w:p>
+      <w:pPr>
+        <w:spacing w:after="0"/>
+      </w:pPr>
+      <w:r>
+        <w:t>}</w:t>
+      </w:r>
+    </w:p>
+    <w:p>
+      <w:pPr>
+        <w:spacing w:after="0"/>
+      </w:pPr>
+      <w:r>
+        <w:t>}</w:t>
+      </w:r>
+    </w:p>
+    <w:p/>
+    <w:p>
+      <w:pPr>
+        <w:rPr>
+          <w:b/>
+          <w:sz w:val="24"/>
+          <w:szCs w:val="24"/>
+        </w:rPr>
+      </w:pPr>
+      <w:r>
+        <w:rPr>
+          <w:b/>
+          <w:sz w:val="24"/>
+          <w:szCs w:val="24"/>
+        </w:rPr>
+        <w:t>Property Injection (</w:t>
+      </w:r>
+      <w:r>
+        <w:rPr>
+          <w:b/>
+          <w:sz w:val="24"/>
+          <w:szCs w:val="24"/>
+        </w:rPr>
+        <w:t>setter injection)</w:t>
+      </w:r>
+      <w:r>
+        <w:rPr>
+          <w:b/>
+          <w:sz w:val="24"/>
+          <w:szCs w:val="24"/>
+        </w:rPr>
+        <w:t>:</w:t>
+      </w:r>
+    </w:p>
+    <w:p>
+      <w:r>
+        <w:t>You should use property injection in case the dependency is truly optional</w:t>
+      </w:r>
+    </w:p>
+    <w:p>
+      <w:r>
+        <w:t>Property Injection however causes </w:t>
+      </w:r>
+      <w:hyperlink r:id="rId8" w:tgtFrame="_blank" w:history="1">
+        <w:r>
+          <w:rPr>
+            <w:rStyle w:val="Hyperlink"/>
+          </w:rPr>
+          <w:t>Temporal Coupling</w:t>
+        </w:r>
+      </w:hyperlink>
+      <w:r>
+        <w:t> and when writing Line of Business applications, your dependencies should never be optional: you should instead apply the </w:t>
+      </w:r>
+      <w:hyperlink r:id="rId9" w:tgtFrame="_blank" w:history="1">
+        <w:r>
+          <w:rPr>
+            <w:rStyle w:val="Hyperlink"/>
+          </w:rPr>
+          <w:t>Null Object pattern</w:t>
+        </w:r>
+      </w:hyperlink>
+      <w:r>
+        <w:t>.</w:t>
+      </w:r>
+    </w:p>
+    <w:p>
+      <w:r>
+        <w:t>property injection is considered bad in 98% of all scenarios because it hides dependencies and there is no guarantee that the object will be injected when the class is created. (</w:t>
+      </w:r>
+      <w:hyperlink r:id="rId10" w:tgtFrame="_blank" w:history="1">
+        <w:r>
+          <w:rPr>
+            <w:rStyle w:val="Hyperlink"/>
+          </w:rPr>
+          <w:t>ref</w:t>
+        </w:r>
+      </w:hyperlink>
+      <w:r>
+        <w:t>)</w:t>
+      </w:r>
+    </w:p>
+    <w:p>
+      <w:r>
+        <w:lastRenderedPageBreak/>
+        <w:t>The built-in IoC container does not support property injection. You will have to use a third-party IoC container.</w:t>
+      </w:r>
+    </w:p>
+    <w:p/>
+    <w:p>
+      <w:pPr>
+        <w:spacing w:after="0"/>
+      </w:pPr>
+      <w:r>
+        <w:t>public class CustomerBusinessLogic</w:t>
+      </w:r>
+    </w:p>
+    <w:p>
+      <w:pPr>
+        <w:spacing w:after="0"/>
+      </w:pPr>
+      <w:r>
+        <w:t>{</w:t>
+      </w:r>
+    </w:p>
+    <w:p>
+      <w:pPr>
+        <w:spacing w:after="0"/>
+      </w:pPr>
+      <w:r>
+        <w:t>public CustomerBusinessLogic()</w:t>
+      </w:r>
+    </w:p>
+    <w:p>
+      <w:pPr>
+        <w:spacing w:after="0"/>
+      </w:pPr>
+      <w:r>
+        <w:t>{</w:t>
+      </w:r>
+    </w:p>
+    <w:p>
+      <w:pPr>
+        <w:spacing w:after="0"/>
+      </w:pPr>
+      <w:r>
+        <w:t>}</w:t>
+      </w:r>
+    </w:p>
+    <w:p>
+      <w:pPr>
+        <w:spacing w:after="0"/>
+      </w:pPr>
+    </w:p>
+    <w:p>
+      <w:pPr>
+        <w:spacing w:after="0"/>
+      </w:pPr>
+      <w:r>
+        <w:t>public string GetCustomerName(int id)</w:t>
+      </w:r>
+    </w:p>
+    <w:p>
+      <w:pPr>
+        <w:spacing w:after="0"/>
+      </w:pPr>
+      <w:r>
+        <w:t>{</w:t>
+      </w:r>
+    </w:p>
+    <w:p>
+      <w:pPr>
+        <w:spacing w:after="0"/>
+      </w:pPr>
+      <w:r>
+        <w:t>return DataAccess.GetCustomerName(id);</w:t>
+      </w:r>
+    </w:p>
+    <w:p>
+      <w:pPr>
+        <w:spacing w:after="0"/>
+      </w:pPr>
+      <w:r>
+        <w:t>}</w:t>
+      </w:r>
+    </w:p>
+    <w:p>
+      <w:pPr>
+        <w:spacing w:after="0"/>
+      </w:pPr>
+    </w:p>
+    <w:p>
+      <w:pPr>
+        <w:spacing w:after="0"/>
+      </w:pPr>
+      <w:r>
+        <w:t>public ICustomerDataAccess DataAccess { get; set; }</w:t>
+      </w:r>
+    </w:p>
+    <w:p>
+      <w:pPr>
+        <w:spacing w:after="0"/>
+      </w:pPr>
+      <w:r>
+        <w:t>}</w:t>
+      </w:r>
+    </w:p>
+    <w:p>
+      <w:pPr>
+        <w:spacing w:after="0"/>
+      </w:pPr>
+    </w:p>
+    <w:p>
+      <w:pPr>
+        <w:spacing w:after="0"/>
+      </w:pPr>
+      <w:r>
+        <w:t>public class CustomerService</w:t>
+      </w:r>
+    </w:p>
+    <w:p>
+      <w:pPr>
+        <w:spacing w:after="0"/>
+      </w:pPr>
+      <w:r>
+        <w:t>{</w:t>
+      </w:r>
+    </w:p>
+    <w:p>
+      <w:pPr>
+        <w:spacing w:after="0"/>
+      </w:pPr>
+      <w:r>
+        <w:t>CustomerBusinessLogic _customerBL;</w:t>
+      </w:r>
+    </w:p>
+    <w:p>
+      <w:pPr>
+        <w:spacing w:after="0"/>
+      </w:pPr>
+    </w:p>
+    <w:p>
+      <w:pPr>
+        <w:spacing w:after="0"/>
+      </w:pPr>
+      <w:r>
+        <w:t>public CustomerService()</w:t>
+      </w:r>
+    </w:p>
+    <w:p>
+      <w:pPr>
+        <w:spacing w:after="0"/>
+      </w:pPr>
+      <w:r>
+        <w:t>{</w:t>
+      </w:r>
+    </w:p>
+    <w:p>
+      <w:pPr>
+        <w:spacing w:after="0"/>
+      </w:pPr>
+      <w:r>
+        <w:t>_customerBL = new CustomerBusinessLogic();</w:t>
+      </w:r>
+    </w:p>
+    <w:p>
+      <w:pPr>
+        <w:spacing w:after="0"/>
+      </w:pPr>
+      <w:r>
+        <w:t>_customerBL.DataAccess = new CustomerDataAccess();</w:t>
+      </w:r>
+    </w:p>
+    <w:p>
+      <w:pPr>
+        <w:spacing w:after="0"/>
+      </w:pPr>
+      <w:r>
+        <w:t>}</w:t>
+      </w:r>
+    </w:p>
+    <w:p>
+      <w:pPr>
+        <w:spacing w:after="0"/>
+      </w:pPr>
+    </w:p>
+    <w:p>
+      <w:pPr>
+        <w:spacing w:after="0"/>
+      </w:pPr>
+      <w:r>
+        <w:t>public string GetCustomerName(int id) {</w:t>
+      </w:r>
+    </w:p>
+    <w:p>
+      <w:pPr>
+        <w:spacing w:after="0"/>
+      </w:pPr>
+      <w:r>
+        <w:t>return _customerBL.GetCustomerName(id);</w:t>
+      </w:r>
+    </w:p>
+    <w:p>
+      <w:pPr>
+        <w:spacing w:after="0"/>
+      </w:pPr>
+      <w:r>
+        <w:t>}</w:t>
+      </w:r>
+    </w:p>
+    <w:p>
+      <w:pPr>
+        <w:spacing w:after="0"/>
+      </w:pPr>
+      <w:r>
+        <w:t>}</w:t>
+      </w:r>
+    </w:p>
+    <w:p/>
+    <w:p>
+      <w:pPr>
+        <w:rPr>
+          <w:b/>
+          <w:sz w:val="24"/>
+          <w:szCs w:val="24"/>
+        </w:rPr>
+      </w:pPr>
+      <w:r>
+        <w:rPr>
+          <w:b/>
+          <w:sz w:val="24"/>
+          <w:szCs w:val="24"/>
+        </w:rPr>
+        <w:t>Method Injection</w:t>
+      </w:r>
+      <w:r>
+        <w:rPr>
+          <w:b/>
+          <w:sz w:val="24"/>
+          <w:szCs w:val="24"/>
+        </w:rPr>
+        <w:t>:</w:t>
+      </w:r>
+    </w:p>
+    <w:p>
+      <w:r>
+        <w:t>Thus method injection is useful in two scenarios: when the implementation of dependency will vary, and when the dependency needs to be renewed after each use. In both cases, it’s up to the caller to decide what implementation to pass to the method.</w:t>
+      </w:r>
+    </w:p>
+    <w:p>
+      <w:pPr>
+        <w:spacing w:after="0"/>
+      </w:pPr>
+      <w:r>
+        <w:t>interface IDataAccessDependency</w:t>
+      </w:r>
+    </w:p>
+    <w:p>
+      <w:pPr>
+        <w:spacing w:after="0"/>
+      </w:pPr>
+      <w:r>
+        <w:t>{</w:t>
+      </w:r>
+    </w:p>
+    <w:p>
+      <w:pPr>
+        <w:spacing w:after="0"/>
+      </w:pPr>
+      <w:r>
+        <w:t>void SetDependency(ICustomerDataAccess customerDataAccess);</w:t>
+      </w:r>
+    </w:p>
+    <w:p>
+      <w:pPr>
+        <w:spacing w:after="0"/>
+      </w:pPr>
+      <w:r>
+        <w:t>}</w:t>
+      </w:r>
+    </w:p>
+    <w:p>
+      <w:pPr>
+        <w:spacing w:after="0"/>
+      </w:pPr>
+    </w:p>
+    <w:p>
+      <w:pPr>
+        <w:spacing w:after="0"/>
+      </w:pPr>
+      <w:r>
+        <w:lastRenderedPageBreak/>
+        <w:t>public class CustomerBusinessLogic : IDataAccessDependency</w:t>
+      </w:r>
+    </w:p>
+    <w:p>
+      <w:pPr>
+        <w:spacing w:after="0"/>
+      </w:pPr>
+      <w:r>
+        <w:t>{</w:t>
+      </w:r>
+    </w:p>
+    <w:p>
+      <w:pPr>
+        <w:spacing w:after="0"/>
+      </w:pPr>
+      <w:r>
+        <w:t>ICustomerDataAccess _dataAccess;</w:t>
+      </w:r>
+    </w:p>
+    <w:p>
+      <w:pPr>
+        <w:spacing w:after="0"/>
+      </w:pPr>
+      <w:bookmarkStart w:id="0" w:name="_GoBack"/>
+      <w:bookmarkEnd w:id="0"/>
+    </w:p>
+    <w:p>
+      <w:pPr>
+        <w:spacing w:after="0"/>
+      </w:pPr>
+      <w:r>
+        <w:t>public CustomerBusinessLogic()</w:t>
+      </w:r>
+    </w:p>
+    <w:p>
+      <w:pPr>
+        <w:spacing w:after="0"/>
+      </w:pPr>
+      <w:r>
+        <w:t>{</w:t>
+      </w:r>
+    </w:p>
+    <w:p>
+      <w:pPr>
+        <w:spacing w:after="0"/>
+      </w:pPr>
+      <w:r>
+        <w:t>}</w:t>
+      </w:r>
+    </w:p>
+    <w:p>
+      <w:pPr>
+        <w:spacing w:after="0"/>
+      </w:pPr>
+    </w:p>
+    <w:p>
+      <w:pPr>
+        <w:spacing w:after="0"/>
+      </w:pPr>
+      <w:r>
+        <w:t>public string GetCustomerName(int id)</w:t>
+      </w:r>
+    </w:p>
+    <w:p>
+      <w:pPr>
+        <w:spacing w:after="0"/>
+      </w:pPr>
+      <w:r>
+        <w:t>{</w:t>
+      </w:r>
+    </w:p>
+    <w:p>
+      <w:pPr>
+        <w:spacing w:after="0"/>
+      </w:pPr>
+      <w:r>
+        <w:t>return _dataAccess.GetCustomerName(id);</w:t>
+      </w:r>
+    </w:p>
+    <w:p>
+      <w:pPr>
+        <w:spacing w:after="0"/>
+      </w:pPr>
+      <w:r>
+        <w:t>}</w:t>
+      </w:r>
+    </w:p>
+    <w:p>
+      <w:pPr>
+        <w:spacing w:after="0"/>
+      </w:pPr>
+    </w:p>
+    <w:p>
+      <w:pPr>
+        <w:spacing w:after="0"/>
+      </w:pPr>
+      <w:r>
+        <w:t>public void SetDependency(ICustomerDataAccess customerDataAccess)</w:t>
+      </w:r>
+    </w:p>
+    <w:p>
+      <w:pPr>
+        <w:spacing w:after="0"/>
+      </w:pPr>
+      <w:r>
+        <w:t>{</w:t>
+      </w:r>
+    </w:p>
+    <w:p>
+      <w:pPr>
+        <w:spacing w:after="0"/>
+      </w:pPr>
+      <w:r>
+        <w:t>_dataAccess = customerDataAccess;</w:t>
+      </w:r>
+    </w:p>
+    <w:p>
+      <w:pPr>
+        <w:spacing w:after="0"/>
+      </w:pPr>
+      <w:r>
+        <w:t>}</w:t>
+      </w:r>
+    </w:p>
+    <w:p>
+      <w:pPr>
+        <w:spacing w:after="0"/>
+      </w:pPr>
+      <w:r>
+        <w:t>}</w:t>
+      </w:r>
+    </w:p>
+    <w:p>
+      <w:pPr>
+        <w:spacing w:after="0"/>
+      </w:pPr>
+    </w:p>
+    <w:p>
+      <w:pPr>
+        <w:spacing w:after="0"/>
+      </w:pPr>
+      <w:r>
+        <w:t>public class CustomerService</w:t>
+      </w:r>
+    </w:p>
+    <w:p>
+      <w:pPr>
+        <w:spacing w:after="0"/>
+      </w:pPr>
+      <w:r>
+        <w:t>{</w:t>
+      </w:r>
+    </w:p>
+    <w:p>
+      <w:pPr>
+        <w:spacing w:after="0"/>
+      </w:pPr>
+      <w:r>
+        <w:t>CustomerBusinessLogic _customerBL;</w:t>
+      </w:r>
+    </w:p>
+    <w:p>
+      <w:pPr>
+        <w:spacing w:after="0"/>
+      </w:pPr>
+    </w:p>
+    <w:p>
+      <w:pPr>
+        <w:spacing w:after="0"/>
+      </w:pPr>
+      <w:r>
+        <w:t>public CustomerService()</w:t>
+      </w:r>
+    </w:p>
+    <w:p>
+      <w:pPr>
+        <w:spacing w:after="0"/>
+      </w:pPr>
+      <w:r>
+        <w:t>{</w:t>
+      </w:r>
+    </w:p>
+    <w:p>
+      <w:pPr>
+        <w:spacing w:after="0"/>
+      </w:pPr>
+      <w:r>
+        <w:t>_customerBL = new CustomerBusinessLogic();</w:t>
+      </w:r>
+    </w:p>
+    <w:p>
+      <w:pPr>
+        <w:spacing w:after="0"/>
+      </w:pPr>
+      <w:r>
+        <w:t>((IDataAccessDependency)_customerBL).SetDependency(new CustomerDataAccess());</w:t>
+      </w:r>
+    </w:p>
+    <w:p>
+      <w:pPr>
+        <w:spacing w:after="0"/>
+      </w:pPr>
+      <w:r>
+        <w:t>}</w:t>
+      </w:r>
+    </w:p>
+    <w:p>
+      <w:pPr>
+        <w:spacing w:after="0"/>
+      </w:pPr>
+    </w:p>
+    <w:p>
+      <w:pPr>
+        <w:spacing w:after="0"/>
+      </w:pPr>
+      <w:r>
+        <w:t>public string GetCustomerName(int id) {</w:t>
+      </w:r>
+    </w:p>
+    <w:p>
+      <w:pPr>
+        <w:spacing w:after="0"/>
+      </w:pPr>
+      <w:r>
+        <w:t>return _customerBL.GetCustomerName(id);</w:t>
+      </w:r>
+    </w:p>
+    <w:p>
+      <w:pPr>
+        <w:spacing w:after="0"/>
+      </w:pPr>
+      <w:r>
+        <w:t>}</w:t>
+      </w:r>
+    </w:p>
+    <w:p>
+      <w:pPr>
+        <w:spacing w:after="0"/>
+      </w:pPr>
+      <w:r>
+        <w:t>}</w:t>
+      </w:r>
+    </w:p>
+    <w:p>
+      <w:pPr>
+        <w:spacing w:after="0"/>
+      </w:pPr>
+    </w:p>
     <w:sectPr>
       <w:pgSz w:w="12240" w:h="15840"/>
       <w:pgMar w:top="1440" w:right="1440" w:bottom="1440" w:left="1440" w:header="720" w:footer="720" w:gutter="0"/>
@@ -549,7 +1829,7 @@
 </file>
 
 <file path=word/endnotes.xml><?xml version="1.0" encoding="utf-8"?>
-<w:endnotes xmlns:wpc="http://schemas.microsoft.com/office/word/2010/wordprocessingCanvas" xmlns:cx="http://schemas.microsoft.com/office/drawing/2014/chartex" xmlns:cx1="http://schemas.microsoft.com/office/drawing/2015/9/8/chartex" xmlns:cx2="http://schemas.microsoft.com/office/drawing/2015/10/21/chartex" xmlns:cx3="http://schemas.microsoft.com/office/drawing/2016/5/9/chartex" xmlns:cx4="http://schemas.microsoft.com/office/drawing/2016/5/10/chartex" xmlns:cx5="http://schemas.microsoft.com/office/drawing/2016/5/11/chartex" xmlns:cx6="http://schemas.microsoft.com/office/drawing/2016/5/12/chartex" xmlns:cx7="http://schemas.microsoft.com/office/drawing/2016/5/13/chartex" xmlns:cx8="http://schemas.microsoft.com/office/drawing/2016/5/14/chartex" xmlns:mc="http://schemas.openxmlformats.org/markup-compatibility/2006" xmlns:aink="http://schemas.microsoft.com/office/drawing/2016/ink" xmlns:am3d="http://schemas.microsoft.com/office/drawing/2017/model3d" xmlns:o="urn:schemas-microsoft-com:office:office" xmlns:oel="http://schemas.microsoft.com/office/2019/extlst" xmlns:r="http://schemas.openxmlformats.org/officeDocument/2006/relationships" xmlns:m="http://schemas.openxmlformats.org/officeDocument/2006/math" xmlns:v="urn:schemas-microsoft-com:vml" xmlns:wp14="http://schemas.microsoft.com/office/word/2010/wordprocessingDrawing" xmlns:wp="http://schemas.openxmlformats.org/drawingml/2006/wordprocessingDrawing" xmlns:w10="urn:schemas-microsoft-com:office:word" xmlns:w="http://schemas.openxmlformats.org/wordprocessingml/2006/main" xmlns:w14="http://schemas.microsoft.com/office/word/2010/wordml" xmlns:w15="http://schemas.microsoft.com/office/word/2012/wordml" xmlns:w16cex="http://schemas.microsoft.com/office/word/2018/wordml/cex" xmlns:w16cid="http://schemas.microsoft.com/office/word/2016/wordml/cid" xmlns:w16="http://schemas.microsoft.com/office/word/2018/wordml" xmlns:w16sdtdh="http://schemas.microsoft.com/office/word/2020/wordml/sdtdatahash" xmlns:w16se="http://schemas.microsoft.com/office/word/2015/wordml/symex" xmlns:wpg="http://schemas.microsoft.com/office/word/2010/wordprocessingGroup" xmlns:wpi="http://schemas.microsoft.com/office/word/2010/wordprocessingInk" xmlns:wne="http://schemas.microsoft.com/office/word/2006/wordml" xmlns:wps="http://schemas.microsoft.com/office/word/2010/wordprocessingShape" mc:Ignorable="w14 w15 w16se w16cid w16 w16cex w16sdtdh wp14">
+<w:endnotes xmlns:wpc="http://schemas.microsoft.com/office/word/2010/wordprocessingCanvas" xmlns:cx="http://schemas.microsoft.com/office/drawing/2014/chartex" xmlns:cx1="http://schemas.microsoft.com/office/drawing/2015/9/8/chartex" xmlns:mc="http://schemas.openxmlformats.org/markup-compatibility/2006" xmlns:o="urn:schemas-microsoft-com:office:office" xmlns:r="http://schemas.openxmlformats.org/officeDocument/2006/relationships" xmlns:m="http://schemas.openxmlformats.org/officeDocument/2006/math" xmlns:v="urn:schemas-microsoft-com:vml" xmlns:wp14="http://schemas.microsoft.com/office/word/2010/wordprocessingDrawing" xmlns:wp="http://schemas.openxmlformats.org/drawingml/2006/wordprocessingDrawing" xmlns:w10="urn:schemas-microsoft-com:office:word" xmlns:w="http://schemas.openxmlformats.org/wordprocessingml/2006/main" xmlns:w14="http://schemas.microsoft.com/office/word/2010/wordml" xmlns:w15="http://schemas.microsoft.com/office/word/2012/wordml" xmlns:w16se="http://schemas.microsoft.com/office/word/2015/wordml/symex" xmlns:wpg="http://schemas.microsoft.com/office/word/2010/wordprocessingGroup" xmlns:wpi="http://schemas.microsoft.com/office/word/2010/wordprocessingInk" xmlns:wne="http://schemas.microsoft.com/office/word/2006/wordml" xmlns:wps="http://schemas.microsoft.com/office/word/2010/wordprocessingShape" mc:Ignorable="w14 w15 w16se wp14">
   <w:endnote w:type="separator" w:id="-1">
     <w:p>
       <w:pPr>
@@ -574,7 +1854,7 @@
 </file>
 
 <file path=word/footnotes.xml><?xml version="1.0" encoding="utf-8"?>
-<w:footnotes xmlns:wpc="http://schemas.microsoft.com/office/word/2010/wordprocessingCanvas" xmlns:cx="http://schemas.microsoft.com/office/drawing/2014/chartex" xmlns:cx1="http://schemas.microsoft.com/office/drawing/2015/9/8/chartex" xmlns:cx2="http://schemas.microsoft.com/office/drawing/2015/10/21/chartex" xmlns:cx3="http://schemas.microsoft.com/office/drawing/2016/5/9/chartex" xmlns:cx4="http://schemas.microsoft.com/office/drawing/2016/5/10/chartex" xmlns:cx5="http://schemas.microsoft.com/office/drawing/2016/5/11/chartex" xmlns:cx6="http://schemas.microsoft.com/office/drawing/2016/5/12/chartex" xmlns:cx7="http://schemas.microsoft.com/office/drawing/2016/5/13/chartex" xmlns:cx8="http://schemas.microsoft.com/office/drawing/2016/5/14/chartex" xmlns:mc="http://schemas.openxmlformats.org/markup-compatibility/2006" xmlns:aink="http://schemas.microsoft.com/office/drawing/2016/ink" xmlns:am3d="http://schemas.microsoft.com/office/drawing/2017/model3d" xmlns:o="urn:schemas-microsoft-com:office:office" xmlns:oel="http://schemas.microsoft.com/office/2019/extlst" xmlns:r="http://schemas.openxmlformats.org/officeDocument/2006/relationships" xmlns:m="http://schemas.openxmlformats.org/officeDocument/2006/math" xmlns:v="urn:schemas-microsoft-com:vml" xmlns:wp14="http://schemas.microsoft.com/office/word/2010/wordprocessingDrawing" xmlns:wp="http://schemas.openxmlformats.org/drawingml/2006/wordprocessingDrawing" xmlns:w10="urn:schemas-microsoft-com:office:word" xmlns:w="http://schemas.openxmlformats.org/wordprocessingml/2006/main" xmlns:w14="http://schemas.microsoft.com/office/word/2010/wordml" xmlns:w15="http://schemas.microsoft.com/office/word/2012/wordml" xmlns:w16cex="http://schemas.microsoft.com/office/word/2018/wordml/cex" xmlns:w16cid="http://schemas.microsoft.com/office/word/2016/wordml/cid" xmlns:w16="http://schemas.microsoft.com/office/word/2018/wordml" xmlns:w16sdtdh="http://schemas.microsoft.com/office/word/2020/wordml/sdtdatahash" xmlns:w16se="http://schemas.microsoft.com/office/word/2015/wordml/symex" xmlns:wpg="http://schemas.microsoft.com/office/word/2010/wordprocessingGroup" xmlns:wpi="http://schemas.microsoft.com/office/word/2010/wordprocessingInk" xmlns:wne="http://schemas.microsoft.com/office/word/2006/wordml" xmlns:wps="http://schemas.microsoft.com/office/word/2010/wordprocessingShape" mc:Ignorable="w14 w15 w16se w16cid w16 w16cex w16sdtdh wp14">
+<w:footnotes xmlns:wpc="http://schemas.microsoft.com/office/word/2010/wordprocessingCanvas" xmlns:cx="http://schemas.microsoft.com/office/drawing/2014/chartex" xmlns:cx1="http://schemas.microsoft.com/office/drawing/2015/9/8/chartex" xmlns:mc="http://schemas.openxmlformats.org/markup-compatibility/2006" xmlns:o="urn:schemas-microsoft-com:office:office" xmlns:r="http://schemas.openxmlformats.org/officeDocument/2006/relationships" xmlns:m="http://schemas.openxmlformats.org/officeDocument/2006/math" xmlns:v="urn:schemas-microsoft-com:vml" xmlns:wp14="http://schemas.microsoft.com/office/word/2010/wordprocessingDrawing" xmlns:wp="http://schemas.openxmlformats.org/drawingml/2006/wordprocessingDrawing" xmlns:w10="urn:schemas-microsoft-com:office:word" xmlns:w="http://schemas.openxmlformats.org/wordprocessingml/2006/main" xmlns:w14="http://schemas.microsoft.com/office/word/2010/wordml" xmlns:w15="http://schemas.microsoft.com/office/word/2012/wordml" xmlns:w16se="http://schemas.microsoft.com/office/word/2015/wordml/symex" xmlns:wpg="http://schemas.microsoft.com/office/word/2010/wordprocessingGroup" xmlns:wpi="http://schemas.microsoft.com/office/word/2010/wordprocessingInk" xmlns:wne="http://schemas.microsoft.com/office/word/2006/wordml" xmlns:wps="http://schemas.microsoft.com/office/word/2010/wordprocessingShape" mc:Ignorable="w14 w15 w16se wp14">
   <w:footnote w:type="separator" w:id="-1">
     <w:p>
       <w:pPr>
@@ -599,18 +1879,167 @@
 </file>
 
 <file path=word/numbering.xml><?xml version="1.0" encoding="utf-8"?>
-<w:numbering xmlns:wpc="http://schemas.microsoft.com/office/word/2010/wordprocessingCanvas" xmlns:cx="http://schemas.microsoft.com/office/drawing/2014/chartex" xmlns:cx1="http://schemas.microsoft.com/office/drawing/2015/9/8/chartex" xmlns:cx2="http://schemas.microsoft.com/office/drawing/2015/10/21/chartex" xmlns:cx3="http://schemas.microsoft.com/office/drawing/2016/5/9/chartex" xmlns:cx4="http://schemas.microsoft.com/office/drawing/2016/5/10/chartex" xmlns:cx5="http://schemas.microsoft.com/office/drawing/2016/5/11/chartex" xmlns:cx6="http://schemas.microsoft.com/office/drawing/2016/5/12/chartex" xmlns:cx7="http://schemas.microsoft.com/office/drawing/2016/5/13/chartex" xmlns:cx8="http://schemas.microsoft.com/office/drawing/2016/5/14/chartex" xmlns:mc="http://schemas.openxmlformats.org/markup-compatibility/2006" xmlns:aink="http://schemas.microsoft.com/office/drawing/2016/ink" xmlns:am3d="http://schemas.microsoft.com/office/drawing/2017/model3d" xmlns:o="urn:schemas-microsoft-com:office:office" xmlns:oel="http://schemas.microsoft.com/office/2019/extlst" xmlns:r="http://schemas.openxmlformats.org/officeDocument/2006/relationships" xmlns:m="http://schemas.openxmlformats.org/officeDocument/2006/math" xmlns:v="urn:schemas-microsoft-com:vml" xmlns:wp14="http://schemas.microsoft.com/office/word/2010/wordprocessingDrawing" xmlns:wp="http://schemas.openxmlformats.org/drawingml/2006/wordprocessingDrawing" xmlns:w10="urn:schemas-microsoft-com:office:word" xmlns:w="http://schemas.openxmlformats.org/wordprocessingml/2006/main" xmlns:w14="http://schemas.microsoft.com/office/word/2010/wordml" xmlns:w15="http://schemas.microsoft.com/office/word/2012/wordml" xmlns:w16cex="http://schemas.microsoft.com/office/word/2018/wordml/cex" xmlns:w16cid="http://schemas.microsoft.com/office/word/2016/wordml/cid" xmlns:w16="http://schemas.microsoft.com/office/word/2018/wordml" xmlns:w16sdtdh="http://schemas.microsoft.com/office/word/2020/wordml/sdtdatahash" xmlns:w16se="http://schemas.microsoft.com/office/word/2015/wordml/symex" xmlns:wpg="http://schemas.microsoft.com/office/word/2010/wordprocessingGroup" xmlns:wpi="http://schemas.microsoft.com/office/word/2010/wordprocessingInk" xmlns:wne="http://schemas.microsoft.com/office/word/2006/wordml" xmlns:wps="http://schemas.microsoft.com/office/word/2010/wordprocessingShape" mc:Ignorable="w14 w15 w16se w16cid w16 w16cex w16sdtdh wp14">
+<w:numbering xmlns:wpc="http://schemas.microsoft.com/office/word/2010/wordprocessingCanvas" xmlns:cx="http://schemas.microsoft.com/office/drawing/2014/chartex" xmlns:cx1="http://schemas.microsoft.com/office/drawing/2015/9/8/chartex" xmlns:mc="http://schemas.openxmlformats.org/markup-compatibility/2006" xmlns:o="urn:schemas-microsoft-com:office:office" xmlns:r="http://schemas.openxmlformats.org/officeDocument/2006/relationships" xmlns:m="http://schemas.openxmlformats.org/officeDocument/2006/math" xmlns:v="urn:schemas-microsoft-com:vml" xmlns:wp14="http://schemas.microsoft.com/office/word/2010/wordprocessingDrawing" xmlns:wp="http://schemas.openxmlformats.org/drawingml/2006/wordprocessingDrawing" xmlns:w10="urn:schemas-microsoft-com:office:word" xmlns:w="http://schemas.openxmlformats.org/wordprocessingml/2006/main" xmlns:w14="http://schemas.microsoft.com/office/word/2010/wordml" xmlns:w15="http://schemas.microsoft.com/office/word/2012/wordml" xmlns:w16se="http://schemas.microsoft.com/office/word/2015/wordml/symex" xmlns:wpg="http://schemas.microsoft.com/office/word/2010/wordprocessingGroup" xmlns:wpi="http://schemas.microsoft.com/office/word/2010/wordprocessingInk" xmlns:wne="http://schemas.microsoft.com/office/word/2006/wordml" xmlns:wps="http://schemas.microsoft.com/office/word/2010/wordprocessingShape" mc:Ignorable="w14 w15 w16se wp14">
   <w:abstractNum w:abstractNumId="0" w15:restartNumberingAfterBreak="0">
-    <w:nsid w:val="53232F94"/>
+    <w:nsid w:val="027020CC"/>
+    <w:multiLevelType w:val="multilevel"/>
+    <w:tmpl w:val="F266D6A2"/>
+    <w:lvl w:ilvl="0">
+      <w:start w:val="1"/>
+      <w:numFmt w:val="bullet"/>
+      <w:lvlText w:val=""/>
+      <w:lvlJc w:val="left"/>
+      <w:pPr>
+        <w:tabs>
+          <w:tab w:val="num" w:pos="720"/>
+        </w:tabs>
+        <w:ind w:left="720" w:hanging="360"/>
+      </w:pPr>
+      <w:rPr>
+        <w:rFonts w:ascii="Symbol" w:hAnsi="Symbol" w:hint="default"/>
+        <w:sz w:val="20"/>
+      </w:rPr>
+    </w:lvl>
+    <w:lvl w:ilvl="1" w:tentative="1">
+      <w:start w:val="1"/>
+      <w:numFmt w:val="bullet"/>
+      <w:lvlText w:val="o"/>
+      <w:lvlJc w:val="left"/>
+      <w:pPr>
+        <w:tabs>
+          <w:tab w:val="num" w:pos="1440"/>
+        </w:tabs>
+        <w:ind w:left="1440" w:hanging="360"/>
+      </w:pPr>
+      <w:rPr>
+        <w:rFonts w:ascii="Courier New" w:hAnsi="Courier New" w:hint="default"/>
+        <w:sz w:val="20"/>
+      </w:rPr>
+    </w:lvl>
+    <w:lvl w:ilvl="2" w:tentative="1">
+      <w:start w:val="1"/>
+      <w:numFmt w:val="bullet"/>
+      <w:lvlText w:val=""/>
+      <w:lvlJc w:val="left"/>
+      <w:pPr>
+        <w:tabs>
+          <w:tab w:val="num" w:pos="2160"/>
+        </w:tabs>
+        <w:ind w:left="2160" w:hanging="360"/>
+      </w:pPr>
+      <w:rPr>
+        <w:rFonts w:ascii="Wingdings" w:hAnsi="Wingdings" w:hint="default"/>
+        <w:sz w:val="20"/>
+      </w:rPr>
+    </w:lvl>
+    <w:lvl w:ilvl="3" w:tentative="1">
+      <w:start w:val="1"/>
+      <w:numFmt w:val="bullet"/>
+      <w:lvlText w:val=""/>
+      <w:lvlJc w:val="left"/>
+      <w:pPr>
+        <w:tabs>
+          <w:tab w:val="num" w:pos="2880"/>
+        </w:tabs>
+        <w:ind w:left="2880" w:hanging="360"/>
+      </w:pPr>
+      <w:rPr>
+        <w:rFonts w:ascii="Wingdings" w:hAnsi="Wingdings" w:hint="default"/>
+        <w:sz w:val="20"/>
+      </w:rPr>
+    </w:lvl>
+    <w:lvl w:ilvl="4" w:tentative="1">
+      <w:start w:val="1"/>
+      <w:numFmt w:val="bullet"/>
+      <w:lvlText w:val=""/>
+      <w:lvlJc w:val="left"/>
+      <w:pPr>
+        <w:tabs>
+          <w:tab w:val="num" w:pos="3600"/>
+        </w:tabs>
+        <w:ind w:left="3600" w:hanging="360"/>
+      </w:pPr>
+      <w:rPr>
+        <w:rFonts w:ascii="Wingdings" w:hAnsi="Wingdings" w:hint="default"/>
+        <w:sz w:val="20"/>
+      </w:rPr>
+    </w:lvl>
+    <w:lvl w:ilvl="5" w:tentative="1">
+      <w:start w:val="1"/>
+      <w:numFmt w:val="bullet"/>
+      <w:lvlText w:val=""/>
+      <w:lvlJc w:val="left"/>
+      <w:pPr>
+        <w:tabs>
+          <w:tab w:val="num" w:pos="4320"/>
+        </w:tabs>
+        <w:ind w:left="4320" w:hanging="360"/>
+      </w:pPr>
+      <w:rPr>
+        <w:rFonts w:ascii="Wingdings" w:hAnsi="Wingdings" w:hint="default"/>
+        <w:sz w:val="20"/>
+      </w:rPr>
+    </w:lvl>
+    <w:lvl w:ilvl="6" w:tentative="1">
+      <w:start w:val="1"/>
+      <w:numFmt w:val="bullet"/>
+      <w:lvlText w:val=""/>
+      <w:lvlJc w:val="left"/>
+      <w:pPr>
+        <w:tabs>
+          <w:tab w:val="num" w:pos="5040"/>
+        </w:tabs>
+        <w:ind w:left="5040" w:hanging="360"/>
+      </w:pPr>
+      <w:rPr>
+        <w:rFonts w:ascii="Wingdings" w:hAnsi="Wingdings" w:hint="default"/>
+        <w:sz w:val="20"/>
+      </w:rPr>
+    </w:lvl>
+    <w:lvl w:ilvl="7" w:tentative="1">
+      <w:start w:val="1"/>
+      <w:numFmt w:val="bullet"/>
+      <w:lvlText w:val=""/>
+      <w:lvlJc w:val="left"/>
+      <w:pPr>
+        <w:tabs>
+          <w:tab w:val="num" w:pos="5760"/>
+        </w:tabs>
+        <w:ind w:left="5760" w:hanging="360"/>
+      </w:pPr>
+      <w:rPr>
+        <w:rFonts w:ascii="Wingdings" w:hAnsi="Wingdings" w:hint="default"/>
+        <w:sz w:val="20"/>
+      </w:rPr>
+    </w:lvl>
+    <w:lvl w:ilvl="8" w:tentative="1">
+      <w:start w:val="1"/>
+      <w:numFmt w:val="bullet"/>
+      <w:lvlText w:val=""/>
+      <w:lvlJc w:val="left"/>
+      <w:pPr>
+        <w:tabs>
+          <w:tab w:val="num" w:pos="6480"/>
+        </w:tabs>
+        <w:ind w:left="6480" w:hanging="360"/>
+      </w:pPr>
+      <w:rPr>
+        <w:rFonts w:ascii="Wingdings" w:hAnsi="Wingdings" w:hint="default"/>
+        <w:sz w:val="20"/>
+      </w:rPr>
+    </w:lvl>
+  </w:abstractNum>
+  <w:abstractNum w:abstractNumId="1" w15:restartNumberingAfterBreak="0">
+    <w:nsid w:val="0EA7531C"/>
     <w:multiLevelType w:val="hybridMultilevel"/>
-    <w:tmpl w:val="CBA4125A"/>
+    <w:tmpl w:val="55949988"/>
     <w:lvl w:ilvl="0" w:tplc="0409000F">
       <w:start w:val="1"/>
       <w:numFmt w:val="decimal"/>
       <w:lvlText w:val="%1."/>
       <w:lvlJc w:val="left"/>
       <w:pPr>
-        <w:ind w:left="360" w:hanging="360"/>
+        <w:ind w:left="1800" w:hanging="360"/>
       </w:pPr>
     </w:lvl>
     <w:lvl w:ilvl="1" w:tplc="04090019" w:tentative="1">
@@ -619,7 +2048,7 @@
       <w:lvlText w:val="%2."/>
       <w:lvlJc w:val="left"/>
       <w:pPr>
-        <w:ind w:left="1080" w:hanging="360"/>
+        <w:ind w:left="2520" w:hanging="360"/>
       </w:pPr>
     </w:lvl>
     <w:lvl w:ilvl="2" w:tplc="0409001B" w:tentative="1">
@@ -628,7 +2057,7 @@
       <w:lvlText w:val="%3."/>
       <w:lvlJc w:val="right"/>
       <w:pPr>
-        <w:ind w:left="1800" w:hanging="180"/>
+        <w:ind w:left="3240" w:hanging="180"/>
       </w:pPr>
     </w:lvl>
     <w:lvl w:ilvl="3" w:tplc="0409000F" w:tentative="1">
@@ -637,7 +2066,7 @@
       <w:lvlText w:val="%4."/>
       <w:lvlJc w:val="left"/>
       <w:pPr>
-        <w:ind w:left="2520" w:hanging="360"/>
+        <w:ind w:left="3960" w:hanging="360"/>
       </w:pPr>
     </w:lvl>
     <w:lvl w:ilvl="4" w:tplc="04090019" w:tentative="1">
@@ -646,7 +2075,7 @@
       <w:lvlText w:val="%5."/>
       <w:lvlJc w:val="left"/>
       <w:pPr>
-        <w:ind w:left="3240" w:hanging="360"/>
+        <w:ind w:left="4680" w:hanging="360"/>
       </w:pPr>
     </w:lvl>
     <w:lvl w:ilvl="5" w:tplc="0409001B" w:tentative="1">
@@ -655,7 +2084,7 @@
       <w:lvlText w:val="%6."/>
       <w:lvlJc w:val="right"/>
       <w:pPr>
-        <w:ind w:left="3960" w:hanging="180"/>
+        <w:ind w:left="5400" w:hanging="180"/>
       </w:pPr>
     </w:lvl>
     <w:lvl w:ilvl="6" w:tplc="0409000F" w:tentative="1">
@@ -664,7 +2093,7 @@
       <w:lvlText w:val="%7."/>
       <w:lvlJc w:val="left"/>
       <w:pPr>
-        <w:ind w:left="4680" w:hanging="360"/>
+        <w:ind w:left="6120" w:hanging="360"/>
       </w:pPr>
     </w:lvl>
     <w:lvl w:ilvl="7" w:tplc="04090019" w:tentative="1">
@@ -673,7 +2102,7 @@
       <w:lvlText w:val="%8."/>
       <w:lvlJc w:val="left"/>
       <w:pPr>
-        <w:ind w:left="5400" w:hanging="360"/>
+        <w:ind w:left="6840" w:hanging="360"/>
       </w:pPr>
     </w:lvl>
     <w:lvl w:ilvl="8" w:tplc="0409001B" w:tentative="1">
@@ -682,11 +2111,486 @@
       <w:lvlText w:val="%9."/>
       <w:lvlJc w:val="right"/>
       <w:pPr>
+        <w:ind w:left="7560" w:hanging="180"/>
+      </w:pPr>
+    </w:lvl>
+  </w:abstractNum>
+  <w:abstractNum w:abstractNumId="2" w15:restartNumberingAfterBreak="0">
+    <w:nsid w:val="196023A7"/>
+    <w:multiLevelType w:val="multilevel"/>
+    <w:tmpl w:val="F3A009E6"/>
+    <w:lvl w:ilvl="0">
+      <w:start w:val="1"/>
+      <w:numFmt w:val="bullet"/>
+      <w:lvlText w:val=""/>
+      <w:lvlJc w:val="left"/>
+      <w:pPr>
+        <w:tabs>
+          <w:tab w:val="num" w:pos="720"/>
+        </w:tabs>
+        <w:ind w:left="720" w:hanging="360"/>
+      </w:pPr>
+      <w:rPr>
+        <w:rFonts w:ascii="Symbol" w:hAnsi="Symbol" w:hint="default"/>
+        <w:sz w:val="20"/>
+      </w:rPr>
+    </w:lvl>
+    <w:lvl w:ilvl="1" w:tentative="1">
+      <w:start w:val="1"/>
+      <w:numFmt w:val="bullet"/>
+      <w:lvlText w:val="o"/>
+      <w:lvlJc w:val="left"/>
+      <w:pPr>
+        <w:tabs>
+          <w:tab w:val="num" w:pos="1440"/>
+        </w:tabs>
+        <w:ind w:left="1440" w:hanging="360"/>
+      </w:pPr>
+      <w:rPr>
+        <w:rFonts w:ascii="Courier New" w:hAnsi="Courier New" w:hint="default"/>
+        <w:sz w:val="20"/>
+      </w:rPr>
+    </w:lvl>
+    <w:lvl w:ilvl="2" w:tentative="1">
+      <w:start w:val="1"/>
+      <w:numFmt w:val="bullet"/>
+      <w:lvlText w:val=""/>
+      <w:lvlJc w:val="left"/>
+      <w:pPr>
+        <w:tabs>
+          <w:tab w:val="num" w:pos="2160"/>
+        </w:tabs>
+        <w:ind w:left="2160" w:hanging="360"/>
+      </w:pPr>
+      <w:rPr>
+        <w:rFonts w:ascii="Wingdings" w:hAnsi="Wingdings" w:hint="default"/>
+        <w:sz w:val="20"/>
+      </w:rPr>
+    </w:lvl>
+    <w:lvl w:ilvl="3" w:tentative="1">
+      <w:start w:val="1"/>
+      <w:numFmt w:val="bullet"/>
+      <w:lvlText w:val=""/>
+      <w:lvlJc w:val="left"/>
+      <w:pPr>
+        <w:tabs>
+          <w:tab w:val="num" w:pos="2880"/>
+        </w:tabs>
+        <w:ind w:left="2880" w:hanging="360"/>
+      </w:pPr>
+      <w:rPr>
+        <w:rFonts w:ascii="Wingdings" w:hAnsi="Wingdings" w:hint="default"/>
+        <w:sz w:val="20"/>
+      </w:rPr>
+    </w:lvl>
+    <w:lvl w:ilvl="4" w:tentative="1">
+      <w:start w:val="1"/>
+      <w:numFmt w:val="bullet"/>
+      <w:lvlText w:val=""/>
+      <w:lvlJc w:val="left"/>
+      <w:pPr>
+        <w:tabs>
+          <w:tab w:val="num" w:pos="3600"/>
+        </w:tabs>
+        <w:ind w:left="3600" w:hanging="360"/>
+      </w:pPr>
+      <w:rPr>
+        <w:rFonts w:ascii="Wingdings" w:hAnsi="Wingdings" w:hint="default"/>
+        <w:sz w:val="20"/>
+      </w:rPr>
+    </w:lvl>
+    <w:lvl w:ilvl="5" w:tentative="1">
+      <w:start w:val="1"/>
+      <w:numFmt w:val="bullet"/>
+      <w:lvlText w:val=""/>
+      <w:lvlJc w:val="left"/>
+      <w:pPr>
+        <w:tabs>
+          <w:tab w:val="num" w:pos="4320"/>
+        </w:tabs>
+        <w:ind w:left="4320" w:hanging="360"/>
+      </w:pPr>
+      <w:rPr>
+        <w:rFonts w:ascii="Wingdings" w:hAnsi="Wingdings" w:hint="default"/>
+        <w:sz w:val="20"/>
+      </w:rPr>
+    </w:lvl>
+    <w:lvl w:ilvl="6" w:tentative="1">
+      <w:start w:val="1"/>
+      <w:numFmt w:val="bullet"/>
+      <w:lvlText w:val=""/>
+      <w:lvlJc w:val="left"/>
+      <w:pPr>
+        <w:tabs>
+          <w:tab w:val="num" w:pos="5040"/>
+        </w:tabs>
+        <w:ind w:left="5040" w:hanging="360"/>
+      </w:pPr>
+      <w:rPr>
+        <w:rFonts w:ascii="Wingdings" w:hAnsi="Wingdings" w:hint="default"/>
+        <w:sz w:val="20"/>
+      </w:rPr>
+    </w:lvl>
+    <w:lvl w:ilvl="7" w:tentative="1">
+      <w:start w:val="1"/>
+      <w:numFmt w:val="bullet"/>
+      <w:lvlText w:val=""/>
+      <w:lvlJc w:val="left"/>
+      <w:pPr>
+        <w:tabs>
+          <w:tab w:val="num" w:pos="5760"/>
+        </w:tabs>
+        <w:ind w:left="5760" w:hanging="360"/>
+      </w:pPr>
+      <w:rPr>
+        <w:rFonts w:ascii="Wingdings" w:hAnsi="Wingdings" w:hint="default"/>
+        <w:sz w:val="20"/>
+      </w:rPr>
+    </w:lvl>
+    <w:lvl w:ilvl="8" w:tentative="1">
+      <w:start w:val="1"/>
+      <w:numFmt w:val="bullet"/>
+      <w:lvlText w:val=""/>
+      <w:lvlJc w:val="left"/>
+      <w:pPr>
+        <w:tabs>
+          <w:tab w:val="num" w:pos="6480"/>
+        </w:tabs>
+        <w:ind w:left="6480" w:hanging="360"/>
+      </w:pPr>
+      <w:rPr>
+        <w:rFonts w:ascii="Wingdings" w:hAnsi="Wingdings" w:hint="default"/>
+        <w:sz w:val="20"/>
+      </w:rPr>
+    </w:lvl>
+  </w:abstractNum>
+  <w:abstractNum w:abstractNumId="3" w15:restartNumberingAfterBreak="0">
+    <w:nsid w:val="4436118D"/>
+    <w:multiLevelType w:val="hybridMultilevel"/>
+    <w:tmpl w:val="20108060"/>
+    <w:lvl w:ilvl="0" w:tplc="0409000F">
+      <w:start w:val="1"/>
+      <w:numFmt w:val="decimal"/>
+      <w:lvlText w:val="%1."/>
+      <w:lvlJc w:val="left"/>
+      <w:pPr>
+        <w:ind w:left="2520" w:hanging="360"/>
+      </w:pPr>
+    </w:lvl>
+    <w:lvl w:ilvl="1" w:tplc="04090019" w:tentative="1">
+      <w:start w:val="1"/>
+      <w:numFmt w:val="lowerLetter"/>
+      <w:lvlText w:val="%2."/>
+      <w:lvlJc w:val="left"/>
+      <w:pPr>
+        <w:ind w:left="3240" w:hanging="360"/>
+      </w:pPr>
+    </w:lvl>
+    <w:lvl w:ilvl="2" w:tplc="0409001B" w:tentative="1">
+      <w:start w:val="1"/>
+      <w:numFmt w:val="lowerRoman"/>
+      <w:lvlText w:val="%3."/>
+      <w:lvlJc w:val="right"/>
+      <w:pPr>
+        <w:ind w:left="3960" w:hanging="180"/>
+      </w:pPr>
+    </w:lvl>
+    <w:lvl w:ilvl="3" w:tplc="0409000F" w:tentative="1">
+      <w:start w:val="1"/>
+      <w:numFmt w:val="decimal"/>
+      <w:lvlText w:val="%4."/>
+      <w:lvlJc w:val="left"/>
+      <w:pPr>
+        <w:ind w:left="4680" w:hanging="360"/>
+      </w:pPr>
+    </w:lvl>
+    <w:lvl w:ilvl="4" w:tplc="04090019" w:tentative="1">
+      <w:start w:val="1"/>
+      <w:numFmt w:val="lowerLetter"/>
+      <w:lvlText w:val="%5."/>
+      <w:lvlJc w:val="left"/>
+      <w:pPr>
+        <w:ind w:left="5400" w:hanging="360"/>
+      </w:pPr>
+    </w:lvl>
+    <w:lvl w:ilvl="5" w:tplc="0409001B" w:tentative="1">
+      <w:start w:val="1"/>
+      <w:numFmt w:val="lowerRoman"/>
+      <w:lvlText w:val="%6."/>
+      <w:lvlJc w:val="right"/>
+      <w:pPr>
         <w:ind w:left="6120" w:hanging="180"/>
       </w:pPr>
     </w:lvl>
+    <w:lvl w:ilvl="6" w:tplc="0409000F" w:tentative="1">
+      <w:start w:val="1"/>
+      <w:numFmt w:val="decimal"/>
+      <w:lvlText w:val="%7."/>
+      <w:lvlJc w:val="left"/>
+      <w:pPr>
+        <w:ind w:left="6840" w:hanging="360"/>
+      </w:pPr>
+    </w:lvl>
+    <w:lvl w:ilvl="7" w:tplc="04090019" w:tentative="1">
+      <w:start w:val="1"/>
+      <w:numFmt w:val="lowerLetter"/>
+      <w:lvlText w:val="%8."/>
+      <w:lvlJc w:val="left"/>
+      <w:pPr>
+        <w:ind w:left="7560" w:hanging="360"/>
+      </w:pPr>
+    </w:lvl>
+    <w:lvl w:ilvl="8" w:tplc="0409001B" w:tentative="1">
+      <w:start w:val="1"/>
+      <w:numFmt w:val="lowerRoman"/>
+      <w:lvlText w:val="%9."/>
+      <w:lvlJc w:val="right"/>
+      <w:pPr>
+        <w:ind w:left="8280" w:hanging="180"/>
+      </w:pPr>
+    </w:lvl>
   </w:abstractNum>
-  <w:abstractNum w:abstractNumId="1" w15:restartNumberingAfterBreak="0">
+  <w:abstractNum w:abstractNumId="4" w15:restartNumberingAfterBreak="0">
+    <w:nsid w:val="4D2F3ABA"/>
+    <w:multiLevelType w:val="multilevel"/>
+    <w:tmpl w:val="7C3EB332"/>
+    <w:lvl w:ilvl="0">
+      <w:start w:val="1"/>
+      <w:numFmt w:val="bullet"/>
+      <w:lvlText w:val=""/>
+      <w:lvlJc w:val="left"/>
+      <w:pPr>
+        <w:tabs>
+          <w:tab w:val="num" w:pos="720"/>
+        </w:tabs>
+        <w:ind w:left="720" w:hanging="360"/>
+      </w:pPr>
+      <w:rPr>
+        <w:rFonts w:ascii="Symbol" w:hAnsi="Symbol" w:hint="default"/>
+        <w:sz w:val="20"/>
+      </w:rPr>
+    </w:lvl>
+    <w:lvl w:ilvl="1" w:tentative="1">
+      <w:start w:val="1"/>
+      <w:numFmt w:val="bullet"/>
+      <w:lvlText w:val="o"/>
+      <w:lvlJc w:val="left"/>
+      <w:pPr>
+        <w:tabs>
+          <w:tab w:val="num" w:pos="1440"/>
+        </w:tabs>
+        <w:ind w:left="1440" w:hanging="360"/>
+      </w:pPr>
+      <w:rPr>
+        <w:rFonts w:ascii="Courier New" w:hAnsi="Courier New" w:hint="default"/>
+        <w:sz w:val="20"/>
+      </w:rPr>
+    </w:lvl>
+    <w:lvl w:ilvl="2" w:tentative="1">
+      <w:start w:val="1"/>
+      <w:numFmt w:val="bullet"/>
+      <w:lvlText w:val=""/>
+      <w:lvlJc w:val="left"/>
+      <w:pPr>
+        <w:tabs>
+          <w:tab w:val="num" w:pos="2160"/>
+        </w:tabs>
+        <w:ind w:left="2160" w:hanging="360"/>
+      </w:pPr>
+      <w:rPr>
+        <w:rFonts w:ascii="Wingdings" w:hAnsi="Wingdings" w:hint="default"/>
+        <w:sz w:val="20"/>
+      </w:rPr>
+    </w:lvl>
+    <w:lvl w:ilvl="3" w:tentative="1">
+      <w:start w:val="1"/>
+      <w:numFmt w:val="bullet"/>
+      <w:lvlText w:val=""/>
+      <w:lvlJc w:val="left"/>
+      <w:pPr>
+        <w:tabs>
+          <w:tab w:val="num" w:pos="2880"/>
+        </w:tabs>
+        <w:ind w:left="2880" w:hanging="360"/>
+      </w:pPr>
+      <w:rPr>
+        <w:rFonts w:ascii="Wingdings" w:hAnsi="Wingdings" w:hint="default"/>
+        <w:sz w:val="20"/>
+      </w:rPr>
+    </w:lvl>
+    <w:lvl w:ilvl="4" w:tentative="1">
+      <w:start w:val="1"/>
+      <w:numFmt w:val="bullet"/>
+      <w:lvlText w:val=""/>
+      <w:lvlJc w:val="left"/>
+      <w:pPr>
+        <w:tabs>
+          <w:tab w:val="num" w:pos="3600"/>
+        </w:tabs>
+        <w:ind w:left="3600" w:hanging="360"/>
+      </w:pPr>
+      <w:rPr>
+        <w:rFonts w:ascii="Wingdings" w:hAnsi="Wingdings" w:hint="default"/>
+        <w:sz w:val="20"/>
+      </w:rPr>
+    </w:lvl>
+    <w:lvl w:ilvl="5" w:tentative="1">
+      <w:start w:val="1"/>
+      <w:numFmt w:val="bullet"/>
+      <w:lvlText w:val=""/>
+      <w:lvlJc w:val="left"/>
+      <w:pPr>
+        <w:tabs>
+          <w:tab w:val="num" w:pos="4320"/>
+        </w:tabs>
+        <w:ind w:left="4320" w:hanging="360"/>
+      </w:pPr>
+      <w:rPr>
+        <w:rFonts w:ascii="Wingdings" w:hAnsi="Wingdings" w:hint="default"/>
+        <w:sz w:val="20"/>
+      </w:rPr>
+    </w:lvl>
+    <w:lvl w:ilvl="6" w:tentative="1">
+      <w:start w:val="1"/>
+      <w:numFmt w:val="bullet"/>
+      <w:lvlText w:val=""/>
+      <w:lvlJc w:val="left"/>
+      <w:pPr>
+        <w:tabs>
+          <w:tab w:val="num" w:pos="5040"/>
+        </w:tabs>
+        <w:ind w:left="5040" w:hanging="360"/>
+      </w:pPr>
+      <w:rPr>
+        <w:rFonts w:ascii="Wingdings" w:hAnsi="Wingdings" w:hint="default"/>
+        <w:sz w:val="20"/>
+      </w:rPr>
+    </w:lvl>
+    <w:lvl w:ilvl="7" w:tentative="1">
+      <w:start w:val="1"/>
+      <w:numFmt w:val="bullet"/>
+      <w:lvlText w:val=""/>
+      <w:lvlJc w:val="left"/>
+      <w:pPr>
+        <w:tabs>
+          <w:tab w:val="num" w:pos="5760"/>
+        </w:tabs>
+        <w:ind w:left="5760" w:hanging="360"/>
+      </w:pPr>
+      <w:rPr>
+        <w:rFonts w:ascii="Wingdings" w:hAnsi="Wingdings" w:hint="default"/>
+        <w:sz w:val="20"/>
+      </w:rPr>
+    </w:lvl>
+    <w:lvl w:ilvl="8" w:tentative="1">
+      <w:start w:val="1"/>
+      <w:numFmt w:val="bullet"/>
+      <w:lvlText w:val=""/>
+      <w:lvlJc w:val="left"/>
+      <w:pPr>
+        <w:tabs>
+          <w:tab w:val="num" w:pos="6480"/>
+        </w:tabs>
+        <w:ind w:left="6480" w:hanging="360"/>
+      </w:pPr>
+      <w:rPr>
+        <w:rFonts w:ascii="Wingdings" w:hAnsi="Wingdings" w:hint="default"/>
+        <w:sz w:val="20"/>
+      </w:rPr>
+    </w:lvl>
+  </w:abstractNum>
+  <w:abstractNum w:abstractNumId="5" w15:restartNumberingAfterBreak="0">
+    <w:nsid w:val="53232F94"/>
+    <w:multiLevelType w:val="hybridMultilevel"/>
+    <w:tmpl w:val="8C8AEE5A"/>
+    <w:lvl w:ilvl="0" w:tplc="841819CA">
+      <w:start w:val="1"/>
+      <w:numFmt w:val="decimal"/>
+      <w:lvlText w:val="%1."/>
+      <w:lvlJc w:val="left"/>
+      <w:pPr>
+        <w:ind w:left="360" w:hanging="360"/>
+      </w:pPr>
+      <w:rPr>
+        <w:b/>
+        <w:color w:val="C00000"/>
+        <w:sz w:val="24"/>
+      </w:rPr>
+    </w:lvl>
+    <w:lvl w:ilvl="1" w:tplc="04090019" w:tentative="1">
+      <w:start w:val="1"/>
+      <w:numFmt w:val="lowerLetter"/>
+      <w:lvlText w:val="%2."/>
+      <w:lvlJc w:val="left"/>
+      <w:pPr>
+        <w:ind w:left="1080" w:hanging="360"/>
+      </w:pPr>
+    </w:lvl>
+    <w:lvl w:ilvl="2" w:tplc="0409001B" w:tentative="1">
+      <w:start w:val="1"/>
+      <w:numFmt w:val="lowerRoman"/>
+      <w:lvlText w:val="%3."/>
+      <w:lvlJc w:val="right"/>
+      <w:pPr>
+        <w:ind w:left="1800" w:hanging="180"/>
+      </w:pPr>
+    </w:lvl>
+    <w:lvl w:ilvl="3" w:tplc="0409000F" w:tentative="1">
+      <w:start w:val="1"/>
+      <w:numFmt w:val="decimal"/>
+      <w:lvlText w:val="%4."/>
+      <w:lvlJc w:val="left"/>
+      <w:pPr>
+        <w:ind w:left="2520" w:hanging="360"/>
+      </w:pPr>
+    </w:lvl>
+    <w:lvl w:ilvl="4" w:tplc="04090019" w:tentative="1">
+      <w:start w:val="1"/>
+      <w:numFmt w:val="lowerLetter"/>
+      <w:lvlText w:val="%5."/>
+      <w:lvlJc w:val="left"/>
+      <w:pPr>
+        <w:ind w:left="3240" w:hanging="360"/>
+      </w:pPr>
+    </w:lvl>
+    <w:lvl w:ilvl="5" w:tplc="0409001B" w:tentative="1">
+      <w:start w:val="1"/>
+      <w:numFmt w:val="lowerRoman"/>
+      <w:lvlText w:val="%6."/>
+      <w:lvlJc w:val="right"/>
+      <w:pPr>
+        <w:ind w:left="3960" w:hanging="180"/>
+      </w:pPr>
+    </w:lvl>
+    <w:lvl w:ilvl="6" w:tplc="0409000F" w:tentative="1">
+      <w:start w:val="1"/>
+      <w:numFmt w:val="decimal"/>
+      <w:lvlText w:val="%7."/>
+      <w:lvlJc w:val="left"/>
+      <w:pPr>
+        <w:ind w:left="4680" w:hanging="360"/>
+      </w:pPr>
+    </w:lvl>
+    <w:lvl w:ilvl="7" w:tplc="04090019" w:tentative="1">
+      <w:start w:val="1"/>
+      <w:numFmt w:val="lowerLetter"/>
+      <w:lvlText w:val="%8."/>
+      <w:lvlJc w:val="left"/>
+      <w:pPr>
+        <w:ind w:left="5400" w:hanging="360"/>
+      </w:pPr>
+    </w:lvl>
+    <w:lvl w:ilvl="8" w:tplc="0409001B" w:tentative="1">
+      <w:start w:val="1"/>
+      <w:numFmt w:val="lowerRoman"/>
+      <w:lvlText w:val="%9."/>
+      <w:lvlJc w:val="right"/>
+      <w:pPr>
+        <w:ind w:left="6120" w:hanging="180"/>
+      </w:pPr>
+    </w:lvl>
+  </w:abstractNum>
+  <w:abstractNum w:abstractNumId="6" w15:restartNumberingAfterBreak="0">
     <w:nsid w:val="620D5695"/>
     <w:multiLevelType w:val="hybridMultilevel"/>
     <w:tmpl w:val="A24CC1C6"/>
@@ -772,7 +2676,7 @@
       </w:pPr>
     </w:lvl>
   </w:abstractNum>
-  <w:abstractNum w:abstractNumId="2" w15:restartNumberingAfterBreak="0">
+  <w:abstractNum w:abstractNumId="7" w15:restartNumberingAfterBreak="0">
     <w:nsid w:val="6B612C54"/>
     <w:multiLevelType w:val="hybridMultilevel"/>
     <w:tmpl w:val="83C23738"/>
@@ -885,20 +2789,35 @@
       </w:rPr>
     </w:lvl>
   </w:abstractNum>
-  <w:num w:numId="1" w16cid:durableId="1651984652">
+  <w:num w:numId="1">
+    <w:abstractNumId w:val="5"/>
+  </w:num>
+  <w:num w:numId="2">
+    <w:abstractNumId w:val="7"/>
+  </w:num>
+  <w:num w:numId="3">
+    <w:abstractNumId w:val="6"/>
+  </w:num>
+  <w:num w:numId="4">
     <w:abstractNumId w:val="0"/>
   </w:num>
-  <w:num w:numId="2" w16cid:durableId="772633897">
+  <w:num w:numId="5">
+    <w:abstractNumId w:val="4"/>
+  </w:num>
+  <w:num w:numId="6">
     <w:abstractNumId w:val="2"/>
   </w:num>
-  <w:num w:numId="3" w16cid:durableId="1118572006">
+  <w:num w:numId="7">
+    <w:abstractNumId w:val="3"/>
+  </w:num>
+  <w:num w:numId="8">
     <w:abstractNumId w:val="1"/>
   </w:num>
 </w:numbering>
 </file>
 
 <file path=word/styles.xml><?xml version="1.0" encoding="utf-8"?>
-<w:styles xmlns:mc="http://schemas.openxmlformats.org/markup-compatibility/2006" xmlns:r="http://schemas.openxmlformats.org/officeDocument/2006/relationships" xmlns:w="http://schemas.openxmlformats.org/wordprocessingml/2006/main" xmlns:w14="http://schemas.microsoft.com/office/word/2010/wordml" xmlns:w15="http://schemas.microsoft.com/office/word/2012/wordml" xmlns:w16cex="http://schemas.microsoft.com/office/word/2018/wordml/cex" xmlns:w16cid="http://schemas.microsoft.com/office/word/2016/wordml/cid" xmlns:w16="http://schemas.microsoft.com/office/word/2018/wordml" xmlns:w16sdtdh="http://schemas.microsoft.com/office/word/2020/wordml/sdtdatahash" xmlns:w16se="http://schemas.microsoft.com/office/word/2015/wordml/symex" mc:Ignorable="w14 w15 w16se w16cid w16 w16cex w16sdtdh">
+<w:styles xmlns:mc="http://schemas.openxmlformats.org/markup-compatibility/2006" xmlns:r="http://schemas.openxmlformats.org/officeDocument/2006/relationships" xmlns:w="http://schemas.openxmlformats.org/wordprocessingml/2006/main" xmlns:w14="http://schemas.microsoft.com/office/word/2010/wordml" xmlns:w15="http://schemas.microsoft.com/office/word/2012/wordml" xmlns:w16se="http://schemas.microsoft.com/office/word/2015/wordml/symex" mc:Ignorable="w14 w15 w16se">
   <w:docDefaults>
     <w:rPrDefault>
       <w:rPr>
@@ -914,7 +2833,7 @@
       </w:pPr>
     </w:pPrDefault>
   </w:docDefaults>
-  <w:latentStyles w:defLockedState="0" w:defUIPriority="99" w:defSemiHidden="0" w:defUnhideWhenUsed="0" w:defQFormat="0" w:count="376">
+  <w:latentStyles w:defLockedState="0" w:defUIPriority="99" w:defSemiHidden="0" w:defUnhideWhenUsed="0" w:defQFormat="0" w:count="371">
     <w:lsdException w:name="Normal" w:uiPriority="0" w:qFormat="1"/>
     <w:lsdException w:name="heading 1" w:uiPriority="9" w:qFormat="1"/>
     <w:lsdException w:name="heading 2" w:semiHidden="1" w:uiPriority="9" w:unhideWhenUsed="1" w:qFormat="1"/>
@@ -1286,11 +3205,6 @@
     <w:lsdException w:name="List Table 5 Dark Accent 6" w:uiPriority="50"/>
     <w:lsdException w:name="List Table 6 Colorful Accent 6" w:uiPriority="51"/>
     <w:lsdException w:name="List Table 7 Colorful Accent 6" w:uiPriority="52"/>
-    <w:lsdException w:name="Mention" w:semiHidden="1" w:unhideWhenUsed="1"/>
-    <w:lsdException w:name="Smart Hyperlink" w:semiHidden="1" w:unhideWhenUsed="1"/>
-    <w:lsdException w:name="Hashtag" w:semiHidden="1" w:unhideWhenUsed="1"/>
-    <w:lsdException w:name="Unresolved Mention" w:semiHidden="1" w:unhideWhenUsed="1"/>
-    <w:lsdException w:name="Smart Link" w:semiHidden="1" w:unhideWhenUsed="1"/>
   </w:latentStyles>
   <w:style w:type="paragraph" w:default="1" w:styleId="Normal">
     <w:name w:val="Normal"/>
@@ -1315,6 +3229,29 @@
       <w:color w:val="2E74B5" w:themeColor="accent1" w:themeShade="BF"/>
       <w:sz w:val="32"/>
       <w:szCs w:val="32"/>
+    </w:rPr>
+  </w:style>
+  <w:style w:type="paragraph" w:styleId="Heading2">
+    <w:name w:val="heading 2"/>
+    <w:basedOn w:val="Normal"/>
+    <w:next w:val="Normal"/>
+    <w:link w:val="Heading2Char"/>
+    <w:uiPriority w:val="9"/>
+    <w:semiHidden/>
+    <w:unhideWhenUsed/>
+    <w:qFormat/>
+    <w:rsid w:val="00936A00"/>
+    <w:pPr>
+      <w:keepNext/>
+      <w:keepLines/>
+      <w:spacing w:before="40" w:after="0"/>
+      <w:outlineLvl w:val="1"/>
+    </w:pPr>
+    <w:rPr>
+      <w:rFonts w:asciiTheme="majorHAnsi" w:eastAsiaTheme="majorEastAsia" w:hAnsiTheme="majorHAnsi" w:cstheme="majorBidi"/>
+      <w:color w:val="2E74B5" w:themeColor="accent1" w:themeShade="BF"/>
+      <w:sz w:val="26"/>
+      <w:szCs w:val="26"/>
     </w:rPr>
   </w:style>
   <w:style w:type="paragraph" w:styleId="Heading3">
@@ -1501,6 +3438,112 @@
     <w:link w:val="Footer"/>
     <w:uiPriority w:val="99"/>
     <w:rsid w:val="009D22C8"/>
+  </w:style>
+  <w:style w:type="character" w:customStyle="1" w:styleId="Heading2Char">
+    <w:name w:val="Heading 2 Char"/>
+    <w:basedOn w:val="DefaultParagraphFont"/>
+    <w:link w:val="Heading2"/>
+    <w:uiPriority w:val="9"/>
+    <w:semiHidden/>
+    <w:rsid w:val="00936A00"/>
+    <w:rPr>
+      <w:rFonts w:asciiTheme="majorHAnsi" w:eastAsiaTheme="majorEastAsia" w:hAnsiTheme="majorHAnsi" w:cstheme="majorBidi"/>
+      <w:color w:val="2E74B5" w:themeColor="accent1" w:themeShade="BF"/>
+      <w:sz w:val="26"/>
+      <w:szCs w:val="26"/>
+    </w:rPr>
+  </w:style>
+  <w:style w:type="character" w:styleId="Emphasis">
+    <w:name w:val="Emphasis"/>
+    <w:basedOn w:val="DefaultParagraphFont"/>
+    <w:uiPriority w:val="20"/>
+    <w:qFormat/>
+    <w:rsid w:val="00936A00"/>
+    <w:rPr>
+      <w:i/>
+      <w:iCs/>
+    </w:rPr>
+  </w:style>
+  <w:style w:type="paragraph" w:styleId="HTMLPreformatted">
+    <w:name w:val="HTML Preformatted"/>
+    <w:basedOn w:val="Normal"/>
+    <w:link w:val="HTMLPreformattedChar"/>
+    <w:uiPriority w:val="99"/>
+    <w:semiHidden/>
+    <w:unhideWhenUsed/>
+    <w:rsid w:val="00936A00"/>
+    <w:pPr>
+      <w:tabs>
+        <w:tab w:val="left" w:pos="916"/>
+        <w:tab w:val="left" w:pos="1832"/>
+        <w:tab w:val="left" w:pos="2748"/>
+        <w:tab w:val="left" w:pos="3664"/>
+        <w:tab w:val="left" w:pos="4580"/>
+        <w:tab w:val="left" w:pos="5496"/>
+        <w:tab w:val="left" w:pos="6412"/>
+        <w:tab w:val="left" w:pos="7328"/>
+        <w:tab w:val="left" w:pos="8244"/>
+        <w:tab w:val="left" w:pos="9160"/>
+        <w:tab w:val="left" w:pos="10076"/>
+        <w:tab w:val="left" w:pos="10992"/>
+        <w:tab w:val="left" w:pos="11908"/>
+        <w:tab w:val="left" w:pos="12824"/>
+        <w:tab w:val="left" w:pos="13740"/>
+        <w:tab w:val="left" w:pos="14656"/>
+      </w:tabs>
+      <w:spacing w:after="0" w:line="240" w:lineRule="auto"/>
+    </w:pPr>
+    <w:rPr>
+      <w:rFonts w:ascii="Courier New" w:eastAsia="Times New Roman" w:hAnsi="Courier New" w:cs="Courier New"/>
+      <w:sz w:val="20"/>
+      <w:szCs w:val="20"/>
+    </w:rPr>
+  </w:style>
+  <w:style w:type="character" w:customStyle="1" w:styleId="HTMLPreformattedChar">
+    <w:name w:val="HTML Preformatted Char"/>
+    <w:basedOn w:val="DefaultParagraphFont"/>
+    <w:link w:val="HTMLPreformatted"/>
+    <w:uiPriority w:val="99"/>
+    <w:semiHidden/>
+    <w:rsid w:val="00936A00"/>
+    <w:rPr>
+      <w:rFonts w:ascii="Courier New" w:eastAsia="Times New Roman" w:hAnsi="Courier New" w:cs="Courier New"/>
+      <w:sz w:val="20"/>
+      <w:szCs w:val="20"/>
+    </w:rPr>
+  </w:style>
+  <w:style w:type="character" w:styleId="HTMLCode">
+    <w:name w:val="HTML Code"/>
+    <w:basedOn w:val="DefaultParagraphFont"/>
+    <w:uiPriority w:val="99"/>
+    <w:semiHidden/>
+    <w:unhideWhenUsed/>
+    <w:rsid w:val="00936A00"/>
+    <w:rPr>
+      <w:rFonts w:ascii="Courier New" w:eastAsia="Times New Roman" w:hAnsi="Courier New" w:cs="Courier New"/>
+      <w:sz w:val="20"/>
+      <w:szCs w:val="20"/>
+    </w:rPr>
+  </w:style>
+  <w:style w:type="character" w:customStyle="1" w:styleId="kwrd">
+    <w:name w:val="kwrd"/>
+    <w:basedOn w:val="DefaultParagraphFont"/>
+    <w:rsid w:val="00936A00"/>
+  </w:style>
+  <w:style w:type="character" w:customStyle="1" w:styleId="userclass">
+    <w:name w:val="userclass"/>
+    <w:basedOn w:val="DefaultParagraphFont"/>
+    <w:rsid w:val="00936A00"/>
+  </w:style>
+  <w:style w:type="character" w:customStyle="1" w:styleId="rem">
+    <w:name w:val="rem"/>
+    <w:basedOn w:val="DefaultParagraphFont"/>
+    <w:rsid w:val="00936A00"/>
+  </w:style>
+  <w:style w:type="character" w:customStyle="1" w:styleId="str">
+    <w:name w:val="str"/>
+    <w:basedOn w:val="DefaultParagraphFont"/>
+    <w:rsid w:val="00936A00"/>
   </w:style>
 </w:styles>
 </file>

--- a/laravel/laravel.docx
+++ b/laravel/laravel.docx
@@ -1,6 +1,6 @@
 
 <file path=word/document.xml><?xml version="1.0" encoding="utf-8"?>
-<w:document xmlns:wpc="http://schemas.microsoft.com/office/word/2010/wordprocessingCanvas" xmlns:cx="http://schemas.microsoft.com/office/drawing/2014/chartex" xmlns:cx1="http://schemas.microsoft.com/office/drawing/2015/9/8/chartex" xmlns:mc="http://schemas.openxmlformats.org/markup-compatibility/2006" xmlns:o="urn:schemas-microsoft-com:office:office" xmlns:r="http://schemas.openxmlformats.org/officeDocument/2006/relationships" xmlns:m="http://schemas.openxmlformats.org/officeDocument/2006/math" xmlns:v="urn:schemas-microsoft-com:vml" xmlns:wp14="http://schemas.microsoft.com/office/word/2010/wordprocessingDrawing" xmlns:wp="http://schemas.openxmlformats.org/drawingml/2006/wordprocessingDrawing" xmlns:w10="urn:schemas-microsoft-com:office:word" xmlns:w="http://schemas.openxmlformats.org/wordprocessingml/2006/main" xmlns:w14="http://schemas.microsoft.com/office/word/2010/wordml" xmlns:w15="http://schemas.microsoft.com/office/word/2012/wordml" xmlns:w16se="http://schemas.microsoft.com/office/word/2015/wordml/symex" xmlns:wpg="http://schemas.microsoft.com/office/word/2010/wordprocessingGroup" xmlns:wpi="http://schemas.microsoft.com/office/word/2010/wordprocessingInk" xmlns:wne="http://schemas.microsoft.com/office/word/2006/wordml" xmlns:wps="http://schemas.microsoft.com/office/word/2010/wordprocessingShape" mc:Ignorable="w14 w15 w16se wp14">
+<w:document xmlns:wpc="http://schemas.microsoft.com/office/word/2010/wordprocessingCanvas" xmlns:cx="http://schemas.microsoft.com/office/drawing/2014/chartex" xmlns:cx1="http://schemas.microsoft.com/office/drawing/2015/9/8/chartex" xmlns:cx2="http://schemas.microsoft.com/office/drawing/2015/10/21/chartex" xmlns:cx3="http://schemas.microsoft.com/office/drawing/2016/5/9/chartex" xmlns:cx4="http://schemas.microsoft.com/office/drawing/2016/5/10/chartex" xmlns:cx5="http://schemas.microsoft.com/office/drawing/2016/5/11/chartex" xmlns:cx6="http://schemas.microsoft.com/office/drawing/2016/5/12/chartex" xmlns:cx7="http://schemas.microsoft.com/office/drawing/2016/5/13/chartex" xmlns:cx8="http://schemas.microsoft.com/office/drawing/2016/5/14/chartex" xmlns:mc="http://schemas.openxmlformats.org/markup-compatibility/2006" xmlns:aink="http://schemas.microsoft.com/office/drawing/2016/ink" xmlns:am3d="http://schemas.microsoft.com/office/drawing/2017/model3d" xmlns:o="urn:schemas-microsoft-com:office:office" xmlns:oel="http://schemas.microsoft.com/office/2019/extlst" xmlns:r="http://schemas.openxmlformats.org/officeDocument/2006/relationships" xmlns:m="http://schemas.openxmlformats.org/officeDocument/2006/math" xmlns:v="urn:schemas-microsoft-com:vml" xmlns:wp14="http://schemas.microsoft.com/office/word/2010/wordprocessingDrawing" xmlns:wp="http://schemas.openxmlformats.org/drawingml/2006/wordprocessingDrawing" xmlns:w10="urn:schemas-microsoft-com:office:word" xmlns:w="http://schemas.openxmlformats.org/wordprocessingml/2006/main" xmlns:w14="http://schemas.microsoft.com/office/word/2010/wordml" xmlns:w15="http://schemas.microsoft.com/office/word/2012/wordml" xmlns:w16cex="http://schemas.microsoft.com/office/word/2018/wordml/cex" xmlns:w16cid="http://schemas.microsoft.com/office/word/2016/wordml/cid" xmlns:w16="http://schemas.microsoft.com/office/word/2018/wordml" xmlns:w16sdtdh="http://schemas.microsoft.com/office/word/2020/wordml/sdtdatahash" xmlns:w16se="http://schemas.microsoft.com/office/word/2015/wordml/symex" xmlns:wpg="http://schemas.microsoft.com/office/word/2010/wordprocessingGroup" xmlns:wpi="http://schemas.microsoft.com/office/word/2010/wordprocessingInk" xmlns:wne="http://schemas.microsoft.com/office/word/2006/wordml" xmlns:wps="http://schemas.microsoft.com/office/word/2010/wordprocessingShape" mc:Ignorable="w14 w15 w16se w16cid w16 w16cex w16sdtdh wp14">
   <w:body>
     <w:p>
       <w:pPr>
@@ -510,7 +510,15 @@
     </w:p>
     <w:p>
       <w:r>
-        <w:t>2. request go to public/index.php:</w:t>
+        <w:t>2. request go to public/</w:t>
+      </w:r>
+      <w:proofErr w:type="spellStart"/>
+      <w:r>
+        <w:t>index.php</w:t>
+      </w:r>
+      <w:proofErr w:type="spellEnd"/>
+      <w:r>
+        <w:t>:</w:t>
       </w:r>
     </w:p>
     <w:p>
@@ -538,25 +546,52 @@
         <w:spacing w:after="0"/>
       </w:pPr>
       <w:r>
-        <w:t xml:space="preserve">then load maintenance.php file </w:t>
-      </w:r>
-    </w:p>
-    <w:p>
-      <w:pPr>
-        <w:pStyle w:val="ListParagraph"/>
-      </w:pPr>
-      <w:r>
-        <w:t>b. otherwise load vendor/autoload.php</w:t>
-      </w:r>
-    </w:p>
-    <w:p>
-      <w:pPr>
-        <w:pStyle w:val="ListParagraph"/>
-      </w:pPr>
-      <w:r>
-        <w:t>c. load bootstrap/app.php</w:t>
-      </w:r>
-    </w:p>
+        <w:t xml:space="preserve">then load </w:t>
+      </w:r>
+      <w:proofErr w:type="spellStart"/>
+      <w:r>
+        <w:t>maintenance.php</w:t>
+      </w:r>
+      <w:proofErr w:type="spellEnd"/>
+      <w:r>
+        <w:t xml:space="preserve"> file </w:t>
+      </w:r>
+    </w:p>
+    <w:p>
+      <w:pPr>
+        <w:pStyle w:val="ListParagraph"/>
+      </w:pPr>
+      <w:r>
+        <w:t xml:space="preserve">b. otherwise </w:t>
+      </w:r>
+      <w:proofErr w:type="gramStart"/>
+      <w:r>
+        <w:t>load</w:t>
+      </w:r>
+      <w:proofErr w:type="gramEnd"/>
+      <w:r>
+        <w:t xml:space="preserve"> vendor/</w:t>
+      </w:r>
+      <w:proofErr w:type="spellStart"/>
+      <w:r>
+        <w:t>autoload.php</w:t>
+      </w:r>
+      <w:proofErr w:type="spellEnd"/>
+    </w:p>
+    <w:p>
+      <w:pPr>
+        <w:pStyle w:val="ListParagraph"/>
+      </w:pPr>
+      <w:r>
+        <w:t>c. load bootstrap/</w:t>
+      </w:r>
+      <w:proofErr w:type="spellStart"/>
+      <w:r>
+        <w:t>app.php</w:t>
+      </w:r>
+      <w:proofErr w:type="spellEnd"/>
+    </w:p>
+    <w:p/>
     <w:p/>
     <w:p>
       <w:pPr>
@@ -565,6 +600,864 @@
         <w:jc w:val="center"/>
         <w:rPr>
           <w:b/>
+          <w:bCs/>
+          <w:color w:val="auto"/>
+        </w:rPr>
+      </w:pPr>
+      <w:r>
+        <w:rPr>
+          <w:b/>
+          <w:bCs/>
+          <w:color w:val="auto"/>
+        </w:rPr>
+        <w:t>D</w:t>
+      </w:r>
+      <w:r>
+        <w:rPr>
+          <w:b/>
+          <w:bCs/>
+          <w:color w:val="auto"/>
+        </w:rPr>
+        <w:t>esign pattern</w:t>
+      </w:r>
+    </w:p>
+    <w:p>
+      <w:r>
+        <w:t>In software engineering, a software design pattern is a general, reusable solution to a commonly occurring problem within a given context in software design. It is not a finished design that can be transformed directly into source or machine code. Rather, it is a description or template for how to solve a problem that can be used in many different situations. Design patterns are formalized best practices that the programmer can use to solve common problems when designing an application or system.</w:t>
+      </w:r>
+    </w:p>
+    <w:p>
+      <w:r>
+        <w:t>Object-oriented design patterns typically show relationships and interactions between classes or objects, without specifying the final application classes or objects that are involved. Patterns that imply mutable state may be unsuited for functional programming languages. Some patterns can be rendered unnecessary in languages that have built-in support for solving the problem they are trying to solve, and object-oriented patterns are not necessarily suitable for non-object-oriented languages.</w:t>
+      </w:r>
+    </w:p>
+    <w:p/>
+    <w:p>
+      <w:r>
+        <w:t xml:space="preserve">there are 23 design patterns which can be classified in three categories: </w:t>
+      </w:r>
+    </w:p>
+    <w:p>
+      <w:pPr>
+        <w:pStyle w:val="ListParagraph"/>
+        <w:numPr>
+          <w:ilvl w:val="0"/>
+          <w:numId w:val="11"/>
+        </w:numPr>
+      </w:pPr>
+      <w:r>
+        <w:t xml:space="preserve">Creational, </w:t>
+      </w:r>
+    </w:p>
+    <w:p>
+      <w:pPr>
+        <w:pStyle w:val="ListParagraph"/>
+        <w:numPr>
+          <w:ilvl w:val="0"/>
+          <w:numId w:val="11"/>
+        </w:numPr>
+      </w:pPr>
+      <w:r>
+        <w:t xml:space="preserve">Structural </w:t>
+      </w:r>
+    </w:p>
+    <w:p>
+      <w:pPr>
+        <w:pStyle w:val="ListParagraph"/>
+        <w:numPr>
+          <w:ilvl w:val="0"/>
+          <w:numId w:val="11"/>
+        </w:numPr>
+      </w:pPr>
+      <w:r>
+        <w:t>Behavioral patterns</w:t>
+      </w:r>
+    </w:p>
+    <w:p>
+      <w:pPr>
+        <w:rPr>
+          <w:b/>
+          <w:bCs/>
+        </w:rPr>
+      </w:pPr>
+      <w:r>
+        <w:rPr>
+          <w:b/>
+          <w:bCs/>
+        </w:rPr>
+        <w:t>Creational patterns</w:t>
+      </w:r>
+      <w:r>
+        <w:rPr>
+          <w:b/>
+          <w:bCs/>
+        </w:rPr>
+        <w:t>:</w:t>
+      </w:r>
+    </w:p>
+    <w:p>
+      <w:pPr>
+        <w:pStyle w:val="ListParagraph"/>
+        <w:numPr>
+          <w:ilvl w:val="0"/>
+          <w:numId w:val="10"/>
+        </w:numPr>
+      </w:pPr>
+      <w:r>
+        <w:t>Abstract factory</w:t>
+      </w:r>
+    </w:p>
+    <w:p>
+      <w:pPr>
+        <w:pStyle w:val="ListParagraph"/>
+        <w:numPr>
+          <w:ilvl w:val="0"/>
+          <w:numId w:val="10"/>
+        </w:numPr>
+      </w:pPr>
+      <w:r>
+        <w:t>Builder</w:t>
+      </w:r>
+    </w:p>
+    <w:p>
+      <w:pPr>
+        <w:pStyle w:val="ListParagraph"/>
+        <w:numPr>
+          <w:ilvl w:val="0"/>
+          <w:numId w:val="10"/>
+        </w:numPr>
+        <w:rPr>
+          <w:strike/>
+        </w:rPr>
+      </w:pPr>
+      <w:r>
+        <w:rPr>
+          <w:strike/>
+        </w:rPr>
+        <w:t>Dependency Injection</w:t>
+      </w:r>
+      <w:r>
+        <w:rPr>
+          <w:strike/>
+        </w:rPr>
+        <w:tab/>
+      </w:r>
+    </w:p>
+    <w:p>
+      <w:pPr>
+        <w:pStyle w:val="ListParagraph"/>
+        <w:numPr>
+          <w:ilvl w:val="0"/>
+          <w:numId w:val="10"/>
+        </w:numPr>
+      </w:pPr>
+      <w:r>
+        <w:t>Factory method</w:t>
+      </w:r>
+    </w:p>
+    <w:p>
+      <w:pPr>
+        <w:pStyle w:val="ListParagraph"/>
+        <w:numPr>
+          <w:ilvl w:val="0"/>
+          <w:numId w:val="10"/>
+        </w:numPr>
+        <w:rPr>
+          <w:strike/>
+        </w:rPr>
+      </w:pPr>
+      <w:r>
+        <w:rPr>
+          <w:strike/>
+        </w:rPr>
+        <w:t>Lazy initialization</w:t>
+      </w:r>
+    </w:p>
+    <w:p>
+      <w:pPr>
+        <w:pStyle w:val="ListParagraph"/>
+        <w:numPr>
+          <w:ilvl w:val="0"/>
+          <w:numId w:val="10"/>
+        </w:numPr>
+      </w:pPr>
+      <w:proofErr w:type="spellStart"/>
+      <w:r>
+        <w:t>Multiton</w:t>
+      </w:r>
+      <w:proofErr w:type="spellEnd"/>
+    </w:p>
+    <w:p>
+      <w:pPr>
+        <w:pStyle w:val="ListParagraph"/>
+        <w:numPr>
+          <w:ilvl w:val="0"/>
+          <w:numId w:val="10"/>
+        </w:numPr>
+      </w:pPr>
+      <w:r>
+        <w:t>Object pool</w:t>
+      </w:r>
+    </w:p>
+    <w:p>
+      <w:pPr>
+        <w:pStyle w:val="ListParagraph"/>
+        <w:numPr>
+          <w:ilvl w:val="0"/>
+          <w:numId w:val="10"/>
+        </w:numPr>
+      </w:pPr>
+      <w:r>
+        <w:t>Prototype</w:t>
+      </w:r>
+    </w:p>
+    <w:p>
+      <w:pPr>
+        <w:pStyle w:val="ListParagraph"/>
+        <w:numPr>
+          <w:ilvl w:val="0"/>
+          <w:numId w:val="10"/>
+        </w:numPr>
+      </w:pPr>
+      <w:r>
+        <w:t>Resource acquisition is initialization</w:t>
+      </w:r>
+      <w:r>
+        <w:t> </w:t>
+      </w:r>
+    </w:p>
+    <w:p>
+      <w:pPr>
+        <w:pStyle w:val="ListParagraph"/>
+        <w:numPr>
+          <w:ilvl w:val="0"/>
+          <w:numId w:val="10"/>
+        </w:numPr>
+        <w:rPr>
+          <w:sz w:val="20"/>
+          <w:szCs w:val="20"/>
+        </w:rPr>
+      </w:pPr>
+      <w:r>
+        <w:t>Singleton</w:t>
+      </w:r>
+      <w:r>
+        <w:rPr>
+          <w:rFonts w:ascii="Arial" w:hAnsi="Arial" w:cs="Arial"/>
+          <w:color w:val="202122"/>
+          <w:sz w:val="21"/>
+          <w:szCs w:val="21"/>
+        </w:rPr>
+        <w:tab/>
+      </w:r>
+      <w:r>
+        <w:rPr>
+          <w:sz w:val="20"/>
+          <w:szCs w:val="20"/>
+        </w:rPr>
+        <w:tab/>
+      </w:r>
+      <w:r>
+        <w:rPr>
+          <w:sz w:val="20"/>
+          <w:szCs w:val="20"/>
+        </w:rPr>
+        <w:tab/>
+      </w:r>
+      <w:r>
+        <w:rPr>
+          <w:sz w:val="20"/>
+          <w:szCs w:val="20"/>
+        </w:rPr>
+        <w:tab/>
+      </w:r>
+    </w:p>
+    <w:p>
+      <w:pPr>
+        <w:rPr>
+          <w:b/>
+          <w:bCs/>
+        </w:rPr>
+      </w:pPr>
+      <w:r>
+        <w:rPr>
+          <w:b/>
+          <w:bCs/>
+        </w:rPr>
+        <w:t xml:space="preserve">Structural </w:t>
+      </w:r>
+      <w:r>
+        <w:rPr>
+          <w:b/>
+          <w:bCs/>
+        </w:rPr>
+        <w:t>:</w:t>
+      </w:r>
+    </w:p>
+    <w:p>
+      <w:pPr>
+        <w:pStyle w:val="ListParagraph"/>
+        <w:numPr>
+          <w:ilvl w:val="0"/>
+          <w:numId w:val="13"/>
+        </w:numPr>
+      </w:pPr>
+      <w:r>
+        <w:t>a</w:t>
+      </w:r>
+      <w:r>
+        <w:t>dapter</w:t>
+      </w:r>
+      <w:r>
+        <w:t xml:space="preserve">, </w:t>
+      </w:r>
+    </w:p>
+    <w:p>
+      <w:pPr>
+        <w:pStyle w:val="ListParagraph"/>
+        <w:numPr>
+          <w:ilvl w:val="0"/>
+          <w:numId w:val="13"/>
+        </w:numPr>
+      </w:pPr>
+      <w:r>
+        <w:t>Bridge</w:t>
+      </w:r>
+    </w:p>
+    <w:p>
+      <w:pPr>
+        <w:pStyle w:val="ListParagraph"/>
+        <w:numPr>
+          <w:ilvl w:val="0"/>
+          <w:numId w:val="13"/>
+        </w:numPr>
+      </w:pPr>
+      <w:r>
+        <w:t>Composite</w:t>
+      </w:r>
+    </w:p>
+    <w:p>
+      <w:pPr>
+        <w:pStyle w:val="ListParagraph"/>
+        <w:numPr>
+          <w:ilvl w:val="0"/>
+          <w:numId w:val="13"/>
+        </w:numPr>
+      </w:pPr>
+      <w:r>
+        <w:t>Decorator</w:t>
+      </w:r>
+    </w:p>
+    <w:p>
+      <w:pPr>
+        <w:pStyle w:val="ListParagraph"/>
+        <w:numPr>
+          <w:ilvl w:val="0"/>
+          <w:numId w:val="13"/>
+        </w:numPr>
+        <w:rPr>
+          <w:strike/>
+        </w:rPr>
+      </w:pPr>
+      <w:r>
+        <w:rPr>
+          <w:strike/>
+        </w:rPr>
+        <w:t>Delegation</w:t>
+      </w:r>
+    </w:p>
+    <w:p>
+      <w:pPr>
+        <w:pStyle w:val="ListParagraph"/>
+        <w:numPr>
+          <w:ilvl w:val="0"/>
+          <w:numId w:val="13"/>
+        </w:numPr>
+        <w:rPr>
+          <w:strike/>
+        </w:rPr>
+      </w:pPr>
+      <w:r>
+        <w:rPr>
+          <w:strike/>
+        </w:rPr>
+        <w:t>Extension object</w:t>
+      </w:r>
+    </w:p>
+    <w:p>
+      <w:pPr>
+        <w:pStyle w:val="ListParagraph"/>
+        <w:numPr>
+          <w:ilvl w:val="0"/>
+          <w:numId w:val="13"/>
+        </w:numPr>
+      </w:pPr>
+      <w:r>
+        <w:t>Facade</w:t>
+      </w:r>
+    </w:p>
+    <w:p>
+      <w:pPr>
+        <w:pStyle w:val="ListParagraph"/>
+        <w:numPr>
+          <w:ilvl w:val="0"/>
+          <w:numId w:val="13"/>
+        </w:numPr>
+      </w:pPr>
+      <w:r>
+        <w:t>Flyweight</w:t>
+      </w:r>
+    </w:p>
+    <w:p>
+      <w:pPr>
+        <w:pStyle w:val="ListParagraph"/>
+        <w:numPr>
+          <w:ilvl w:val="0"/>
+          <w:numId w:val="13"/>
+        </w:numPr>
+        <w:rPr>
+          <w:strike/>
+        </w:rPr>
+      </w:pPr>
+      <w:r>
+        <w:rPr>
+          <w:strike/>
+        </w:rPr>
+        <w:t>Front controller</w:t>
+      </w:r>
+      <w:r>
+        <w:rPr>
+          <w:strike/>
+        </w:rPr>
+        <w:tab/>
+      </w:r>
+    </w:p>
+    <w:p>
+      <w:pPr>
+        <w:pStyle w:val="ListParagraph"/>
+        <w:numPr>
+          <w:ilvl w:val="0"/>
+          <w:numId w:val="13"/>
+        </w:numPr>
+        <w:rPr>
+          <w:strike/>
+        </w:rPr>
+      </w:pPr>
+      <w:r>
+        <w:rPr>
+          <w:strike/>
+        </w:rPr>
+        <w:t>Marker</w:t>
+      </w:r>
+    </w:p>
+    <w:p>
+      <w:pPr>
+        <w:pStyle w:val="ListParagraph"/>
+        <w:numPr>
+          <w:ilvl w:val="0"/>
+          <w:numId w:val="13"/>
+        </w:numPr>
+        <w:rPr>
+          <w:strike/>
+        </w:rPr>
+      </w:pPr>
+      <w:r>
+        <w:rPr>
+          <w:strike/>
+        </w:rPr>
+        <w:t>Module</w:t>
+      </w:r>
+    </w:p>
+    <w:p>
+      <w:pPr>
+        <w:pStyle w:val="ListParagraph"/>
+        <w:numPr>
+          <w:ilvl w:val="0"/>
+          <w:numId w:val="13"/>
+        </w:numPr>
+      </w:pPr>
+      <w:r>
+        <w:t>Proxy</w:t>
+      </w:r>
+    </w:p>
+    <w:p>
+      <w:pPr>
+        <w:pStyle w:val="ListParagraph"/>
+        <w:numPr>
+          <w:ilvl w:val="0"/>
+          <w:numId w:val="13"/>
+        </w:numPr>
+        <w:rPr>
+          <w:strike/>
+        </w:rPr>
+      </w:pPr>
+      <w:r>
+        <w:rPr>
+          <w:strike/>
+        </w:rPr>
+        <w:t>Twin</w:t>
+      </w:r>
+      <w:r>
+        <w:rPr>
+          <w:strike/>
+        </w:rPr>
+        <w:tab/>
+      </w:r>
+      <w:r>
+        <w:rPr>
+          <w:strike/>
+        </w:rPr>
+        <w:tab/>
+      </w:r>
+      <w:r>
+        <w:rPr>
+          <w:strike/>
+        </w:rPr>
+        <w:tab/>
+      </w:r>
+    </w:p>
+    <w:p>
+      <w:pPr>
+        <w:rPr>
+          <w:b/>
+          <w:bCs/>
+          <w:sz w:val="24"/>
+          <w:szCs w:val="24"/>
+        </w:rPr>
+      </w:pPr>
+      <w:r>
+        <w:rPr>
+          <w:b/>
+          <w:bCs/>
+          <w:sz w:val="24"/>
+          <w:szCs w:val="24"/>
+        </w:rPr>
+        <w:t>Behavioral patterns</w:t>
+      </w:r>
+    </w:p>
+    <w:p>
+      <w:pPr>
+        <w:pStyle w:val="ListParagraph"/>
+        <w:numPr>
+          <w:ilvl w:val="0"/>
+          <w:numId w:val="14"/>
+        </w:numPr>
+        <w:rPr>
+          <w:strike/>
+        </w:rPr>
+      </w:pPr>
+      <w:r>
+        <w:rPr>
+          <w:strike/>
+        </w:rPr>
+        <w:t>Blackboard</w:t>
+      </w:r>
+    </w:p>
+    <w:p>
+      <w:pPr>
+        <w:pStyle w:val="ListParagraph"/>
+        <w:numPr>
+          <w:ilvl w:val="0"/>
+          <w:numId w:val="14"/>
+        </w:numPr>
+        <w:rPr>
+          <w:color w:val="00B050"/>
+        </w:rPr>
+      </w:pPr>
+      <w:r>
+        <w:rPr>
+          <w:color w:val="00B050"/>
+        </w:rPr>
+        <w:t>Chain of responsibility</w:t>
+      </w:r>
+    </w:p>
+    <w:p>
+      <w:pPr>
+        <w:pStyle w:val="ListParagraph"/>
+        <w:numPr>
+          <w:ilvl w:val="0"/>
+          <w:numId w:val="14"/>
+        </w:numPr>
+        <w:rPr>
+          <w:color w:val="00B050"/>
+        </w:rPr>
+      </w:pPr>
+      <w:r>
+        <w:rPr>
+          <w:color w:val="00B050"/>
+        </w:rPr>
+        <w:t>Command</w:t>
+      </w:r>
+    </w:p>
+    <w:p>
+      <w:pPr>
+        <w:pStyle w:val="ListParagraph"/>
+        <w:numPr>
+          <w:ilvl w:val="0"/>
+          <w:numId w:val="14"/>
+        </w:numPr>
+        <w:rPr>
+          <w:color w:val="00B050"/>
+        </w:rPr>
+      </w:pPr>
+      <w:r>
+        <w:rPr>
+          <w:color w:val="00B050"/>
+        </w:rPr>
+        <w:t>Interpreter</w:t>
+      </w:r>
+    </w:p>
+    <w:p>
+      <w:pPr>
+        <w:pStyle w:val="ListParagraph"/>
+        <w:numPr>
+          <w:ilvl w:val="0"/>
+          <w:numId w:val="14"/>
+        </w:numPr>
+        <w:rPr>
+          <w:color w:val="00B050"/>
+        </w:rPr>
+      </w:pPr>
+      <w:r>
+        <w:rPr>
+          <w:color w:val="00B050"/>
+        </w:rPr>
+        <w:t>Iterator</w:t>
+      </w:r>
+    </w:p>
+    <w:p>
+      <w:pPr>
+        <w:pStyle w:val="ListParagraph"/>
+        <w:numPr>
+          <w:ilvl w:val="0"/>
+          <w:numId w:val="14"/>
+        </w:numPr>
+        <w:rPr>
+          <w:color w:val="00B050"/>
+        </w:rPr>
+      </w:pPr>
+      <w:r>
+        <w:rPr>
+          <w:color w:val="00B050"/>
+        </w:rPr>
+        <w:t>Mediator</w:t>
+      </w:r>
+    </w:p>
+    <w:p>
+      <w:pPr>
+        <w:pStyle w:val="ListParagraph"/>
+        <w:numPr>
+          <w:ilvl w:val="0"/>
+          <w:numId w:val="14"/>
+        </w:numPr>
+        <w:rPr>
+          <w:color w:val="00B050"/>
+        </w:rPr>
+      </w:pPr>
+      <w:r>
+        <w:rPr>
+          <w:color w:val="00B050"/>
+        </w:rPr>
+        <w:t>Memento</w:t>
+      </w:r>
+    </w:p>
+    <w:p>
+      <w:pPr>
+        <w:pStyle w:val="ListParagraph"/>
+        <w:numPr>
+          <w:ilvl w:val="0"/>
+          <w:numId w:val="14"/>
+        </w:numPr>
+        <w:rPr>
+          <w:color w:val="00B050"/>
+        </w:rPr>
+      </w:pPr>
+      <w:r>
+        <w:rPr>
+          <w:color w:val="00B050"/>
+        </w:rPr>
+        <w:t>Null object</w:t>
+      </w:r>
+    </w:p>
+    <w:p>
+      <w:pPr>
+        <w:pStyle w:val="ListParagraph"/>
+        <w:numPr>
+          <w:ilvl w:val="0"/>
+          <w:numId w:val="14"/>
+        </w:numPr>
+        <w:rPr>
+          <w:color w:val="00B050"/>
+        </w:rPr>
+      </w:pPr>
+      <w:r>
+        <w:rPr>
+          <w:color w:val="00B050"/>
+        </w:rPr>
+        <w:t>Observer</w:t>
+      </w:r>
+      <w:r>
+        <w:rPr>
+          <w:color w:val="00B050"/>
+        </w:rPr>
+        <w:t> or </w:t>
+      </w:r>
+      <w:proofErr w:type="gramStart"/>
+      <w:r>
+        <w:rPr>
+          <w:color w:val="00B050"/>
+        </w:rPr>
+        <w:t>Publish</w:t>
+      </w:r>
+      <w:proofErr w:type="gramEnd"/>
+      <w:r>
+        <w:rPr>
+          <w:color w:val="00B050"/>
+        </w:rPr>
+        <w:t>/subscribe</w:t>
+      </w:r>
+      <w:r>
+        <w:rPr>
+          <w:color w:val="00B050"/>
+        </w:rPr>
+        <w:tab/>
+      </w:r>
+    </w:p>
+    <w:p>
+      <w:pPr>
+        <w:pStyle w:val="ListParagraph"/>
+        <w:numPr>
+          <w:ilvl w:val="0"/>
+          <w:numId w:val="14"/>
+        </w:numPr>
+        <w:rPr>
+          <w:strike/>
+        </w:rPr>
+      </w:pPr>
+      <w:r>
+        <w:rPr>
+          <w:strike/>
+        </w:rPr>
+        <w:t>Servant</w:t>
+      </w:r>
+    </w:p>
+    <w:p>
+      <w:pPr>
+        <w:pStyle w:val="ListParagraph"/>
+        <w:numPr>
+          <w:ilvl w:val="0"/>
+          <w:numId w:val="14"/>
+        </w:numPr>
+        <w:rPr>
+          <w:strike/>
+        </w:rPr>
+      </w:pPr>
+      <w:r>
+        <w:rPr>
+          <w:strike/>
+        </w:rPr>
+        <w:t>Specification</w:t>
+      </w:r>
+    </w:p>
+    <w:p>
+      <w:pPr>
+        <w:pStyle w:val="ListParagraph"/>
+        <w:numPr>
+          <w:ilvl w:val="0"/>
+          <w:numId w:val="14"/>
+        </w:numPr>
+        <w:rPr>
+          <w:color w:val="00B050"/>
+        </w:rPr>
+      </w:pPr>
+      <w:r>
+        <w:rPr>
+          <w:color w:val="00B050"/>
+        </w:rPr>
+        <w:t>State</w:t>
+      </w:r>
+    </w:p>
+    <w:p>
+      <w:pPr>
+        <w:pStyle w:val="ListParagraph"/>
+        <w:numPr>
+          <w:ilvl w:val="0"/>
+          <w:numId w:val="14"/>
+        </w:numPr>
+        <w:rPr>
+          <w:color w:val="00B050"/>
+        </w:rPr>
+      </w:pPr>
+      <w:r>
+        <w:rPr>
+          <w:color w:val="00B050"/>
+        </w:rPr>
+        <w:t>Strategy</w:t>
+      </w:r>
+    </w:p>
+    <w:p>
+      <w:pPr>
+        <w:pStyle w:val="ListParagraph"/>
+        <w:numPr>
+          <w:ilvl w:val="0"/>
+          <w:numId w:val="14"/>
+        </w:numPr>
+        <w:rPr>
+          <w:color w:val="00B050"/>
+        </w:rPr>
+      </w:pPr>
+      <w:r>
+        <w:rPr>
+          <w:color w:val="00B050"/>
+        </w:rPr>
+        <w:t>Template method</w:t>
+      </w:r>
+    </w:p>
+    <w:p>
+      <w:pPr>
+        <w:pStyle w:val="ListParagraph"/>
+        <w:numPr>
+          <w:ilvl w:val="0"/>
+          <w:numId w:val="14"/>
+        </w:numPr>
+        <w:rPr>
+          <w:color w:val="00B050"/>
+        </w:rPr>
+      </w:pPr>
+      <w:r>
+        <w:rPr>
+          <w:color w:val="00B050"/>
+        </w:rPr>
+        <w:t>Visitor</w:t>
+      </w:r>
+    </w:p>
+    <w:p>
+      <w:pPr>
+        <w:pStyle w:val="ListParagraph"/>
+        <w:numPr>
+          <w:ilvl w:val="0"/>
+          <w:numId w:val="14"/>
+        </w:numPr>
+        <w:rPr>
+          <w:strike/>
+        </w:rPr>
+      </w:pPr>
+      <w:r>
+        <w:rPr>
+          <w:strike/>
+        </w:rPr>
+        <w:t>Fluent Interface</w:t>
+      </w:r>
+    </w:p>
+    <w:p/>
+    <w:p/>
+    <w:p>
+      <w:pPr>
+        <w:pStyle w:val="Heading1"/>
+        <w:shd w:val="clear" w:color="auto" w:fill="00B050"/>
+        <w:jc w:val="center"/>
+        <w:rPr>
+          <w:b/>
           <w:color w:val="auto"/>
         </w:rPr>
       </w:pPr>
@@ -625,7 +1518,13 @@
     </w:p>
     <w:p>
       <w:r>
-        <w:t>In programming we say When class A uses some functionality of class B, then it’s said that class A has a dependency of class B. if we want to use other class method we need to create the object of that class. Without create object we cannot use method of other class. Here class A create the object of class B and then use class B method.</w:t>
+        <w:t xml:space="preserve">In programming we say When class A uses some functionality of class B, then it’s said that class A has a dependency of class B. if we want to use other class </w:t>
+      </w:r>
+      <w:r>
+        <w:t>method,</w:t>
+      </w:r>
+      <w:r>
+        <w:t xml:space="preserve"> we need to create the object of that class. Without create object we cannot use method of other class. Here class A create the object of class B and then use class B method.</w:t>
       </w:r>
     </w:p>
     <w:p>
@@ -697,7 +1596,15 @@
         <w:ind w:left="2880"/>
       </w:pPr>
       <w:r>
-        <w:t>Car yahamaEngine = new Engine();</w:t>
+        <w:t xml:space="preserve">Car </w:t>
+      </w:r>
+      <w:proofErr w:type="spellStart"/>
+      <w:r>
+        <w:t>yahamaEngine</w:t>
+      </w:r>
+      <w:proofErr w:type="spellEnd"/>
+      <w:r>
+        <w:t xml:space="preserve"> = new Engine();</w:t>
       </w:r>
     </w:p>
     <w:p>
@@ -705,8 +1612,13 @@
         <w:spacing w:after="0"/>
         <w:ind w:left="2880"/>
       </w:pPr>
-      <w:r>
-        <w:t>YahamaEngine.show();</w:t>
+      <w:proofErr w:type="spellStart"/>
+      <w:r>
+        <w:t>YahamaEngine.show</w:t>
+      </w:r>
+      <w:proofErr w:type="spellEnd"/>
+      <w:r>
+        <w:t>();</w:t>
       </w:r>
     </w:p>
     <w:p>
@@ -715,13 +1627,21 @@
         <w:ind w:left="2160"/>
       </w:pPr>
       <w:r>
-        <w:lastRenderedPageBreak/>
         <w:t>}</w:t>
       </w:r>
     </w:p>
     <w:p>
       <w:r>
-        <w:t>Here Car use show method by create object of Engine class. So we called Car is dependence of engine class.</w:t>
+        <w:t>In above,</w:t>
+      </w:r>
+      <w:r>
+        <w:t xml:space="preserve"> Car use show method by create object of Engine class. </w:t>
+      </w:r>
+      <w:r>
+        <w:t>So,</w:t>
+      </w:r>
+      <w:r>
+        <w:t xml:space="preserve"> we called Car is dependence of engine class.</w:t>
       </w:r>
     </w:p>
     <w:p>
@@ -830,6 +1750,9 @@
       <w:r>
         <w:t>The 3 Types of Dependency Injection</w:t>
       </w:r>
+      <w:r>
+        <w:t>---</w:t>
+      </w:r>
     </w:p>
     <w:p>
       <w:pPr>
@@ -867,9 +1790,9 @@
         <w:t>property injection.</w:t>
       </w:r>
     </w:p>
-    <w:p/>
-    <w:p>
-      <w:pPr>
+    <w:p>
+      <w:pPr>
+        <w:spacing w:after="0"/>
         <w:rPr>
           <w:b/>
           <w:sz w:val="24"/>
@@ -897,8 +1820,9 @@
       <w:r>
         <w:t>Constructor injection is the process of using the constructor to pass in the dependencies of a class.</w:t>
       </w:r>
-    </w:p>
-    <w:p>
+      <w:r>
+        <w:t xml:space="preserve"> </w:t>
+      </w:r>
       <w:r>
         <w:t>You should use constructor injection when your class has a dependency that the class requires in order to work properly.</w:t>
       </w:r>
@@ -922,15 +1846,16 @@
     <w:p>
       <w:pPr>
         <w:spacing w:after="0"/>
-      </w:pPr>
-      <w:r>
-        <w:t>public class CustomerBusinessLogic</w:t>
-      </w:r>
-    </w:p>
-    <w:p>
-      <w:pPr>
-        <w:spacing w:after="0"/>
-      </w:pPr>
+        <w:ind w:left="720"/>
+      </w:pPr>
+      <w:r>
+        <w:t xml:space="preserve">public class </w:t>
+      </w:r>
+      <w:proofErr w:type="spellStart"/>
+      <w:r>
+        <w:t>CustomerBusinessLogic</w:t>
+      </w:r>
+      <w:proofErr w:type="spellEnd"/>
       <w:r>
         <w:t>{</w:t>
       </w:r>
@@ -938,29 +1863,208 @@
     <w:p>
       <w:pPr>
         <w:spacing w:after="0"/>
-      </w:pPr>
-      <w:r>
-        <w:t>ICustomerDataAccess _dataAccess;</w:t>
-      </w:r>
-    </w:p>
-    <w:p>
-      <w:pPr>
-        <w:spacing w:after="0"/>
-      </w:pPr>
-    </w:p>
-    <w:p>
-      <w:pPr>
-        <w:spacing w:after="0"/>
-      </w:pPr>
-      <w:r>
-        <w:lastRenderedPageBreak/>
-        <w:t>public CustomerBusinessLogic(ICustomerDataAccess custDataAccess)</w:t>
-      </w:r>
-    </w:p>
-    <w:p>
-      <w:pPr>
-        <w:spacing w:after="0"/>
-      </w:pPr>
+        <w:ind w:left="1440"/>
+      </w:pPr>
+      <w:proofErr w:type="spellStart"/>
+      <w:r>
+        <w:t>ICustomerDataAccess</w:t>
+      </w:r>
+      <w:proofErr w:type="spellEnd"/>
+      <w:r>
+        <w:t xml:space="preserve"> _</w:t>
+      </w:r>
+      <w:proofErr w:type="spellStart"/>
+      <w:r>
+        <w:t>dataAccess</w:t>
+      </w:r>
+      <w:proofErr w:type="spellEnd"/>
+      <w:r>
+        <w:t>;</w:t>
+      </w:r>
+    </w:p>
+    <w:p>
+      <w:pPr>
+        <w:spacing w:after="0"/>
+        <w:ind w:left="1440"/>
+      </w:pPr>
+      <w:r>
+        <w:t xml:space="preserve">public </w:t>
+      </w:r>
+      <w:proofErr w:type="spellStart"/>
+      <w:r>
+        <w:t>CustomerBusinessLogic</w:t>
+      </w:r>
+      <w:proofErr w:type="spellEnd"/>
+      <w:r>
+        <w:t>(</w:t>
+      </w:r>
+      <w:proofErr w:type="spellStart"/>
+      <w:r>
+        <w:t>ICustomerDataAccess</w:t>
+      </w:r>
+      <w:proofErr w:type="spellEnd"/>
+      <w:r>
+        <w:t xml:space="preserve"> </w:t>
+      </w:r>
+      <w:proofErr w:type="spellStart"/>
+      <w:r>
+        <w:t>custDataAccess</w:t>
+      </w:r>
+      <w:proofErr w:type="spellEnd"/>
+      <w:r>
+        <w:t>){</w:t>
+      </w:r>
+    </w:p>
+    <w:p>
+      <w:pPr>
+        <w:spacing w:after="0"/>
+        <w:ind w:left="2160"/>
+      </w:pPr>
+      <w:r>
+        <w:t>_</w:t>
+      </w:r>
+      <w:proofErr w:type="spellStart"/>
+      <w:r>
+        <w:t>dataAccess</w:t>
+      </w:r>
+      <w:proofErr w:type="spellEnd"/>
+      <w:r>
+        <w:t xml:space="preserve"> = </w:t>
+      </w:r>
+      <w:proofErr w:type="spellStart"/>
+      <w:r>
+        <w:t>custDataAccess</w:t>
+      </w:r>
+      <w:proofErr w:type="spellEnd"/>
+      <w:r>
+        <w:t>;</w:t>
+      </w:r>
+    </w:p>
+    <w:p>
+      <w:pPr>
+        <w:spacing w:after="0"/>
+        <w:ind w:left="1440"/>
+      </w:pPr>
+      <w:r>
+        <w:t>}</w:t>
+      </w:r>
+    </w:p>
+    <w:p>
+      <w:pPr>
+        <w:spacing w:after="0"/>
+        <w:ind w:left="1440"/>
+      </w:pPr>
+      <w:r>
+        <w:t xml:space="preserve">public </w:t>
+      </w:r>
+      <w:proofErr w:type="spellStart"/>
+      <w:r>
+        <w:t>CustomerBusinessLogic</w:t>
+      </w:r>
+      <w:proofErr w:type="spellEnd"/>
+      <w:r>
+        <w:t>(){</w:t>
+      </w:r>
+    </w:p>
+    <w:p>
+      <w:pPr>
+        <w:spacing w:after="0"/>
+        <w:ind w:left="2160"/>
+      </w:pPr>
+      <w:r>
+        <w:t>_</w:t>
+      </w:r>
+      <w:proofErr w:type="spellStart"/>
+      <w:r>
+        <w:t>dataAccess</w:t>
+      </w:r>
+      <w:proofErr w:type="spellEnd"/>
+      <w:r>
+        <w:t xml:space="preserve"> = new </w:t>
+      </w:r>
+      <w:proofErr w:type="spellStart"/>
+      <w:r>
+        <w:t>CustomerDataAccess</w:t>
+      </w:r>
+      <w:proofErr w:type="spellEnd"/>
+      <w:r>
+        <w:t>();</w:t>
+      </w:r>
+    </w:p>
+    <w:p>
+      <w:pPr>
+        <w:spacing w:after="0"/>
+        <w:ind w:left="1440"/>
+      </w:pPr>
+      <w:r>
+        <w:t>}</w:t>
+      </w:r>
+    </w:p>
+    <w:p>
+      <w:pPr>
+        <w:spacing w:after="0"/>
+        <w:ind w:left="1440"/>
+      </w:pPr>
+      <w:r>
+        <w:t xml:space="preserve">public string </w:t>
+      </w:r>
+      <w:proofErr w:type="spellStart"/>
+      <w:r>
+        <w:t>ProcessCustomerData</w:t>
+      </w:r>
+      <w:proofErr w:type="spellEnd"/>
+      <w:r>
+        <w:t>(int id){</w:t>
+      </w:r>
+    </w:p>
+    <w:p>
+      <w:pPr>
+        <w:spacing w:after="0"/>
+        <w:ind w:left="2160"/>
+      </w:pPr>
+      <w:r>
+        <w:t>return _</w:t>
+      </w:r>
+      <w:proofErr w:type="spellStart"/>
+      <w:r>
+        <w:t>dataAccess.GetCustomerName</w:t>
+      </w:r>
+      <w:proofErr w:type="spellEnd"/>
+      <w:r>
+        <w:t>(id);</w:t>
+      </w:r>
+    </w:p>
+    <w:p>
+      <w:pPr>
+        <w:spacing w:after="0"/>
+        <w:ind w:left="1440"/>
+      </w:pPr>
+      <w:r>
+        <w:t>}</w:t>
+      </w:r>
+    </w:p>
+    <w:p>
+      <w:pPr>
+        <w:spacing w:after="0"/>
+        <w:ind w:left="720"/>
+      </w:pPr>
+      <w:r>
+        <w:t>}</w:t>
+      </w:r>
+    </w:p>
+    <w:p>
+      <w:pPr>
+        <w:spacing w:after="0"/>
+        <w:ind w:left="720"/>
+      </w:pPr>
+      <w:r>
+        <w:t xml:space="preserve">public interface </w:t>
+      </w:r>
+      <w:proofErr w:type="spellStart"/>
+      <w:r>
+        <w:t>ICustomerDataAccess</w:t>
+      </w:r>
+      <w:proofErr w:type="spellEnd"/>
       <w:r>
         <w:t>{</w:t>
       </w:r>
@@ -968,14 +2072,24 @@
     <w:p>
       <w:pPr>
         <w:spacing w:after="0"/>
-      </w:pPr>
-      <w:r>
-        <w:t>_dataAccess = custDataAccess;</w:t>
-      </w:r>
-    </w:p>
-    <w:p>
-      <w:pPr>
-        <w:spacing w:after="0"/>
+        <w:ind w:left="1440"/>
+      </w:pPr>
+      <w:r>
+        <w:t xml:space="preserve">string </w:t>
+      </w:r>
+      <w:proofErr w:type="spellStart"/>
+      <w:r>
+        <w:t>GetCustomerName</w:t>
+      </w:r>
+      <w:proofErr w:type="spellEnd"/>
+      <w:r>
+        <w:t>(int id);</w:t>
+      </w:r>
+    </w:p>
+    <w:p>
+      <w:pPr>
+        <w:spacing w:after="0"/>
+        <w:ind w:left="720"/>
       </w:pPr>
       <w:r>
         <w:t>}</w:t>
@@ -984,20 +2098,24 @@
     <w:p>
       <w:pPr>
         <w:spacing w:after="0"/>
-      </w:pPr>
-    </w:p>
-    <w:p>
-      <w:pPr>
-        <w:spacing w:after="0"/>
-      </w:pPr>
-      <w:r>
-        <w:t>public CustomerBusinessLogic()</w:t>
-      </w:r>
-    </w:p>
-    <w:p>
-      <w:pPr>
-        <w:spacing w:after="0"/>
-      </w:pPr>
+        <w:ind w:left="720"/>
+      </w:pPr>
+      <w:r>
+        <w:t xml:space="preserve">public class </w:t>
+      </w:r>
+      <w:proofErr w:type="spellStart"/>
+      <w:r>
+        <w:t>CustomerDataAccess</w:t>
+      </w:r>
+      <w:proofErr w:type="spellEnd"/>
+      <w:r>
+        <w:t xml:space="preserve">: </w:t>
+      </w:r>
+      <w:proofErr w:type="spellStart"/>
+      <w:r>
+        <w:t>ICustomerDataAccess</w:t>
+      </w:r>
+      <w:proofErr w:type="spellEnd"/>
       <w:r>
         <w:t>{</w:t>
       </w:r>
@@ -1005,14 +2123,24 @@
     <w:p>
       <w:pPr>
         <w:spacing w:after="0"/>
-      </w:pPr>
-      <w:r>
-        <w:t>_dataAccess = new CustomerDataAccess();</w:t>
-      </w:r>
-    </w:p>
-    <w:p>
-      <w:pPr>
-        <w:spacing w:after="0"/>
+        <w:ind w:left="1440"/>
+      </w:pPr>
+      <w:r>
+        <w:t xml:space="preserve">public </w:t>
+      </w:r>
+      <w:proofErr w:type="spellStart"/>
+      <w:r>
+        <w:t>CustomerDataAccess</w:t>
+      </w:r>
+      <w:proofErr w:type="spellEnd"/>
+      <w:r>
+        <w:t>(){</w:t>
+      </w:r>
+    </w:p>
+    <w:p>
+      <w:pPr>
+        <w:spacing w:after="0"/>
+        <w:ind w:left="1440"/>
       </w:pPr>
       <w:r>
         <w:t>}</w:t>
@@ -1021,35 +2149,33 @@
     <w:p>
       <w:pPr>
         <w:spacing w:after="0"/>
-      </w:pPr>
-    </w:p>
-    <w:p>
-      <w:pPr>
-        <w:spacing w:after="0"/>
-      </w:pPr>
-      <w:r>
-        <w:t>public string ProcessCustomerData(int id)</w:t>
-      </w:r>
-    </w:p>
-    <w:p>
-      <w:pPr>
-        <w:spacing w:after="0"/>
-      </w:pPr>
-      <w:r>
-        <w:t>{</w:t>
-      </w:r>
-    </w:p>
-    <w:p>
-      <w:pPr>
-        <w:spacing w:after="0"/>
-      </w:pPr>
-      <w:r>
-        <w:t>return _dataAccess.GetCustomerName(id);</w:t>
-      </w:r>
-    </w:p>
-    <w:p>
-      <w:pPr>
-        <w:spacing w:after="0"/>
+        <w:ind w:left="1440"/>
+      </w:pPr>
+      <w:r>
+        <w:t xml:space="preserve">public string </w:t>
+      </w:r>
+      <w:proofErr w:type="spellStart"/>
+      <w:r>
+        <w:t>GetCustomerName</w:t>
+      </w:r>
+      <w:proofErr w:type="spellEnd"/>
+      <w:r>
+        <w:t>(int id){</w:t>
+      </w:r>
+    </w:p>
+    <w:p>
+      <w:pPr>
+        <w:spacing w:after="0"/>
+        <w:ind w:left="2160"/>
+      </w:pPr>
+      <w:r>
+        <w:t>return "Dummy Customer Name";</w:t>
+      </w:r>
+    </w:p>
+    <w:p>
+      <w:pPr>
+        <w:spacing w:after="0"/>
+        <w:ind w:left="1440"/>
       </w:pPr>
       <w:r>
         <w:t>}</w:t>
@@ -1058,141 +2184,7 @@
     <w:p>
       <w:pPr>
         <w:spacing w:after="0"/>
-      </w:pPr>
-      <w:r>
-        <w:t>}</w:t>
-      </w:r>
-    </w:p>
-    <w:p>
-      <w:pPr>
-        <w:spacing w:after="0"/>
-      </w:pPr>
-    </w:p>
-    <w:p>
-      <w:pPr>
-        <w:spacing w:after="0"/>
-      </w:pPr>
-      <w:r>
-        <w:t>public interface ICustomerDataAccess</w:t>
-      </w:r>
-    </w:p>
-    <w:p>
-      <w:pPr>
-        <w:spacing w:after="0"/>
-      </w:pPr>
-      <w:r>
-        <w:t>{</w:t>
-      </w:r>
-    </w:p>
-    <w:p>
-      <w:pPr>
-        <w:spacing w:after="0"/>
-      </w:pPr>
-      <w:r>
-        <w:t>string GetCustomerName(int id);</w:t>
-      </w:r>
-    </w:p>
-    <w:p>
-      <w:pPr>
-        <w:spacing w:after="0"/>
-      </w:pPr>
-      <w:r>
-        <w:t>}</w:t>
-      </w:r>
-    </w:p>
-    <w:p>
-      <w:pPr>
-        <w:spacing w:after="0"/>
-      </w:pPr>
-    </w:p>
-    <w:p>
-      <w:pPr>
-        <w:spacing w:after="0"/>
-      </w:pPr>
-      <w:r>
-        <w:t>public class CustomerDataAccess: ICustomerDataAccess</w:t>
-      </w:r>
-    </w:p>
-    <w:p>
-      <w:pPr>
-        <w:spacing w:after="0"/>
-      </w:pPr>
-      <w:r>
-        <w:t>{</w:t>
-      </w:r>
-    </w:p>
-    <w:p>
-      <w:pPr>
-        <w:spacing w:after="0"/>
-      </w:pPr>
-      <w:r>
-        <w:t>public CustomerDataAccess()</w:t>
-      </w:r>
-    </w:p>
-    <w:p>
-      <w:pPr>
-        <w:spacing w:after="0"/>
-      </w:pPr>
-      <w:r>
-        <w:t>{</w:t>
-      </w:r>
-    </w:p>
-    <w:p>
-      <w:pPr>
-        <w:spacing w:after="0"/>
-      </w:pPr>
-      <w:r>
-        <w:t>}</w:t>
-      </w:r>
-    </w:p>
-    <w:p>
-      <w:pPr>
-        <w:spacing w:after="0"/>
-      </w:pPr>
-    </w:p>
-    <w:p>
-      <w:pPr>
-        <w:spacing w:after="0"/>
-      </w:pPr>
-      <w:r>
-        <w:t>public string GetCustomerName(int id)</w:t>
-      </w:r>
-    </w:p>
-    <w:p>
-      <w:pPr>
-        <w:spacing w:after="0"/>
-      </w:pPr>
-      <w:r>
-        <w:t>{</w:t>
-      </w:r>
-    </w:p>
-    <w:p>
-      <w:pPr>
-        <w:spacing w:after="0"/>
-      </w:pPr>
-      <w:r>
-        <w:t>//get the customer name from the db in real application</w:t>
-      </w:r>
-    </w:p>
-    <w:p>
-      <w:pPr>
-        <w:spacing w:after="0"/>
-      </w:pPr>
-      <w:r>
-        <w:t>return "Dummy Customer Name";</w:t>
-      </w:r>
-    </w:p>
-    <w:p>
-      <w:pPr>
-        <w:spacing w:after="0"/>
-      </w:pPr>
-      <w:r>
-        <w:t>}</w:t>
-      </w:r>
-    </w:p>
-    <w:p>
-      <w:pPr>
-        <w:spacing w:after="0"/>
+        <w:ind w:left="720"/>
       </w:pPr>
       <w:r>
         <w:t>}</w:t>
@@ -1241,264 +2233,331 @@
       <w:r>
         <w:t>Property Injection however causes </w:t>
       </w:r>
-      <w:hyperlink r:id="rId8" w:tgtFrame="_blank" w:history="1">
-        <w:r>
-          <w:rPr>
-            <w:rStyle w:val="Hyperlink"/>
-          </w:rPr>
-          <w:t>Temporal Coupling</w:t>
-        </w:r>
-      </w:hyperlink>
+      <w:r>
+        <w:t>Temporal Coupling</w:t>
+      </w:r>
       <w:r>
         <w:t> and when writing Line of Business applications, your dependencies should never be optional: you should instead apply the </w:t>
       </w:r>
-      <w:hyperlink r:id="rId9" w:tgtFrame="_blank" w:history="1">
-        <w:r>
-          <w:rPr>
-            <w:rStyle w:val="Hyperlink"/>
-          </w:rPr>
-          <w:t>Null Object pattern</w:t>
-        </w:r>
-      </w:hyperlink>
+      <w:r>
+        <w:t>Null Object pattern</w:t>
+      </w:r>
       <w:r>
         <w:t>.</w:t>
       </w:r>
     </w:p>
     <w:p>
       <w:r>
-        <w:t>property injection is considered bad in 98% of all scenarios because it hides dependencies and there is no guarantee that the object will be injected when the class is created. (</w:t>
-      </w:r>
-      <w:hyperlink r:id="rId10" w:tgtFrame="_blank" w:history="1">
-        <w:r>
-          <w:rPr>
-            <w:rStyle w:val="Hyperlink"/>
-          </w:rPr>
-          <w:t>ref</w:t>
-        </w:r>
-      </w:hyperlink>
-      <w:r>
-        <w:t>)</w:t>
-      </w:r>
-    </w:p>
-    <w:p>
-      <w:r>
-        <w:lastRenderedPageBreak/>
+        <w:t xml:space="preserve">property injection is considered bad in 98% of all scenarios because it hides dependencies and there is no guarantee that the object will be injected when the class is created. </w:t>
+      </w:r>
+    </w:p>
+    <w:p>
+      <w:r>
         <w:t>The built-in IoC container does not support property injection. You will have to use a third-party IoC container.</w:t>
       </w:r>
     </w:p>
+    <w:p>
+      <w:pPr>
+        <w:spacing w:after="0"/>
+      </w:pPr>
+      <w:r>
+        <w:tab/>
+        <w:t>Code:</w:t>
+      </w:r>
+    </w:p>
+    <w:p>
+      <w:pPr>
+        <w:spacing w:after="0"/>
+        <w:ind w:left="1440"/>
+      </w:pPr>
+      <w:r>
+        <w:t xml:space="preserve">public class </w:t>
+      </w:r>
+      <w:proofErr w:type="spellStart"/>
+      <w:r>
+        <w:t>CustomerBusinessLogic</w:t>
+      </w:r>
+      <w:proofErr w:type="spellEnd"/>
+      <w:r>
+        <w:t>{</w:t>
+      </w:r>
+    </w:p>
+    <w:p>
+      <w:pPr>
+        <w:spacing w:after="0"/>
+        <w:ind w:left="2160"/>
+      </w:pPr>
+      <w:r>
+        <w:t xml:space="preserve">public </w:t>
+      </w:r>
+      <w:proofErr w:type="spellStart"/>
+      <w:r>
+        <w:t>CustomerBusinessLogic</w:t>
+      </w:r>
+      <w:proofErr w:type="spellEnd"/>
+      <w:r>
+        <w:t>(){</w:t>
+      </w:r>
+    </w:p>
+    <w:p>
+      <w:pPr>
+        <w:spacing w:after="0"/>
+        <w:ind w:left="2160"/>
+      </w:pPr>
+      <w:r>
+        <w:t>}</w:t>
+      </w:r>
+    </w:p>
+    <w:p>
+      <w:pPr>
+        <w:spacing w:after="0"/>
+        <w:ind w:left="2160"/>
+      </w:pPr>
+      <w:r>
+        <w:t xml:space="preserve">public string </w:t>
+      </w:r>
+      <w:proofErr w:type="spellStart"/>
+      <w:r>
+        <w:t>GetCustomerName</w:t>
+      </w:r>
+      <w:proofErr w:type="spellEnd"/>
+      <w:r>
+        <w:t>(int id){</w:t>
+      </w:r>
+    </w:p>
+    <w:p>
+      <w:pPr>
+        <w:spacing w:after="0"/>
+        <w:ind w:left="2880"/>
+      </w:pPr>
+      <w:r>
+        <w:t xml:space="preserve">return </w:t>
+      </w:r>
+      <w:proofErr w:type="spellStart"/>
+      <w:r>
+        <w:t>DataAccess.GetCustomerName</w:t>
+      </w:r>
+      <w:proofErr w:type="spellEnd"/>
+      <w:r>
+        <w:t>(id);</w:t>
+      </w:r>
+    </w:p>
+    <w:p>
+      <w:pPr>
+        <w:spacing w:after="0"/>
+        <w:ind w:left="2160"/>
+      </w:pPr>
+      <w:r>
+        <w:t>}</w:t>
+      </w:r>
+    </w:p>
+    <w:p>
+      <w:pPr>
+        <w:spacing w:after="0"/>
+        <w:ind w:left="2160"/>
+      </w:pPr>
+      <w:r>
+        <w:t xml:space="preserve">public </w:t>
+      </w:r>
+      <w:proofErr w:type="spellStart"/>
+      <w:r>
+        <w:t>ICustomerDataAccess</w:t>
+      </w:r>
+      <w:proofErr w:type="spellEnd"/>
+      <w:r>
+        <w:t xml:space="preserve"> </w:t>
+      </w:r>
+      <w:proofErr w:type="spellStart"/>
+      <w:r>
+        <w:t>DataAccess</w:t>
+      </w:r>
+      <w:proofErr w:type="spellEnd"/>
+      <w:r>
+        <w:t xml:space="preserve"> { get; set; }</w:t>
+      </w:r>
+    </w:p>
+    <w:p>
+      <w:pPr>
+        <w:spacing w:after="0"/>
+        <w:ind w:left="1440"/>
+      </w:pPr>
+      <w:r>
+        <w:t>}</w:t>
+      </w:r>
+    </w:p>
+    <w:p>
+      <w:pPr>
+        <w:ind w:left="1440"/>
+      </w:pPr>
+      <w:r>
+        <w:t xml:space="preserve">public class </w:t>
+      </w:r>
+      <w:proofErr w:type="spellStart"/>
+      <w:r>
+        <w:t>CustomerService</w:t>
+      </w:r>
+      <w:proofErr w:type="spellEnd"/>
+      <w:r>
+        <w:t>{</w:t>
+      </w:r>
+    </w:p>
+    <w:p>
+      <w:pPr>
+        <w:spacing w:after="0"/>
+        <w:ind w:left="2160"/>
+      </w:pPr>
+      <w:proofErr w:type="spellStart"/>
+      <w:r>
+        <w:t>CustomerBusinessLogic</w:t>
+      </w:r>
+      <w:proofErr w:type="spellEnd"/>
+      <w:r>
+        <w:t xml:space="preserve"> _</w:t>
+      </w:r>
+      <w:proofErr w:type="spellStart"/>
+      <w:r>
+        <w:t>customerBL</w:t>
+      </w:r>
+      <w:proofErr w:type="spellEnd"/>
+      <w:r>
+        <w:t>;</w:t>
+      </w:r>
+    </w:p>
+    <w:p>
+      <w:pPr>
+        <w:spacing w:after="0"/>
+        <w:ind w:left="2160"/>
+      </w:pPr>
+      <w:r>
+        <w:t xml:space="preserve">public </w:t>
+      </w:r>
+      <w:proofErr w:type="spellStart"/>
+      <w:r>
+        <w:t>CustomerService</w:t>
+      </w:r>
+      <w:proofErr w:type="spellEnd"/>
+      <w:r>
+        <w:t>(){</w:t>
+      </w:r>
+    </w:p>
+    <w:p>
+      <w:pPr>
+        <w:spacing w:after="0"/>
+        <w:ind w:left="2880"/>
+      </w:pPr>
+      <w:r>
+        <w:t>_</w:t>
+      </w:r>
+      <w:proofErr w:type="spellStart"/>
+      <w:r>
+        <w:t>customerBL</w:t>
+      </w:r>
+      <w:proofErr w:type="spellEnd"/>
+      <w:r>
+        <w:t xml:space="preserve"> = new </w:t>
+      </w:r>
+      <w:proofErr w:type="spellStart"/>
+      <w:r>
+        <w:t>CustomerBusinessLogic</w:t>
+      </w:r>
+      <w:proofErr w:type="spellEnd"/>
+      <w:r>
+        <w:t>();</w:t>
+      </w:r>
+    </w:p>
+    <w:p>
+      <w:pPr>
+        <w:spacing w:after="0"/>
+        <w:ind w:left="2880"/>
+      </w:pPr>
+      <w:r>
+        <w:t>_</w:t>
+      </w:r>
+      <w:proofErr w:type="spellStart"/>
+      <w:r>
+        <w:t>customerBL.DataAccess</w:t>
+      </w:r>
+      <w:proofErr w:type="spellEnd"/>
+      <w:r>
+        <w:t xml:space="preserve"> = new </w:t>
+      </w:r>
+      <w:proofErr w:type="spellStart"/>
+      <w:r>
+        <w:t>CustomerDataAccess</w:t>
+      </w:r>
+      <w:proofErr w:type="spellEnd"/>
+      <w:r>
+        <w:t>();</w:t>
+      </w:r>
+    </w:p>
+    <w:p>
+      <w:pPr>
+        <w:spacing w:after="0"/>
+        <w:ind w:left="2160"/>
+      </w:pPr>
+      <w:r>
+        <w:t>}</w:t>
+      </w:r>
+    </w:p>
+    <w:p>
+      <w:pPr>
+        <w:spacing w:after="0"/>
+        <w:ind w:left="2160"/>
+      </w:pPr>
+      <w:r>
+        <w:t xml:space="preserve">public string </w:t>
+      </w:r>
+      <w:proofErr w:type="spellStart"/>
+      <w:r>
+        <w:t>GetCustomerName</w:t>
+      </w:r>
+      <w:proofErr w:type="spellEnd"/>
+      <w:r>
+        <w:t>(int id) {</w:t>
+      </w:r>
+    </w:p>
+    <w:p>
+      <w:pPr>
+        <w:spacing w:after="0"/>
+        <w:ind w:left="2880"/>
+      </w:pPr>
+      <w:r>
+        <w:t>return _</w:t>
+      </w:r>
+      <w:proofErr w:type="spellStart"/>
+      <w:r>
+        <w:t>customerBL.GetCustomerName</w:t>
+      </w:r>
+      <w:proofErr w:type="spellEnd"/>
+      <w:r>
+        <w:t>(id);</w:t>
+      </w:r>
+    </w:p>
+    <w:p>
+      <w:pPr>
+        <w:spacing w:after="0"/>
+        <w:ind w:left="2160"/>
+      </w:pPr>
+      <w:r>
+        <w:t>}</w:t>
+      </w:r>
+      <w:r>
+        <w:t xml:space="preserve"> </w:t>
+      </w:r>
+    </w:p>
+    <w:p>
+      <w:pPr>
+        <w:spacing w:after="0"/>
+        <w:ind w:left="1440"/>
+      </w:pPr>
+      <w:r>
+        <w:t>}</w:t>
+      </w:r>
+    </w:p>
     <w:p/>
     <w:p>
       <w:pPr>
         <w:spacing w:after="0"/>
-      </w:pPr>
-      <w:r>
-        <w:t>public class CustomerBusinessLogic</w:t>
-      </w:r>
-    </w:p>
-    <w:p>
-      <w:pPr>
-        <w:spacing w:after="0"/>
-      </w:pPr>
-      <w:r>
-        <w:t>{</w:t>
-      </w:r>
-    </w:p>
-    <w:p>
-      <w:pPr>
-        <w:spacing w:after="0"/>
-      </w:pPr>
-      <w:r>
-        <w:t>public CustomerBusinessLogic()</w:t>
-      </w:r>
-    </w:p>
-    <w:p>
-      <w:pPr>
-        <w:spacing w:after="0"/>
-      </w:pPr>
-      <w:r>
-        <w:t>{</w:t>
-      </w:r>
-    </w:p>
-    <w:p>
-      <w:pPr>
-        <w:spacing w:after="0"/>
-      </w:pPr>
-      <w:r>
-        <w:t>}</w:t>
-      </w:r>
-    </w:p>
-    <w:p>
-      <w:pPr>
-        <w:spacing w:after="0"/>
-      </w:pPr>
-    </w:p>
-    <w:p>
-      <w:pPr>
-        <w:spacing w:after="0"/>
-      </w:pPr>
-      <w:r>
-        <w:t>public string GetCustomerName(int id)</w:t>
-      </w:r>
-    </w:p>
-    <w:p>
-      <w:pPr>
-        <w:spacing w:after="0"/>
-      </w:pPr>
-      <w:r>
-        <w:t>{</w:t>
-      </w:r>
-    </w:p>
-    <w:p>
-      <w:pPr>
-        <w:spacing w:after="0"/>
-      </w:pPr>
-      <w:r>
-        <w:t>return DataAccess.GetCustomerName(id);</w:t>
-      </w:r>
-    </w:p>
-    <w:p>
-      <w:pPr>
-        <w:spacing w:after="0"/>
-      </w:pPr>
-      <w:r>
-        <w:t>}</w:t>
-      </w:r>
-    </w:p>
-    <w:p>
-      <w:pPr>
-        <w:spacing w:after="0"/>
-      </w:pPr>
-    </w:p>
-    <w:p>
-      <w:pPr>
-        <w:spacing w:after="0"/>
-      </w:pPr>
-      <w:r>
-        <w:t>public ICustomerDataAccess DataAccess { get; set; }</w:t>
-      </w:r>
-    </w:p>
-    <w:p>
-      <w:pPr>
-        <w:spacing w:after="0"/>
-      </w:pPr>
-      <w:r>
-        <w:t>}</w:t>
-      </w:r>
-    </w:p>
-    <w:p>
-      <w:pPr>
-        <w:spacing w:after="0"/>
-      </w:pPr>
-    </w:p>
-    <w:p>
-      <w:pPr>
-        <w:spacing w:after="0"/>
-      </w:pPr>
-      <w:r>
-        <w:t>public class CustomerService</w:t>
-      </w:r>
-    </w:p>
-    <w:p>
-      <w:pPr>
-        <w:spacing w:after="0"/>
-      </w:pPr>
-      <w:r>
-        <w:t>{</w:t>
-      </w:r>
-    </w:p>
-    <w:p>
-      <w:pPr>
-        <w:spacing w:after="0"/>
-      </w:pPr>
-      <w:r>
-        <w:t>CustomerBusinessLogic _customerBL;</w:t>
-      </w:r>
-    </w:p>
-    <w:p>
-      <w:pPr>
-        <w:spacing w:after="0"/>
-      </w:pPr>
-    </w:p>
-    <w:p>
-      <w:pPr>
-        <w:spacing w:after="0"/>
-      </w:pPr>
-      <w:r>
-        <w:t>public CustomerService()</w:t>
-      </w:r>
-    </w:p>
-    <w:p>
-      <w:pPr>
-        <w:spacing w:after="0"/>
-      </w:pPr>
-      <w:r>
-        <w:t>{</w:t>
-      </w:r>
-    </w:p>
-    <w:p>
-      <w:pPr>
-        <w:spacing w:after="0"/>
-      </w:pPr>
-      <w:r>
-        <w:t>_customerBL = new CustomerBusinessLogic();</w:t>
-      </w:r>
-    </w:p>
-    <w:p>
-      <w:pPr>
-        <w:spacing w:after="0"/>
-      </w:pPr>
-      <w:r>
-        <w:t>_customerBL.DataAccess = new CustomerDataAccess();</w:t>
-      </w:r>
-    </w:p>
-    <w:p>
-      <w:pPr>
-        <w:spacing w:after="0"/>
-      </w:pPr>
-      <w:r>
-        <w:t>}</w:t>
-      </w:r>
-    </w:p>
-    <w:p>
-      <w:pPr>
-        <w:spacing w:after="0"/>
-      </w:pPr>
-    </w:p>
-    <w:p>
-      <w:pPr>
-        <w:spacing w:after="0"/>
-      </w:pPr>
-      <w:r>
-        <w:t>public string GetCustomerName(int id) {</w:t>
-      </w:r>
-    </w:p>
-    <w:p>
-      <w:pPr>
-        <w:spacing w:after="0"/>
-      </w:pPr>
-      <w:r>
-        <w:t>return _customerBL.GetCustomerName(id);</w:t>
-      </w:r>
-    </w:p>
-    <w:p>
-      <w:pPr>
-        <w:spacing w:after="0"/>
-      </w:pPr>
-      <w:r>
-        <w:t>}</w:t>
-      </w:r>
-    </w:p>
-    <w:p>
-      <w:pPr>
-        <w:spacing w:after="0"/>
-      </w:pPr>
-      <w:r>
-        <w:t>}</w:t>
-      </w:r>
-    </w:p>
-    <w:p/>
-    <w:p>
-      <w:pPr>
         <w:rPr>
           <w:b/>
           <w:sz w:val="24"/>
@@ -1524,21 +2583,24 @@
     </w:p>
     <w:p>
       <w:r>
-        <w:t>Thus method injection is useful in two scenarios: when the implementation of dependency will vary, and when the dependency needs to be renewed after each use. In both cases, it’s up to the caller to decide what implementation to pass to the method.</w:t>
-      </w:r>
-    </w:p>
-    <w:p>
-      <w:pPr>
-        <w:spacing w:after="0"/>
-      </w:pPr>
-      <w:r>
-        <w:t>interface IDataAccessDependency</w:t>
-      </w:r>
-    </w:p>
-    <w:p>
-      <w:pPr>
-        <w:spacing w:after="0"/>
-      </w:pPr>
+        <w:t>Thus,</w:t>
+      </w:r>
+      <w:r>
+        <w:t xml:space="preserve"> method injection is useful in two scenarios: when the implementation of dependency will vary, and when the dependency needs to be renewed after each use. In both cases, it’s up to the caller to decide what implementation to pass to the method.</w:t>
+      </w:r>
+    </w:p>
+    <w:p>
+      <w:pPr>
+        <w:spacing w:after="0"/>
+      </w:pPr>
+      <w:r>
+        <w:t xml:space="preserve">interface </w:t>
+      </w:r>
+      <w:proofErr w:type="spellStart"/>
+      <w:r>
+        <w:t>IDataAccessDependency</w:t>
+      </w:r>
+      <w:proofErr w:type="spellEnd"/>
       <w:r>
         <w:t>{</w:t>
       </w:r>
@@ -1546,9 +2608,34 @@
     <w:p>
       <w:pPr>
         <w:spacing w:after="0"/>
-      </w:pPr>
-      <w:r>
-        <w:t>void SetDependency(ICustomerDataAccess customerDataAccess);</w:t>
+        <w:ind w:left="720"/>
+      </w:pPr>
+      <w:r>
+        <w:t xml:space="preserve">void </w:t>
+      </w:r>
+      <w:proofErr w:type="spellStart"/>
+      <w:r>
+        <w:t>SetDependency</w:t>
+      </w:r>
+      <w:proofErr w:type="spellEnd"/>
+      <w:r>
+        <w:t>(</w:t>
+      </w:r>
+      <w:proofErr w:type="spellStart"/>
+      <w:r>
+        <w:t>ICustomerDataAccess</w:t>
+      </w:r>
+      <w:proofErr w:type="spellEnd"/>
+      <w:r>
+        <w:t xml:space="preserve"> </w:t>
+      </w:r>
+      <w:proofErr w:type="spellStart"/>
+      <w:r>
+        <w:t>customerDataAccess</w:t>
+      </w:r>
+      <w:proofErr w:type="spellEnd"/>
+      <w:r>
+        <w:t>);</w:t>
       </w:r>
     </w:p>
     <w:p>
@@ -1563,20 +2650,22 @@
       <w:pPr>
         <w:spacing w:after="0"/>
       </w:pPr>
-    </w:p>
-    <w:p>
-      <w:pPr>
-        <w:spacing w:after="0"/>
-      </w:pPr>
-      <w:r>
-        <w:lastRenderedPageBreak/>
-        <w:t>public class CustomerBusinessLogic : IDataAccessDependency</w:t>
-      </w:r>
-    </w:p>
-    <w:p>
-      <w:pPr>
-        <w:spacing w:after="0"/>
-      </w:pPr>
+      <w:r>
+        <w:t xml:space="preserve">public class </w:t>
+      </w:r>
+      <w:proofErr w:type="spellStart"/>
+      <w:r>
+        <w:t>CustomerBusinessLogic</w:t>
+      </w:r>
+      <w:proofErr w:type="spellEnd"/>
+      <w:r>
+        <w:t xml:space="preserve"> : </w:t>
+      </w:r>
+      <w:proofErr w:type="spellStart"/>
+      <w:r>
+        <w:t>IDataAccessDependency</w:t>
+      </w:r>
+      <w:proofErr w:type="spellEnd"/>
       <w:r>
         <w:t>{</w:t>
       </w:r>
@@ -1584,38 +2673,50 @@
     <w:p>
       <w:pPr>
         <w:spacing w:after="0"/>
-      </w:pPr>
-      <w:r>
-        <w:t>ICustomerDataAccess _dataAccess;</w:t>
-      </w:r>
-    </w:p>
-    <w:p>
-      <w:pPr>
-        <w:spacing w:after="0"/>
-      </w:pPr>
-      <w:bookmarkStart w:id="0" w:name="_GoBack"/>
-      <w:bookmarkEnd w:id="0"/>
-    </w:p>
-    <w:p>
-      <w:pPr>
-        <w:spacing w:after="0"/>
-      </w:pPr>
-      <w:r>
-        <w:t>public CustomerBusinessLogic()</w:t>
-      </w:r>
-    </w:p>
-    <w:p>
-      <w:pPr>
-        <w:spacing w:after="0"/>
-      </w:pPr>
+        <w:ind w:left="720"/>
+      </w:pPr>
+      <w:proofErr w:type="spellStart"/>
+      <w:r>
+        <w:t>ICustomerDataAccess</w:t>
+      </w:r>
+      <w:proofErr w:type="spellEnd"/>
+      <w:r>
+        <w:t xml:space="preserve"> _</w:t>
+      </w:r>
+      <w:proofErr w:type="spellStart"/>
+      <w:r>
+        <w:t>dataAccess</w:t>
+      </w:r>
+      <w:proofErr w:type="spellEnd"/>
+      <w:r>
+        <w:t>;</w:t>
+      </w:r>
+    </w:p>
+    <w:p>
+      <w:pPr>
+        <w:spacing w:after="0"/>
+        <w:ind w:left="720"/>
+      </w:pPr>
+      <w:r>
+        <w:t xml:space="preserve">public </w:t>
+      </w:r>
+      <w:proofErr w:type="spellStart"/>
+      <w:r>
+        <w:t>CustomerBusinessLogic</w:t>
+      </w:r>
+      <w:proofErr w:type="spellEnd"/>
+      <w:r>
+        <w:t>()</w:t>
+      </w:r>
+      <w:r>
+        <w:t xml:space="preserve"> </w:t>
+      </w:r>
       <w:r>
         <w:t>{</w:t>
       </w:r>
-    </w:p>
-    <w:p>
-      <w:pPr>
-        <w:spacing w:after="0"/>
-      </w:pPr>
+      <w:r>
+        <w:t xml:space="preserve"> </w:t>
+      </w:r>
       <w:r>
         <w:t>}</w:t>
       </w:r>
@@ -1623,20 +2724,133 @@
     <w:p>
       <w:pPr>
         <w:spacing w:after="0"/>
-      </w:pPr>
-    </w:p>
-    <w:p>
-      <w:pPr>
-        <w:spacing w:after="0"/>
-      </w:pPr>
-      <w:r>
-        <w:t>public string GetCustomerName(int id)</w:t>
-      </w:r>
-    </w:p>
-    <w:p>
-      <w:pPr>
-        <w:spacing w:after="0"/>
-      </w:pPr>
+        <w:ind w:left="720"/>
+      </w:pPr>
+      <w:r>
+        <w:t xml:space="preserve">public string </w:t>
+      </w:r>
+      <w:proofErr w:type="spellStart"/>
+      <w:r>
+        <w:t>GetCustomerName</w:t>
+      </w:r>
+      <w:proofErr w:type="spellEnd"/>
+      <w:r>
+        <w:t>(int id){</w:t>
+      </w:r>
+    </w:p>
+    <w:p>
+      <w:pPr>
+        <w:spacing w:after="0"/>
+        <w:ind w:left="1440"/>
+      </w:pPr>
+      <w:r>
+        <w:t>return _</w:t>
+      </w:r>
+      <w:proofErr w:type="spellStart"/>
+      <w:r>
+        <w:t>dataAccess.GetCustomerName</w:t>
+      </w:r>
+      <w:proofErr w:type="spellEnd"/>
+      <w:r>
+        <w:t>(id);</w:t>
+      </w:r>
+    </w:p>
+    <w:p>
+      <w:pPr>
+        <w:spacing w:after="0"/>
+        <w:ind w:left="720"/>
+      </w:pPr>
+      <w:r>
+        <w:t>}</w:t>
+      </w:r>
+    </w:p>
+    <w:p>
+      <w:pPr>
+        <w:spacing w:after="0"/>
+        <w:ind w:left="720"/>
+      </w:pPr>
+      <w:r>
+        <w:t xml:space="preserve">public void </w:t>
+      </w:r>
+      <w:proofErr w:type="spellStart"/>
+      <w:r>
+        <w:t>SetDependency</w:t>
+      </w:r>
+      <w:proofErr w:type="spellEnd"/>
+      <w:r>
+        <w:t>(</w:t>
+      </w:r>
+      <w:proofErr w:type="spellStart"/>
+      <w:r>
+        <w:t>ICustomerDataAccess</w:t>
+      </w:r>
+      <w:proofErr w:type="spellEnd"/>
+      <w:r>
+        <w:t xml:space="preserve"> </w:t>
+      </w:r>
+      <w:proofErr w:type="spellStart"/>
+      <w:r>
+        <w:t>customerDataAccess</w:t>
+      </w:r>
+      <w:proofErr w:type="spellEnd"/>
+      <w:r>
+        <w:t>){</w:t>
+      </w:r>
+    </w:p>
+    <w:p>
+      <w:pPr>
+        <w:spacing w:after="0"/>
+        <w:ind w:left="1440"/>
+      </w:pPr>
+      <w:r>
+        <w:t>_</w:t>
+      </w:r>
+      <w:proofErr w:type="spellStart"/>
+      <w:r>
+        <w:t>dataAccess</w:t>
+      </w:r>
+      <w:proofErr w:type="spellEnd"/>
+      <w:r>
+        <w:t xml:space="preserve"> = </w:t>
+      </w:r>
+      <w:proofErr w:type="spellStart"/>
+      <w:r>
+        <w:t>customerDataAccess</w:t>
+      </w:r>
+      <w:proofErr w:type="spellEnd"/>
+      <w:r>
+        <w:t>;</w:t>
+      </w:r>
+    </w:p>
+    <w:p>
+      <w:pPr>
+        <w:spacing w:after="0"/>
+        <w:ind w:left="720"/>
+      </w:pPr>
+      <w:r>
+        <w:t>}</w:t>
+      </w:r>
+    </w:p>
+    <w:p>
+      <w:pPr>
+        <w:spacing w:after="0"/>
+      </w:pPr>
+      <w:r>
+        <w:t>}</w:t>
+      </w:r>
+    </w:p>
+    <w:p>
+      <w:pPr>
+        <w:spacing w:after="0"/>
+      </w:pPr>
+      <w:r>
+        <w:t xml:space="preserve">public class </w:t>
+      </w:r>
+      <w:proofErr w:type="spellStart"/>
+      <w:r>
+        <w:t>CustomerService</w:t>
+      </w:r>
+      <w:proofErr w:type="spellEnd"/>
       <w:r>
         <w:t>{</w:t>
       </w:r>
@@ -1644,14 +2858,112 @@
     <w:p>
       <w:pPr>
         <w:spacing w:after="0"/>
-      </w:pPr>
-      <w:r>
-        <w:t>return _dataAccess.GetCustomerName(id);</w:t>
-      </w:r>
-    </w:p>
-    <w:p>
-      <w:pPr>
-        <w:spacing w:after="0"/>
+        <w:ind w:left="720"/>
+      </w:pPr>
+      <w:proofErr w:type="spellStart"/>
+      <w:r>
+        <w:t>CustomerBusinessLogic</w:t>
+      </w:r>
+      <w:proofErr w:type="spellEnd"/>
+      <w:r>
+        <w:t xml:space="preserve"> _</w:t>
+      </w:r>
+      <w:proofErr w:type="spellStart"/>
+      <w:r>
+        <w:t>customerBL</w:t>
+      </w:r>
+      <w:proofErr w:type="spellEnd"/>
+      <w:r>
+        <w:t>;</w:t>
+      </w:r>
+    </w:p>
+    <w:p>
+      <w:pPr>
+        <w:spacing w:after="0"/>
+        <w:ind w:left="720"/>
+      </w:pPr>
+      <w:r>
+        <w:t xml:space="preserve">public </w:t>
+      </w:r>
+      <w:proofErr w:type="spellStart"/>
+      <w:r>
+        <w:t>CustomerService</w:t>
+      </w:r>
+      <w:proofErr w:type="spellEnd"/>
+      <w:r>
+        <w:t>(){</w:t>
+      </w:r>
+    </w:p>
+    <w:p>
+      <w:pPr>
+        <w:spacing w:after="0"/>
+        <w:ind w:left="1440"/>
+      </w:pPr>
+      <w:r>
+        <w:t>_</w:t>
+      </w:r>
+      <w:proofErr w:type="spellStart"/>
+      <w:r>
+        <w:t>customerBL</w:t>
+      </w:r>
+      <w:proofErr w:type="spellEnd"/>
+      <w:r>
+        <w:t xml:space="preserve"> = new </w:t>
+      </w:r>
+      <w:proofErr w:type="spellStart"/>
+      <w:r>
+        <w:t>CustomerBusinessLogic</w:t>
+      </w:r>
+      <w:proofErr w:type="spellEnd"/>
+      <w:r>
+        <w:t>();</w:t>
+      </w:r>
+    </w:p>
+    <w:p>
+      <w:pPr>
+        <w:spacing w:after="0"/>
+        <w:ind w:left="1440"/>
+      </w:pPr>
+      <w:r>
+        <w:t>((</w:t>
+      </w:r>
+      <w:proofErr w:type="spellStart"/>
+      <w:r>
+        <w:t>IDataAccessDependency</w:t>
+      </w:r>
+      <w:proofErr w:type="spellEnd"/>
+      <w:r>
+        <w:t>)_</w:t>
+      </w:r>
+      <w:proofErr w:type="spellStart"/>
+      <w:r>
+        <w:t>customerBL</w:t>
+      </w:r>
+      <w:proofErr w:type="spellEnd"/>
+      <w:r>
+        <w:t>).</w:t>
+      </w:r>
+      <w:proofErr w:type="spellStart"/>
+      <w:r>
+        <w:t>SetDependency</w:t>
+      </w:r>
+      <w:proofErr w:type="spellEnd"/>
+      <w:r>
+        <w:t xml:space="preserve">(new </w:t>
+      </w:r>
+      <w:proofErr w:type="spellStart"/>
+      <w:r>
+        <w:t>CustomerDataAccess</w:t>
+      </w:r>
+      <w:proofErr w:type="spellEnd"/>
+      <w:r>
+        <w:t>());</w:t>
+      </w:r>
+    </w:p>
+    <w:p>
+      <w:pPr>
+        <w:spacing w:after="0"/>
+        <w:ind w:left="720"/>
       </w:pPr>
       <w:r>
         <w:t>}</w:t>
@@ -1660,35 +2972,41 @@
     <w:p>
       <w:pPr>
         <w:spacing w:after="0"/>
-      </w:pPr>
-    </w:p>
-    <w:p>
-      <w:pPr>
-        <w:spacing w:after="0"/>
-      </w:pPr>
-      <w:r>
-        <w:t>public void SetDependency(ICustomerDataAccess customerDataAccess)</w:t>
-      </w:r>
-    </w:p>
-    <w:p>
-      <w:pPr>
-        <w:spacing w:after="0"/>
-      </w:pPr>
-      <w:r>
-        <w:t>{</w:t>
-      </w:r>
-    </w:p>
-    <w:p>
-      <w:pPr>
-        <w:spacing w:after="0"/>
-      </w:pPr>
-      <w:r>
-        <w:t>_dataAccess = customerDataAccess;</w:t>
-      </w:r>
-    </w:p>
-    <w:p>
-      <w:pPr>
-        <w:spacing w:after="0"/>
+        <w:ind w:left="720"/>
+      </w:pPr>
+      <w:r>
+        <w:t xml:space="preserve">public string </w:t>
+      </w:r>
+      <w:proofErr w:type="spellStart"/>
+      <w:r>
+        <w:t>GetCustomerName</w:t>
+      </w:r>
+      <w:proofErr w:type="spellEnd"/>
+      <w:r>
+        <w:t>(int id) {</w:t>
+      </w:r>
+    </w:p>
+    <w:p>
+      <w:pPr>
+        <w:spacing w:after="0"/>
+        <w:ind w:left="1440"/>
+      </w:pPr>
+      <w:r>
+        <w:t>return _</w:t>
+      </w:r>
+      <w:proofErr w:type="spellStart"/>
+      <w:r>
+        <w:t>customerBL.GetCustomerName</w:t>
+      </w:r>
+      <w:proofErr w:type="spellEnd"/>
+      <w:r>
+        <w:t>(id);</w:t>
+      </w:r>
+    </w:p>
+    <w:p>
+      <w:pPr>
+        <w:spacing w:after="0"/>
+        <w:ind w:left="720"/>
       </w:pPr>
       <w:r>
         <w:t>}</w:t>
@@ -1711,112 +3029,26 @@
       <w:pPr>
         <w:spacing w:after="0"/>
       </w:pPr>
-      <w:r>
-        <w:t>public class CustomerService</w:t>
-      </w:r>
-    </w:p>
-    <w:p>
-      <w:pPr>
-        <w:spacing w:after="0"/>
-      </w:pPr>
-      <w:r>
-        <w:t>{</w:t>
-      </w:r>
-    </w:p>
-    <w:p>
-      <w:pPr>
-        <w:spacing w:after="0"/>
-      </w:pPr>
-      <w:r>
-        <w:t>CustomerBusinessLogic _customerBL;</w:t>
-      </w:r>
-    </w:p>
-    <w:p>
-      <w:pPr>
-        <w:spacing w:after="0"/>
-      </w:pPr>
-    </w:p>
-    <w:p>
-      <w:pPr>
-        <w:spacing w:after="0"/>
-      </w:pPr>
-      <w:r>
-        <w:t>public CustomerService()</w:t>
-      </w:r>
-    </w:p>
-    <w:p>
-      <w:pPr>
-        <w:spacing w:after="0"/>
-      </w:pPr>
-      <w:r>
-        <w:t>{</w:t>
-      </w:r>
-    </w:p>
-    <w:p>
-      <w:pPr>
-        <w:spacing w:after="0"/>
-      </w:pPr>
-      <w:r>
-        <w:t>_customerBL = new CustomerBusinessLogic();</w:t>
-      </w:r>
-    </w:p>
-    <w:p>
-      <w:pPr>
-        <w:spacing w:after="0"/>
-      </w:pPr>
-      <w:r>
-        <w:t>((IDataAccessDependency)_customerBL).SetDependency(new CustomerDataAccess());</w:t>
-      </w:r>
-    </w:p>
-    <w:p>
-      <w:pPr>
-        <w:spacing w:after="0"/>
-      </w:pPr>
-      <w:r>
-        <w:t>}</w:t>
-      </w:r>
-    </w:p>
-    <w:p>
-      <w:pPr>
-        <w:spacing w:after="0"/>
-      </w:pPr>
-    </w:p>
-    <w:p>
-      <w:pPr>
-        <w:spacing w:after="0"/>
-      </w:pPr>
-      <w:r>
-        <w:t>public string GetCustomerName(int id) {</w:t>
-      </w:r>
-    </w:p>
-    <w:p>
-      <w:pPr>
-        <w:spacing w:after="0"/>
-      </w:pPr>
-      <w:r>
-        <w:t>return _customerBL.GetCustomerName(id);</w:t>
-      </w:r>
-    </w:p>
-    <w:p>
-      <w:pPr>
-        <w:spacing w:after="0"/>
-      </w:pPr>
-      <w:r>
-        <w:t>}</w:t>
-      </w:r>
-    </w:p>
-    <w:p>
-      <w:pPr>
-        <w:spacing w:after="0"/>
-      </w:pPr>
-      <w:r>
-        <w:t>}</w:t>
-      </w:r>
-    </w:p>
-    <w:p>
-      <w:pPr>
-        <w:spacing w:after="0"/>
-      </w:pPr>
+    </w:p>
+    <w:p>
+      <w:pPr>
+        <w:jc w:val="center"/>
+        <w:rPr>
+          <w:b/>
+          <w:bCs/>
+          <w:sz w:val="24"/>
+          <w:szCs w:val="24"/>
+        </w:rPr>
+      </w:pPr>
+      <w:r>
+        <w:rPr>
+          <w:b/>
+          <w:bCs/>
+          <w:sz w:val="24"/>
+          <w:szCs w:val="24"/>
+        </w:rPr>
+        <w:t>Inversion of Control (IoC)</w:t>
+      </w:r>
     </w:p>
     <w:sectPr>
       <w:pgSz w:w="12240" w:h="15840"/>
@@ -1829,7 +3061,7 @@
 </file>
 
 <file path=word/endnotes.xml><?xml version="1.0" encoding="utf-8"?>
-<w:endnotes xmlns:wpc="http://schemas.microsoft.com/office/word/2010/wordprocessingCanvas" xmlns:cx="http://schemas.microsoft.com/office/drawing/2014/chartex" xmlns:cx1="http://schemas.microsoft.com/office/drawing/2015/9/8/chartex" xmlns:mc="http://schemas.openxmlformats.org/markup-compatibility/2006" xmlns:o="urn:schemas-microsoft-com:office:office" xmlns:r="http://schemas.openxmlformats.org/officeDocument/2006/relationships" xmlns:m="http://schemas.openxmlformats.org/officeDocument/2006/math" xmlns:v="urn:schemas-microsoft-com:vml" xmlns:wp14="http://schemas.microsoft.com/office/word/2010/wordprocessingDrawing" xmlns:wp="http://schemas.openxmlformats.org/drawingml/2006/wordprocessingDrawing" xmlns:w10="urn:schemas-microsoft-com:office:word" xmlns:w="http://schemas.openxmlformats.org/wordprocessingml/2006/main" xmlns:w14="http://schemas.microsoft.com/office/word/2010/wordml" xmlns:w15="http://schemas.microsoft.com/office/word/2012/wordml" xmlns:w16se="http://schemas.microsoft.com/office/word/2015/wordml/symex" xmlns:wpg="http://schemas.microsoft.com/office/word/2010/wordprocessingGroup" xmlns:wpi="http://schemas.microsoft.com/office/word/2010/wordprocessingInk" xmlns:wne="http://schemas.microsoft.com/office/word/2006/wordml" xmlns:wps="http://schemas.microsoft.com/office/word/2010/wordprocessingShape" mc:Ignorable="w14 w15 w16se wp14">
+<w:endnotes xmlns:wpc="http://schemas.microsoft.com/office/word/2010/wordprocessingCanvas" xmlns:cx="http://schemas.microsoft.com/office/drawing/2014/chartex" xmlns:cx1="http://schemas.microsoft.com/office/drawing/2015/9/8/chartex" xmlns:cx2="http://schemas.microsoft.com/office/drawing/2015/10/21/chartex" xmlns:cx3="http://schemas.microsoft.com/office/drawing/2016/5/9/chartex" xmlns:cx4="http://schemas.microsoft.com/office/drawing/2016/5/10/chartex" xmlns:cx5="http://schemas.microsoft.com/office/drawing/2016/5/11/chartex" xmlns:cx6="http://schemas.microsoft.com/office/drawing/2016/5/12/chartex" xmlns:cx7="http://schemas.microsoft.com/office/drawing/2016/5/13/chartex" xmlns:cx8="http://schemas.microsoft.com/office/drawing/2016/5/14/chartex" xmlns:mc="http://schemas.openxmlformats.org/markup-compatibility/2006" xmlns:aink="http://schemas.microsoft.com/office/drawing/2016/ink" xmlns:am3d="http://schemas.microsoft.com/office/drawing/2017/model3d" xmlns:o="urn:schemas-microsoft-com:office:office" xmlns:oel="http://schemas.microsoft.com/office/2019/extlst" xmlns:r="http://schemas.openxmlformats.org/officeDocument/2006/relationships" xmlns:m="http://schemas.openxmlformats.org/officeDocument/2006/math" xmlns:v="urn:schemas-microsoft-com:vml" xmlns:wp14="http://schemas.microsoft.com/office/word/2010/wordprocessingDrawing" xmlns:wp="http://schemas.openxmlformats.org/drawingml/2006/wordprocessingDrawing" xmlns:w10="urn:schemas-microsoft-com:office:word" xmlns:w="http://schemas.openxmlformats.org/wordprocessingml/2006/main" xmlns:w14="http://schemas.microsoft.com/office/word/2010/wordml" xmlns:w15="http://schemas.microsoft.com/office/word/2012/wordml" xmlns:w16cex="http://schemas.microsoft.com/office/word/2018/wordml/cex" xmlns:w16cid="http://schemas.microsoft.com/office/word/2016/wordml/cid" xmlns:w16="http://schemas.microsoft.com/office/word/2018/wordml" xmlns:w16sdtdh="http://schemas.microsoft.com/office/word/2020/wordml/sdtdatahash" xmlns:w16se="http://schemas.microsoft.com/office/word/2015/wordml/symex" xmlns:wpg="http://schemas.microsoft.com/office/word/2010/wordprocessingGroup" xmlns:wpi="http://schemas.microsoft.com/office/word/2010/wordprocessingInk" xmlns:wne="http://schemas.microsoft.com/office/word/2006/wordml" xmlns:wps="http://schemas.microsoft.com/office/word/2010/wordprocessingShape" mc:Ignorable="w14 w15 w16se w16cid w16 w16cex w16sdtdh wp14">
   <w:endnote w:type="separator" w:id="-1">
     <w:p>
       <w:pPr>
@@ -1854,7 +3086,7 @@
 </file>
 
 <file path=word/footnotes.xml><?xml version="1.0" encoding="utf-8"?>
-<w:footnotes xmlns:wpc="http://schemas.microsoft.com/office/word/2010/wordprocessingCanvas" xmlns:cx="http://schemas.microsoft.com/office/drawing/2014/chartex" xmlns:cx1="http://schemas.microsoft.com/office/drawing/2015/9/8/chartex" xmlns:mc="http://schemas.openxmlformats.org/markup-compatibility/2006" xmlns:o="urn:schemas-microsoft-com:office:office" xmlns:r="http://schemas.openxmlformats.org/officeDocument/2006/relationships" xmlns:m="http://schemas.openxmlformats.org/officeDocument/2006/math" xmlns:v="urn:schemas-microsoft-com:vml" xmlns:wp14="http://schemas.microsoft.com/office/word/2010/wordprocessingDrawing" xmlns:wp="http://schemas.openxmlformats.org/drawingml/2006/wordprocessingDrawing" xmlns:w10="urn:schemas-microsoft-com:office:word" xmlns:w="http://schemas.openxmlformats.org/wordprocessingml/2006/main" xmlns:w14="http://schemas.microsoft.com/office/word/2010/wordml" xmlns:w15="http://schemas.microsoft.com/office/word/2012/wordml" xmlns:w16se="http://schemas.microsoft.com/office/word/2015/wordml/symex" xmlns:wpg="http://schemas.microsoft.com/office/word/2010/wordprocessingGroup" xmlns:wpi="http://schemas.microsoft.com/office/word/2010/wordprocessingInk" xmlns:wne="http://schemas.microsoft.com/office/word/2006/wordml" xmlns:wps="http://schemas.microsoft.com/office/word/2010/wordprocessingShape" mc:Ignorable="w14 w15 w16se wp14">
+<w:footnotes xmlns:wpc="http://schemas.microsoft.com/office/word/2010/wordprocessingCanvas" xmlns:cx="http://schemas.microsoft.com/office/drawing/2014/chartex" xmlns:cx1="http://schemas.microsoft.com/office/drawing/2015/9/8/chartex" xmlns:cx2="http://schemas.microsoft.com/office/drawing/2015/10/21/chartex" xmlns:cx3="http://schemas.microsoft.com/office/drawing/2016/5/9/chartex" xmlns:cx4="http://schemas.microsoft.com/office/drawing/2016/5/10/chartex" xmlns:cx5="http://schemas.microsoft.com/office/drawing/2016/5/11/chartex" xmlns:cx6="http://schemas.microsoft.com/office/drawing/2016/5/12/chartex" xmlns:cx7="http://schemas.microsoft.com/office/drawing/2016/5/13/chartex" xmlns:cx8="http://schemas.microsoft.com/office/drawing/2016/5/14/chartex" xmlns:mc="http://schemas.openxmlformats.org/markup-compatibility/2006" xmlns:aink="http://schemas.microsoft.com/office/drawing/2016/ink" xmlns:am3d="http://schemas.microsoft.com/office/drawing/2017/model3d" xmlns:o="urn:schemas-microsoft-com:office:office" xmlns:oel="http://schemas.microsoft.com/office/2019/extlst" xmlns:r="http://schemas.openxmlformats.org/officeDocument/2006/relationships" xmlns:m="http://schemas.openxmlformats.org/officeDocument/2006/math" xmlns:v="urn:schemas-microsoft-com:vml" xmlns:wp14="http://schemas.microsoft.com/office/word/2010/wordprocessingDrawing" xmlns:wp="http://schemas.openxmlformats.org/drawingml/2006/wordprocessingDrawing" xmlns:w10="urn:schemas-microsoft-com:office:word" xmlns:w="http://schemas.openxmlformats.org/wordprocessingml/2006/main" xmlns:w14="http://schemas.microsoft.com/office/word/2010/wordml" xmlns:w15="http://schemas.microsoft.com/office/word/2012/wordml" xmlns:w16cex="http://schemas.microsoft.com/office/word/2018/wordml/cex" xmlns:w16cid="http://schemas.microsoft.com/office/word/2016/wordml/cid" xmlns:w16="http://schemas.microsoft.com/office/word/2018/wordml" xmlns:w16sdtdh="http://schemas.microsoft.com/office/word/2020/wordml/sdtdatahash" xmlns:w16se="http://schemas.microsoft.com/office/word/2015/wordml/symex" xmlns:wpg="http://schemas.microsoft.com/office/word/2010/wordprocessingGroup" xmlns:wpi="http://schemas.microsoft.com/office/word/2010/wordprocessingInk" xmlns:wne="http://schemas.microsoft.com/office/word/2006/wordml" xmlns:wps="http://schemas.microsoft.com/office/word/2010/wordprocessingShape" mc:Ignorable="w14 w15 w16se w16cid w16 w16cex w16sdtdh wp14">
   <w:footnote w:type="separator" w:id="-1">
     <w:p>
       <w:pPr>
@@ -1879,7 +3111,7 @@
 </file>
 
 <file path=word/numbering.xml><?xml version="1.0" encoding="utf-8"?>
-<w:numbering xmlns:wpc="http://schemas.microsoft.com/office/word/2010/wordprocessingCanvas" xmlns:cx="http://schemas.microsoft.com/office/drawing/2014/chartex" xmlns:cx1="http://schemas.microsoft.com/office/drawing/2015/9/8/chartex" xmlns:mc="http://schemas.openxmlformats.org/markup-compatibility/2006" xmlns:o="urn:schemas-microsoft-com:office:office" xmlns:r="http://schemas.openxmlformats.org/officeDocument/2006/relationships" xmlns:m="http://schemas.openxmlformats.org/officeDocument/2006/math" xmlns:v="urn:schemas-microsoft-com:vml" xmlns:wp14="http://schemas.microsoft.com/office/word/2010/wordprocessingDrawing" xmlns:wp="http://schemas.openxmlformats.org/drawingml/2006/wordprocessingDrawing" xmlns:w10="urn:schemas-microsoft-com:office:word" xmlns:w="http://schemas.openxmlformats.org/wordprocessingml/2006/main" xmlns:w14="http://schemas.microsoft.com/office/word/2010/wordml" xmlns:w15="http://schemas.microsoft.com/office/word/2012/wordml" xmlns:w16se="http://schemas.microsoft.com/office/word/2015/wordml/symex" xmlns:wpg="http://schemas.microsoft.com/office/word/2010/wordprocessingGroup" xmlns:wpi="http://schemas.microsoft.com/office/word/2010/wordprocessingInk" xmlns:wne="http://schemas.microsoft.com/office/word/2006/wordml" xmlns:wps="http://schemas.microsoft.com/office/word/2010/wordprocessingShape" mc:Ignorable="w14 w15 w16se wp14">
+<w:numbering xmlns:wpc="http://schemas.microsoft.com/office/word/2010/wordprocessingCanvas" xmlns:cx="http://schemas.microsoft.com/office/drawing/2014/chartex" xmlns:cx1="http://schemas.microsoft.com/office/drawing/2015/9/8/chartex" xmlns:cx2="http://schemas.microsoft.com/office/drawing/2015/10/21/chartex" xmlns:cx3="http://schemas.microsoft.com/office/drawing/2016/5/9/chartex" xmlns:cx4="http://schemas.microsoft.com/office/drawing/2016/5/10/chartex" xmlns:cx5="http://schemas.microsoft.com/office/drawing/2016/5/11/chartex" xmlns:cx6="http://schemas.microsoft.com/office/drawing/2016/5/12/chartex" xmlns:cx7="http://schemas.microsoft.com/office/drawing/2016/5/13/chartex" xmlns:cx8="http://schemas.microsoft.com/office/drawing/2016/5/14/chartex" xmlns:mc="http://schemas.openxmlformats.org/markup-compatibility/2006" xmlns:aink="http://schemas.microsoft.com/office/drawing/2016/ink" xmlns:am3d="http://schemas.microsoft.com/office/drawing/2017/model3d" xmlns:o="urn:schemas-microsoft-com:office:office" xmlns:oel="http://schemas.microsoft.com/office/2019/extlst" xmlns:r="http://schemas.openxmlformats.org/officeDocument/2006/relationships" xmlns:m="http://schemas.openxmlformats.org/officeDocument/2006/math" xmlns:v="urn:schemas-microsoft-com:vml" xmlns:wp14="http://schemas.microsoft.com/office/word/2010/wordprocessingDrawing" xmlns:wp="http://schemas.openxmlformats.org/drawingml/2006/wordprocessingDrawing" xmlns:w10="urn:schemas-microsoft-com:office:word" xmlns:w="http://schemas.openxmlformats.org/wordprocessingml/2006/main" xmlns:w14="http://schemas.microsoft.com/office/word/2010/wordml" xmlns:w15="http://schemas.microsoft.com/office/word/2012/wordml" xmlns:w16cex="http://schemas.microsoft.com/office/word/2018/wordml/cex" xmlns:w16cid="http://schemas.microsoft.com/office/word/2016/wordml/cid" xmlns:w16="http://schemas.microsoft.com/office/word/2018/wordml" xmlns:w16sdtdh="http://schemas.microsoft.com/office/word/2020/wordml/sdtdatahash" xmlns:w16se="http://schemas.microsoft.com/office/word/2015/wordml/symex" xmlns:wpg="http://schemas.microsoft.com/office/word/2010/wordprocessingGroup" xmlns:wpi="http://schemas.microsoft.com/office/word/2010/wordprocessingInk" xmlns:wne="http://schemas.microsoft.com/office/word/2006/wordml" xmlns:wps="http://schemas.microsoft.com/office/word/2010/wordprocessingShape" mc:Ignorable="w14 w15 w16se w16cid w16 w16cex w16sdtdh wp14">
   <w:abstractNum w:abstractNumId="0" w15:restartNumberingAfterBreak="0">
     <w:nsid w:val="027020CC"/>
     <w:multiLevelType w:val="multilevel"/>
@@ -2039,7 +3271,7 @@
       <w:lvlText w:val="%1."/>
       <w:lvlJc w:val="left"/>
       <w:pPr>
-        <w:ind w:left="1800" w:hanging="360"/>
+        <w:ind w:left="2880" w:hanging="360"/>
       </w:pPr>
     </w:lvl>
     <w:lvl w:ilvl="1" w:tplc="04090019" w:tentative="1">
@@ -2048,7 +3280,7 @@
       <w:lvlText w:val="%2."/>
       <w:lvlJc w:val="left"/>
       <w:pPr>
-        <w:ind w:left="2520" w:hanging="360"/>
+        <w:ind w:left="3600" w:hanging="360"/>
       </w:pPr>
     </w:lvl>
     <w:lvl w:ilvl="2" w:tplc="0409001B" w:tentative="1">
@@ -2057,7 +3289,7 @@
       <w:lvlText w:val="%3."/>
       <w:lvlJc w:val="right"/>
       <w:pPr>
-        <w:ind w:left="3240" w:hanging="180"/>
+        <w:ind w:left="4320" w:hanging="180"/>
       </w:pPr>
     </w:lvl>
     <w:lvl w:ilvl="3" w:tplc="0409000F" w:tentative="1">
@@ -2066,7 +3298,7 @@
       <w:lvlText w:val="%4."/>
       <w:lvlJc w:val="left"/>
       <w:pPr>
-        <w:ind w:left="3960" w:hanging="360"/>
+        <w:ind w:left="5040" w:hanging="360"/>
       </w:pPr>
     </w:lvl>
     <w:lvl w:ilvl="4" w:tplc="04090019" w:tentative="1">
@@ -2075,7 +3307,7 @@
       <w:lvlText w:val="%5."/>
       <w:lvlJc w:val="left"/>
       <w:pPr>
-        <w:ind w:left="4680" w:hanging="360"/>
+        <w:ind w:left="5760" w:hanging="360"/>
       </w:pPr>
     </w:lvl>
     <w:lvl w:ilvl="5" w:tplc="0409001B" w:tentative="1">
@@ -2084,7 +3316,7 @@
       <w:lvlText w:val="%6."/>
       <w:lvlJc w:val="right"/>
       <w:pPr>
-        <w:ind w:left="5400" w:hanging="180"/>
+        <w:ind w:left="6480" w:hanging="180"/>
       </w:pPr>
     </w:lvl>
     <w:lvl w:ilvl="6" w:tplc="0409000F" w:tentative="1">
@@ -2093,7 +3325,7 @@
       <w:lvlText w:val="%7."/>
       <w:lvlJc w:val="left"/>
       <w:pPr>
-        <w:ind w:left="6120" w:hanging="360"/>
+        <w:ind w:left="7200" w:hanging="360"/>
       </w:pPr>
     </w:lvl>
     <w:lvl w:ilvl="7" w:tplc="04090019" w:tentative="1">
@@ -2102,7 +3334,7 @@
       <w:lvlText w:val="%8."/>
       <w:lvlJc w:val="left"/>
       <w:pPr>
-        <w:ind w:left="6840" w:hanging="360"/>
+        <w:ind w:left="7920" w:hanging="360"/>
       </w:pPr>
     </w:lvl>
     <w:lvl w:ilvl="8" w:tplc="0409001B" w:tentative="1">
@@ -2111,7 +3343,7 @@
       <w:lvlText w:val="%9."/>
       <w:lvlJc w:val="right"/>
       <w:pPr>
-        <w:ind w:left="7560" w:hanging="180"/>
+        <w:ind w:left="8640" w:hanging="180"/>
       </w:pPr>
     </w:lvl>
   </w:abstractNum>
@@ -2265,6 +3497,92 @@
     </w:lvl>
   </w:abstractNum>
   <w:abstractNum w:abstractNumId="3" w15:restartNumberingAfterBreak="0">
+    <w:nsid w:val="20B921E1"/>
+    <w:multiLevelType w:val="hybridMultilevel"/>
+    <w:tmpl w:val="C8281A0E"/>
+    <w:lvl w:ilvl="0" w:tplc="0409000F">
+      <w:start w:val="1"/>
+      <w:numFmt w:val="decimal"/>
+      <w:lvlText w:val="%1."/>
+      <w:lvlJc w:val="left"/>
+      <w:pPr>
+        <w:ind w:left="2520" w:hanging="360"/>
+      </w:pPr>
+    </w:lvl>
+    <w:lvl w:ilvl="1" w:tplc="04090019" w:tentative="1">
+      <w:start w:val="1"/>
+      <w:numFmt w:val="lowerLetter"/>
+      <w:lvlText w:val="%2."/>
+      <w:lvlJc w:val="left"/>
+      <w:pPr>
+        <w:ind w:left="3240" w:hanging="360"/>
+      </w:pPr>
+    </w:lvl>
+    <w:lvl w:ilvl="2" w:tplc="0409001B" w:tentative="1">
+      <w:start w:val="1"/>
+      <w:numFmt w:val="lowerRoman"/>
+      <w:lvlText w:val="%3."/>
+      <w:lvlJc w:val="right"/>
+      <w:pPr>
+        <w:ind w:left="3960" w:hanging="180"/>
+      </w:pPr>
+    </w:lvl>
+    <w:lvl w:ilvl="3" w:tplc="0409000F" w:tentative="1">
+      <w:start w:val="1"/>
+      <w:numFmt w:val="decimal"/>
+      <w:lvlText w:val="%4."/>
+      <w:lvlJc w:val="left"/>
+      <w:pPr>
+        <w:ind w:left="4680" w:hanging="360"/>
+      </w:pPr>
+    </w:lvl>
+    <w:lvl w:ilvl="4" w:tplc="04090019" w:tentative="1">
+      <w:start w:val="1"/>
+      <w:numFmt w:val="lowerLetter"/>
+      <w:lvlText w:val="%5."/>
+      <w:lvlJc w:val="left"/>
+      <w:pPr>
+        <w:ind w:left="5400" w:hanging="360"/>
+      </w:pPr>
+    </w:lvl>
+    <w:lvl w:ilvl="5" w:tplc="0409001B" w:tentative="1">
+      <w:start w:val="1"/>
+      <w:numFmt w:val="lowerRoman"/>
+      <w:lvlText w:val="%6."/>
+      <w:lvlJc w:val="right"/>
+      <w:pPr>
+        <w:ind w:left="6120" w:hanging="180"/>
+      </w:pPr>
+    </w:lvl>
+    <w:lvl w:ilvl="6" w:tplc="0409000F" w:tentative="1">
+      <w:start w:val="1"/>
+      <w:numFmt w:val="decimal"/>
+      <w:lvlText w:val="%7."/>
+      <w:lvlJc w:val="left"/>
+      <w:pPr>
+        <w:ind w:left="6840" w:hanging="360"/>
+      </w:pPr>
+    </w:lvl>
+    <w:lvl w:ilvl="7" w:tplc="04090019" w:tentative="1">
+      <w:start w:val="1"/>
+      <w:numFmt w:val="lowerLetter"/>
+      <w:lvlText w:val="%8."/>
+      <w:lvlJc w:val="left"/>
+      <w:pPr>
+        <w:ind w:left="7560" w:hanging="360"/>
+      </w:pPr>
+    </w:lvl>
+    <w:lvl w:ilvl="8" w:tplc="0409001B" w:tentative="1">
+      <w:start w:val="1"/>
+      <w:numFmt w:val="lowerRoman"/>
+      <w:lvlText w:val="%9."/>
+      <w:lvlJc w:val="right"/>
+      <w:pPr>
+        <w:ind w:left="8280" w:hanging="180"/>
+      </w:pPr>
+    </w:lvl>
+  </w:abstractNum>
+  <w:abstractNum w:abstractNumId="4" w15:restartNumberingAfterBreak="0">
     <w:nsid w:val="4436118D"/>
     <w:multiLevelType w:val="hybridMultilevel"/>
     <w:tmpl w:val="20108060"/>
@@ -2350,7 +3668,7 @@
       </w:pPr>
     </w:lvl>
   </w:abstractNum>
-  <w:abstractNum w:abstractNumId="4" w15:restartNumberingAfterBreak="0">
+  <w:abstractNum w:abstractNumId="5" w15:restartNumberingAfterBreak="0">
     <w:nsid w:val="4D2F3ABA"/>
     <w:multiLevelType w:val="multilevel"/>
     <w:tmpl w:val="7C3EB332"/>
@@ -2499,7 +3817,7 @@
       </w:rPr>
     </w:lvl>
   </w:abstractNum>
-  <w:abstractNum w:abstractNumId="5" w15:restartNumberingAfterBreak="0">
+  <w:abstractNum w:abstractNumId="6" w15:restartNumberingAfterBreak="0">
     <w:nsid w:val="53232F94"/>
     <w:multiLevelType w:val="hybridMultilevel"/>
     <w:tmpl w:val="8C8AEE5A"/>
@@ -2590,7 +3908,265 @@
       </w:pPr>
     </w:lvl>
   </w:abstractNum>
-  <w:abstractNum w:abstractNumId="6" w15:restartNumberingAfterBreak="0">
+  <w:abstractNum w:abstractNumId="7" w15:restartNumberingAfterBreak="0">
+    <w:nsid w:val="5CA62141"/>
+    <w:multiLevelType w:val="hybridMultilevel"/>
+    <w:tmpl w:val="FB50F7D0"/>
+    <w:lvl w:ilvl="0" w:tplc="0409000F">
+      <w:start w:val="1"/>
+      <w:numFmt w:val="decimal"/>
+      <w:lvlText w:val="%1."/>
+      <w:lvlJc w:val="left"/>
+      <w:pPr>
+        <w:ind w:left="720" w:hanging="360"/>
+      </w:pPr>
+    </w:lvl>
+    <w:lvl w:ilvl="1" w:tplc="04090019" w:tentative="1">
+      <w:start w:val="1"/>
+      <w:numFmt w:val="lowerLetter"/>
+      <w:lvlText w:val="%2."/>
+      <w:lvlJc w:val="left"/>
+      <w:pPr>
+        <w:ind w:left="1440" w:hanging="360"/>
+      </w:pPr>
+    </w:lvl>
+    <w:lvl w:ilvl="2" w:tplc="0409001B" w:tentative="1">
+      <w:start w:val="1"/>
+      <w:numFmt w:val="lowerRoman"/>
+      <w:lvlText w:val="%3."/>
+      <w:lvlJc w:val="right"/>
+      <w:pPr>
+        <w:ind w:left="2160" w:hanging="180"/>
+      </w:pPr>
+    </w:lvl>
+    <w:lvl w:ilvl="3" w:tplc="0409000F" w:tentative="1">
+      <w:start w:val="1"/>
+      <w:numFmt w:val="decimal"/>
+      <w:lvlText w:val="%4."/>
+      <w:lvlJc w:val="left"/>
+      <w:pPr>
+        <w:ind w:left="2880" w:hanging="360"/>
+      </w:pPr>
+    </w:lvl>
+    <w:lvl w:ilvl="4" w:tplc="04090019" w:tentative="1">
+      <w:start w:val="1"/>
+      <w:numFmt w:val="lowerLetter"/>
+      <w:lvlText w:val="%5."/>
+      <w:lvlJc w:val="left"/>
+      <w:pPr>
+        <w:ind w:left="3600" w:hanging="360"/>
+      </w:pPr>
+    </w:lvl>
+    <w:lvl w:ilvl="5" w:tplc="0409001B" w:tentative="1">
+      <w:start w:val="1"/>
+      <w:numFmt w:val="lowerRoman"/>
+      <w:lvlText w:val="%6."/>
+      <w:lvlJc w:val="right"/>
+      <w:pPr>
+        <w:ind w:left="4320" w:hanging="180"/>
+      </w:pPr>
+    </w:lvl>
+    <w:lvl w:ilvl="6" w:tplc="0409000F" w:tentative="1">
+      <w:start w:val="1"/>
+      <w:numFmt w:val="decimal"/>
+      <w:lvlText w:val="%7."/>
+      <w:lvlJc w:val="left"/>
+      <w:pPr>
+        <w:ind w:left="5040" w:hanging="360"/>
+      </w:pPr>
+    </w:lvl>
+    <w:lvl w:ilvl="7" w:tplc="04090019" w:tentative="1">
+      <w:start w:val="1"/>
+      <w:numFmt w:val="lowerLetter"/>
+      <w:lvlText w:val="%8."/>
+      <w:lvlJc w:val="left"/>
+      <w:pPr>
+        <w:ind w:left="5760" w:hanging="360"/>
+      </w:pPr>
+    </w:lvl>
+    <w:lvl w:ilvl="8" w:tplc="0409001B" w:tentative="1">
+      <w:start w:val="1"/>
+      <w:numFmt w:val="lowerRoman"/>
+      <w:lvlText w:val="%9."/>
+      <w:lvlJc w:val="right"/>
+      <w:pPr>
+        <w:ind w:left="6480" w:hanging="180"/>
+      </w:pPr>
+    </w:lvl>
+  </w:abstractNum>
+  <w:abstractNum w:abstractNumId="8" w15:restartNumberingAfterBreak="0">
+    <w:nsid w:val="5E367EEF"/>
+    <w:multiLevelType w:val="hybridMultilevel"/>
+    <w:tmpl w:val="D9529778"/>
+    <w:lvl w:ilvl="0" w:tplc="0409000F">
+      <w:start w:val="1"/>
+      <w:numFmt w:val="decimal"/>
+      <w:lvlText w:val="%1."/>
+      <w:lvlJc w:val="left"/>
+      <w:pPr>
+        <w:ind w:left="2160" w:hanging="360"/>
+      </w:pPr>
+    </w:lvl>
+    <w:lvl w:ilvl="1" w:tplc="04090019" w:tentative="1">
+      <w:start w:val="1"/>
+      <w:numFmt w:val="lowerLetter"/>
+      <w:lvlText w:val="%2."/>
+      <w:lvlJc w:val="left"/>
+      <w:pPr>
+        <w:ind w:left="2880" w:hanging="360"/>
+      </w:pPr>
+    </w:lvl>
+    <w:lvl w:ilvl="2" w:tplc="0409001B" w:tentative="1">
+      <w:start w:val="1"/>
+      <w:numFmt w:val="lowerRoman"/>
+      <w:lvlText w:val="%3."/>
+      <w:lvlJc w:val="right"/>
+      <w:pPr>
+        <w:ind w:left="3600" w:hanging="180"/>
+      </w:pPr>
+    </w:lvl>
+    <w:lvl w:ilvl="3" w:tplc="0409000F" w:tentative="1">
+      <w:start w:val="1"/>
+      <w:numFmt w:val="decimal"/>
+      <w:lvlText w:val="%4."/>
+      <w:lvlJc w:val="left"/>
+      <w:pPr>
+        <w:ind w:left="4320" w:hanging="360"/>
+      </w:pPr>
+    </w:lvl>
+    <w:lvl w:ilvl="4" w:tplc="04090019" w:tentative="1">
+      <w:start w:val="1"/>
+      <w:numFmt w:val="lowerLetter"/>
+      <w:lvlText w:val="%5."/>
+      <w:lvlJc w:val="left"/>
+      <w:pPr>
+        <w:ind w:left="5040" w:hanging="360"/>
+      </w:pPr>
+    </w:lvl>
+    <w:lvl w:ilvl="5" w:tplc="0409001B" w:tentative="1">
+      <w:start w:val="1"/>
+      <w:numFmt w:val="lowerRoman"/>
+      <w:lvlText w:val="%6."/>
+      <w:lvlJc w:val="right"/>
+      <w:pPr>
+        <w:ind w:left="5760" w:hanging="180"/>
+      </w:pPr>
+    </w:lvl>
+    <w:lvl w:ilvl="6" w:tplc="0409000F" w:tentative="1">
+      <w:start w:val="1"/>
+      <w:numFmt w:val="decimal"/>
+      <w:lvlText w:val="%7."/>
+      <w:lvlJc w:val="left"/>
+      <w:pPr>
+        <w:ind w:left="6480" w:hanging="360"/>
+      </w:pPr>
+    </w:lvl>
+    <w:lvl w:ilvl="7" w:tplc="04090019" w:tentative="1">
+      <w:start w:val="1"/>
+      <w:numFmt w:val="lowerLetter"/>
+      <w:lvlText w:val="%8."/>
+      <w:lvlJc w:val="left"/>
+      <w:pPr>
+        <w:ind w:left="7200" w:hanging="360"/>
+      </w:pPr>
+    </w:lvl>
+    <w:lvl w:ilvl="8" w:tplc="0409001B" w:tentative="1">
+      <w:start w:val="1"/>
+      <w:numFmt w:val="lowerRoman"/>
+      <w:lvlText w:val="%9."/>
+      <w:lvlJc w:val="right"/>
+      <w:pPr>
+        <w:ind w:left="7920" w:hanging="180"/>
+      </w:pPr>
+    </w:lvl>
+  </w:abstractNum>
+  <w:abstractNum w:abstractNumId="9" w15:restartNumberingAfterBreak="0">
+    <w:nsid w:val="60E611E2"/>
+    <w:multiLevelType w:val="hybridMultilevel"/>
+    <w:tmpl w:val="651A36D6"/>
+    <w:lvl w:ilvl="0" w:tplc="0409000F">
+      <w:start w:val="1"/>
+      <w:numFmt w:val="decimal"/>
+      <w:lvlText w:val="%1."/>
+      <w:lvlJc w:val="left"/>
+      <w:pPr>
+        <w:ind w:left="720" w:hanging="360"/>
+      </w:pPr>
+    </w:lvl>
+    <w:lvl w:ilvl="1" w:tplc="04090019" w:tentative="1">
+      <w:start w:val="1"/>
+      <w:numFmt w:val="lowerLetter"/>
+      <w:lvlText w:val="%2."/>
+      <w:lvlJc w:val="left"/>
+      <w:pPr>
+        <w:ind w:left="1440" w:hanging="360"/>
+      </w:pPr>
+    </w:lvl>
+    <w:lvl w:ilvl="2" w:tplc="0409001B" w:tentative="1">
+      <w:start w:val="1"/>
+      <w:numFmt w:val="lowerRoman"/>
+      <w:lvlText w:val="%3."/>
+      <w:lvlJc w:val="right"/>
+      <w:pPr>
+        <w:ind w:left="2160" w:hanging="180"/>
+      </w:pPr>
+    </w:lvl>
+    <w:lvl w:ilvl="3" w:tplc="0409000F" w:tentative="1">
+      <w:start w:val="1"/>
+      <w:numFmt w:val="decimal"/>
+      <w:lvlText w:val="%4."/>
+      <w:lvlJc w:val="left"/>
+      <w:pPr>
+        <w:ind w:left="2880" w:hanging="360"/>
+      </w:pPr>
+    </w:lvl>
+    <w:lvl w:ilvl="4" w:tplc="04090019" w:tentative="1">
+      <w:start w:val="1"/>
+      <w:numFmt w:val="lowerLetter"/>
+      <w:lvlText w:val="%5."/>
+      <w:lvlJc w:val="left"/>
+      <w:pPr>
+        <w:ind w:left="3600" w:hanging="360"/>
+      </w:pPr>
+    </w:lvl>
+    <w:lvl w:ilvl="5" w:tplc="0409001B" w:tentative="1">
+      <w:start w:val="1"/>
+      <w:numFmt w:val="lowerRoman"/>
+      <w:lvlText w:val="%6."/>
+      <w:lvlJc w:val="right"/>
+      <w:pPr>
+        <w:ind w:left="4320" w:hanging="180"/>
+      </w:pPr>
+    </w:lvl>
+    <w:lvl w:ilvl="6" w:tplc="0409000F" w:tentative="1">
+      <w:start w:val="1"/>
+      <w:numFmt w:val="decimal"/>
+      <w:lvlText w:val="%7."/>
+      <w:lvlJc w:val="left"/>
+      <w:pPr>
+        <w:ind w:left="5040" w:hanging="360"/>
+      </w:pPr>
+    </w:lvl>
+    <w:lvl w:ilvl="7" w:tplc="04090019" w:tentative="1">
+      <w:start w:val="1"/>
+      <w:numFmt w:val="lowerLetter"/>
+      <w:lvlText w:val="%8."/>
+      <w:lvlJc w:val="left"/>
+      <w:pPr>
+        <w:ind w:left="5760" w:hanging="360"/>
+      </w:pPr>
+    </w:lvl>
+    <w:lvl w:ilvl="8" w:tplc="0409001B" w:tentative="1">
+      <w:start w:val="1"/>
+      <w:numFmt w:val="lowerRoman"/>
+      <w:lvlText w:val="%9."/>
+      <w:lvlJc w:val="right"/>
+      <w:pPr>
+        <w:ind w:left="6480" w:hanging="180"/>
+      </w:pPr>
+    </w:lvl>
+  </w:abstractNum>
+  <w:abstractNum w:abstractNumId="10" w15:restartNumberingAfterBreak="0">
     <w:nsid w:val="620D5695"/>
     <w:multiLevelType w:val="hybridMultilevel"/>
     <w:tmpl w:val="A24CC1C6"/>
@@ -2676,7 +4252,7 @@
       </w:pPr>
     </w:lvl>
   </w:abstractNum>
-  <w:abstractNum w:abstractNumId="7" w15:restartNumberingAfterBreak="0">
+  <w:abstractNum w:abstractNumId="11" w15:restartNumberingAfterBreak="0">
     <w:nsid w:val="6B612C54"/>
     <w:multiLevelType w:val="hybridMultilevel"/>
     <w:tmpl w:val="83C23738"/>
@@ -2789,35 +4365,225 @@
       </w:rPr>
     </w:lvl>
   </w:abstractNum>
-  <w:num w:numId="1">
+  <w:abstractNum w:abstractNumId="12" w15:restartNumberingAfterBreak="0">
+    <w:nsid w:val="761B30E5"/>
+    <w:multiLevelType w:val="hybridMultilevel"/>
+    <w:tmpl w:val="022E1C92"/>
+    <w:lvl w:ilvl="0" w:tplc="0409000F">
+      <w:start w:val="1"/>
+      <w:numFmt w:val="decimal"/>
+      <w:lvlText w:val="%1."/>
+      <w:lvlJc w:val="left"/>
+      <w:pPr>
+        <w:ind w:left="2160" w:hanging="360"/>
+      </w:pPr>
+    </w:lvl>
+    <w:lvl w:ilvl="1" w:tplc="04090019" w:tentative="1">
+      <w:start w:val="1"/>
+      <w:numFmt w:val="lowerLetter"/>
+      <w:lvlText w:val="%2."/>
+      <w:lvlJc w:val="left"/>
+      <w:pPr>
+        <w:ind w:left="2880" w:hanging="360"/>
+      </w:pPr>
+    </w:lvl>
+    <w:lvl w:ilvl="2" w:tplc="0409001B" w:tentative="1">
+      <w:start w:val="1"/>
+      <w:numFmt w:val="lowerRoman"/>
+      <w:lvlText w:val="%3."/>
+      <w:lvlJc w:val="right"/>
+      <w:pPr>
+        <w:ind w:left="3600" w:hanging="180"/>
+      </w:pPr>
+    </w:lvl>
+    <w:lvl w:ilvl="3" w:tplc="0409000F" w:tentative="1">
+      <w:start w:val="1"/>
+      <w:numFmt w:val="decimal"/>
+      <w:lvlText w:val="%4."/>
+      <w:lvlJc w:val="left"/>
+      <w:pPr>
+        <w:ind w:left="4320" w:hanging="360"/>
+      </w:pPr>
+    </w:lvl>
+    <w:lvl w:ilvl="4" w:tplc="04090019" w:tentative="1">
+      <w:start w:val="1"/>
+      <w:numFmt w:val="lowerLetter"/>
+      <w:lvlText w:val="%5."/>
+      <w:lvlJc w:val="left"/>
+      <w:pPr>
+        <w:ind w:left="5040" w:hanging="360"/>
+      </w:pPr>
+    </w:lvl>
+    <w:lvl w:ilvl="5" w:tplc="0409001B" w:tentative="1">
+      <w:start w:val="1"/>
+      <w:numFmt w:val="lowerRoman"/>
+      <w:lvlText w:val="%6."/>
+      <w:lvlJc w:val="right"/>
+      <w:pPr>
+        <w:ind w:left="5760" w:hanging="180"/>
+      </w:pPr>
+    </w:lvl>
+    <w:lvl w:ilvl="6" w:tplc="0409000F" w:tentative="1">
+      <w:start w:val="1"/>
+      <w:numFmt w:val="decimal"/>
+      <w:lvlText w:val="%7."/>
+      <w:lvlJc w:val="left"/>
+      <w:pPr>
+        <w:ind w:left="6480" w:hanging="360"/>
+      </w:pPr>
+    </w:lvl>
+    <w:lvl w:ilvl="7" w:tplc="04090019" w:tentative="1">
+      <w:start w:val="1"/>
+      <w:numFmt w:val="lowerLetter"/>
+      <w:lvlText w:val="%8."/>
+      <w:lvlJc w:val="left"/>
+      <w:pPr>
+        <w:ind w:left="7200" w:hanging="360"/>
+      </w:pPr>
+    </w:lvl>
+    <w:lvl w:ilvl="8" w:tplc="0409001B" w:tentative="1">
+      <w:start w:val="1"/>
+      <w:numFmt w:val="lowerRoman"/>
+      <w:lvlText w:val="%9."/>
+      <w:lvlJc w:val="right"/>
+      <w:pPr>
+        <w:ind w:left="7920" w:hanging="180"/>
+      </w:pPr>
+    </w:lvl>
+  </w:abstractNum>
+  <w:abstractNum w:abstractNumId="13" w15:restartNumberingAfterBreak="0">
+    <w:nsid w:val="77623496"/>
+    <w:multiLevelType w:val="hybridMultilevel"/>
+    <w:tmpl w:val="1BB8B3F8"/>
+    <w:lvl w:ilvl="0" w:tplc="0409000F">
+      <w:start w:val="1"/>
+      <w:numFmt w:val="decimal"/>
+      <w:lvlText w:val="%1."/>
+      <w:lvlJc w:val="left"/>
+      <w:pPr>
+        <w:ind w:left="2160" w:hanging="360"/>
+      </w:pPr>
+    </w:lvl>
+    <w:lvl w:ilvl="1" w:tplc="04090019" w:tentative="1">
+      <w:start w:val="1"/>
+      <w:numFmt w:val="lowerLetter"/>
+      <w:lvlText w:val="%2."/>
+      <w:lvlJc w:val="left"/>
+      <w:pPr>
+        <w:ind w:left="2880" w:hanging="360"/>
+      </w:pPr>
+    </w:lvl>
+    <w:lvl w:ilvl="2" w:tplc="0409001B" w:tentative="1">
+      <w:start w:val="1"/>
+      <w:numFmt w:val="lowerRoman"/>
+      <w:lvlText w:val="%3."/>
+      <w:lvlJc w:val="right"/>
+      <w:pPr>
+        <w:ind w:left="3600" w:hanging="180"/>
+      </w:pPr>
+    </w:lvl>
+    <w:lvl w:ilvl="3" w:tplc="0409000F" w:tentative="1">
+      <w:start w:val="1"/>
+      <w:numFmt w:val="decimal"/>
+      <w:lvlText w:val="%4."/>
+      <w:lvlJc w:val="left"/>
+      <w:pPr>
+        <w:ind w:left="4320" w:hanging="360"/>
+      </w:pPr>
+    </w:lvl>
+    <w:lvl w:ilvl="4" w:tplc="04090019" w:tentative="1">
+      <w:start w:val="1"/>
+      <w:numFmt w:val="lowerLetter"/>
+      <w:lvlText w:val="%5."/>
+      <w:lvlJc w:val="left"/>
+      <w:pPr>
+        <w:ind w:left="5040" w:hanging="360"/>
+      </w:pPr>
+    </w:lvl>
+    <w:lvl w:ilvl="5" w:tplc="0409001B" w:tentative="1">
+      <w:start w:val="1"/>
+      <w:numFmt w:val="lowerRoman"/>
+      <w:lvlText w:val="%6."/>
+      <w:lvlJc w:val="right"/>
+      <w:pPr>
+        <w:ind w:left="5760" w:hanging="180"/>
+      </w:pPr>
+    </w:lvl>
+    <w:lvl w:ilvl="6" w:tplc="0409000F" w:tentative="1">
+      <w:start w:val="1"/>
+      <w:numFmt w:val="decimal"/>
+      <w:lvlText w:val="%7."/>
+      <w:lvlJc w:val="left"/>
+      <w:pPr>
+        <w:ind w:left="6480" w:hanging="360"/>
+      </w:pPr>
+    </w:lvl>
+    <w:lvl w:ilvl="7" w:tplc="04090019" w:tentative="1">
+      <w:start w:val="1"/>
+      <w:numFmt w:val="lowerLetter"/>
+      <w:lvlText w:val="%8."/>
+      <w:lvlJc w:val="left"/>
+      <w:pPr>
+        <w:ind w:left="7200" w:hanging="360"/>
+      </w:pPr>
+    </w:lvl>
+    <w:lvl w:ilvl="8" w:tplc="0409001B" w:tentative="1">
+      <w:start w:val="1"/>
+      <w:numFmt w:val="lowerRoman"/>
+      <w:lvlText w:val="%9."/>
+      <w:lvlJc w:val="right"/>
+      <w:pPr>
+        <w:ind w:left="7920" w:hanging="180"/>
+      </w:pPr>
+    </w:lvl>
+  </w:abstractNum>
+  <w:num w:numId="1" w16cid:durableId="190386336">
+    <w:abstractNumId w:val="6"/>
+  </w:num>
+  <w:num w:numId="2" w16cid:durableId="845286319">
+    <w:abstractNumId w:val="11"/>
+  </w:num>
+  <w:num w:numId="3" w16cid:durableId="1244418311">
+    <w:abstractNumId w:val="10"/>
+  </w:num>
+  <w:num w:numId="4" w16cid:durableId="1933851398">
+    <w:abstractNumId w:val="0"/>
+  </w:num>
+  <w:num w:numId="5" w16cid:durableId="2129396777">
     <w:abstractNumId w:val="5"/>
   </w:num>
-  <w:num w:numId="2">
+  <w:num w:numId="6" w16cid:durableId="1392190040">
+    <w:abstractNumId w:val="2"/>
+  </w:num>
+  <w:num w:numId="7" w16cid:durableId="1346859049">
+    <w:abstractNumId w:val="4"/>
+  </w:num>
+  <w:num w:numId="8" w16cid:durableId="1247303684">
+    <w:abstractNumId w:val="1"/>
+  </w:num>
+  <w:num w:numId="9" w16cid:durableId="1980382867">
+    <w:abstractNumId w:val="9"/>
+  </w:num>
+  <w:num w:numId="10" w16cid:durableId="1609660022">
+    <w:abstractNumId w:val="8"/>
+  </w:num>
+  <w:num w:numId="11" w16cid:durableId="148834958">
+    <w:abstractNumId w:val="3"/>
+  </w:num>
+  <w:num w:numId="12" w16cid:durableId="1484849877">
     <w:abstractNumId w:val="7"/>
   </w:num>
-  <w:num w:numId="3">
-    <w:abstractNumId w:val="6"/>
+  <w:num w:numId="13" w16cid:durableId="45565068">
+    <w:abstractNumId w:val="13"/>
   </w:num>
-  <w:num w:numId="4">
-    <w:abstractNumId w:val="0"/>
-  </w:num>
-  <w:num w:numId="5">
-    <w:abstractNumId w:val="4"/>
-  </w:num>
-  <w:num w:numId="6">
-    <w:abstractNumId w:val="2"/>
-  </w:num>
-  <w:num w:numId="7">
-    <w:abstractNumId w:val="3"/>
-  </w:num>
-  <w:num w:numId="8">
-    <w:abstractNumId w:val="1"/>
+  <w:num w:numId="14" w16cid:durableId="1049374525">
+    <w:abstractNumId w:val="12"/>
   </w:num>
 </w:numbering>
 </file>
 
 <file path=word/styles.xml><?xml version="1.0" encoding="utf-8"?>
-<w:styles xmlns:mc="http://schemas.openxmlformats.org/markup-compatibility/2006" xmlns:r="http://schemas.openxmlformats.org/officeDocument/2006/relationships" xmlns:w="http://schemas.openxmlformats.org/wordprocessingml/2006/main" xmlns:w14="http://schemas.microsoft.com/office/word/2010/wordml" xmlns:w15="http://schemas.microsoft.com/office/word/2012/wordml" xmlns:w16se="http://schemas.microsoft.com/office/word/2015/wordml/symex" mc:Ignorable="w14 w15 w16se">
+<w:styles xmlns:mc="http://schemas.openxmlformats.org/markup-compatibility/2006" xmlns:r="http://schemas.openxmlformats.org/officeDocument/2006/relationships" xmlns:w="http://schemas.openxmlformats.org/wordprocessingml/2006/main" xmlns:w14="http://schemas.microsoft.com/office/word/2010/wordml" xmlns:w15="http://schemas.microsoft.com/office/word/2012/wordml" xmlns:w16cex="http://schemas.microsoft.com/office/word/2018/wordml/cex" xmlns:w16cid="http://schemas.microsoft.com/office/word/2016/wordml/cid" xmlns:w16="http://schemas.microsoft.com/office/word/2018/wordml" xmlns:w16sdtdh="http://schemas.microsoft.com/office/word/2020/wordml/sdtdatahash" xmlns:w16se="http://schemas.microsoft.com/office/word/2015/wordml/symex" mc:Ignorable="w14 w15 w16se w16cid w16 w16cex w16sdtdh">
   <w:docDefaults>
     <w:rPrDefault>
       <w:rPr>
@@ -2833,7 +4599,7 @@
       </w:pPr>
     </w:pPrDefault>
   </w:docDefaults>
-  <w:latentStyles w:defLockedState="0" w:defUIPriority="99" w:defSemiHidden="0" w:defUnhideWhenUsed="0" w:defQFormat="0" w:count="371">
+  <w:latentStyles w:defLockedState="0" w:defUIPriority="99" w:defSemiHidden="0" w:defUnhideWhenUsed="0" w:defQFormat="0" w:count="376">
     <w:lsdException w:name="Normal" w:uiPriority="0" w:qFormat="1"/>
     <w:lsdException w:name="heading 1" w:uiPriority="9" w:qFormat="1"/>
     <w:lsdException w:name="heading 2" w:semiHidden="1" w:uiPriority="9" w:unhideWhenUsed="1" w:qFormat="1"/>
@@ -2939,7 +4705,6 @@
     <w:lsdException w:name="HTML Sample" w:semiHidden="1" w:unhideWhenUsed="1"/>
     <w:lsdException w:name="HTML Typewriter" w:semiHidden="1" w:unhideWhenUsed="1"/>
     <w:lsdException w:name="HTML Variable" w:semiHidden="1" w:unhideWhenUsed="1"/>
-    <w:lsdException w:name="Normal Table" w:semiHidden="1" w:unhideWhenUsed="1"/>
     <w:lsdException w:name="annotation subject" w:semiHidden="1" w:unhideWhenUsed="1"/>
     <w:lsdException w:name="No List" w:semiHidden="1" w:unhideWhenUsed="1"/>
     <w:lsdException w:name="Outline List 1" w:semiHidden="1" w:unhideWhenUsed="1"/>
@@ -2982,11 +4747,8 @@
     <w:lsdException w:name="Table Contemporary" w:semiHidden="1" w:unhideWhenUsed="1"/>
     <w:lsdException w:name="Table Elegant" w:semiHidden="1" w:unhideWhenUsed="1"/>
     <w:lsdException w:name="Table Professional" w:semiHidden="1" w:unhideWhenUsed="1"/>
-    <w:lsdException w:name="Table Subtle 1" w:semiHidden="1" w:unhideWhenUsed="1"/>
     <w:lsdException w:name="Table Subtle 2" w:semiHidden="1" w:unhideWhenUsed="1"/>
     <w:lsdException w:name="Table Web 1" w:semiHidden="1" w:unhideWhenUsed="1"/>
-    <w:lsdException w:name="Table Web 2" w:semiHidden="1" w:unhideWhenUsed="1"/>
-    <w:lsdException w:name="Table Web 3" w:semiHidden="1" w:unhideWhenUsed="1"/>
     <w:lsdException w:name="Balloon Text" w:semiHidden="1" w:unhideWhenUsed="1"/>
     <w:lsdException w:name="Table Grid" w:uiPriority="39"/>
     <w:lsdException w:name="Table Theme" w:semiHidden="1" w:unhideWhenUsed="1"/>
@@ -3205,6 +4967,11 @@
     <w:lsdException w:name="List Table 5 Dark Accent 6" w:uiPriority="50"/>
     <w:lsdException w:name="List Table 6 Colorful Accent 6" w:uiPriority="51"/>
     <w:lsdException w:name="List Table 7 Colorful Accent 6" w:uiPriority="52"/>
+    <w:lsdException w:name="Mention" w:semiHidden="1" w:unhideWhenUsed="1"/>
+    <w:lsdException w:name="Smart Hyperlink" w:semiHidden="1" w:unhideWhenUsed="1"/>
+    <w:lsdException w:name="Hashtag" w:semiHidden="1" w:unhideWhenUsed="1"/>
+    <w:lsdException w:name="Unresolved Mention" w:semiHidden="1" w:unhideWhenUsed="1"/>
+    <w:lsdException w:name="Smart Link" w:semiHidden="1" w:unhideWhenUsed="1"/>
   </w:latentStyles>
   <w:style w:type="paragraph" w:default="1" w:styleId="Normal">
     <w:name w:val="Normal"/>
@@ -3260,7 +5027,6 @@
     <w:next w:val="Normal"/>
     <w:link w:val="Heading3Char"/>
     <w:uiPriority w:val="9"/>
-    <w:semiHidden/>
     <w:unhideWhenUsed/>
     <w:qFormat/>
     <w:rsid w:val="001D1A2F"/>
@@ -3372,7 +5138,6 @@
     <w:basedOn w:val="DefaultParagraphFont"/>
     <w:link w:val="Heading3"/>
     <w:uiPriority w:val="9"/>
-    <w:semiHidden/>
     <w:rsid w:val="001D1A2F"/>
     <w:rPr>
       <w:rFonts w:asciiTheme="majorHAnsi" w:eastAsiaTheme="majorEastAsia" w:hAnsiTheme="majorHAnsi" w:cstheme="majorBidi"/>
@@ -3544,6 +5309,27 @@
     <w:name w:val="str"/>
     <w:basedOn w:val="DefaultParagraphFont"/>
     <w:rsid w:val="00936A00"/>
+  </w:style>
+  <w:style w:type="character" w:customStyle="1" w:styleId="mw-headline">
+    <w:name w:val="mw-headline"/>
+    <w:basedOn w:val="DefaultParagraphFont"/>
+    <w:rsid w:val="00727E6A"/>
+  </w:style>
+  <w:style w:type="paragraph" w:styleId="NormalWeb">
+    <w:name w:val="Normal (Web)"/>
+    <w:basedOn w:val="Normal"/>
+    <w:uiPriority w:val="99"/>
+    <w:semiHidden/>
+    <w:unhideWhenUsed/>
+    <w:rsid w:val="00727E6A"/>
+    <w:pPr>
+      <w:spacing w:before="100" w:beforeAutospacing="1" w:after="100" w:afterAutospacing="1" w:line="240" w:lineRule="auto"/>
+    </w:pPr>
+    <w:rPr>
+      <w:rFonts w:ascii="Times New Roman" w:eastAsia="Times New Roman" w:hAnsi="Times New Roman" w:cs="Times New Roman"/>
+      <w:sz w:val="24"/>
+      <w:szCs w:val="24"/>
+    </w:rPr>
   </w:style>
 </w:styles>
 </file>

--- a/laravel/laravel.docx
+++ b/laravel/laravel.docx
@@ -504,11 +504,17 @@
       </w:pPr>
     </w:p>
     <w:p>
+      <w:pPr>
+        <w:ind w:left="1440"/>
+      </w:pPr>
       <w:r>
         <w:t xml:space="preserve">1. user send a request </w:t>
       </w:r>
     </w:p>
     <w:p>
+      <w:pPr>
+        <w:ind w:left="1440"/>
+      </w:pPr>
       <w:r>
         <w:t>2. request go to public/</w:t>
       </w:r>
@@ -524,7 +530,7 @@
     <w:p>
       <w:pPr>
         <w:spacing w:after="0"/>
-        <w:ind w:left="720"/>
+        <w:ind w:left="2160"/>
       </w:pPr>
       <w:r>
         <w:t>a</w:t>
@@ -544,6 +550,7 @@
           <w:numId w:val="2"/>
         </w:numPr>
         <w:spacing w:after="0"/>
+        <w:ind w:left="3600"/>
       </w:pPr>
       <w:r>
         <w:t xml:space="preserve">then load </w:t>
@@ -560,6 +567,7 @@
     <w:p>
       <w:pPr>
         <w:pStyle w:val="ListParagraph"/>
+        <w:ind w:left="2160"/>
       </w:pPr>
       <w:r>
         <w:t xml:space="preserve">b. otherwise </w:t>
@@ -581,6 +589,7 @@
     <w:p>
       <w:pPr>
         <w:pStyle w:val="ListParagraph"/>
+        <w:ind w:left="2160"/>
       </w:pPr>
       <w:r>
         <w:t>c. load bootstrap/</w:t>
@@ -592,2464 +601,32 @@
       <w:proofErr w:type="spellEnd"/>
     </w:p>
     <w:p/>
+    <w:p>
+      <w:pPr>
+        <w:rPr>
+          <w:b/>
+          <w:bCs/>
+        </w:rPr>
+      </w:pPr>
+      <w:r>
+        <w:rPr>
+          <w:b/>
+          <w:bCs/>
+        </w:rPr>
+        <w:t>Service Container</w:t>
+      </w:r>
+      <w:r>
+        <w:rPr>
+          <w:b/>
+          <w:bCs/>
+        </w:rPr>
+        <w:t xml:space="preserve">: </w:t>
+      </w:r>
+      <w:r>
+        <w:t>The service container is one of the most important pieces of the framework. It is responsible for managing your class dependencies and allows you to perform dependency injection.</w:t>
+      </w:r>
+    </w:p>
     <w:p/>
-    <w:p>
-      <w:pPr>
-        <w:pStyle w:val="Heading1"/>
-        <w:shd w:val="clear" w:color="auto" w:fill="00B050"/>
-        <w:jc w:val="center"/>
-        <w:rPr>
-          <w:b/>
-          <w:bCs/>
-          <w:color w:val="auto"/>
-        </w:rPr>
-      </w:pPr>
-      <w:r>
-        <w:rPr>
-          <w:b/>
-          <w:bCs/>
-          <w:color w:val="auto"/>
-        </w:rPr>
-        <w:t>D</w:t>
-      </w:r>
-      <w:r>
-        <w:rPr>
-          <w:b/>
-          <w:bCs/>
-          <w:color w:val="auto"/>
-        </w:rPr>
-        <w:t>esign pattern</w:t>
-      </w:r>
-    </w:p>
-    <w:p>
-      <w:r>
-        <w:t>In software engineering, a software design pattern is a general, reusable solution to a commonly occurring problem within a given context in software design. It is not a finished design that can be transformed directly into source or machine code. Rather, it is a description or template for how to solve a problem that can be used in many different situations. Design patterns are formalized best practices that the programmer can use to solve common problems when designing an application or system.</w:t>
-      </w:r>
-    </w:p>
-    <w:p>
-      <w:r>
-        <w:t>Object-oriented design patterns typically show relationships and interactions between classes or objects, without specifying the final application classes or objects that are involved. Patterns that imply mutable state may be unsuited for functional programming languages. Some patterns can be rendered unnecessary in languages that have built-in support for solving the problem they are trying to solve, and object-oriented patterns are not necessarily suitable for non-object-oriented languages.</w:t>
-      </w:r>
-    </w:p>
-    <w:p/>
-    <w:p>
-      <w:r>
-        <w:t xml:space="preserve">there are 23 design patterns which can be classified in three categories: </w:t>
-      </w:r>
-    </w:p>
-    <w:p>
-      <w:pPr>
-        <w:pStyle w:val="ListParagraph"/>
-        <w:numPr>
-          <w:ilvl w:val="0"/>
-          <w:numId w:val="11"/>
-        </w:numPr>
-      </w:pPr>
-      <w:r>
-        <w:t xml:space="preserve">Creational, </w:t>
-      </w:r>
-    </w:p>
-    <w:p>
-      <w:pPr>
-        <w:pStyle w:val="ListParagraph"/>
-        <w:numPr>
-          <w:ilvl w:val="0"/>
-          <w:numId w:val="11"/>
-        </w:numPr>
-      </w:pPr>
-      <w:r>
-        <w:t xml:space="preserve">Structural </w:t>
-      </w:r>
-    </w:p>
-    <w:p>
-      <w:pPr>
-        <w:pStyle w:val="ListParagraph"/>
-        <w:numPr>
-          <w:ilvl w:val="0"/>
-          <w:numId w:val="11"/>
-        </w:numPr>
-      </w:pPr>
-      <w:r>
-        <w:t>Behavioral patterns</w:t>
-      </w:r>
-    </w:p>
-    <w:p>
-      <w:pPr>
-        <w:rPr>
-          <w:b/>
-          <w:bCs/>
-        </w:rPr>
-      </w:pPr>
-      <w:r>
-        <w:rPr>
-          <w:b/>
-          <w:bCs/>
-        </w:rPr>
-        <w:t>Creational patterns</w:t>
-      </w:r>
-      <w:r>
-        <w:rPr>
-          <w:b/>
-          <w:bCs/>
-        </w:rPr>
-        <w:t>:</w:t>
-      </w:r>
-    </w:p>
-    <w:p>
-      <w:pPr>
-        <w:pStyle w:val="ListParagraph"/>
-        <w:numPr>
-          <w:ilvl w:val="0"/>
-          <w:numId w:val="10"/>
-        </w:numPr>
-      </w:pPr>
-      <w:r>
-        <w:t>Abstract factory</w:t>
-      </w:r>
-    </w:p>
-    <w:p>
-      <w:pPr>
-        <w:pStyle w:val="ListParagraph"/>
-        <w:numPr>
-          <w:ilvl w:val="0"/>
-          <w:numId w:val="10"/>
-        </w:numPr>
-      </w:pPr>
-      <w:r>
-        <w:t>Builder</w:t>
-      </w:r>
-    </w:p>
-    <w:p>
-      <w:pPr>
-        <w:pStyle w:val="ListParagraph"/>
-        <w:numPr>
-          <w:ilvl w:val="0"/>
-          <w:numId w:val="10"/>
-        </w:numPr>
-        <w:rPr>
-          <w:strike/>
-        </w:rPr>
-      </w:pPr>
-      <w:r>
-        <w:rPr>
-          <w:strike/>
-        </w:rPr>
-        <w:t>Dependency Injection</w:t>
-      </w:r>
-      <w:r>
-        <w:rPr>
-          <w:strike/>
-        </w:rPr>
-        <w:tab/>
-      </w:r>
-    </w:p>
-    <w:p>
-      <w:pPr>
-        <w:pStyle w:val="ListParagraph"/>
-        <w:numPr>
-          <w:ilvl w:val="0"/>
-          <w:numId w:val="10"/>
-        </w:numPr>
-      </w:pPr>
-      <w:r>
-        <w:t>Factory method</w:t>
-      </w:r>
-    </w:p>
-    <w:p>
-      <w:pPr>
-        <w:pStyle w:val="ListParagraph"/>
-        <w:numPr>
-          <w:ilvl w:val="0"/>
-          <w:numId w:val="10"/>
-        </w:numPr>
-        <w:rPr>
-          <w:strike/>
-        </w:rPr>
-      </w:pPr>
-      <w:r>
-        <w:rPr>
-          <w:strike/>
-        </w:rPr>
-        <w:t>Lazy initialization</w:t>
-      </w:r>
-    </w:p>
-    <w:p>
-      <w:pPr>
-        <w:pStyle w:val="ListParagraph"/>
-        <w:numPr>
-          <w:ilvl w:val="0"/>
-          <w:numId w:val="10"/>
-        </w:numPr>
-      </w:pPr>
-      <w:proofErr w:type="spellStart"/>
-      <w:r>
-        <w:t>Multiton</w:t>
-      </w:r>
-      <w:proofErr w:type="spellEnd"/>
-    </w:p>
-    <w:p>
-      <w:pPr>
-        <w:pStyle w:val="ListParagraph"/>
-        <w:numPr>
-          <w:ilvl w:val="0"/>
-          <w:numId w:val="10"/>
-        </w:numPr>
-      </w:pPr>
-      <w:r>
-        <w:t>Object pool</w:t>
-      </w:r>
-    </w:p>
-    <w:p>
-      <w:pPr>
-        <w:pStyle w:val="ListParagraph"/>
-        <w:numPr>
-          <w:ilvl w:val="0"/>
-          <w:numId w:val="10"/>
-        </w:numPr>
-      </w:pPr>
-      <w:r>
-        <w:t>Prototype</w:t>
-      </w:r>
-    </w:p>
-    <w:p>
-      <w:pPr>
-        <w:pStyle w:val="ListParagraph"/>
-        <w:numPr>
-          <w:ilvl w:val="0"/>
-          <w:numId w:val="10"/>
-        </w:numPr>
-      </w:pPr>
-      <w:r>
-        <w:t>Resource acquisition is initialization</w:t>
-      </w:r>
-      <w:r>
-        <w:t> </w:t>
-      </w:r>
-    </w:p>
-    <w:p>
-      <w:pPr>
-        <w:pStyle w:val="ListParagraph"/>
-        <w:numPr>
-          <w:ilvl w:val="0"/>
-          <w:numId w:val="10"/>
-        </w:numPr>
-        <w:rPr>
-          <w:sz w:val="20"/>
-          <w:szCs w:val="20"/>
-        </w:rPr>
-      </w:pPr>
-      <w:r>
-        <w:t>Singleton</w:t>
-      </w:r>
-      <w:r>
-        <w:rPr>
-          <w:rFonts w:ascii="Arial" w:hAnsi="Arial" w:cs="Arial"/>
-          <w:color w:val="202122"/>
-          <w:sz w:val="21"/>
-          <w:szCs w:val="21"/>
-        </w:rPr>
-        <w:tab/>
-      </w:r>
-      <w:r>
-        <w:rPr>
-          <w:sz w:val="20"/>
-          <w:szCs w:val="20"/>
-        </w:rPr>
-        <w:tab/>
-      </w:r>
-      <w:r>
-        <w:rPr>
-          <w:sz w:val="20"/>
-          <w:szCs w:val="20"/>
-        </w:rPr>
-        <w:tab/>
-      </w:r>
-      <w:r>
-        <w:rPr>
-          <w:sz w:val="20"/>
-          <w:szCs w:val="20"/>
-        </w:rPr>
-        <w:tab/>
-      </w:r>
-    </w:p>
-    <w:p>
-      <w:pPr>
-        <w:rPr>
-          <w:b/>
-          <w:bCs/>
-        </w:rPr>
-      </w:pPr>
-      <w:r>
-        <w:rPr>
-          <w:b/>
-          <w:bCs/>
-        </w:rPr>
-        <w:t xml:space="preserve">Structural </w:t>
-      </w:r>
-      <w:r>
-        <w:rPr>
-          <w:b/>
-          <w:bCs/>
-        </w:rPr>
-        <w:t>:</w:t>
-      </w:r>
-    </w:p>
-    <w:p>
-      <w:pPr>
-        <w:pStyle w:val="ListParagraph"/>
-        <w:numPr>
-          <w:ilvl w:val="0"/>
-          <w:numId w:val="13"/>
-        </w:numPr>
-      </w:pPr>
-      <w:r>
-        <w:t>a</w:t>
-      </w:r>
-      <w:r>
-        <w:t>dapter</w:t>
-      </w:r>
-      <w:r>
-        <w:t xml:space="preserve">, </w:t>
-      </w:r>
-    </w:p>
-    <w:p>
-      <w:pPr>
-        <w:pStyle w:val="ListParagraph"/>
-        <w:numPr>
-          <w:ilvl w:val="0"/>
-          <w:numId w:val="13"/>
-        </w:numPr>
-      </w:pPr>
-      <w:r>
-        <w:t>Bridge</w:t>
-      </w:r>
-    </w:p>
-    <w:p>
-      <w:pPr>
-        <w:pStyle w:val="ListParagraph"/>
-        <w:numPr>
-          <w:ilvl w:val="0"/>
-          <w:numId w:val="13"/>
-        </w:numPr>
-      </w:pPr>
-      <w:r>
-        <w:t>Composite</w:t>
-      </w:r>
-    </w:p>
-    <w:p>
-      <w:pPr>
-        <w:pStyle w:val="ListParagraph"/>
-        <w:numPr>
-          <w:ilvl w:val="0"/>
-          <w:numId w:val="13"/>
-        </w:numPr>
-      </w:pPr>
-      <w:r>
-        <w:t>Decorator</w:t>
-      </w:r>
-    </w:p>
-    <w:p>
-      <w:pPr>
-        <w:pStyle w:val="ListParagraph"/>
-        <w:numPr>
-          <w:ilvl w:val="0"/>
-          <w:numId w:val="13"/>
-        </w:numPr>
-        <w:rPr>
-          <w:strike/>
-        </w:rPr>
-      </w:pPr>
-      <w:r>
-        <w:rPr>
-          <w:strike/>
-        </w:rPr>
-        <w:t>Delegation</w:t>
-      </w:r>
-    </w:p>
-    <w:p>
-      <w:pPr>
-        <w:pStyle w:val="ListParagraph"/>
-        <w:numPr>
-          <w:ilvl w:val="0"/>
-          <w:numId w:val="13"/>
-        </w:numPr>
-        <w:rPr>
-          <w:strike/>
-        </w:rPr>
-      </w:pPr>
-      <w:r>
-        <w:rPr>
-          <w:strike/>
-        </w:rPr>
-        <w:t>Extension object</w:t>
-      </w:r>
-    </w:p>
-    <w:p>
-      <w:pPr>
-        <w:pStyle w:val="ListParagraph"/>
-        <w:numPr>
-          <w:ilvl w:val="0"/>
-          <w:numId w:val="13"/>
-        </w:numPr>
-      </w:pPr>
-      <w:r>
-        <w:t>Facade</w:t>
-      </w:r>
-    </w:p>
-    <w:p>
-      <w:pPr>
-        <w:pStyle w:val="ListParagraph"/>
-        <w:numPr>
-          <w:ilvl w:val="0"/>
-          <w:numId w:val="13"/>
-        </w:numPr>
-      </w:pPr>
-      <w:r>
-        <w:t>Flyweight</w:t>
-      </w:r>
-    </w:p>
-    <w:p>
-      <w:pPr>
-        <w:pStyle w:val="ListParagraph"/>
-        <w:numPr>
-          <w:ilvl w:val="0"/>
-          <w:numId w:val="13"/>
-        </w:numPr>
-        <w:rPr>
-          <w:strike/>
-        </w:rPr>
-      </w:pPr>
-      <w:r>
-        <w:rPr>
-          <w:strike/>
-        </w:rPr>
-        <w:t>Front controller</w:t>
-      </w:r>
-      <w:r>
-        <w:rPr>
-          <w:strike/>
-        </w:rPr>
-        <w:tab/>
-      </w:r>
-    </w:p>
-    <w:p>
-      <w:pPr>
-        <w:pStyle w:val="ListParagraph"/>
-        <w:numPr>
-          <w:ilvl w:val="0"/>
-          <w:numId w:val="13"/>
-        </w:numPr>
-        <w:rPr>
-          <w:strike/>
-        </w:rPr>
-      </w:pPr>
-      <w:r>
-        <w:rPr>
-          <w:strike/>
-        </w:rPr>
-        <w:t>Marker</w:t>
-      </w:r>
-    </w:p>
-    <w:p>
-      <w:pPr>
-        <w:pStyle w:val="ListParagraph"/>
-        <w:numPr>
-          <w:ilvl w:val="0"/>
-          <w:numId w:val="13"/>
-        </w:numPr>
-        <w:rPr>
-          <w:strike/>
-        </w:rPr>
-      </w:pPr>
-      <w:r>
-        <w:rPr>
-          <w:strike/>
-        </w:rPr>
-        <w:t>Module</w:t>
-      </w:r>
-    </w:p>
-    <w:p>
-      <w:pPr>
-        <w:pStyle w:val="ListParagraph"/>
-        <w:numPr>
-          <w:ilvl w:val="0"/>
-          <w:numId w:val="13"/>
-        </w:numPr>
-      </w:pPr>
-      <w:r>
-        <w:t>Proxy</w:t>
-      </w:r>
-    </w:p>
-    <w:p>
-      <w:pPr>
-        <w:pStyle w:val="ListParagraph"/>
-        <w:numPr>
-          <w:ilvl w:val="0"/>
-          <w:numId w:val="13"/>
-        </w:numPr>
-        <w:rPr>
-          <w:strike/>
-        </w:rPr>
-      </w:pPr>
-      <w:r>
-        <w:rPr>
-          <w:strike/>
-        </w:rPr>
-        <w:t>Twin</w:t>
-      </w:r>
-      <w:r>
-        <w:rPr>
-          <w:strike/>
-        </w:rPr>
-        <w:tab/>
-      </w:r>
-      <w:r>
-        <w:rPr>
-          <w:strike/>
-        </w:rPr>
-        <w:tab/>
-      </w:r>
-      <w:r>
-        <w:rPr>
-          <w:strike/>
-        </w:rPr>
-        <w:tab/>
-      </w:r>
-    </w:p>
-    <w:p>
-      <w:pPr>
-        <w:rPr>
-          <w:b/>
-          <w:bCs/>
-          <w:sz w:val="24"/>
-          <w:szCs w:val="24"/>
-        </w:rPr>
-      </w:pPr>
-      <w:r>
-        <w:rPr>
-          <w:b/>
-          <w:bCs/>
-          <w:sz w:val="24"/>
-          <w:szCs w:val="24"/>
-        </w:rPr>
-        <w:t>Behavioral patterns</w:t>
-      </w:r>
-    </w:p>
-    <w:p>
-      <w:pPr>
-        <w:pStyle w:val="ListParagraph"/>
-        <w:numPr>
-          <w:ilvl w:val="0"/>
-          <w:numId w:val="14"/>
-        </w:numPr>
-        <w:rPr>
-          <w:strike/>
-        </w:rPr>
-      </w:pPr>
-      <w:r>
-        <w:rPr>
-          <w:strike/>
-        </w:rPr>
-        <w:t>Blackboard</w:t>
-      </w:r>
-    </w:p>
-    <w:p>
-      <w:pPr>
-        <w:pStyle w:val="ListParagraph"/>
-        <w:numPr>
-          <w:ilvl w:val="0"/>
-          <w:numId w:val="14"/>
-        </w:numPr>
-        <w:rPr>
-          <w:color w:val="00B050"/>
-        </w:rPr>
-      </w:pPr>
-      <w:r>
-        <w:rPr>
-          <w:color w:val="00B050"/>
-        </w:rPr>
-        <w:t>Chain of responsibility</w:t>
-      </w:r>
-    </w:p>
-    <w:p>
-      <w:pPr>
-        <w:pStyle w:val="ListParagraph"/>
-        <w:numPr>
-          <w:ilvl w:val="0"/>
-          <w:numId w:val="14"/>
-        </w:numPr>
-        <w:rPr>
-          <w:color w:val="00B050"/>
-        </w:rPr>
-      </w:pPr>
-      <w:r>
-        <w:rPr>
-          <w:color w:val="00B050"/>
-        </w:rPr>
-        <w:t>Command</w:t>
-      </w:r>
-    </w:p>
-    <w:p>
-      <w:pPr>
-        <w:pStyle w:val="ListParagraph"/>
-        <w:numPr>
-          <w:ilvl w:val="0"/>
-          <w:numId w:val="14"/>
-        </w:numPr>
-        <w:rPr>
-          <w:color w:val="00B050"/>
-        </w:rPr>
-      </w:pPr>
-      <w:r>
-        <w:rPr>
-          <w:color w:val="00B050"/>
-        </w:rPr>
-        <w:t>Interpreter</w:t>
-      </w:r>
-    </w:p>
-    <w:p>
-      <w:pPr>
-        <w:pStyle w:val="ListParagraph"/>
-        <w:numPr>
-          <w:ilvl w:val="0"/>
-          <w:numId w:val="14"/>
-        </w:numPr>
-        <w:rPr>
-          <w:color w:val="00B050"/>
-        </w:rPr>
-      </w:pPr>
-      <w:r>
-        <w:rPr>
-          <w:color w:val="00B050"/>
-        </w:rPr>
-        <w:t>Iterator</w:t>
-      </w:r>
-    </w:p>
-    <w:p>
-      <w:pPr>
-        <w:pStyle w:val="ListParagraph"/>
-        <w:numPr>
-          <w:ilvl w:val="0"/>
-          <w:numId w:val="14"/>
-        </w:numPr>
-        <w:rPr>
-          <w:color w:val="00B050"/>
-        </w:rPr>
-      </w:pPr>
-      <w:r>
-        <w:rPr>
-          <w:color w:val="00B050"/>
-        </w:rPr>
-        <w:t>Mediator</w:t>
-      </w:r>
-    </w:p>
-    <w:p>
-      <w:pPr>
-        <w:pStyle w:val="ListParagraph"/>
-        <w:numPr>
-          <w:ilvl w:val="0"/>
-          <w:numId w:val="14"/>
-        </w:numPr>
-        <w:rPr>
-          <w:color w:val="00B050"/>
-        </w:rPr>
-      </w:pPr>
-      <w:r>
-        <w:rPr>
-          <w:color w:val="00B050"/>
-        </w:rPr>
-        <w:t>Memento</w:t>
-      </w:r>
-    </w:p>
-    <w:p>
-      <w:pPr>
-        <w:pStyle w:val="ListParagraph"/>
-        <w:numPr>
-          <w:ilvl w:val="0"/>
-          <w:numId w:val="14"/>
-        </w:numPr>
-        <w:rPr>
-          <w:color w:val="00B050"/>
-        </w:rPr>
-      </w:pPr>
-      <w:r>
-        <w:rPr>
-          <w:color w:val="00B050"/>
-        </w:rPr>
-        <w:t>Null object</w:t>
-      </w:r>
-    </w:p>
-    <w:p>
-      <w:pPr>
-        <w:pStyle w:val="ListParagraph"/>
-        <w:numPr>
-          <w:ilvl w:val="0"/>
-          <w:numId w:val="14"/>
-        </w:numPr>
-        <w:rPr>
-          <w:color w:val="00B050"/>
-        </w:rPr>
-      </w:pPr>
-      <w:r>
-        <w:rPr>
-          <w:color w:val="00B050"/>
-        </w:rPr>
-        <w:t>Observer</w:t>
-      </w:r>
-      <w:r>
-        <w:rPr>
-          <w:color w:val="00B050"/>
-        </w:rPr>
-        <w:t> or </w:t>
-      </w:r>
-      <w:proofErr w:type="gramStart"/>
-      <w:r>
-        <w:rPr>
-          <w:color w:val="00B050"/>
-        </w:rPr>
-        <w:t>Publish</w:t>
-      </w:r>
-      <w:proofErr w:type="gramEnd"/>
-      <w:r>
-        <w:rPr>
-          <w:color w:val="00B050"/>
-        </w:rPr>
-        <w:t>/subscribe</w:t>
-      </w:r>
-      <w:r>
-        <w:rPr>
-          <w:color w:val="00B050"/>
-        </w:rPr>
-        <w:tab/>
-      </w:r>
-    </w:p>
-    <w:p>
-      <w:pPr>
-        <w:pStyle w:val="ListParagraph"/>
-        <w:numPr>
-          <w:ilvl w:val="0"/>
-          <w:numId w:val="14"/>
-        </w:numPr>
-        <w:rPr>
-          <w:strike/>
-        </w:rPr>
-      </w:pPr>
-      <w:r>
-        <w:rPr>
-          <w:strike/>
-        </w:rPr>
-        <w:t>Servant</w:t>
-      </w:r>
-    </w:p>
-    <w:p>
-      <w:pPr>
-        <w:pStyle w:val="ListParagraph"/>
-        <w:numPr>
-          <w:ilvl w:val="0"/>
-          <w:numId w:val="14"/>
-        </w:numPr>
-        <w:rPr>
-          <w:strike/>
-        </w:rPr>
-      </w:pPr>
-      <w:r>
-        <w:rPr>
-          <w:strike/>
-        </w:rPr>
-        <w:t>Specification</w:t>
-      </w:r>
-    </w:p>
-    <w:p>
-      <w:pPr>
-        <w:pStyle w:val="ListParagraph"/>
-        <w:numPr>
-          <w:ilvl w:val="0"/>
-          <w:numId w:val="14"/>
-        </w:numPr>
-        <w:rPr>
-          <w:color w:val="00B050"/>
-        </w:rPr>
-      </w:pPr>
-      <w:r>
-        <w:rPr>
-          <w:color w:val="00B050"/>
-        </w:rPr>
-        <w:t>State</w:t>
-      </w:r>
-    </w:p>
-    <w:p>
-      <w:pPr>
-        <w:pStyle w:val="ListParagraph"/>
-        <w:numPr>
-          <w:ilvl w:val="0"/>
-          <w:numId w:val="14"/>
-        </w:numPr>
-        <w:rPr>
-          <w:color w:val="00B050"/>
-        </w:rPr>
-      </w:pPr>
-      <w:r>
-        <w:rPr>
-          <w:color w:val="00B050"/>
-        </w:rPr>
-        <w:t>Strategy</w:t>
-      </w:r>
-    </w:p>
-    <w:p>
-      <w:pPr>
-        <w:pStyle w:val="ListParagraph"/>
-        <w:numPr>
-          <w:ilvl w:val="0"/>
-          <w:numId w:val="14"/>
-        </w:numPr>
-        <w:rPr>
-          <w:color w:val="00B050"/>
-        </w:rPr>
-      </w:pPr>
-      <w:r>
-        <w:rPr>
-          <w:color w:val="00B050"/>
-        </w:rPr>
-        <w:t>Template method</w:t>
-      </w:r>
-    </w:p>
-    <w:p>
-      <w:pPr>
-        <w:pStyle w:val="ListParagraph"/>
-        <w:numPr>
-          <w:ilvl w:val="0"/>
-          <w:numId w:val="14"/>
-        </w:numPr>
-        <w:rPr>
-          <w:color w:val="00B050"/>
-        </w:rPr>
-      </w:pPr>
-      <w:r>
-        <w:rPr>
-          <w:color w:val="00B050"/>
-        </w:rPr>
-        <w:t>Visitor</w:t>
-      </w:r>
-    </w:p>
-    <w:p>
-      <w:pPr>
-        <w:pStyle w:val="ListParagraph"/>
-        <w:numPr>
-          <w:ilvl w:val="0"/>
-          <w:numId w:val="14"/>
-        </w:numPr>
-        <w:rPr>
-          <w:strike/>
-        </w:rPr>
-      </w:pPr>
-      <w:r>
-        <w:rPr>
-          <w:strike/>
-        </w:rPr>
-        <w:t>Fluent Interface</w:t>
-      </w:r>
-    </w:p>
-    <w:p/>
-    <w:p/>
-    <w:p>
-      <w:pPr>
-        <w:pStyle w:val="Heading1"/>
-        <w:shd w:val="clear" w:color="auto" w:fill="00B050"/>
-        <w:jc w:val="center"/>
-        <w:rPr>
-          <w:b/>
-          <w:color w:val="auto"/>
-        </w:rPr>
-      </w:pPr>
-      <w:r>
-        <w:rPr>
-          <w:b/>
-          <w:color w:val="auto"/>
-        </w:rPr>
-        <w:t>D</w:t>
-      </w:r>
-      <w:r>
-        <w:rPr>
-          <w:b/>
-          <w:color w:val="auto"/>
-        </w:rPr>
-        <w:t>ependency injection</w:t>
-      </w:r>
-    </w:p>
-    <w:p>
-      <w:pPr>
-        <w:rPr>
-          <w:b/>
-          <w:sz w:val="26"/>
-          <w:szCs w:val="26"/>
-        </w:rPr>
-      </w:pPr>
-    </w:p>
-    <w:p>
-      <w:pPr>
-        <w:spacing w:after="0"/>
-        <w:rPr>
-          <w:b/>
-          <w:sz w:val="26"/>
-          <w:szCs w:val="26"/>
-        </w:rPr>
-      </w:pPr>
-      <w:r>
-        <w:rPr>
-          <w:b/>
-          <w:sz w:val="26"/>
-          <w:szCs w:val="26"/>
-        </w:rPr>
-        <w:t>Dependency</w:t>
-      </w:r>
-      <w:r>
-        <w:rPr>
-          <w:b/>
-          <w:sz w:val="26"/>
-          <w:szCs w:val="26"/>
-        </w:rPr>
-        <w:t>:</w:t>
-      </w:r>
-    </w:p>
-    <w:p>
-      <w:r>
-        <w:t>Before know dependency injection we need to know what is dependency. Dependency or dependent means relying on something for support. As example, if we want to go somewhere we depend on car.</w:t>
-      </w:r>
-    </w:p>
-    <w:p>
-      <w:r>
-        <w:t xml:space="preserve">In programming we say When class A uses some functionality of class B, then it’s said that class A has a dependency of class B. if we want to use other class </w:t>
-      </w:r>
-      <w:r>
-        <w:t>method,</w:t>
-      </w:r>
-      <w:r>
-        <w:t xml:space="preserve"> we need to create the object of that class. Without create object we cannot use method of other class. Here class A create the object of class B and then use class B method.</w:t>
-      </w:r>
-    </w:p>
-    <w:p>
-      <w:pPr>
-        <w:spacing w:after="0"/>
-        <w:ind w:left="1440"/>
-      </w:pPr>
-      <w:r>
-        <w:t>Code:</w:t>
-      </w:r>
-    </w:p>
-    <w:p>
-      <w:pPr>
-        <w:spacing w:after="0"/>
-        <w:ind w:left="2160"/>
-      </w:pPr>
-      <w:r>
-        <w:t>Class engine{</w:t>
-      </w:r>
-    </w:p>
-    <w:p>
-      <w:pPr>
-        <w:spacing w:after="0"/>
-        <w:ind w:left="2880"/>
-      </w:pPr>
-      <w:r>
-        <w:t>Function show(){</w:t>
-      </w:r>
-    </w:p>
-    <w:p>
-      <w:pPr>
-        <w:spacing w:after="0"/>
-        <w:ind w:left="3600"/>
-      </w:pPr>
-      <w:r>
-        <w:t>Count&lt;&lt;”this is goo”;</w:t>
-      </w:r>
-    </w:p>
-    <w:p>
-      <w:pPr>
-        <w:spacing w:after="0"/>
-        <w:ind w:left="2880"/>
-      </w:pPr>
-      <w:r>
-        <w:t>}</w:t>
-      </w:r>
-    </w:p>
-    <w:p>
-      <w:pPr>
-        <w:spacing w:after="0"/>
-        <w:ind w:left="2160"/>
-      </w:pPr>
-      <w:r>
-        <w:t>}</w:t>
-      </w:r>
-    </w:p>
-    <w:p>
-      <w:pPr>
-        <w:spacing w:after="0"/>
-        <w:ind w:left="2160"/>
-      </w:pPr>
-      <w:r>
-        <w:t>Class Car {</w:t>
-      </w:r>
-    </w:p>
-    <w:p>
-      <w:pPr>
-        <w:spacing w:after="0"/>
-        <w:ind w:left="2880"/>
-      </w:pPr>
-      <w:r>
-        <w:t xml:space="preserve">Car </w:t>
-      </w:r>
-      <w:proofErr w:type="spellStart"/>
-      <w:r>
-        <w:t>yahamaEngine</w:t>
-      </w:r>
-      <w:proofErr w:type="spellEnd"/>
-      <w:r>
-        <w:t xml:space="preserve"> = new Engine();</w:t>
-      </w:r>
-    </w:p>
-    <w:p>
-      <w:pPr>
-        <w:spacing w:after="0"/>
-        <w:ind w:left="2880"/>
-      </w:pPr>
-      <w:proofErr w:type="spellStart"/>
-      <w:r>
-        <w:t>YahamaEngine.show</w:t>
-      </w:r>
-      <w:proofErr w:type="spellEnd"/>
-      <w:r>
-        <w:t>();</w:t>
-      </w:r>
-    </w:p>
-    <w:p>
-      <w:pPr>
-        <w:spacing w:after="0"/>
-        <w:ind w:left="2160"/>
-      </w:pPr>
-      <w:r>
-        <w:t>}</w:t>
-      </w:r>
-    </w:p>
-    <w:p>
-      <w:r>
-        <w:t>In above,</w:t>
-      </w:r>
-      <w:r>
-        <w:t xml:space="preserve"> Car use show method by create object of Engine class. </w:t>
-      </w:r>
-      <w:r>
-        <w:t>So,</w:t>
-      </w:r>
-      <w:r>
-        <w:t xml:space="preserve"> we called Car is dependence of engine class.</w:t>
-      </w:r>
-    </w:p>
-    <w:p>
-      <w:r>
-        <w:t xml:space="preserve">Here </w:t>
-      </w:r>
-      <w:r>
-        <w:t>is</w:t>
-      </w:r>
-      <w:r>
-        <w:t xml:space="preserve"> some problem of </w:t>
-      </w:r>
-      <w:r>
-        <w:t xml:space="preserve">class </w:t>
-      </w:r>
-      <w:r>
-        <w:t>dependency</w:t>
-      </w:r>
-      <w:r>
-        <w:t>:</w:t>
-      </w:r>
-    </w:p>
-    <w:p>
-      <w:pPr>
-        <w:pStyle w:val="ListParagraph"/>
-        <w:numPr>
-          <w:ilvl w:val="0"/>
-          <w:numId w:val="7"/>
-        </w:numPr>
-      </w:pPr>
-      <w:r>
-        <w:t>Class is not testable</w:t>
-      </w:r>
-    </w:p>
-    <w:p>
-      <w:pPr>
-        <w:pStyle w:val="ListParagraph"/>
-        <w:numPr>
-          <w:ilvl w:val="0"/>
-          <w:numId w:val="7"/>
-        </w:numPr>
-      </w:pPr>
-      <w:r>
-        <w:t>Code is not extensible</w:t>
-      </w:r>
-    </w:p>
-    <w:p>
-      <w:pPr>
-        <w:pStyle w:val="ListParagraph"/>
-        <w:numPr>
-          <w:ilvl w:val="0"/>
-          <w:numId w:val="7"/>
-        </w:numPr>
-      </w:pPr>
-      <w:r>
-        <w:t>Single responsibility</w:t>
-      </w:r>
-    </w:p>
-    <w:p>
-      <w:pPr>
-        <w:pStyle w:val="ListParagraph"/>
-        <w:numPr>
-          <w:ilvl w:val="0"/>
-          <w:numId w:val="7"/>
-        </w:numPr>
-      </w:pPr>
-      <w:r>
-        <w:t>Lifetime of Object:</w:t>
-      </w:r>
-    </w:p>
-    <w:p/>
-    <w:p/>
-    <w:p>
-      <w:r>
-        <w:t>To solve this type of problem we use dependency injection.</w:t>
-      </w:r>
-    </w:p>
-    <w:p>
-      <w:pPr>
-        <w:spacing w:after="0"/>
-        <w:rPr>
-          <w:sz w:val="24"/>
-        </w:rPr>
-      </w:pPr>
-      <w:r>
-        <w:rPr>
-          <w:b/>
-          <w:sz w:val="26"/>
-          <w:szCs w:val="26"/>
-        </w:rPr>
-        <w:t>Dependency injection:</w:t>
-      </w:r>
-      <w:r>
-        <w:rPr>
-          <w:sz w:val="24"/>
-        </w:rPr>
-        <w:t xml:space="preserve"> </w:t>
-      </w:r>
-    </w:p>
-    <w:p>
-      <w:r>
-        <w:t>In dependency injection dependence class object are create by someone else and dependable class use this object. because dependencies can be injected at runtime rather than at compile time</w:t>
-      </w:r>
-    </w:p>
-    <w:p>
-      <w:r>
-        <w:t>The 3 Types of Dependency Injection</w:t>
-      </w:r>
-      <w:r>
-        <w:t>---</w:t>
-      </w:r>
-    </w:p>
-    <w:p>
-      <w:pPr>
-        <w:pStyle w:val="ListParagraph"/>
-        <w:numPr>
-          <w:ilvl w:val="0"/>
-          <w:numId w:val="8"/>
-        </w:numPr>
-      </w:pPr>
-      <w:r>
-        <w:t>constructor injection,</w:t>
-      </w:r>
-    </w:p>
-    <w:p>
-      <w:pPr>
-        <w:pStyle w:val="ListParagraph"/>
-        <w:numPr>
-          <w:ilvl w:val="0"/>
-          <w:numId w:val="8"/>
-        </w:numPr>
-      </w:pPr>
-      <w:r>
-        <w:t xml:space="preserve">method injection, </w:t>
-      </w:r>
-    </w:p>
-    <w:p>
-      <w:pPr>
-        <w:pStyle w:val="ListParagraph"/>
-        <w:numPr>
-          <w:ilvl w:val="0"/>
-          <w:numId w:val="8"/>
-        </w:numPr>
-      </w:pPr>
-      <w:r>
-        <w:t>property injection.</w:t>
-      </w:r>
-    </w:p>
-    <w:p>
-      <w:pPr>
-        <w:spacing w:after="0"/>
-        <w:rPr>
-          <w:b/>
-          <w:sz w:val="24"/>
-          <w:szCs w:val="24"/>
-        </w:rPr>
-      </w:pPr>
-      <w:r>
-        <w:rPr>
-          <w:b/>
-          <w:sz w:val="24"/>
-          <w:szCs w:val="24"/>
-        </w:rPr>
-        <w:t>Constructor Injection</w:t>
-      </w:r>
-      <w:r>
-        <w:rPr>
-          <w:b/>
-          <w:sz w:val="24"/>
-          <w:szCs w:val="24"/>
-        </w:rPr>
-        <w:t>:</w:t>
-      </w:r>
-    </w:p>
-    <w:p>
-      <w:r>
-        <w:t>Constructor injection is the process of using the constructor to pass in the dependencies of a class.</w:t>
-      </w:r>
-      <w:r>
-        <w:t xml:space="preserve"> </w:t>
-      </w:r>
-      <w:r>
-        <w:t>You should use constructor injection when your class has a dependency that the class requires in order to work properly.</w:t>
-      </w:r>
-    </w:p>
-    <w:p>
-      <w:r>
-        <w:t>If your class cannot work without a dependency, then inject it via the constructor.</w:t>
-      </w:r>
-    </w:p>
-    <w:p>
-      <w:r>
-        <w:t>you should use constructor injection when the dependency in question has a lifetime longer than a single method. Dependencies passed into the constructor should be useful to the class in a general way, with its use spanning multiple methods in the class. If a dependency is used in only one spot, method injection</w:t>
-      </w:r>
-    </w:p>
-    <w:p>
-      <w:r>
-        <w:t>Checking for null is necessary and is boilerplate code. Protecting against null being passed as a parameter is called the guard pattern</w:t>
-      </w:r>
-    </w:p>
-    <w:p/>
-    <w:p>
-      <w:pPr>
-        <w:spacing w:after="0"/>
-        <w:ind w:left="720"/>
-      </w:pPr>
-      <w:r>
-        <w:t xml:space="preserve">public class </w:t>
-      </w:r>
-      <w:proofErr w:type="spellStart"/>
-      <w:r>
-        <w:t>CustomerBusinessLogic</w:t>
-      </w:r>
-      <w:proofErr w:type="spellEnd"/>
-      <w:r>
-        <w:t>{</w:t>
-      </w:r>
-    </w:p>
-    <w:p>
-      <w:pPr>
-        <w:spacing w:after="0"/>
-        <w:ind w:left="1440"/>
-      </w:pPr>
-      <w:proofErr w:type="spellStart"/>
-      <w:r>
-        <w:t>ICustomerDataAccess</w:t>
-      </w:r>
-      <w:proofErr w:type="spellEnd"/>
-      <w:r>
-        <w:t xml:space="preserve"> _</w:t>
-      </w:r>
-      <w:proofErr w:type="spellStart"/>
-      <w:r>
-        <w:t>dataAccess</w:t>
-      </w:r>
-      <w:proofErr w:type="spellEnd"/>
-      <w:r>
-        <w:t>;</w:t>
-      </w:r>
-    </w:p>
-    <w:p>
-      <w:pPr>
-        <w:spacing w:after="0"/>
-        <w:ind w:left="1440"/>
-      </w:pPr>
-      <w:r>
-        <w:t xml:space="preserve">public </w:t>
-      </w:r>
-      <w:proofErr w:type="spellStart"/>
-      <w:r>
-        <w:t>CustomerBusinessLogic</w:t>
-      </w:r>
-      <w:proofErr w:type="spellEnd"/>
-      <w:r>
-        <w:t>(</w:t>
-      </w:r>
-      <w:proofErr w:type="spellStart"/>
-      <w:r>
-        <w:t>ICustomerDataAccess</w:t>
-      </w:r>
-      <w:proofErr w:type="spellEnd"/>
-      <w:r>
-        <w:t xml:space="preserve"> </w:t>
-      </w:r>
-      <w:proofErr w:type="spellStart"/>
-      <w:r>
-        <w:t>custDataAccess</w:t>
-      </w:r>
-      <w:proofErr w:type="spellEnd"/>
-      <w:r>
-        <w:t>){</w:t>
-      </w:r>
-    </w:p>
-    <w:p>
-      <w:pPr>
-        <w:spacing w:after="0"/>
-        <w:ind w:left="2160"/>
-      </w:pPr>
-      <w:r>
-        <w:t>_</w:t>
-      </w:r>
-      <w:proofErr w:type="spellStart"/>
-      <w:r>
-        <w:t>dataAccess</w:t>
-      </w:r>
-      <w:proofErr w:type="spellEnd"/>
-      <w:r>
-        <w:t xml:space="preserve"> = </w:t>
-      </w:r>
-      <w:proofErr w:type="spellStart"/>
-      <w:r>
-        <w:t>custDataAccess</w:t>
-      </w:r>
-      <w:proofErr w:type="spellEnd"/>
-      <w:r>
-        <w:t>;</w:t>
-      </w:r>
-    </w:p>
-    <w:p>
-      <w:pPr>
-        <w:spacing w:after="0"/>
-        <w:ind w:left="1440"/>
-      </w:pPr>
-      <w:r>
-        <w:t>}</w:t>
-      </w:r>
-    </w:p>
-    <w:p>
-      <w:pPr>
-        <w:spacing w:after="0"/>
-        <w:ind w:left="1440"/>
-      </w:pPr>
-      <w:r>
-        <w:t xml:space="preserve">public </w:t>
-      </w:r>
-      <w:proofErr w:type="spellStart"/>
-      <w:r>
-        <w:t>CustomerBusinessLogic</w:t>
-      </w:r>
-      <w:proofErr w:type="spellEnd"/>
-      <w:r>
-        <w:t>(){</w:t>
-      </w:r>
-    </w:p>
-    <w:p>
-      <w:pPr>
-        <w:spacing w:after="0"/>
-        <w:ind w:left="2160"/>
-      </w:pPr>
-      <w:r>
-        <w:t>_</w:t>
-      </w:r>
-      <w:proofErr w:type="spellStart"/>
-      <w:r>
-        <w:t>dataAccess</w:t>
-      </w:r>
-      <w:proofErr w:type="spellEnd"/>
-      <w:r>
-        <w:t xml:space="preserve"> = new </w:t>
-      </w:r>
-      <w:proofErr w:type="spellStart"/>
-      <w:r>
-        <w:t>CustomerDataAccess</w:t>
-      </w:r>
-      <w:proofErr w:type="spellEnd"/>
-      <w:r>
-        <w:t>();</w:t>
-      </w:r>
-    </w:p>
-    <w:p>
-      <w:pPr>
-        <w:spacing w:after="0"/>
-        <w:ind w:left="1440"/>
-      </w:pPr>
-      <w:r>
-        <w:t>}</w:t>
-      </w:r>
-    </w:p>
-    <w:p>
-      <w:pPr>
-        <w:spacing w:after="0"/>
-        <w:ind w:left="1440"/>
-      </w:pPr>
-      <w:r>
-        <w:t xml:space="preserve">public string </w:t>
-      </w:r>
-      <w:proofErr w:type="spellStart"/>
-      <w:r>
-        <w:t>ProcessCustomerData</w:t>
-      </w:r>
-      <w:proofErr w:type="spellEnd"/>
-      <w:r>
-        <w:t>(int id){</w:t>
-      </w:r>
-    </w:p>
-    <w:p>
-      <w:pPr>
-        <w:spacing w:after="0"/>
-        <w:ind w:left="2160"/>
-      </w:pPr>
-      <w:r>
-        <w:t>return _</w:t>
-      </w:r>
-      <w:proofErr w:type="spellStart"/>
-      <w:r>
-        <w:t>dataAccess.GetCustomerName</w:t>
-      </w:r>
-      <w:proofErr w:type="spellEnd"/>
-      <w:r>
-        <w:t>(id);</w:t>
-      </w:r>
-    </w:p>
-    <w:p>
-      <w:pPr>
-        <w:spacing w:after="0"/>
-        <w:ind w:left="1440"/>
-      </w:pPr>
-      <w:r>
-        <w:t>}</w:t>
-      </w:r>
-    </w:p>
-    <w:p>
-      <w:pPr>
-        <w:spacing w:after="0"/>
-        <w:ind w:left="720"/>
-      </w:pPr>
-      <w:r>
-        <w:t>}</w:t>
-      </w:r>
-    </w:p>
-    <w:p>
-      <w:pPr>
-        <w:spacing w:after="0"/>
-        <w:ind w:left="720"/>
-      </w:pPr>
-      <w:r>
-        <w:t xml:space="preserve">public interface </w:t>
-      </w:r>
-      <w:proofErr w:type="spellStart"/>
-      <w:r>
-        <w:t>ICustomerDataAccess</w:t>
-      </w:r>
-      <w:proofErr w:type="spellEnd"/>
-      <w:r>
-        <w:t>{</w:t>
-      </w:r>
-    </w:p>
-    <w:p>
-      <w:pPr>
-        <w:spacing w:after="0"/>
-        <w:ind w:left="1440"/>
-      </w:pPr>
-      <w:r>
-        <w:t xml:space="preserve">string </w:t>
-      </w:r>
-      <w:proofErr w:type="spellStart"/>
-      <w:r>
-        <w:t>GetCustomerName</w:t>
-      </w:r>
-      <w:proofErr w:type="spellEnd"/>
-      <w:r>
-        <w:t>(int id);</w:t>
-      </w:r>
-    </w:p>
-    <w:p>
-      <w:pPr>
-        <w:spacing w:after="0"/>
-        <w:ind w:left="720"/>
-      </w:pPr>
-      <w:r>
-        <w:t>}</w:t>
-      </w:r>
-    </w:p>
-    <w:p>
-      <w:pPr>
-        <w:spacing w:after="0"/>
-        <w:ind w:left="720"/>
-      </w:pPr>
-      <w:r>
-        <w:t xml:space="preserve">public class </w:t>
-      </w:r>
-      <w:proofErr w:type="spellStart"/>
-      <w:r>
-        <w:t>CustomerDataAccess</w:t>
-      </w:r>
-      <w:proofErr w:type="spellEnd"/>
-      <w:r>
-        <w:t xml:space="preserve">: </w:t>
-      </w:r>
-      <w:proofErr w:type="spellStart"/>
-      <w:r>
-        <w:t>ICustomerDataAccess</w:t>
-      </w:r>
-      <w:proofErr w:type="spellEnd"/>
-      <w:r>
-        <w:t>{</w:t>
-      </w:r>
-    </w:p>
-    <w:p>
-      <w:pPr>
-        <w:spacing w:after="0"/>
-        <w:ind w:left="1440"/>
-      </w:pPr>
-      <w:r>
-        <w:t xml:space="preserve">public </w:t>
-      </w:r>
-      <w:proofErr w:type="spellStart"/>
-      <w:r>
-        <w:t>CustomerDataAccess</w:t>
-      </w:r>
-      <w:proofErr w:type="spellEnd"/>
-      <w:r>
-        <w:t>(){</w:t>
-      </w:r>
-    </w:p>
-    <w:p>
-      <w:pPr>
-        <w:spacing w:after="0"/>
-        <w:ind w:left="1440"/>
-      </w:pPr>
-      <w:r>
-        <w:t>}</w:t>
-      </w:r>
-    </w:p>
-    <w:p>
-      <w:pPr>
-        <w:spacing w:after="0"/>
-        <w:ind w:left="1440"/>
-      </w:pPr>
-      <w:r>
-        <w:t xml:space="preserve">public string </w:t>
-      </w:r>
-      <w:proofErr w:type="spellStart"/>
-      <w:r>
-        <w:t>GetCustomerName</w:t>
-      </w:r>
-      <w:proofErr w:type="spellEnd"/>
-      <w:r>
-        <w:t>(int id){</w:t>
-      </w:r>
-    </w:p>
-    <w:p>
-      <w:pPr>
-        <w:spacing w:after="0"/>
-        <w:ind w:left="2160"/>
-      </w:pPr>
-      <w:r>
-        <w:t>return "Dummy Customer Name";</w:t>
-      </w:r>
-    </w:p>
-    <w:p>
-      <w:pPr>
-        <w:spacing w:after="0"/>
-        <w:ind w:left="1440"/>
-      </w:pPr>
-      <w:r>
-        <w:t>}</w:t>
-      </w:r>
-    </w:p>
-    <w:p>
-      <w:pPr>
-        <w:spacing w:after="0"/>
-        <w:ind w:left="720"/>
-      </w:pPr>
-      <w:r>
-        <w:t>}</w:t>
-      </w:r>
-    </w:p>
-    <w:p/>
-    <w:p>
-      <w:pPr>
-        <w:rPr>
-          <w:b/>
-          <w:sz w:val="24"/>
-          <w:szCs w:val="24"/>
-        </w:rPr>
-      </w:pPr>
-      <w:r>
-        <w:rPr>
-          <w:b/>
-          <w:sz w:val="24"/>
-          <w:szCs w:val="24"/>
-        </w:rPr>
-        <w:t>Property Injection (</w:t>
-      </w:r>
-      <w:r>
-        <w:rPr>
-          <w:b/>
-          <w:sz w:val="24"/>
-          <w:szCs w:val="24"/>
-        </w:rPr>
-        <w:t>setter injection)</w:t>
-      </w:r>
-      <w:r>
-        <w:rPr>
-          <w:b/>
-          <w:sz w:val="24"/>
-          <w:szCs w:val="24"/>
-        </w:rPr>
-        <w:t>:</w:t>
-      </w:r>
-    </w:p>
-    <w:p>
-      <w:r>
-        <w:t>You should use property injection in case the dependency is truly optional</w:t>
-      </w:r>
-    </w:p>
-    <w:p>
-      <w:r>
-        <w:t>Property Injection however causes </w:t>
-      </w:r>
-      <w:r>
-        <w:t>Temporal Coupling</w:t>
-      </w:r>
-      <w:r>
-        <w:t> and when writing Line of Business applications, your dependencies should never be optional: you should instead apply the </w:t>
-      </w:r>
-      <w:r>
-        <w:t>Null Object pattern</w:t>
-      </w:r>
-      <w:r>
-        <w:t>.</w:t>
-      </w:r>
-    </w:p>
-    <w:p>
-      <w:r>
-        <w:t xml:space="preserve">property injection is considered bad in 98% of all scenarios because it hides dependencies and there is no guarantee that the object will be injected when the class is created. </w:t>
-      </w:r>
-    </w:p>
-    <w:p>
-      <w:r>
-        <w:t>The built-in IoC container does not support property injection. You will have to use a third-party IoC container.</w:t>
-      </w:r>
-    </w:p>
-    <w:p>
-      <w:pPr>
-        <w:spacing w:after="0"/>
-      </w:pPr>
-      <w:r>
-        <w:tab/>
-        <w:t>Code:</w:t>
-      </w:r>
-    </w:p>
-    <w:p>
-      <w:pPr>
-        <w:spacing w:after="0"/>
-        <w:ind w:left="1440"/>
-      </w:pPr>
-      <w:r>
-        <w:t xml:space="preserve">public class </w:t>
-      </w:r>
-      <w:proofErr w:type="spellStart"/>
-      <w:r>
-        <w:t>CustomerBusinessLogic</w:t>
-      </w:r>
-      <w:proofErr w:type="spellEnd"/>
-      <w:r>
-        <w:t>{</w:t>
-      </w:r>
-    </w:p>
-    <w:p>
-      <w:pPr>
-        <w:spacing w:after="0"/>
-        <w:ind w:left="2160"/>
-      </w:pPr>
-      <w:r>
-        <w:t xml:space="preserve">public </w:t>
-      </w:r>
-      <w:proofErr w:type="spellStart"/>
-      <w:r>
-        <w:t>CustomerBusinessLogic</w:t>
-      </w:r>
-      <w:proofErr w:type="spellEnd"/>
-      <w:r>
-        <w:t>(){</w:t>
-      </w:r>
-    </w:p>
-    <w:p>
-      <w:pPr>
-        <w:spacing w:after="0"/>
-        <w:ind w:left="2160"/>
-      </w:pPr>
-      <w:r>
-        <w:t>}</w:t>
-      </w:r>
-    </w:p>
-    <w:p>
-      <w:pPr>
-        <w:spacing w:after="0"/>
-        <w:ind w:left="2160"/>
-      </w:pPr>
-      <w:r>
-        <w:t xml:space="preserve">public string </w:t>
-      </w:r>
-      <w:proofErr w:type="spellStart"/>
-      <w:r>
-        <w:t>GetCustomerName</w:t>
-      </w:r>
-      <w:proofErr w:type="spellEnd"/>
-      <w:r>
-        <w:t>(int id){</w:t>
-      </w:r>
-    </w:p>
-    <w:p>
-      <w:pPr>
-        <w:spacing w:after="0"/>
-        <w:ind w:left="2880"/>
-      </w:pPr>
-      <w:r>
-        <w:t xml:space="preserve">return </w:t>
-      </w:r>
-      <w:proofErr w:type="spellStart"/>
-      <w:r>
-        <w:t>DataAccess.GetCustomerName</w:t>
-      </w:r>
-      <w:proofErr w:type="spellEnd"/>
-      <w:r>
-        <w:t>(id);</w:t>
-      </w:r>
-    </w:p>
-    <w:p>
-      <w:pPr>
-        <w:spacing w:after="0"/>
-        <w:ind w:left="2160"/>
-      </w:pPr>
-      <w:r>
-        <w:t>}</w:t>
-      </w:r>
-    </w:p>
-    <w:p>
-      <w:pPr>
-        <w:spacing w:after="0"/>
-        <w:ind w:left="2160"/>
-      </w:pPr>
-      <w:r>
-        <w:t xml:space="preserve">public </w:t>
-      </w:r>
-      <w:proofErr w:type="spellStart"/>
-      <w:r>
-        <w:t>ICustomerDataAccess</w:t>
-      </w:r>
-      <w:proofErr w:type="spellEnd"/>
-      <w:r>
-        <w:t xml:space="preserve"> </w:t>
-      </w:r>
-      <w:proofErr w:type="spellStart"/>
-      <w:r>
-        <w:t>DataAccess</w:t>
-      </w:r>
-      <w:proofErr w:type="spellEnd"/>
-      <w:r>
-        <w:t xml:space="preserve"> { get; set; }</w:t>
-      </w:r>
-    </w:p>
-    <w:p>
-      <w:pPr>
-        <w:spacing w:after="0"/>
-        <w:ind w:left="1440"/>
-      </w:pPr>
-      <w:r>
-        <w:t>}</w:t>
-      </w:r>
-    </w:p>
-    <w:p>
-      <w:pPr>
-        <w:ind w:left="1440"/>
-      </w:pPr>
-      <w:r>
-        <w:t xml:space="preserve">public class </w:t>
-      </w:r>
-      <w:proofErr w:type="spellStart"/>
-      <w:r>
-        <w:t>CustomerService</w:t>
-      </w:r>
-      <w:proofErr w:type="spellEnd"/>
-      <w:r>
-        <w:t>{</w:t>
-      </w:r>
-    </w:p>
-    <w:p>
-      <w:pPr>
-        <w:spacing w:after="0"/>
-        <w:ind w:left="2160"/>
-      </w:pPr>
-      <w:proofErr w:type="spellStart"/>
-      <w:r>
-        <w:t>CustomerBusinessLogic</w:t>
-      </w:r>
-      <w:proofErr w:type="spellEnd"/>
-      <w:r>
-        <w:t xml:space="preserve"> _</w:t>
-      </w:r>
-      <w:proofErr w:type="spellStart"/>
-      <w:r>
-        <w:t>customerBL</w:t>
-      </w:r>
-      <w:proofErr w:type="spellEnd"/>
-      <w:r>
-        <w:t>;</w:t>
-      </w:r>
-    </w:p>
-    <w:p>
-      <w:pPr>
-        <w:spacing w:after="0"/>
-        <w:ind w:left="2160"/>
-      </w:pPr>
-      <w:r>
-        <w:t xml:space="preserve">public </w:t>
-      </w:r>
-      <w:proofErr w:type="spellStart"/>
-      <w:r>
-        <w:t>CustomerService</w:t>
-      </w:r>
-      <w:proofErr w:type="spellEnd"/>
-      <w:r>
-        <w:t>(){</w:t>
-      </w:r>
-    </w:p>
-    <w:p>
-      <w:pPr>
-        <w:spacing w:after="0"/>
-        <w:ind w:left="2880"/>
-      </w:pPr>
-      <w:r>
-        <w:t>_</w:t>
-      </w:r>
-      <w:proofErr w:type="spellStart"/>
-      <w:r>
-        <w:t>customerBL</w:t>
-      </w:r>
-      <w:proofErr w:type="spellEnd"/>
-      <w:r>
-        <w:t xml:space="preserve"> = new </w:t>
-      </w:r>
-      <w:proofErr w:type="spellStart"/>
-      <w:r>
-        <w:t>CustomerBusinessLogic</w:t>
-      </w:r>
-      <w:proofErr w:type="spellEnd"/>
-      <w:r>
-        <w:t>();</w:t>
-      </w:r>
-    </w:p>
-    <w:p>
-      <w:pPr>
-        <w:spacing w:after="0"/>
-        <w:ind w:left="2880"/>
-      </w:pPr>
-      <w:r>
-        <w:t>_</w:t>
-      </w:r>
-      <w:proofErr w:type="spellStart"/>
-      <w:r>
-        <w:t>customerBL.DataAccess</w:t>
-      </w:r>
-      <w:proofErr w:type="spellEnd"/>
-      <w:r>
-        <w:t xml:space="preserve"> = new </w:t>
-      </w:r>
-      <w:proofErr w:type="spellStart"/>
-      <w:r>
-        <w:t>CustomerDataAccess</w:t>
-      </w:r>
-      <w:proofErr w:type="spellEnd"/>
-      <w:r>
-        <w:t>();</w:t>
-      </w:r>
-    </w:p>
-    <w:p>
-      <w:pPr>
-        <w:spacing w:after="0"/>
-        <w:ind w:left="2160"/>
-      </w:pPr>
-      <w:r>
-        <w:t>}</w:t>
-      </w:r>
-    </w:p>
-    <w:p>
-      <w:pPr>
-        <w:spacing w:after="0"/>
-        <w:ind w:left="2160"/>
-      </w:pPr>
-      <w:r>
-        <w:t xml:space="preserve">public string </w:t>
-      </w:r>
-      <w:proofErr w:type="spellStart"/>
-      <w:r>
-        <w:t>GetCustomerName</w:t>
-      </w:r>
-      <w:proofErr w:type="spellEnd"/>
-      <w:r>
-        <w:t>(int id) {</w:t>
-      </w:r>
-    </w:p>
-    <w:p>
-      <w:pPr>
-        <w:spacing w:after="0"/>
-        <w:ind w:left="2880"/>
-      </w:pPr>
-      <w:r>
-        <w:t>return _</w:t>
-      </w:r>
-      <w:proofErr w:type="spellStart"/>
-      <w:r>
-        <w:t>customerBL.GetCustomerName</w:t>
-      </w:r>
-      <w:proofErr w:type="spellEnd"/>
-      <w:r>
-        <w:t>(id);</w:t>
-      </w:r>
-    </w:p>
-    <w:p>
-      <w:pPr>
-        <w:spacing w:after="0"/>
-        <w:ind w:left="2160"/>
-      </w:pPr>
-      <w:r>
-        <w:t>}</w:t>
-      </w:r>
-      <w:r>
-        <w:t xml:space="preserve"> </w:t>
-      </w:r>
-    </w:p>
-    <w:p>
-      <w:pPr>
-        <w:spacing w:after="0"/>
-        <w:ind w:left="1440"/>
-      </w:pPr>
-      <w:r>
-        <w:t>}</w:t>
-      </w:r>
-    </w:p>
-    <w:p/>
-    <w:p>
-      <w:pPr>
-        <w:spacing w:after="0"/>
-        <w:rPr>
-          <w:b/>
-          <w:sz w:val="24"/>
-          <w:szCs w:val="24"/>
-        </w:rPr>
-      </w:pPr>
-      <w:r>
-        <w:rPr>
-          <w:b/>
-          <w:sz w:val="24"/>
-          <w:szCs w:val="24"/>
-        </w:rPr>
-        <w:t>Method Injection</w:t>
-      </w:r>
-      <w:r>
-        <w:rPr>
-          <w:b/>
-          <w:sz w:val="24"/>
-          <w:szCs w:val="24"/>
-        </w:rPr>
-        <w:t>:</w:t>
-      </w:r>
-    </w:p>
-    <w:p>
-      <w:r>
-        <w:t>Thus,</w:t>
-      </w:r>
-      <w:r>
-        <w:t xml:space="preserve"> method injection is useful in two scenarios: when the implementation of dependency will vary, and when the dependency needs to be renewed after each use. In both cases, it’s up to the caller to decide what implementation to pass to the method.</w:t>
-      </w:r>
-    </w:p>
-    <w:p>
-      <w:pPr>
-        <w:spacing w:after="0"/>
-      </w:pPr>
-      <w:r>
-        <w:t xml:space="preserve">interface </w:t>
-      </w:r>
-      <w:proofErr w:type="spellStart"/>
-      <w:r>
-        <w:t>IDataAccessDependency</w:t>
-      </w:r>
-      <w:proofErr w:type="spellEnd"/>
-      <w:r>
-        <w:t>{</w:t>
-      </w:r>
-    </w:p>
-    <w:p>
-      <w:pPr>
-        <w:spacing w:after="0"/>
-        <w:ind w:left="720"/>
-      </w:pPr>
-      <w:r>
-        <w:t xml:space="preserve">void </w:t>
-      </w:r>
-      <w:proofErr w:type="spellStart"/>
-      <w:r>
-        <w:t>SetDependency</w:t>
-      </w:r>
-      <w:proofErr w:type="spellEnd"/>
-      <w:r>
-        <w:t>(</w:t>
-      </w:r>
-      <w:proofErr w:type="spellStart"/>
-      <w:r>
-        <w:t>ICustomerDataAccess</w:t>
-      </w:r>
-      <w:proofErr w:type="spellEnd"/>
-      <w:r>
-        <w:t xml:space="preserve"> </w:t>
-      </w:r>
-      <w:proofErr w:type="spellStart"/>
-      <w:r>
-        <w:t>customerDataAccess</w:t>
-      </w:r>
-      <w:proofErr w:type="spellEnd"/>
-      <w:r>
-        <w:t>);</w:t>
-      </w:r>
-    </w:p>
-    <w:p>
-      <w:pPr>
-        <w:spacing w:after="0"/>
-      </w:pPr>
-      <w:r>
-        <w:t>}</w:t>
-      </w:r>
-    </w:p>
-    <w:p>
-      <w:pPr>
-        <w:spacing w:after="0"/>
-      </w:pPr>
-      <w:r>
-        <w:t xml:space="preserve">public class </w:t>
-      </w:r>
-      <w:proofErr w:type="spellStart"/>
-      <w:r>
-        <w:t>CustomerBusinessLogic</w:t>
-      </w:r>
-      <w:proofErr w:type="spellEnd"/>
-      <w:r>
-        <w:t xml:space="preserve"> : </w:t>
-      </w:r>
-      <w:proofErr w:type="spellStart"/>
-      <w:r>
-        <w:t>IDataAccessDependency</w:t>
-      </w:r>
-      <w:proofErr w:type="spellEnd"/>
-      <w:r>
-        <w:t>{</w:t>
-      </w:r>
-    </w:p>
-    <w:p>
-      <w:pPr>
-        <w:spacing w:after="0"/>
-        <w:ind w:left="720"/>
-      </w:pPr>
-      <w:proofErr w:type="spellStart"/>
-      <w:r>
-        <w:t>ICustomerDataAccess</w:t>
-      </w:r>
-      <w:proofErr w:type="spellEnd"/>
-      <w:r>
-        <w:t xml:space="preserve"> _</w:t>
-      </w:r>
-      <w:proofErr w:type="spellStart"/>
-      <w:r>
-        <w:t>dataAccess</w:t>
-      </w:r>
-      <w:proofErr w:type="spellEnd"/>
-      <w:r>
-        <w:t>;</w:t>
-      </w:r>
-    </w:p>
-    <w:p>
-      <w:pPr>
-        <w:spacing w:after="0"/>
-        <w:ind w:left="720"/>
-      </w:pPr>
-      <w:r>
-        <w:t xml:space="preserve">public </w:t>
-      </w:r>
-      <w:proofErr w:type="spellStart"/>
-      <w:r>
-        <w:t>CustomerBusinessLogic</w:t>
-      </w:r>
-      <w:proofErr w:type="spellEnd"/>
-      <w:r>
-        <w:t>()</w:t>
-      </w:r>
-      <w:r>
-        <w:t xml:space="preserve"> </w:t>
-      </w:r>
-      <w:r>
-        <w:t>{</w:t>
-      </w:r>
-      <w:r>
-        <w:t xml:space="preserve"> </w:t>
-      </w:r>
-      <w:r>
-        <w:t>}</w:t>
-      </w:r>
-    </w:p>
-    <w:p>
-      <w:pPr>
-        <w:spacing w:after="0"/>
-        <w:ind w:left="720"/>
-      </w:pPr>
-      <w:r>
-        <w:t xml:space="preserve">public string </w:t>
-      </w:r>
-      <w:proofErr w:type="spellStart"/>
-      <w:r>
-        <w:t>GetCustomerName</w:t>
-      </w:r>
-      <w:proofErr w:type="spellEnd"/>
-      <w:r>
-        <w:t>(int id){</w:t>
-      </w:r>
-    </w:p>
-    <w:p>
-      <w:pPr>
-        <w:spacing w:after="0"/>
-        <w:ind w:left="1440"/>
-      </w:pPr>
-      <w:r>
-        <w:t>return _</w:t>
-      </w:r>
-      <w:proofErr w:type="spellStart"/>
-      <w:r>
-        <w:t>dataAccess.GetCustomerName</w:t>
-      </w:r>
-      <w:proofErr w:type="spellEnd"/>
-      <w:r>
-        <w:t>(id);</w:t>
-      </w:r>
-    </w:p>
-    <w:p>
-      <w:pPr>
-        <w:spacing w:after="0"/>
-        <w:ind w:left="720"/>
-      </w:pPr>
-      <w:r>
-        <w:t>}</w:t>
-      </w:r>
-    </w:p>
-    <w:p>
-      <w:pPr>
-        <w:spacing w:after="0"/>
-        <w:ind w:left="720"/>
-      </w:pPr>
-      <w:r>
-        <w:t xml:space="preserve">public void </w:t>
-      </w:r>
-      <w:proofErr w:type="spellStart"/>
-      <w:r>
-        <w:t>SetDependency</w:t>
-      </w:r>
-      <w:proofErr w:type="spellEnd"/>
-      <w:r>
-        <w:t>(</w:t>
-      </w:r>
-      <w:proofErr w:type="spellStart"/>
-      <w:r>
-        <w:t>ICustomerDataAccess</w:t>
-      </w:r>
-      <w:proofErr w:type="spellEnd"/>
-      <w:r>
-        <w:t xml:space="preserve"> </w:t>
-      </w:r>
-      <w:proofErr w:type="spellStart"/>
-      <w:r>
-        <w:t>customerDataAccess</w:t>
-      </w:r>
-      <w:proofErr w:type="spellEnd"/>
-      <w:r>
-        <w:t>){</w:t>
-      </w:r>
-    </w:p>
-    <w:p>
-      <w:pPr>
-        <w:spacing w:after="0"/>
-        <w:ind w:left="1440"/>
-      </w:pPr>
-      <w:r>
-        <w:t>_</w:t>
-      </w:r>
-      <w:proofErr w:type="spellStart"/>
-      <w:r>
-        <w:t>dataAccess</w:t>
-      </w:r>
-      <w:proofErr w:type="spellEnd"/>
-      <w:r>
-        <w:t xml:space="preserve"> = </w:t>
-      </w:r>
-      <w:proofErr w:type="spellStart"/>
-      <w:r>
-        <w:t>customerDataAccess</w:t>
-      </w:r>
-      <w:proofErr w:type="spellEnd"/>
-      <w:r>
-        <w:t>;</w:t>
-      </w:r>
-    </w:p>
-    <w:p>
-      <w:pPr>
-        <w:spacing w:after="0"/>
-        <w:ind w:left="720"/>
-      </w:pPr>
-      <w:r>
-        <w:t>}</w:t>
-      </w:r>
-    </w:p>
-    <w:p>
-      <w:pPr>
-        <w:spacing w:after="0"/>
-      </w:pPr>
-      <w:r>
-        <w:t>}</w:t>
-      </w:r>
-    </w:p>
-    <w:p>
-      <w:pPr>
-        <w:spacing w:after="0"/>
-      </w:pPr>
-      <w:r>
-        <w:t xml:space="preserve">public class </w:t>
-      </w:r>
-      <w:proofErr w:type="spellStart"/>
-      <w:r>
-        <w:t>CustomerService</w:t>
-      </w:r>
-      <w:proofErr w:type="spellEnd"/>
-      <w:r>
-        <w:t>{</w:t>
-      </w:r>
-    </w:p>
-    <w:p>
-      <w:pPr>
-        <w:spacing w:after="0"/>
-        <w:ind w:left="720"/>
-      </w:pPr>
-      <w:proofErr w:type="spellStart"/>
-      <w:r>
-        <w:t>CustomerBusinessLogic</w:t>
-      </w:r>
-      <w:proofErr w:type="spellEnd"/>
-      <w:r>
-        <w:t xml:space="preserve"> _</w:t>
-      </w:r>
-      <w:proofErr w:type="spellStart"/>
-      <w:r>
-        <w:t>customerBL</w:t>
-      </w:r>
-      <w:proofErr w:type="spellEnd"/>
-      <w:r>
-        <w:t>;</w:t>
-      </w:r>
-    </w:p>
-    <w:p>
-      <w:pPr>
-        <w:spacing w:after="0"/>
-        <w:ind w:left="720"/>
-      </w:pPr>
-      <w:r>
-        <w:t xml:space="preserve">public </w:t>
-      </w:r>
-      <w:proofErr w:type="spellStart"/>
-      <w:r>
-        <w:t>CustomerService</w:t>
-      </w:r>
-      <w:proofErr w:type="spellEnd"/>
-      <w:r>
-        <w:t>(){</w:t>
-      </w:r>
-    </w:p>
-    <w:p>
-      <w:pPr>
-        <w:spacing w:after="0"/>
-        <w:ind w:left="1440"/>
-      </w:pPr>
-      <w:r>
-        <w:t>_</w:t>
-      </w:r>
-      <w:proofErr w:type="spellStart"/>
-      <w:r>
-        <w:t>customerBL</w:t>
-      </w:r>
-      <w:proofErr w:type="spellEnd"/>
-      <w:r>
-        <w:t xml:space="preserve"> = new </w:t>
-      </w:r>
-      <w:proofErr w:type="spellStart"/>
-      <w:r>
-        <w:t>CustomerBusinessLogic</w:t>
-      </w:r>
-      <w:proofErr w:type="spellEnd"/>
-      <w:r>
-        <w:t>();</w:t>
-      </w:r>
-    </w:p>
-    <w:p>
-      <w:pPr>
-        <w:spacing w:after="0"/>
-        <w:ind w:left="1440"/>
-      </w:pPr>
-      <w:r>
-        <w:t>((</w:t>
-      </w:r>
-      <w:proofErr w:type="spellStart"/>
-      <w:r>
-        <w:t>IDataAccessDependency</w:t>
-      </w:r>
-      <w:proofErr w:type="spellEnd"/>
-      <w:r>
-        <w:t>)_</w:t>
-      </w:r>
-      <w:proofErr w:type="spellStart"/>
-      <w:r>
-        <w:t>customerBL</w:t>
-      </w:r>
-      <w:proofErr w:type="spellEnd"/>
-      <w:r>
-        <w:t>).</w:t>
-      </w:r>
-      <w:proofErr w:type="spellStart"/>
-      <w:r>
-        <w:t>SetDependency</w:t>
-      </w:r>
-      <w:proofErr w:type="spellEnd"/>
-      <w:r>
-        <w:t xml:space="preserve">(new </w:t>
-      </w:r>
-      <w:proofErr w:type="spellStart"/>
-      <w:r>
-        <w:t>CustomerDataAccess</w:t>
-      </w:r>
-      <w:proofErr w:type="spellEnd"/>
-      <w:r>
-        <w:t>());</w:t>
-      </w:r>
-    </w:p>
-    <w:p>
-      <w:pPr>
-        <w:spacing w:after="0"/>
-        <w:ind w:left="720"/>
-      </w:pPr>
-      <w:r>
-        <w:t>}</w:t>
-      </w:r>
-    </w:p>
-    <w:p>
-      <w:pPr>
-        <w:spacing w:after="0"/>
-        <w:ind w:left="720"/>
-      </w:pPr>
-      <w:r>
-        <w:t xml:space="preserve">public string </w:t>
-      </w:r>
-      <w:proofErr w:type="spellStart"/>
-      <w:r>
-        <w:t>GetCustomerName</w:t>
-      </w:r>
-      <w:proofErr w:type="spellEnd"/>
-      <w:r>
-        <w:t>(int id) {</w:t>
-      </w:r>
-    </w:p>
-    <w:p>
-      <w:pPr>
-        <w:spacing w:after="0"/>
-        <w:ind w:left="1440"/>
-      </w:pPr>
-      <w:r>
-        <w:t>return _</w:t>
-      </w:r>
-      <w:proofErr w:type="spellStart"/>
-      <w:r>
-        <w:t>customerBL.GetCustomerName</w:t>
-      </w:r>
-      <w:proofErr w:type="spellEnd"/>
-      <w:r>
-        <w:t>(id);</w:t>
-      </w:r>
-    </w:p>
-    <w:p>
-      <w:pPr>
-        <w:spacing w:after="0"/>
-        <w:ind w:left="720"/>
-      </w:pPr>
-      <w:r>
-        <w:t>}</w:t>
-      </w:r>
-    </w:p>
-    <w:p>
-      <w:pPr>
-        <w:spacing w:after="0"/>
-      </w:pPr>
-      <w:r>
-        <w:t>}</w:t>
-      </w:r>
-    </w:p>
-    <w:p>
-      <w:pPr>
-        <w:spacing w:after="0"/>
-      </w:pPr>
-    </w:p>
-    <w:p>
-      <w:pPr>
-        <w:spacing w:after="0"/>
-      </w:pPr>
-    </w:p>
-    <w:p>
-      <w:pPr>
-        <w:jc w:val="center"/>
-        <w:rPr>
-          <w:b/>
-          <w:bCs/>
-          <w:sz w:val="24"/>
-          <w:szCs w:val="24"/>
-        </w:rPr>
-      </w:pPr>
-      <w:r>
-        <w:rPr>
-          <w:b/>
-          <w:bCs/>
-          <w:sz w:val="24"/>
-          <w:szCs w:val="24"/>
-        </w:rPr>
-        <w:t>Inversion of Control (IoC)</w:t>
-      </w:r>
-    </w:p>
     <w:sectPr>
       <w:pgSz w:w="12240" w:h="15840"/>
       <w:pgMar w:top="1440" w:right="1440" w:bottom="1440" w:left="1440" w:header="720" w:footer="720" w:gutter="0"/>
@@ -4705,6 +2282,7 @@
     <w:lsdException w:name="HTML Sample" w:semiHidden="1" w:unhideWhenUsed="1"/>
     <w:lsdException w:name="HTML Typewriter" w:semiHidden="1" w:unhideWhenUsed="1"/>
     <w:lsdException w:name="HTML Variable" w:semiHidden="1" w:unhideWhenUsed="1"/>
+    <w:lsdException w:name="Normal Table" w:semiHidden="1" w:unhideWhenUsed="1"/>
     <w:lsdException w:name="annotation subject" w:semiHidden="1" w:unhideWhenUsed="1"/>
     <w:lsdException w:name="No List" w:semiHidden="1" w:unhideWhenUsed="1"/>
     <w:lsdException w:name="Outline List 1" w:semiHidden="1" w:unhideWhenUsed="1"/>
@@ -4747,8 +2325,11 @@
     <w:lsdException w:name="Table Contemporary" w:semiHidden="1" w:unhideWhenUsed="1"/>
     <w:lsdException w:name="Table Elegant" w:semiHidden="1" w:unhideWhenUsed="1"/>
     <w:lsdException w:name="Table Professional" w:semiHidden="1" w:unhideWhenUsed="1"/>
+    <w:lsdException w:name="Table Subtle 1" w:semiHidden="1" w:unhideWhenUsed="1"/>
     <w:lsdException w:name="Table Subtle 2" w:semiHidden="1" w:unhideWhenUsed="1"/>
     <w:lsdException w:name="Table Web 1" w:semiHidden="1" w:unhideWhenUsed="1"/>
+    <w:lsdException w:name="Table Web 2" w:semiHidden="1" w:unhideWhenUsed="1"/>
+    <w:lsdException w:name="Table Web 3" w:semiHidden="1" w:unhideWhenUsed="1"/>
     <w:lsdException w:name="Balloon Text" w:semiHidden="1" w:unhideWhenUsed="1"/>
     <w:lsdException w:name="Table Grid" w:uiPriority="39"/>
     <w:lsdException w:name="Table Theme" w:semiHidden="1" w:unhideWhenUsed="1"/>

--- a/laravel/laravel.docx
+++ b/laravel/laravel.docx
@@ -5,7 +5,6 @@
     <w:p>
       <w:pPr>
         <w:pStyle w:val="Heading1"/>
-        <w:jc w:val="center"/>
       </w:pPr>
       <w:r>
         <w:t>Laravel</w:t>
@@ -340,17 +339,10 @@
     <w:p>
       <w:pPr>
         <w:pStyle w:val="Heading1"/>
-        <w:jc w:val="center"/>
-        <w:rPr>
-          <w:b/>
-          <w:color w:val="auto"/>
-        </w:rPr>
-      </w:pPr>
-      <w:r>
-        <w:rPr>
-          <w:b/>
+      </w:pPr>
+      <w:r>
+        <w:rPr>
           <w:noProof/>
-          <w:color w:val="auto"/>
         </w:rPr>
         <w:drawing>
           <wp:anchor distT="0" distB="0" distL="114300" distR="114300" simplePos="0" relativeHeight="251658240" behindDoc="0" locked="0" layoutInCell="1" allowOverlap="1" wp14:anchorId="541AF499" wp14:editId="55B7B4B2">
@@ -416,10 +408,6 @@
         </w:drawing>
       </w:r>
       <w:r>
-        <w:rPr>
-          <w:b/>
-          <w:color w:val="auto"/>
-        </w:rPr>
         <w:t>Request Life cycle:</w:t>
       </w:r>
     </w:p>
@@ -627,6 +615,261 @@
       </w:r>
     </w:p>
     <w:p/>
+    <w:p/>
+    <w:p>
+      <w:pPr>
+        <w:pStyle w:val="Heading1"/>
+      </w:pPr>
+      <w:r>
+        <w:t>Eloquent</w:t>
+      </w:r>
+    </w:p>
+    <w:p>
+      <w:r>
+        <w:t>Laravel includes Eloquent, an object-relational mapper (ORM) that makes it enjoyable to interact with your database. When using Eloquent, each database table has a corresponding "Model" that is used to interact with that table.</w:t>
+      </w:r>
+    </w:p>
+    <w:p>
+      <w:pPr>
+        <w:pStyle w:val="ListParagraph"/>
+        <w:numPr>
+          <w:ilvl w:val="0"/>
+          <w:numId w:val="15"/>
+        </w:numPr>
+      </w:pPr>
+      <w:r>
+        <w:t xml:space="preserve">create model :  </w:t>
+      </w:r>
+      <w:proofErr w:type="spellStart"/>
+      <w:r>
+        <w:t>php</w:t>
+      </w:r>
+      <w:proofErr w:type="spellEnd"/>
+      <w:r>
+        <w:t xml:space="preserve"> artisan make:model Flight</w:t>
+      </w:r>
+    </w:p>
+    <w:p>
+      <w:pPr>
+        <w:pStyle w:val="ListParagraph"/>
+        <w:numPr>
+          <w:ilvl w:val="0"/>
+          <w:numId w:val="15"/>
+        </w:numPr>
+      </w:pPr>
+      <w:r>
+        <w:t xml:space="preserve">change table name : </w:t>
+      </w:r>
+      <w:r>
+        <w:t xml:space="preserve">  </w:t>
+      </w:r>
+      <w:r>
+        <w:t xml:space="preserve">   </w:t>
+      </w:r>
+      <w:r>
+        <w:t xml:space="preserve"> protected $table = '</w:t>
+      </w:r>
+      <w:proofErr w:type="spellStart"/>
+      <w:r>
+        <w:t>shuvo</w:t>
+      </w:r>
+      <w:proofErr w:type="spellEnd"/>
+      <w:r>
+        <w:t>’</w:t>
+      </w:r>
+      <w:r>
+        <w:t>;</w:t>
+      </w:r>
+    </w:p>
+    <w:p>
+      <w:pPr>
+        <w:pStyle w:val="ListParagraph"/>
+        <w:numPr>
+          <w:ilvl w:val="0"/>
+          <w:numId w:val="15"/>
+        </w:numPr>
+      </w:pPr>
+      <w:r>
+        <w:t xml:space="preserve">change primary key : </w:t>
+      </w:r>
+      <w:r>
+        <w:t xml:space="preserve">    protected $</w:t>
+      </w:r>
+      <w:proofErr w:type="spellStart"/>
+      <w:r>
+        <w:t>primaryKey</w:t>
+      </w:r>
+      <w:proofErr w:type="spellEnd"/>
+      <w:r>
+        <w:t xml:space="preserve"> = '</w:t>
+      </w:r>
+      <w:proofErr w:type="spellStart"/>
+      <w:r>
+        <w:t>flight_id</w:t>
+      </w:r>
+      <w:proofErr w:type="spellEnd"/>
+      <w:r>
+        <w:t>';</w:t>
+      </w:r>
+    </w:p>
+    <w:p>
+      <w:pPr>
+        <w:pStyle w:val="ListParagraph"/>
+        <w:numPr>
+          <w:ilvl w:val="0"/>
+          <w:numId w:val="15"/>
+        </w:numPr>
+      </w:pPr>
+      <w:r>
+        <w:t xml:space="preserve">Primary key type change :  </w:t>
+      </w:r>
+      <w:r>
+        <w:t>protected $</w:t>
+      </w:r>
+      <w:proofErr w:type="spellStart"/>
+      <w:r>
+        <w:t>keyType</w:t>
+      </w:r>
+      <w:proofErr w:type="spellEnd"/>
+      <w:r>
+        <w:t xml:space="preserve"> = 'string';</w:t>
+      </w:r>
+    </w:p>
+    <w:p>
+      <w:pPr>
+        <w:pStyle w:val="ListParagraph"/>
+        <w:numPr>
+          <w:ilvl w:val="0"/>
+          <w:numId w:val="15"/>
+        </w:numPr>
+      </w:pPr>
+      <w:r>
+        <w:t xml:space="preserve">database connection : </w:t>
+      </w:r>
+      <w:r>
+        <w:t>protected $connection = '</w:t>
+      </w:r>
+      <w:proofErr w:type="spellStart"/>
+      <w:r>
+        <w:t>sqlite</w:t>
+      </w:r>
+      <w:proofErr w:type="spellEnd"/>
+      <w:r>
+        <w:t>';</w:t>
+      </w:r>
+    </w:p>
+    <w:p>
+      <w:pPr>
+        <w:rPr>
+          <w:b/>
+          <w:bCs/>
+          <w:sz w:val="26"/>
+          <w:szCs w:val="26"/>
+        </w:rPr>
+      </w:pPr>
+      <w:r>
+        <w:rPr>
+          <w:b/>
+          <w:bCs/>
+          <w:sz w:val="26"/>
+          <w:szCs w:val="26"/>
+        </w:rPr>
+        <w:t xml:space="preserve">Relation: </w:t>
+      </w:r>
+    </w:p>
+    <w:p>
+      <w:r>
+        <w:rPr>
+          <w:b/>
+          <w:bCs/>
+        </w:rPr>
+        <w:t>One to One :</w:t>
+      </w:r>
+      <w:r>
+        <w:t xml:space="preserve">  </w:t>
+      </w:r>
+      <w:proofErr w:type="spellStart"/>
+      <w:r>
+        <w:t>hasOne</w:t>
+      </w:r>
+      <w:proofErr w:type="spellEnd"/>
+      <w:r>
+        <w:t xml:space="preserve"> relation is for primary to foreign key relation. </w:t>
+      </w:r>
+    </w:p>
+    <w:p>
+      <w:pPr>
+        <w:ind w:left="1440"/>
+      </w:pPr>
+      <w:r>
+        <w:t>return $this-&gt;</w:t>
+      </w:r>
+      <w:proofErr w:type="spellStart"/>
+      <w:r>
+        <w:t>hasOne</w:t>
+      </w:r>
+      <w:proofErr w:type="spellEnd"/>
+      <w:r>
+        <w:t>(</w:t>
+      </w:r>
+      <w:proofErr w:type="gramStart"/>
+      <w:r>
+        <w:t>Phone::</w:t>
+      </w:r>
+      <w:proofErr w:type="gramEnd"/>
+      <w:r>
+        <w:t>class, '</w:t>
+      </w:r>
+      <w:proofErr w:type="spellStart"/>
+      <w:r>
+        <w:t>foreign_key</w:t>
+      </w:r>
+      <w:proofErr w:type="spellEnd"/>
+      <w:r>
+        <w:t>', '</w:t>
+      </w:r>
+      <w:proofErr w:type="spellStart"/>
+      <w:r>
+        <w:t>local_key</w:t>
+      </w:r>
+      <w:proofErr w:type="spellEnd"/>
+      <w:r>
+        <w:t>');</w:t>
+      </w:r>
+    </w:p>
+    <w:p>
+      <w:pPr>
+        <w:rPr>
+          <w:rFonts w:ascii="Consolas" w:hAnsi="Consolas"/>
+          <w:color w:val="BFC7D5"/>
+          <w:sz w:val="19"/>
+          <w:szCs w:val="19"/>
+          <w:bdr w:val="single" w:sz="2" w:space="0" w:color="E7E8F2" w:frame="1"/>
+          <w:shd w:val="clear" w:color="auto" w:fill="252A37"/>
+        </w:rPr>
+      </w:pPr>
+    </w:p>
+    <w:p>
+      <w:r>
+        <w:rPr>
+          <w:b/>
+          <w:bCs/>
+        </w:rPr>
+        <w:t>Inverse Relation:</w:t>
+      </w:r>
+      <w:r>
+        <w:t xml:space="preserve"> </w:t>
+      </w:r>
+      <w:r>
+        <w:t>belongsTo</w:t>
+      </w:r>
+      <w:r>
+        <w:t xml:space="preserve">  </w:t>
+      </w:r>
+      <w:r>
+        <w:t xml:space="preserve"> relation is for foreign key to primary key relation. </w:t>
+      </w:r>
+    </w:p>
     <w:sectPr>
       <w:pgSz w:w="12240" w:h="15840"/>
       <w:pgMar w:top="1440" w:right="1440" w:bottom="1440" w:left="1440" w:header="720" w:footer="720" w:gutter="0"/>
@@ -1246,6 +1489,92 @@
     </w:lvl>
   </w:abstractNum>
   <w:abstractNum w:abstractNumId="5" w15:restartNumberingAfterBreak="0">
+    <w:nsid w:val="4A9B543D"/>
+    <w:multiLevelType w:val="hybridMultilevel"/>
+    <w:tmpl w:val="E90069EE"/>
+    <w:lvl w:ilvl="0" w:tplc="0409000F">
+      <w:start w:val="1"/>
+      <w:numFmt w:val="decimal"/>
+      <w:lvlText w:val="%1."/>
+      <w:lvlJc w:val="left"/>
+      <w:pPr>
+        <w:ind w:left="1440" w:hanging="360"/>
+      </w:pPr>
+    </w:lvl>
+    <w:lvl w:ilvl="1" w:tplc="04090019" w:tentative="1">
+      <w:start w:val="1"/>
+      <w:numFmt w:val="lowerLetter"/>
+      <w:lvlText w:val="%2."/>
+      <w:lvlJc w:val="left"/>
+      <w:pPr>
+        <w:ind w:left="2160" w:hanging="360"/>
+      </w:pPr>
+    </w:lvl>
+    <w:lvl w:ilvl="2" w:tplc="0409001B" w:tentative="1">
+      <w:start w:val="1"/>
+      <w:numFmt w:val="lowerRoman"/>
+      <w:lvlText w:val="%3."/>
+      <w:lvlJc w:val="right"/>
+      <w:pPr>
+        <w:ind w:left="2880" w:hanging="180"/>
+      </w:pPr>
+    </w:lvl>
+    <w:lvl w:ilvl="3" w:tplc="0409000F" w:tentative="1">
+      <w:start w:val="1"/>
+      <w:numFmt w:val="decimal"/>
+      <w:lvlText w:val="%4."/>
+      <w:lvlJc w:val="left"/>
+      <w:pPr>
+        <w:ind w:left="3600" w:hanging="360"/>
+      </w:pPr>
+    </w:lvl>
+    <w:lvl w:ilvl="4" w:tplc="04090019" w:tentative="1">
+      <w:start w:val="1"/>
+      <w:numFmt w:val="lowerLetter"/>
+      <w:lvlText w:val="%5."/>
+      <w:lvlJc w:val="left"/>
+      <w:pPr>
+        <w:ind w:left="4320" w:hanging="360"/>
+      </w:pPr>
+    </w:lvl>
+    <w:lvl w:ilvl="5" w:tplc="0409001B" w:tentative="1">
+      <w:start w:val="1"/>
+      <w:numFmt w:val="lowerRoman"/>
+      <w:lvlText w:val="%6."/>
+      <w:lvlJc w:val="right"/>
+      <w:pPr>
+        <w:ind w:left="5040" w:hanging="180"/>
+      </w:pPr>
+    </w:lvl>
+    <w:lvl w:ilvl="6" w:tplc="0409000F" w:tentative="1">
+      <w:start w:val="1"/>
+      <w:numFmt w:val="decimal"/>
+      <w:lvlText w:val="%7."/>
+      <w:lvlJc w:val="left"/>
+      <w:pPr>
+        <w:ind w:left="5760" w:hanging="360"/>
+      </w:pPr>
+    </w:lvl>
+    <w:lvl w:ilvl="7" w:tplc="04090019" w:tentative="1">
+      <w:start w:val="1"/>
+      <w:numFmt w:val="lowerLetter"/>
+      <w:lvlText w:val="%8."/>
+      <w:lvlJc w:val="left"/>
+      <w:pPr>
+        <w:ind w:left="6480" w:hanging="360"/>
+      </w:pPr>
+    </w:lvl>
+    <w:lvl w:ilvl="8" w:tplc="0409001B" w:tentative="1">
+      <w:start w:val="1"/>
+      <w:numFmt w:val="lowerRoman"/>
+      <w:lvlText w:val="%9."/>
+      <w:lvlJc w:val="right"/>
+      <w:pPr>
+        <w:ind w:left="7200" w:hanging="180"/>
+      </w:pPr>
+    </w:lvl>
+  </w:abstractNum>
+  <w:abstractNum w:abstractNumId="6" w15:restartNumberingAfterBreak="0">
     <w:nsid w:val="4D2F3ABA"/>
     <w:multiLevelType w:val="multilevel"/>
     <w:tmpl w:val="7C3EB332"/>
@@ -1394,7 +1723,7 @@
       </w:rPr>
     </w:lvl>
   </w:abstractNum>
-  <w:abstractNum w:abstractNumId="6" w15:restartNumberingAfterBreak="0">
+  <w:abstractNum w:abstractNumId="7" w15:restartNumberingAfterBreak="0">
     <w:nsid w:val="53232F94"/>
     <w:multiLevelType w:val="hybridMultilevel"/>
     <w:tmpl w:val="8C8AEE5A"/>
@@ -1485,7 +1814,7 @@
       </w:pPr>
     </w:lvl>
   </w:abstractNum>
-  <w:abstractNum w:abstractNumId="7" w15:restartNumberingAfterBreak="0">
+  <w:abstractNum w:abstractNumId="8" w15:restartNumberingAfterBreak="0">
     <w:nsid w:val="5CA62141"/>
     <w:multiLevelType w:val="hybridMultilevel"/>
     <w:tmpl w:val="FB50F7D0"/>
@@ -1571,7 +1900,7 @@
       </w:pPr>
     </w:lvl>
   </w:abstractNum>
-  <w:abstractNum w:abstractNumId="8" w15:restartNumberingAfterBreak="0">
+  <w:abstractNum w:abstractNumId="9" w15:restartNumberingAfterBreak="0">
     <w:nsid w:val="5E367EEF"/>
     <w:multiLevelType w:val="hybridMultilevel"/>
     <w:tmpl w:val="D9529778"/>
@@ -1657,7 +1986,7 @@
       </w:pPr>
     </w:lvl>
   </w:abstractNum>
-  <w:abstractNum w:abstractNumId="9" w15:restartNumberingAfterBreak="0">
+  <w:abstractNum w:abstractNumId="10" w15:restartNumberingAfterBreak="0">
     <w:nsid w:val="60E611E2"/>
     <w:multiLevelType w:val="hybridMultilevel"/>
     <w:tmpl w:val="651A36D6"/>
@@ -1743,7 +2072,7 @@
       </w:pPr>
     </w:lvl>
   </w:abstractNum>
-  <w:abstractNum w:abstractNumId="10" w15:restartNumberingAfterBreak="0">
+  <w:abstractNum w:abstractNumId="11" w15:restartNumberingAfterBreak="0">
     <w:nsid w:val="620D5695"/>
     <w:multiLevelType w:val="hybridMultilevel"/>
     <w:tmpl w:val="A24CC1C6"/>
@@ -1829,7 +2158,7 @@
       </w:pPr>
     </w:lvl>
   </w:abstractNum>
-  <w:abstractNum w:abstractNumId="11" w15:restartNumberingAfterBreak="0">
+  <w:abstractNum w:abstractNumId="12" w15:restartNumberingAfterBreak="0">
     <w:nsid w:val="6B612C54"/>
     <w:multiLevelType w:val="hybridMultilevel"/>
     <w:tmpl w:val="83C23738"/>
@@ -1942,7 +2271,7 @@
       </w:rPr>
     </w:lvl>
   </w:abstractNum>
-  <w:abstractNum w:abstractNumId="12" w15:restartNumberingAfterBreak="0">
+  <w:abstractNum w:abstractNumId="13" w15:restartNumberingAfterBreak="0">
     <w:nsid w:val="761B30E5"/>
     <w:multiLevelType w:val="hybridMultilevel"/>
     <w:tmpl w:val="022E1C92"/>
@@ -2028,7 +2357,7 @@
       </w:pPr>
     </w:lvl>
   </w:abstractNum>
-  <w:abstractNum w:abstractNumId="13" w15:restartNumberingAfterBreak="0">
+  <w:abstractNum w:abstractNumId="14" w15:restartNumberingAfterBreak="0">
     <w:nsid w:val="77623496"/>
     <w:multiLevelType w:val="hybridMultilevel"/>
     <w:tmpl w:val="1BB8B3F8"/>
@@ -2115,19 +2444,19 @@
     </w:lvl>
   </w:abstractNum>
   <w:num w:numId="1" w16cid:durableId="190386336">
-    <w:abstractNumId w:val="6"/>
+    <w:abstractNumId w:val="7"/>
   </w:num>
   <w:num w:numId="2" w16cid:durableId="845286319">
-    <w:abstractNumId w:val="11"/>
+    <w:abstractNumId w:val="12"/>
   </w:num>
   <w:num w:numId="3" w16cid:durableId="1244418311">
-    <w:abstractNumId w:val="10"/>
+    <w:abstractNumId w:val="11"/>
   </w:num>
   <w:num w:numId="4" w16cid:durableId="1933851398">
     <w:abstractNumId w:val="0"/>
   </w:num>
   <w:num w:numId="5" w16cid:durableId="2129396777">
-    <w:abstractNumId w:val="5"/>
+    <w:abstractNumId w:val="6"/>
   </w:num>
   <w:num w:numId="6" w16cid:durableId="1392190040">
     <w:abstractNumId w:val="2"/>
@@ -2139,22 +2468,25 @@
     <w:abstractNumId w:val="1"/>
   </w:num>
   <w:num w:numId="9" w16cid:durableId="1980382867">
-    <w:abstractNumId w:val="9"/>
+    <w:abstractNumId w:val="10"/>
   </w:num>
   <w:num w:numId="10" w16cid:durableId="1609660022">
-    <w:abstractNumId w:val="8"/>
+    <w:abstractNumId w:val="9"/>
   </w:num>
   <w:num w:numId="11" w16cid:durableId="148834958">
     <w:abstractNumId w:val="3"/>
   </w:num>
   <w:num w:numId="12" w16cid:durableId="1484849877">
-    <w:abstractNumId w:val="7"/>
+    <w:abstractNumId w:val="8"/>
   </w:num>
   <w:num w:numId="13" w16cid:durableId="45565068">
+    <w:abstractNumId w:val="14"/>
+  </w:num>
+  <w:num w:numId="14" w16cid:durableId="1049374525">
     <w:abstractNumId w:val="13"/>
   </w:num>
-  <w:num w:numId="14" w16cid:durableId="1049374525">
-    <w:abstractNumId w:val="12"/>
+  <w:num w:numId="15" w16cid:durableId="965696579">
+    <w:abstractNumId w:val="5"/>
   </w:num>
 </w:numbering>
 </file>
@@ -2565,11 +2897,13 @@
     <w:link w:val="Heading1Char"/>
     <w:uiPriority w:val="9"/>
     <w:qFormat/>
-    <w:rsid w:val="001E6925"/>
+    <w:rsid w:val="00D203B1"/>
     <w:pPr>
       <w:keepNext/>
       <w:keepLines/>
+      <w:shd w:val="clear" w:color="auto" w:fill="00B050"/>
       <w:spacing w:before="240" w:after="0"/>
+      <w:jc w:val="center"/>
       <w:outlineLvl w:val="0"/>
     </w:pPr>
     <w:rPr>
@@ -2679,12 +3013,13 @@
     <w:basedOn w:val="DefaultParagraphFont"/>
     <w:link w:val="Heading1"/>
     <w:uiPriority w:val="9"/>
-    <w:rsid w:val="001E6925"/>
+    <w:rsid w:val="00D203B1"/>
     <w:rPr>
       <w:rFonts w:asciiTheme="majorHAnsi" w:eastAsiaTheme="majorEastAsia" w:hAnsiTheme="majorHAnsi" w:cstheme="majorBidi"/>
       <w:color w:val="2E74B5" w:themeColor="accent1" w:themeShade="BF"/>
       <w:sz w:val="32"/>
       <w:szCs w:val="32"/>
+      <w:shd w:val="clear" w:color="auto" w:fill="00B050"/>
     </w:rPr>
   </w:style>
   <w:style w:type="character" w:styleId="Hyperlink">

--- a/laravel/laravel.docx
+++ b/laravel/laravel.docx
@@ -1,6 +1,6 @@
 
 <file path=word/document.xml><?xml version="1.0" encoding="utf-8"?>
-<w:document xmlns:wpc="http://schemas.microsoft.com/office/word/2010/wordprocessingCanvas" xmlns:cx="http://schemas.microsoft.com/office/drawing/2014/chartex" xmlns:cx1="http://schemas.microsoft.com/office/drawing/2015/9/8/chartex" xmlns:cx2="http://schemas.microsoft.com/office/drawing/2015/10/21/chartex" xmlns:cx3="http://schemas.microsoft.com/office/drawing/2016/5/9/chartex" xmlns:cx4="http://schemas.microsoft.com/office/drawing/2016/5/10/chartex" xmlns:cx5="http://schemas.microsoft.com/office/drawing/2016/5/11/chartex" xmlns:cx6="http://schemas.microsoft.com/office/drawing/2016/5/12/chartex" xmlns:cx7="http://schemas.microsoft.com/office/drawing/2016/5/13/chartex" xmlns:cx8="http://schemas.microsoft.com/office/drawing/2016/5/14/chartex" xmlns:mc="http://schemas.openxmlformats.org/markup-compatibility/2006" xmlns:aink="http://schemas.microsoft.com/office/drawing/2016/ink" xmlns:am3d="http://schemas.microsoft.com/office/drawing/2017/model3d" xmlns:o="urn:schemas-microsoft-com:office:office" xmlns:oel="http://schemas.microsoft.com/office/2019/extlst" xmlns:r="http://schemas.openxmlformats.org/officeDocument/2006/relationships" xmlns:m="http://schemas.openxmlformats.org/officeDocument/2006/math" xmlns:v="urn:schemas-microsoft-com:vml" xmlns:wp14="http://schemas.microsoft.com/office/word/2010/wordprocessingDrawing" xmlns:wp="http://schemas.openxmlformats.org/drawingml/2006/wordprocessingDrawing" xmlns:w10="urn:schemas-microsoft-com:office:word" xmlns:w="http://schemas.openxmlformats.org/wordprocessingml/2006/main" xmlns:w14="http://schemas.microsoft.com/office/word/2010/wordml" xmlns:w15="http://schemas.microsoft.com/office/word/2012/wordml" xmlns:w16cex="http://schemas.microsoft.com/office/word/2018/wordml/cex" xmlns:w16cid="http://schemas.microsoft.com/office/word/2016/wordml/cid" xmlns:w16="http://schemas.microsoft.com/office/word/2018/wordml" xmlns:w16sdtdh="http://schemas.microsoft.com/office/word/2020/wordml/sdtdatahash" xmlns:w16se="http://schemas.microsoft.com/office/word/2015/wordml/symex" xmlns:wpg="http://schemas.microsoft.com/office/word/2010/wordprocessingGroup" xmlns:wpi="http://schemas.microsoft.com/office/word/2010/wordprocessingInk" xmlns:wne="http://schemas.microsoft.com/office/word/2006/wordml" xmlns:wps="http://schemas.microsoft.com/office/word/2010/wordprocessingShape" mc:Ignorable="w14 w15 w16se w16cid w16 w16cex w16sdtdh wp14">
+<w:document xmlns:wpc="http://schemas.microsoft.com/office/word/2010/wordprocessingCanvas" xmlns:cx="http://schemas.microsoft.com/office/drawing/2014/chartex" xmlns:cx1="http://schemas.microsoft.com/office/drawing/2015/9/8/chartex" xmlns:mc="http://schemas.openxmlformats.org/markup-compatibility/2006" xmlns:o="urn:schemas-microsoft-com:office:office" xmlns:r="http://schemas.openxmlformats.org/officeDocument/2006/relationships" xmlns:m="http://schemas.openxmlformats.org/officeDocument/2006/math" xmlns:v="urn:schemas-microsoft-com:vml" xmlns:wp14="http://schemas.microsoft.com/office/word/2010/wordprocessingDrawing" xmlns:wp="http://schemas.openxmlformats.org/drawingml/2006/wordprocessingDrawing" xmlns:w10="urn:schemas-microsoft-com:office:word" xmlns:w="http://schemas.openxmlformats.org/wordprocessingml/2006/main" xmlns:w14="http://schemas.microsoft.com/office/word/2010/wordml" xmlns:w15="http://schemas.microsoft.com/office/word/2012/wordml" xmlns:w16se="http://schemas.microsoft.com/office/word/2015/wordml/symex" xmlns:wpg="http://schemas.microsoft.com/office/word/2010/wordprocessingGroup" xmlns:wpi="http://schemas.microsoft.com/office/word/2010/wordprocessingInk" xmlns:wne="http://schemas.microsoft.com/office/word/2006/wordml" xmlns:wps="http://schemas.microsoft.com/office/word/2010/wordprocessingShape" mc:Ignorable="w14 w15 w16se wp14">
   <w:body>
     <w:p>
       <w:pPr>
@@ -229,7 +229,13 @@
         <w:t> Laravel Breeze:</w:t>
       </w:r>
       <w:r>
-        <w:t xml:space="preserve"> simple authentication package  with tailwind and bootstrap.</w:t>
+        <w:t xml:space="preserve"> simple authentication </w:t>
+      </w:r>
+      <w:r>
+        <w:t>package with</w:t>
+      </w:r>
+      <w:r>
+        <w:t xml:space="preserve"> tailwind and bootstrap.</w:t>
       </w:r>
     </w:p>
     <w:p>
@@ -253,17 +259,29 @@
           <w:b/>
           <w:bCs/>
         </w:rPr>
-        <w:t xml:space="preserve">Jet stream </w:t>
+        <w:t xml:space="preserve">Jet </w:t>
       </w:r>
       <w:r>
         <w:rPr>
           <w:b/>
           <w:bCs/>
         </w:rPr>
-        <w:t>:</w:t>
-      </w:r>
-      <w:r>
-        <w:t xml:space="preserve"> full authentication package. All API, auth, token , CSS bootstrap. </w:t>
+        <w:t>stream:</w:t>
+      </w:r>
+      <w:r>
+        <w:t xml:space="preserve"> full au</w:t>
+      </w:r>
+      <w:r>
+        <w:t>thentication package. All API, A</w:t>
+      </w:r>
+      <w:r>
+        <w:t xml:space="preserve">uth, </w:t>
+      </w:r>
+      <w:r>
+        <w:t>token,</w:t>
+      </w:r>
+      <w:r>
+        <w:t xml:space="preserve"> CSS bootstrap. </w:t>
       </w:r>
     </w:p>
     <w:p>
@@ -335,23 +353,201 @@
         <w:t xml:space="preserve">: </w:t>
       </w:r>
     </w:p>
+    <w:p>
+      <w:pPr>
+        <w:spacing w:after="0"/>
+        <w:rPr>
+          <w:b/>
+          <w:bCs/>
+        </w:rPr>
+      </w:pPr>
+    </w:p>
+    <w:p>
+      <w:pPr>
+        <w:pStyle w:val="ListParagraph"/>
+        <w:numPr>
+          <w:ilvl w:val="0"/>
+          <w:numId w:val="1"/>
+        </w:numPr>
+        <w:spacing w:after="0"/>
+        <w:rPr>
+          <w:b/>
+          <w:bCs/>
+        </w:rPr>
+      </w:pPr>
+      <w:r>
+        <w:rPr>
+          <w:b/>
+          <w:bCs/>
+        </w:rPr>
+        <w:t xml:space="preserve">Namespace: </w:t>
+      </w:r>
+      <w:r>
+        <w:rPr>
+          <w:b/>
+          <w:bCs/>
+        </w:rPr>
+        <w:t xml:space="preserve"> </w:t>
+      </w:r>
+      <w:r>
+        <w:rPr>
+          <w:bCs/>
+        </w:rPr>
+        <w:t xml:space="preserve">with </w:t>
+      </w:r>
+      <w:r>
+        <w:rPr>
+          <w:bCs/>
+        </w:rPr>
+        <w:t>namespace</w:t>
+      </w:r>
+      <w:r>
+        <w:rPr>
+          <w:bCs/>
+        </w:rPr>
+        <w:t xml:space="preserve"> we can defined same name as various class. </w:t>
+      </w:r>
+    </w:p>
+    <w:p>
+      <w:pPr>
+        <w:pStyle w:val="ListParagraph"/>
+        <w:spacing w:after="0"/>
+        <w:ind w:left="360"/>
+        <w:rPr>
+          <w:b/>
+          <w:bCs/>
+        </w:rPr>
+      </w:pPr>
+    </w:p>
+    <w:p>
+      <w:pPr>
+        <w:pStyle w:val="ListParagraph"/>
+        <w:numPr>
+          <w:ilvl w:val="0"/>
+          <w:numId w:val="1"/>
+        </w:numPr>
+      </w:pPr>
+      <w:r>
+        <w:t>Invoke</w:t>
+      </w:r>
+      <w:r>
+        <w:t xml:space="preserve">: with __invoke() function we can called a object as function. </w:t>
+      </w:r>
+    </w:p>
     <w:p/>
     <w:p>
       <w:pPr>
-        <w:pStyle w:val="Heading1"/>
-      </w:pPr>
-      <w:r>
-        <w:rPr>
+        <w:spacing w:after="0"/>
+        <w:ind w:left="1440"/>
+      </w:pPr>
+      <w:r>
+        <w:t>C</w:t>
+      </w:r>
+      <w:r>
+        <w:t>lass MyClass{</w:t>
+      </w:r>
+    </w:p>
+    <w:p>
+      <w:pPr>
+        <w:spacing w:after="0"/>
+        <w:ind w:left="1440"/>
+      </w:pPr>
+      <w:r>
+        <w:t xml:space="preserve">    public function __invoke(...$arguments)    {</w:t>
+      </w:r>
+    </w:p>
+    <w:p>
+      <w:pPr>
+        <w:spacing w:after="0"/>
+        <w:ind w:left="1440"/>
+      </w:pPr>
+      <w:r>
+        <w:t xml:space="preserve">        echo 'Called to the __invoke method';</w:t>
+      </w:r>
+    </w:p>
+    <w:p>
+      <w:pPr>
+        <w:spacing w:after="0"/>
+        <w:ind w:left="1440"/>
+      </w:pPr>
+      <w:r>
+        <w:t xml:space="preserve">    }</w:t>
+      </w:r>
+    </w:p>
+    <w:p>
+      <w:pPr>
+        <w:spacing w:after="0"/>
+        <w:ind w:left="1440"/>
+      </w:pPr>
+      <w:r>
+        <w:t>}</w:t>
+      </w:r>
+    </w:p>
+    <w:p>
+      <w:pPr>
+        <w:spacing w:after="0"/>
+        <w:ind w:left="1440"/>
+      </w:pPr>
+      <w:r>
+        <w:t>$instance = new MyClass;</w:t>
+      </w:r>
+    </w:p>
+    <w:p>
+      <w:pPr>
+        <w:spacing w:after="0"/>
+        <w:ind w:left="1440"/>
+      </w:pPr>
+      <w:r>
+        <w:t>$instance();</w:t>
+      </w:r>
+    </w:p>
+    <w:p/>
+    <w:p/>
+    <w:p/>
+    <w:p/>
+    <w:p/>
+    <w:p/>
+    <w:p/>
+    <w:p/>
+    <w:p/>
+    <w:p>
+      <w:pPr>
+        <w:rPr>
+          <w:b/>
+          <w:sz w:val="26"/>
+          <w:szCs w:val="26"/>
+        </w:rPr>
+      </w:pPr>
+      <w:r>
+        <w:rPr>
+          <w:b/>
+          <w:sz w:val="26"/>
+          <w:szCs w:val="26"/>
+        </w:rPr>
+        <w:t>Request Life cycle:</w:t>
+      </w:r>
+    </w:p>
+    <w:p>
+      <w:pPr>
+        <w:rPr>
+          <w:b/>
+          <w:bCs/>
+        </w:rPr>
+      </w:pPr>
+      <w:r>
+        <w:rPr>
+          <w:b/>
           <w:noProof/>
+          <w:highlight w:val="yellow"/>
         </w:rPr>
         <w:drawing>
-          <wp:anchor distT="0" distB="0" distL="114300" distR="114300" simplePos="0" relativeHeight="251658240" behindDoc="0" locked="0" layoutInCell="1" allowOverlap="1" wp14:anchorId="541AF499" wp14:editId="55B7B4B2">
+          <wp:anchor distT="0" distB="0" distL="114300" distR="114300" simplePos="0" relativeHeight="251658240" behindDoc="0" locked="0" layoutInCell="1" allowOverlap="1" wp14:anchorId="541AF499" wp14:editId="47E496D6">
             <wp:simplePos x="0" y="0"/>
             <wp:positionH relativeFrom="margin">
-              <wp:align>center</wp:align>
+              <wp:posOffset>216535</wp:posOffset>
             </wp:positionH>
             <wp:positionV relativeFrom="paragraph">
-              <wp:posOffset>412115</wp:posOffset>
+              <wp:posOffset>6350</wp:posOffset>
             </wp:positionV>
             <wp:extent cx="5281295" cy="2209800"/>
             <wp:effectExtent l="0" t="0" r="0" b="0"/>
@@ -407,9 +603,6 @@
           </wp:anchor>
         </w:drawing>
       </w:r>
-      <w:r>
-        <w:t>Request Life cycle:</w:t>
-      </w:r>
     </w:p>
     <w:p>
       <w:pPr>
@@ -477,22 +670,6 @@
     </w:p>
     <w:p>
       <w:pPr>
-        <w:rPr>
-          <w:b/>
-          <w:bCs/>
-        </w:rPr>
-      </w:pPr>
-    </w:p>
-    <w:p>
-      <w:pPr>
-        <w:rPr>
-          <w:b/>
-          <w:bCs/>
-        </w:rPr>
-      </w:pPr>
-    </w:p>
-    <w:p>
-      <w:pPr>
         <w:ind w:left="1440"/>
       </w:pPr>
       <w:r>
@@ -504,15 +681,7 @@
         <w:ind w:left="1440"/>
       </w:pPr>
       <w:r>
-        <w:t>2. request go to public/</w:t>
-      </w:r>
-      <w:proofErr w:type="spellStart"/>
-      <w:r>
-        <w:t>index.php</w:t>
-      </w:r>
-      <w:proofErr w:type="spellEnd"/>
-      <w:r>
-        <w:t>:</w:t>
+        <w:t>2. request go to public/index.php:</w:t>
       </w:r>
     </w:p>
     <w:p>
@@ -541,15 +710,7 @@
         <w:ind w:left="3600"/>
       </w:pPr>
       <w:r>
-        <w:t xml:space="preserve">then load </w:t>
-      </w:r>
-      <w:proofErr w:type="spellStart"/>
-      <w:r>
-        <w:t>maintenance.php</w:t>
-      </w:r>
-      <w:proofErr w:type="spellEnd"/>
-      <w:r>
-        <w:t xml:space="preserve"> file </w:t>
+        <w:t xml:space="preserve">then load maintenance.php file </w:t>
       </w:r>
     </w:p>
     <w:p>
@@ -558,21 +719,8 @@
         <w:ind w:left="2160"/>
       </w:pPr>
       <w:r>
-        <w:t xml:space="preserve">b. otherwise </w:t>
-      </w:r>
-      <w:proofErr w:type="gramStart"/>
-      <w:r>
-        <w:t>load</w:t>
-      </w:r>
-      <w:proofErr w:type="gramEnd"/>
-      <w:r>
-        <w:t xml:space="preserve"> vendor/</w:t>
-      </w:r>
-      <w:proofErr w:type="spellStart"/>
-      <w:r>
-        <w:t>autoload.php</w:t>
-      </w:r>
-      <w:proofErr w:type="spellEnd"/>
+        <w:t>b. otherwise load vendor/autoload.php</w:t>
+      </w:r>
     </w:p>
     <w:p>
       <w:pPr>
@@ -580,13 +728,8 @@
         <w:ind w:left="2160"/>
       </w:pPr>
       <w:r>
-        <w:t>c. load bootstrap/</w:t>
-      </w:r>
-      <w:proofErr w:type="spellStart"/>
-      <w:r>
-        <w:t>app.php</w:t>
-      </w:r>
-      <w:proofErr w:type="spellEnd"/>
+        <w:t>c. load bootstrap/app.php</w:t>
+      </w:r>
     </w:p>
     <w:p/>
     <w:p>
@@ -600,19 +743,131 @@
         <w:rPr>
           <w:b/>
           <w:bCs/>
-        </w:rPr>
-        <w:t>Service Container</w:t>
+          <w:sz w:val="26"/>
+          <w:szCs w:val="26"/>
+        </w:rPr>
+        <w:t>Service Container:</w:t>
       </w:r>
       <w:r>
         <w:rPr>
           <w:b/>
           <w:bCs/>
         </w:rPr>
+        <w:t xml:space="preserve"> </w:t>
+      </w:r>
+    </w:p>
+    <w:p>
+      <w:pPr>
+        <w:rPr>
+          <w:b/>
+          <w:bCs/>
+        </w:rPr>
+      </w:pPr>
+      <w:r>
+        <w:t>The service container is one of the most important pieces of the framework. It is responsible for managing your class dependencies and allows you to perform dependency injection.</w:t>
+      </w:r>
+    </w:p>
+    <w:p/>
+    <w:p/>
+    <w:p/>
+    <w:p>
+      <w:pPr>
+        <w:rPr>
+          <w:b/>
+          <w:sz w:val="26"/>
+          <w:szCs w:val="26"/>
+        </w:rPr>
+      </w:pPr>
+      <w:r>
+        <w:rPr>
+          <w:b/>
+          <w:sz w:val="26"/>
+          <w:szCs w:val="26"/>
+        </w:rPr>
+        <w:t>Controllers</w:t>
+      </w:r>
+      <w:r>
+        <w:rPr>
+          <w:b/>
+          <w:sz w:val="26"/>
+          <w:szCs w:val="26"/>
+        </w:rPr>
+        <w:t>:</w:t>
+      </w:r>
+    </w:p>
+    <w:p/>
+    <w:p>
+      <w:r>
+        <w:t>Instead of defining all of your request handling logic as closures in your route files, you may wish to organize this behavior using "controller" classes. Controllers can group related request handling logic into a single class</w:t>
+      </w:r>
+      <w:r>
+        <w:t xml:space="preserve">. </w:t>
+      </w:r>
+    </w:p>
+    <w:p/>
+    <w:p/>
+    <w:p>
+      <w:pPr>
+        <w:rPr>
+          <w:b/>
+          <w:sz w:val="26"/>
+          <w:szCs w:val="26"/>
+        </w:rPr>
+      </w:pPr>
+      <w:r>
+        <w:rPr>
+          <w:b/>
+          <w:sz w:val="26"/>
+          <w:szCs w:val="26"/>
+        </w:rPr>
+        <w:t>Blade component:</w:t>
+      </w:r>
+    </w:p>
+    <w:p/>
+    <w:p>
+      <w:r>
+        <w:t>Artisan Console</w:t>
+      </w:r>
+      <w:r>
         <w:t xml:space="preserve">: </w:t>
       </w:r>
       <w:r>
-        <w:t>The service container is one of the most important pieces of the framework. It is responsible for managing your class dependencies and allows you to perform dependency injection.</w:t>
-      </w:r>
+        <w:rPr>
+          <w:rFonts w:ascii="Segoe UI" w:hAnsi="Segoe UI" w:cs="Segoe UI"/>
+          <w:color w:val="565454"/>
+        </w:rPr>
+        <w:t>Artisan is the command line interface included with Laravel</w:t>
+      </w:r>
+    </w:p>
+    <w:p>
+      <w:pPr>
+        <w:tabs>
+          <w:tab w:val="left" w:pos="1215"/>
+        </w:tabs>
+      </w:pPr>
+      <w:r>
+        <w:tab/>
+      </w:r>
+    </w:p>
+    <w:p>
+      <w:r>
+        <w:t>Tinker (REPL)</w:t>
+      </w:r>
+      <w:r>
+        <w:t xml:space="preserve"> : tinker is a powershell com</w:t>
+      </w:r>
+      <w:r>
+        <w:t xml:space="preserve">mand line interface. We can use shell interface. </w:t>
+      </w:r>
+      <w:bookmarkStart w:id="0" w:name="_GoBack"/>
+      <w:bookmarkEnd w:id="0"/>
+    </w:p>
+    <w:p>
+      <w:pPr>
+        <w:tabs>
+          <w:tab w:val="left" w:pos="1215"/>
+        </w:tabs>
+      </w:pPr>
     </w:p>
     <w:p/>
     <w:p/>
@@ -638,15 +893,7 @@
         </w:numPr>
       </w:pPr>
       <w:r>
-        <w:t xml:space="preserve">create model :  </w:t>
-      </w:r>
-      <w:proofErr w:type="spellStart"/>
-      <w:r>
-        <w:t>php</w:t>
-      </w:r>
-      <w:proofErr w:type="spellEnd"/>
-      <w:r>
-        <w:t xml:space="preserve"> artisan make:model Flight</w:t>
+        <w:t>create model :  php artisan make:model Flight</w:t>
       </w:r>
     </w:p>
     <w:p>
@@ -669,13 +916,8 @@
       <w:r>
         <w:t xml:space="preserve"> protected $table = '</w:t>
       </w:r>
-      <w:proofErr w:type="spellStart"/>
-      <w:r>
-        <w:t>shuvo</w:t>
-      </w:r>
-      <w:proofErr w:type="spellEnd"/>
-      <w:r>
-        <w:t>’</w:t>
+      <w:r>
+        <w:t>shuvo’</w:t>
       </w:r>
       <w:r>
         <w:t>;</w:t>
@@ -693,23 +935,7 @@
         <w:t xml:space="preserve">change primary key : </w:t>
       </w:r>
       <w:r>
-        <w:t xml:space="preserve">    protected $</w:t>
-      </w:r>
-      <w:proofErr w:type="spellStart"/>
-      <w:r>
-        <w:t>primaryKey</w:t>
-      </w:r>
-      <w:proofErr w:type="spellEnd"/>
-      <w:r>
-        <w:t xml:space="preserve"> = '</w:t>
-      </w:r>
-      <w:proofErr w:type="spellStart"/>
-      <w:r>
-        <w:t>flight_id</w:t>
-      </w:r>
-      <w:proofErr w:type="spellEnd"/>
-      <w:r>
-        <w:t>';</w:t>
+        <w:t xml:space="preserve">    protected $primaryKey = 'flight_id';</w:t>
       </w:r>
     </w:p>
     <w:p>
@@ -721,18 +947,7 @@
         </w:numPr>
       </w:pPr>
       <w:r>
-        <w:t xml:space="preserve">Primary key type change :  </w:t>
-      </w:r>
-      <w:r>
-        <w:t>protected $</w:t>
-      </w:r>
-      <w:proofErr w:type="spellStart"/>
-      <w:r>
-        <w:t>keyType</w:t>
-      </w:r>
-      <w:proofErr w:type="spellEnd"/>
-      <w:r>
-        <w:t xml:space="preserve"> = 'string';</w:t>
+        <w:t>Primary key type change :  protected $keyType = 'string';</w:t>
       </w:r>
     </w:p>
     <w:p>
@@ -747,15 +962,7 @@
         <w:t xml:space="preserve">database connection : </w:t>
       </w:r>
       <w:r>
-        <w:t>protected $connection = '</w:t>
-      </w:r>
-      <w:proofErr w:type="spellStart"/>
-      <w:r>
-        <w:t>sqlite</w:t>
-      </w:r>
-      <w:proofErr w:type="spellEnd"/>
-      <w:r>
-        <w:t>';</w:t>
+        <w:t>protected $connection = 'sqlite';</w:t>
       </w:r>
     </w:p>
     <w:p>
@@ -788,13 +995,8 @@
       <w:r>
         <w:t xml:space="preserve">  </w:t>
       </w:r>
-      <w:proofErr w:type="spellStart"/>
-      <w:r>
-        <w:t>hasOne</w:t>
-      </w:r>
-      <w:proofErr w:type="spellEnd"/>
-      <w:r>
-        <w:t xml:space="preserve"> relation is for primary to foreign key relation. </w:t>
+      <w:r>
+        <w:t xml:space="preserve">hasOne relation is for primary to foreign key relation. </w:t>
       </w:r>
     </w:p>
     <w:p>
@@ -802,39 +1004,7 @@
         <w:ind w:left="1440"/>
       </w:pPr>
       <w:r>
-        <w:t>return $this-&gt;</w:t>
-      </w:r>
-      <w:proofErr w:type="spellStart"/>
-      <w:r>
-        <w:t>hasOne</w:t>
-      </w:r>
-      <w:proofErr w:type="spellEnd"/>
-      <w:r>
-        <w:t>(</w:t>
-      </w:r>
-      <w:proofErr w:type="gramStart"/>
-      <w:r>
-        <w:t>Phone::</w:t>
-      </w:r>
-      <w:proofErr w:type="gramEnd"/>
-      <w:r>
-        <w:t>class, '</w:t>
-      </w:r>
-      <w:proofErr w:type="spellStart"/>
-      <w:r>
-        <w:t>foreign_key</w:t>
-      </w:r>
-      <w:proofErr w:type="spellEnd"/>
-      <w:r>
-        <w:t>', '</w:t>
-      </w:r>
-      <w:proofErr w:type="spellStart"/>
-      <w:r>
-        <w:t>local_key</w:t>
-      </w:r>
-      <w:proofErr w:type="spellEnd"/>
-      <w:r>
-        <w:t>');</w:t>
+        <w:t>return $this-&gt;hasOne(Phone::class, 'foreign_key', 'local_key');</w:t>
       </w:r>
     </w:p>
     <w:p>
@@ -870,6 +1040,10 @@
         <w:t xml:space="preserve"> relation is for foreign key to primary key relation. </w:t>
       </w:r>
     </w:p>
+    <w:p/>
+    <w:p/>
+    <w:p/>
+    <w:p/>
     <w:sectPr>
       <w:pgSz w:w="12240" w:h="15840"/>
       <w:pgMar w:top="1440" w:right="1440" w:bottom="1440" w:left="1440" w:header="720" w:footer="720" w:gutter="0"/>
@@ -881,7 +1055,7 @@
 </file>
 
 <file path=word/endnotes.xml><?xml version="1.0" encoding="utf-8"?>
-<w:endnotes xmlns:wpc="http://schemas.microsoft.com/office/word/2010/wordprocessingCanvas" xmlns:cx="http://schemas.microsoft.com/office/drawing/2014/chartex" xmlns:cx1="http://schemas.microsoft.com/office/drawing/2015/9/8/chartex" xmlns:cx2="http://schemas.microsoft.com/office/drawing/2015/10/21/chartex" xmlns:cx3="http://schemas.microsoft.com/office/drawing/2016/5/9/chartex" xmlns:cx4="http://schemas.microsoft.com/office/drawing/2016/5/10/chartex" xmlns:cx5="http://schemas.microsoft.com/office/drawing/2016/5/11/chartex" xmlns:cx6="http://schemas.microsoft.com/office/drawing/2016/5/12/chartex" xmlns:cx7="http://schemas.microsoft.com/office/drawing/2016/5/13/chartex" xmlns:cx8="http://schemas.microsoft.com/office/drawing/2016/5/14/chartex" xmlns:mc="http://schemas.openxmlformats.org/markup-compatibility/2006" xmlns:aink="http://schemas.microsoft.com/office/drawing/2016/ink" xmlns:am3d="http://schemas.microsoft.com/office/drawing/2017/model3d" xmlns:o="urn:schemas-microsoft-com:office:office" xmlns:oel="http://schemas.microsoft.com/office/2019/extlst" xmlns:r="http://schemas.openxmlformats.org/officeDocument/2006/relationships" xmlns:m="http://schemas.openxmlformats.org/officeDocument/2006/math" xmlns:v="urn:schemas-microsoft-com:vml" xmlns:wp14="http://schemas.microsoft.com/office/word/2010/wordprocessingDrawing" xmlns:wp="http://schemas.openxmlformats.org/drawingml/2006/wordprocessingDrawing" xmlns:w10="urn:schemas-microsoft-com:office:word" xmlns:w="http://schemas.openxmlformats.org/wordprocessingml/2006/main" xmlns:w14="http://schemas.microsoft.com/office/word/2010/wordml" xmlns:w15="http://schemas.microsoft.com/office/word/2012/wordml" xmlns:w16cex="http://schemas.microsoft.com/office/word/2018/wordml/cex" xmlns:w16cid="http://schemas.microsoft.com/office/word/2016/wordml/cid" xmlns:w16="http://schemas.microsoft.com/office/word/2018/wordml" xmlns:w16sdtdh="http://schemas.microsoft.com/office/word/2020/wordml/sdtdatahash" xmlns:w16se="http://schemas.microsoft.com/office/word/2015/wordml/symex" xmlns:wpg="http://schemas.microsoft.com/office/word/2010/wordprocessingGroup" xmlns:wpi="http://schemas.microsoft.com/office/word/2010/wordprocessingInk" xmlns:wne="http://schemas.microsoft.com/office/word/2006/wordml" xmlns:wps="http://schemas.microsoft.com/office/word/2010/wordprocessingShape" mc:Ignorable="w14 w15 w16se w16cid w16 w16cex w16sdtdh wp14">
+<w:endnotes xmlns:wpc="http://schemas.microsoft.com/office/word/2010/wordprocessingCanvas" xmlns:cx="http://schemas.microsoft.com/office/drawing/2014/chartex" xmlns:cx1="http://schemas.microsoft.com/office/drawing/2015/9/8/chartex" xmlns:mc="http://schemas.openxmlformats.org/markup-compatibility/2006" xmlns:o="urn:schemas-microsoft-com:office:office" xmlns:r="http://schemas.openxmlformats.org/officeDocument/2006/relationships" xmlns:m="http://schemas.openxmlformats.org/officeDocument/2006/math" xmlns:v="urn:schemas-microsoft-com:vml" xmlns:wp14="http://schemas.microsoft.com/office/word/2010/wordprocessingDrawing" xmlns:wp="http://schemas.openxmlformats.org/drawingml/2006/wordprocessingDrawing" xmlns:w10="urn:schemas-microsoft-com:office:word" xmlns:w="http://schemas.openxmlformats.org/wordprocessingml/2006/main" xmlns:w14="http://schemas.microsoft.com/office/word/2010/wordml" xmlns:w15="http://schemas.microsoft.com/office/word/2012/wordml" xmlns:w16se="http://schemas.microsoft.com/office/word/2015/wordml/symex" xmlns:wpg="http://schemas.microsoft.com/office/word/2010/wordprocessingGroup" xmlns:wpi="http://schemas.microsoft.com/office/word/2010/wordprocessingInk" xmlns:wne="http://schemas.microsoft.com/office/word/2006/wordml" xmlns:wps="http://schemas.microsoft.com/office/word/2010/wordprocessingShape" mc:Ignorable="w14 w15 w16se wp14">
   <w:endnote w:type="separator" w:id="-1">
     <w:p>
       <w:pPr>
@@ -906,7 +1080,7 @@
 </file>
 
 <file path=word/footnotes.xml><?xml version="1.0" encoding="utf-8"?>
-<w:footnotes xmlns:wpc="http://schemas.microsoft.com/office/word/2010/wordprocessingCanvas" xmlns:cx="http://schemas.microsoft.com/office/drawing/2014/chartex" xmlns:cx1="http://schemas.microsoft.com/office/drawing/2015/9/8/chartex" xmlns:cx2="http://schemas.microsoft.com/office/drawing/2015/10/21/chartex" xmlns:cx3="http://schemas.microsoft.com/office/drawing/2016/5/9/chartex" xmlns:cx4="http://schemas.microsoft.com/office/drawing/2016/5/10/chartex" xmlns:cx5="http://schemas.microsoft.com/office/drawing/2016/5/11/chartex" xmlns:cx6="http://schemas.microsoft.com/office/drawing/2016/5/12/chartex" xmlns:cx7="http://schemas.microsoft.com/office/drawing/2016/5/13/chartex" xmlns:cx8="http://schemas.microsoft.com/office/drawing/2016/5/14/chartex" xmlns:mc="http://schemas.openxmlformats.org/markup-compatibility/2006" xmlns:aink="http://schemas.microsoft.com/office/drawing/2016/ink" xmlns:am3d="http://schemas.microsoft.com/office/drawing/2017/model3d" xmlns:o="urn:schemas-microsoft-com:office:office" xmlns:oel="http://schemas.microsoft.com/office/2019/extlst" xmlns:r="http://schemas.openxmlformats.org/officeDocument/2006/relationships" xmlns:m="http://schemas.openxmlformats.org/officeDocument/2006/math" xmlns:v="urn:schemas-microsoft-com:vml" xmlns:wp14="http://schemas.microsoft.com/office/word/2010/wordprocessingDrawing" xmlns:wp="http://schemas.openxmlformats.org/drawingml/2006/wordprocessingDrawing" xmlns:w10="urn:schemas-microsoft-com:office:word" xmlns:w="http://schemas.openxmlformats.org/wordprocessingml/2006/main" xmlns:w14="http://schemas.microsoft.com/office/word/2010/wordml" xmlns:w15="http://schemas.microsoft.com/office/word/2012/wordml" xmlns:w16cex="http://schemas.microsoft.com/office/word/2018/wordml/cex" xmlns:w16cid="http://schemas.microsoft.com/office/word/2016/wordml/cid" xmlns:w16="http://schemas.microsoft.com/office/word/2018/wordml" xmlns:w16sdtdh="http://schemas.microsoft.com/office/word/2020/wordml/sdtdatahash" xmlns:w16se="http://schemas.microsoft.com/office/word/2015/wordml/symex" xmlns:wpg="http://schemas.microsoft.com/office/word/2010/wordprocessingGroup" xmlns:wpi="http://schemas.microsoft.com/office/word/2010/wordprocessingInk" xmlns:wne="http://schemas.microsoft.com/office/word/2006/wordml" xmlns:wps="http://schemas.microsoft.com/office/word/2010/wordprocessingShape" mc:Ignorable="w14 w15 w16se w16cid w16 w16cex w16sdtdh wp14">
+<w:footnotes xmlns:wpc="http://schemas.microsoft.com/office/word/2010/wordprocessingCanvas" xmlns:cx="http://schemas.microsoft.com/office/drawing/2014/chartex" xmlns:cx1="http://schemas.microsoft.com/office/drawing/2015/9/8/chartex" xmlns:mc="http://schemas.openxmlformats.org/markup-compatibility/2006" xmlns:o="urn:schemas-microsoft-com:office:office" xmlns:r="http://schemas.openxmlformats.org/officeDocument/2006/relationships" xmlns:m="http://schemas.openxmlformats.org/officeDocument/2006/math" xmlns:v="urn:schemas-microsoft-com:vml" xmlns:wp14="http://schemas.microsoft.com/office/word/2010/wordprocessingDrawing" xmlns:wp="http://schemas.openxmlformats.org/drawingml/2006/wordprocessingDrawing" xmlns:w10="urn:schemas-microsoft-com:office:word" xmlns:w="http://schemas.openxmlformats.org/wordprocessingml/2006/main" xmlns:w14="http://schemas.microsoft.com/office/word/2010/wordml" xmlns:w15="http://schemas.microsoft.com/office/word/2012/wordml" xmlns:w16se="http://schemas.microsoft.com/office/word/2015/wordml/symex" xmlns:wpg="http://schemas.microsoft.com/office/word/2010/wordprocessingGroup" xmlns:wpi="http://schemas.microsoft.com/office/word/2010/wordprocessingInk" xmlns:wne="http://schemas.microsoft.com/office/word/2006/wordml" xmlns:wps="http://schemas.microsoft.com/office/word/2010/wordprocessingShape" mc:Ignorable="w14 w15 w16se wp14">
   <w:footnote w:type="separator" w:id="-1">
     <w:p>
       <w:pPr>
@@ -931,8 +1105,94 @@
 </file>
 
 <file path=word/numbering.xml><?xml version="1.0" encoding="utf-8"?>
-<w:numbering xmlns:wpc="http://schemas.microsoft.com/office/word/2010/wordprocessingCanvas" xmlns:cx="http://schemas.microsoft.com/office/drawing/2014/chartex" xmlns:cx1="http://schemas.microsoft.com/office/drawing/2015/9/8/chartex" xmlns:cx2="http://schemas.microsoft.com/office/drawing/2015/10/21/chartex" xmlns:cx3="http://schemas.microsoft.com/office/drawing/2016/5/9/chartex" xmlns:cx4="http://schemas.microsoft.com/office/drawing/2016/5/10/chartex" xmlns:cx5="http://schemas.microsoft.com/office/drawing/2016/5/11/chartex" xmlns:cx6="http://schemas.microsoft.com/office/drawing/2016/5/12/chartex" xmlns:cx7="http://schemas.microsoft.com/office/drawing/2016/5/13/chartex" xmlns:cx8="http://schemas.microsoft.com/office/drawing/2016/5/14/chartex" xmlns:mc="http://schemas.openxmlformats.org/markup-compatibility/2006" xmlns:aink="http://schemas.microsoft.com/office/drawing/2016/ink" xmlns:am3d="http://schemas.microsoft.com/office/drawing/2017/model3d" xmlns:o="urn:schemas-microsoft-com:office:office" xmlns:oel="http://schemas.microsoft.com/office/2019/extlst" xmlns:r="http://schemas.openxmlformats.org/officeDocument/2006/relationships" xmlns:m="http://schemas.openxmlformats.org/officeDocument/2006/math" xmlns:v="urn:schemas-microsoft-com:vml" xmlns:wp14="http://schemas.microsoft.com/office/word/2010/wordprocessingDrawing" xmlns:wp="http://schemas.openxmlformats.org/drawingml/2006/wordprocessingDrawing" xmlns:w10="urn:schemas-microsoft-com:office:word" xmlns:w="http://schemas.openxmlformats.org/wordprocessingml/2006/main" xmlns:w14="http://schemas.microsoft.com/office/word/2010/wordml" xmlns:w15="http://schemas.microsoft.com/office/word/2012/wordml" xmlns:w16cex="http://schemas.microsoft.com/office/word/2018/wordml/cex" xmlns:w16cid="http://schemas.microsoft.com/office/word/2016/wordml/cid" xmlns:w16="http://schemas.microsoft.com/office/word/2018/wordml" xmlns:w16sdtdh="http://schemas.microsoft.com/office/word/2020/wordml/sdtdatahash" xmlns:w16se="http://schemas.microsoft.com/office/word/2015/wordml/symex" xmlns:wpg="http://schemas.microsoft.com/office/word/2010/wordprocessingGroup" xmlns:wpi="http://schemas.microsoft.com/office/word/2010/wordprocessingInk" xmlns:wne="http://schemas.microsoft.com/office/word/2006/wordml" xmlns:wps="http://schemas.microsoft.com/office/word/2010/wordprocessingShape" mc:Ignorable="w14 w15 w16se w16cid w16 w16cex w16sdtdh wp14">
+<w:numbering xmlns:wpc="http://schemas.microsoft.com/office/word/2010/wordprocessingCanvas" xmlns:cx="http://schemas.microsoft.com/office/drawing/2014/chartex" xmlns:cx1="http://schemas.microsoft.com/office/drawing/2015/9/8/chartex" xmlns:mc="http://schemas.openxmlformats.org/markup-compatibility/2006" xmlns:o="urn:schemas-microsoft-com:office:office" xmlns:r="http://schemas.openxmlformats.org/officeDocument/2006/relationships" xmlns:m="http://schemas.openxmlformats.org/officeDocument/2006/math" xmlns:v="urn:schemas-microsoft-com:vml" xmlns:wp14="http://schemas.microsoft.com/office/word/2010/wordprocessingDrawing" xmlns:wp="http://schemas.openxmlformats.org/drawingml/2006/wordprocessingDrawing" xmlns:w10="urn:schemas-microsoft-com:office:word" xmlns:w="http://schemas.openxmlformats.org/wordprocessingml/2006/main" xmlns:w14="http://schemas.microsoft.com/office/word/2010/wordml" xmlns:w15="http://schemas.microsoft.com/office/word/2012/wordml" xmlns:w16se="http://schemas.microsoft.com/office/word/2015/wordml/symex" xmlns:wpg="http://schemas.microsoft.com/office/word/2010/wordprocessingGroup" xmlns:wpi="http://schemas.microsoft.com/office/word/2010/wordprocessingInk" xmlns:wne="http://schemas.microsoft.com/office/word/2006/wordml" xmlns:wps="http://schemas.microsoft.com/office/word/2010/wordprocessingShape" mc:Ignorable="w14 w15 w16se wp14">
   <w:abstractNum w:abstractNumId="0" w15:restartNumberingAfterBreak="0">
+    <w:nsid w:val="015C4FBF"/>
+    <w:multiLevelType w:val="hybridMultilevel"/>
+    <w:tmpl w:val="521EA6C6"/>
+    <w:lvl w:ilvl="0" w:tplc="0409000F">
+      <w:start w:val="1"/>
+      <w:numFmt w:val="decimal"/>
+      <w:lvlText w:val="%1."/>
+      <w:lvlJc w:val="left"/>
+      <w:pPr>
+        <w:ind w:left="720" w:hanging="360"/>
+      </w:pPr>
+    </w:lvl>
+    <w:lvl w:ilvl="1" w:tplc="04090019" w:tentative="1">
+      <w:start w:val="1"/>
+      <w:numFmt w:val="lowerLetter"/>
+      <w:lvlText w:val="%2."/>
+      <w:lvlJc w:val="left"/>
+      <w:pPr>
+        <w:ind w:left="1440" w:hanging="360"/>
+      </w:pPr>
+    </w:lvl>
+    <w:lvl w:ilvl="2" w:tplc="0409001B" w:tentative="1">
+      <w:start w:val="1"/>
+      <w:numFmt w:val="lowerRoman"/>
+      <w:lvlText w:val="%3."/>
+      <w:lvlJc w:val="right"/>
+      <w:pPr>
+        <w:ind w:left="2160" w:hanging="180"/>
+      </w:pPr>
+    </w:lvl>
+    <w:lvl w:ilvl="3" w:tplc="0409000F" w:tentative="1">
+      <w:start w:val="1"/>
+      <w:numFmt w:val="decimal"/>
+      <w:lvlText w:val="%4."/>
+      <w:lvlJc w:val="left"/>
+      <w:pPr>
+        <w:ind w:left="2880" w:hanging="360"/>
+      </w:pPr>
+    </w:lvl>
+    <w:lvl w:ilvl="4" w:tplc="04090019" w:tentative="1">
+      <w:start w:val="1"/>
+      <w:numFmt w:val="lowerLetter"/>
+      <w:lvlText w:val="%5."/>
+      <w:lvlJc w:val="left"/>
+      <w:pPr>
+        <w:ind w:left="3600" w:hanging="360"/>
+      </w:pPr>
+    </w:lvl>
+    <w:lvl w:ilvl="5" w:tplc="0409001B" w:tentative="1">
+      <w:start w:val="1"/>
+      <w:numFmt w:val="lowerRoman"/>
+      <w:lvlText w:val="%6."/>
+      <w:lvlJc w:val="right"/>
+      <w:pPr>
+        <w:ind w:left="4320" w:hanging="180"/>
+      </w:pPr>
+    </w:lvl>
+    <w:lvl w:ilvl="6" w:tplc="0409000F" w:tentative="1">
+      <w:start w:val="1"/>
+      <w:numFmt w:val="decimal"/>
+      <w:lvlText w:val="%7."/>
+      <w:lvlJc w:val="left"/>
+      <w:pPr>
+        <w:ind w:left="5040" w:hanging="360"/>
+      </w:pPr>
+    </w:lvl>
+    <w:lvl w:ilvl="7" w:tplc="04090019" w:tentative="1">
+      <w:start w:val="1"/>
+      <w:numFmt w:val="lowerLetter"/>
+      <w:lvlText w:val="%8."/>
+      <w:lvlJc w:val="left"/>
+      <w:pPr>
+        <w:ind w:left="5760" w:hanging="360"/>
+      </w:pPr>
+    </w:lvl>
+    <w:lvl w:ilvl="8" w:tplc="0409001B" w:tentative="1">
+      <w:start w:val="1"/>
+      <w:numFmt w:val="lowerRoman"/>
+      <w:lvlText w:val="%9."/>
+      <w:lvlJc w:val="right"/>
+      <w:pPr>
+        <w:ind w:left="6480" w:hanging="180"/>
+      </w:pPr>
+    </w:lvl>
+  </w:abstractNum>
+  <w:abstractNum w:abstractNumId="1" w15:restartNumberingAfterBreak="0">
     <w:nsid w:val="027020CC"/>
     <w:multiLevelType w:val="multilevel"/>
     <w:tmpl w:val="F266D6A2"/>
@@ -1081,7 +1341,179 @@
       </w:rPr>
     </w:lvl>
   </w:abstractNum>
-  <w:abstractNum w:abstractNumId="1" w15:restartNumberingAfterBreak="0">
+  <w:abstractNum w:abstractNumId="2" w15:restartNumberingAfterBreak="0">
+    <w:nsid w:val="07D51427"/>
+    <w:multiLevelType w:val="hybridMultilevel"/>
+    <w:tmpl w:val="9BE2DBC6"/>
+    <w:lvl w:ilvl="0" w:tplc="0409000F">
+      <w:start w:val="1"/>
+      <w:numFmt w:val="decimal"/>
+      <w:lvlText w:val="%1."/>
+      <w:lvlJc w:val="left"/>
+      <w:pPr>
+        <w:ind w:left="720" w:hanging="360"/>
+      </w:pPr>
+    </w:lvl>
+    <w:lvl w:ilvl="1" w:tplc="04090019" w:tentative="1">
+      <w:start w:val="1"/>
+      <w:numFmt w:val="lowerLetter"/>
+      <w:lvlText w:val="%2."/>
+      <w:lvlJc w:val="left"/>
+      <w:pPr>
+        <w:ind w:left="1440" w:hanging="360"/>
+      </w:pPr>
+    </w:lvl>
+    <w:lvl w:ilvl="2" w:tplc="0409001B" w:tentative="1">
+      <w:start w:val="1"/>
+      <w:numFmt w:val="lowerRoman"/>
+      <w:lvlText w:val="%3."/>
+      <w:lvlJc w:val="right"/>
+      <w:pPr>
+        <w:ind w:left="2160" w:hanging="180"/>
+      </w:pPr>
+    </w:lvl>
+    <w:lvl w:ilvl="3" w:tplc="0409000F" w:tentative="1">
+      <w:start w:val="1"/>
+      <w:numFmt w:val="decimal"/>
+      <w:lvlText w:val="%4."/>
+      <w:lvlJc w:val="left"/>
+      <w:pPr>
+        <w:ind w:left="2880" w:hanging="360"/>
+      </w:pPr>
+    </w:lvl>
+    <w:lvl w:ilvl="4" w:tplc="04090019" w:tentative="1">
+      <w:start w:val="1"/>
+      <w:numFmt w:val="lowerLetter"/>
+      <w:lvlText w:val="%5."/>
+      <w:lvlJc w:val="left"/>
+      <w:pPr>
+        <w:ind w:left="3600" w:hanging="360"/>
+      </w:pPr>
+    </w:lvl>
+    <w:lvl w:ilvl="5" w:tplc="0409001B" w:tentative="1">
+      <w:start w:val="1"/>
+      <w:numFmt w:val="lowerRoman"/>
+      <w:lvlText w:val="%6."/>
+      <w:lvlJc w:val="right"/>
+      <w:pPr>
+        <w:ind w:left="4320" w:hanging="180"/>
+      </w:pPr>
+    </w:lvl>
+    <w:lvl w:ilvl="6" w:tplc="0409000F" w:tentative="1">
+      <w:start w:val="1"/>
+      <w:numFmt w:val="decimal"/>
+      <w:lvlText w:val="%7."/>
+      <w:lvlJc w:val="left"/>
+      <w:pPr>
+        <w:ind w:left="5040" w:hanging="360"/>
+      </w:pPr>
+    </w:lvl>
+    <w:lvl w:ilvl="7" w:tplc="04090019" w:tentative="1">
+      <w:start w:val="1"/>
+      <w:numFmt w:val="lowerLetter"/>
+      <w:lvlText w:val="%8."/>
+      <w:lvlJc w:val="left"/>
+      <w:pPr>
+        <w:ind w:left="5760" w:hanging="360"/>
+      </w:pPr>
+    </w:lvl>
+    <w:lvl w:ilvl="8" w:tplc="0409001B" w:tentative="1">
+      <w:start w:val="1"/>
+      <w:numFmt w:val="lowerRoman"/>
+      <w:lvlText w:val="%9."/>
+      <w:lvlJc w:val="right"/>
+      <w:pPr>
+        <w:ind w:left="6480" w:hanging="180"/>
+      </w:pPr>
+    </w:lvl>
+  </w:abstractNum>
+  <w:abstractNum w:abstractNumId="3" w15:restartNumberingAfterBreak="0">
+    <w:nsid w:val="0E8F2382"/>
+    <w:multiLevelType w:val="hybridMultilevel"/>
+    <w:tmpl w:val="B9789FC0"/>
+    <w:lvl w:ilvl="0" w:tplc="0409000F">
+      <w:start w:val="1"/>
+      <w:numFmt w:val="decimal"/>
+      <w:lvlText w:val="%1."/>
+      <w:lvlJc w:val="left"/>
+      <w:pPr>
+        <w:ind w:left="360" w:hanging="360"/>
+      </w:pPr>
+    </w:lvl>
+    <w:lvl w:ilvl="1" w:tplc="04090019" w:tentative="1">
+      <w:start w:val="1"/>
+      <w:numFmt w:val="lowerLetter"/>
+      <w:lvlText w:val="%2."/>
+      <w:lvlJc w:val="left"/>
+      <w:pPr>
+        <w:ind w:left="1080" w:hanging="360"/>
+      </w:pPr>
+    </w:lvl>
+    <w:lvl w:ilvl="2" w:tplc="0409001B" w:tentative="1">
+      <w:start w:val="1"/>
+      <w:numFmt w:val="lowerRoman"/>
+      <w:lvlText w:val="%3."/>
+      <w:lvlJc w:val="right"/>
+      <w:pPr>
+        <w:ind w:left="1800" w:hanging="180"/>
+      </w:pPr>
+    </w:lvl>
+    <w:lvl w:ilvl="3" w:tplc="0409000F" w:tentative="1">
+      <w:start w:val="1"/>
+      <w:numFmt w:val="decimal"/>
+      <w:lvlText w:val="%4."/>
+      <w:lvlJc w:val="left"/>
+      <w:pPr>
+        <w:ind w:left="2520" w:hanging="360"/>
+      </w:pPr>
+    </w:lvl>
+    <w:lvl w:ilvl="4" w:tplc="04090019" w:tentative="1">
+      <w:start w:val="1"/>
+      <w:numFmt w:val="lowerLetter"/>
+      <w:lvlText w:val="%5."/>
+      <w:lvlJc w:val="left"/>
+      <w:pPr>
+        <w:ind w:left="3240" w:hanging="360"/>
+      </w:pPr>
+    </w:lvl>
+    <w:lvl w:ilvl="5" w:tplc="0409001B" w:tentative="1">
+      <w:start w:val="1"/>
+      <w:numFmt w:val="lowerRoman"/>
+      <w:lvlText w:val="%6."/>
+      <w:lvlJc w:val="right"/>
+      <w:pPr>
+        <w:ind w:left="3960" w:hanging="180"/>
+      </w:pPr>
+    </w:lvl>
+    <w:lvl w:ilvl="6" w:tplc="0409000F" w:tentative="1">
+      <w:start w:val="1"/>
+      <w:numFmt w:val="decimal"/>
+      <w:lvlText w:val="%7."/>
+      <w:lvlJc w:val="left"/>
+      <w:pPr>
+        <w:ind w:left="4680" w:hanging="360"/>
+      </w:pPr>
+    </w:lvl>
+    <w:lvl w:ilvl="7" w:tplc="04090019" w:tentative="1">
+      <w:start w:val="1"/>
+      <w:numFmt w:val="lowerLetter"/>
+      <w:lvlText w:val="%8."/>
+      <w:lvlJc w:val="left"/>
+      <w:pPr>
+        <w:ind w:left="5400" w:hanging="360"/>
+      </w:pPr>
+    </w:lvl>
+    <w:lvl w:ilvl="8" w:tplc="0409001B" w:tentative="1">
+      <w:start w:val="1"/>
+      <w:numFmt w:val="lowerRoman"/>
+      <w:lvlText w:val="%9."/>
+      <w:lvlJc w:val="right"/>
+      <w:pPr>
+        <w:ind w:left="6120" w:hanging="180"/>
+      </w:pPr>
+    </w:lvl>
+  </w:abstractNum>
+  <w:abstractNum w:abstractNumId="4" w15:restartNumberingAfterBreak="0">
     <w:nsid w:val="0EA7531C"/>
     <w:multiLevelType w:val="hybridMultilevel"/>
     <w:tmpl w:val="55949988"/>
@@ -1167,7 +1599,7 @@
       </w:pPr>
     </w:lvl>
   </w:abstractNum>
-  <w:abstractNum w:abstractNumId="2" w15:restartNumberingAfterBreak="0">
+  <w:abstractNum w:abstractNumId="5" w15:restartNumberingAfterBreak="0">
     <w:nsid w:val="196023A7"/>
     <w:multiLevelType w:val="multilevel"/>
     <w:tmpl w:val="F3A009E6"/>
@@ -1316,7 +1748,7 @@
       </w:rPr>
     </w:lvl>
   </w:abstractNum>
-  <w:abstractNum w:abstractNumId="3" w15:restartNumberingAfterBreak="0">
+  <w:abstractNum w:abstractNumId="6" w15:restartNumberingAfterBreak="0">
     <w:nsid w:val="20B921E1"/>
     <w:multiLevelType w:val="hybridMultilevel"/>
     <w:tmpl w:val="C8281A0E"/>
@@ -1402,7 +1834,93 @@
       </w:pPr>
     </w:lvl>
   </w:abstractNum>
-  <w:abstractNum w:abstractNumId="4" w15:restartNumberingAfterBreak="0">
+  <w:abstractNum w:abstractNumId="7" w15:restartNumberingAfterBreak="0">
+    <w:nsid w:val="3432191C"/>
+    <w:multiLevelType w:val="hybridMultilevel"/>
+    <w:tmpl w:val="D66A3694"/>
+    <w:lvl w:ilvl="0" w:tplc="0409000F">
+      <w:start w:val="1"/>
+      <w:numFmt w:val="decimal"/>
+      <w:lvlText w:val="%1."/>
+      <w:lvlJc w:val="left"/>
+      <w:pPr>
+        <w:ind w:left="720" w:hanging="360"/>
+      </w:pPr>
+    </w:lvl>
+    <w:lvl w:ilvl="1" w:tplc="04090019" w:tentative="1">
+      <w:start w:val="1"/>
+      <w:numFmt w:val="lowerLetter"/>
+      <w:lvlText w:val="%2."/>
+      <w:lvlJc w:val="left"/>
+      <w:pPr>
+        <w:ind w:left="1440" w:hanging="360"/>
+      </w:pPr>
+    </w:lvl>
+    <w:lvl w:ilvl="2" w:tplc="0409001B" w:tentative="1">
+      <w:start w:val="1"/>
+      <w:numFmt w:val="lowerRoman"/>
+      <w:lvlText w:val="%3."/>
+      <w:lvlJc w:val="right"/>
+      <w:pPr>
+        <w:ind w:left="2160" w:hanging="180"/>
+      </w:pPr>
+    </w:lvl>
+    <w:lvl w:ilvl="3" w:tplc="0409000F" w:tentative="1">
+      <w:start w:val="1"/>
+      <w:numFmt w:val="decimal"/>
+      <w:lvlText w:val="%4."/>
+      <w:lvlJc w:val="left"/>
+      <w:pPr>
+        <w:ind w:left="2880" w:hanging="360"/>
+      </w:pPr>
+    </w:lvl>
+    <w:lvl w:ilvl="4" w:tplc="04090019" w:tentative="1">
+      <w:start w:val="1"/>
+      <w:numFmt w:val="lowerLetter"/>
+      <w:lvlText w:val="%5."/>
+      <w:lvlJc w:val="left"/>
+      <w:pPr>
+        <w:ind w:left="3600" w:hanging="360"/>
+      </w:pPr>
+    </w:lvl>
+    <w:lvl w:ilvl="5" w:tplc="0409001B" w:tentative="1">
+      <w:start w:val="1"/>
+      <w:numFmt w:val="lowerRoman"/>
+      <w:lvlText w:val="%6."/>
+      <w:lvlJc w:val="right"/>
+      <w:pPr>
+        <w:ind w:left="4320" w:hanging="180"/>
+      </w:pPr>
+    </w:lvl>
+    <w:lvl w:ilvl="6" w:tplc="0409000F" w:tentative="1">
+      <w:start w:val="1"/>
+      <w:numFmt w:val="decimal"/>
+      <w:lvlText w:val="%7."/>
+      <w:lvlJc w:val="left"/>
+      <w:pPr>
+        <w:ind w:left="5040" w:hanging="360"/>
+      </w:pPr>
+    </w:lvl>
+    <w:lvl w:ilvl="7" w:tplc="04090019" w:tentative="1">
+      <w:start w:val="1"/>
+      <w:numFmt w:val="lowerLetter"/>
+      <w:lvlText w:val="%8."/>
+      <w:lvlJc w:val="left"/>
+      <w:pPr>
+        <w:ind w:left="5760" w:hanging="360"/>
+      </w:pPr>
+    </w:lvl>
+    <w:lvl w:ilvl="8" w:tplc="0409001B" w:tentative="1">
+      <w:start w:val="1"/>
+      <w:numFmt w:val="lowerRoman"/>
+      <w:lvlText w:val="%9."/>
+      <w:lvlJc w:val="right"/>
+      <w:pPr>
+        <w:ind w:left="6480" w:hanging="180"/>
+      </w:pPr>
+    </w:lvl>
+  </w:abstractNum>
+  <w:abstractNum w:abstractNumId="8" w15:restartNumberingAfterBreak="0">
     <w:nsid w:val="4436118D"/>
     <w:multiLevelType w:val="hybridMultilevel"/>
     <w:tmpl w:val="20108060"/>
@@ -1488,7 +2006,7 @@
       </w:pPr>
     </w:lvl>
   </w:abstractNum>
-  <w:abstractNum w:abstractNumId="5" w15:restartNumberingAfterBreak="0">
+  <w:abstractNum w:abstractNumId="9" w15:restartNumberingAfterBreak="0">
     <w:nsid w:val="4A9B543D"/>
     <w:multiLevelType w:val="hybridMultilevel"/>
     <w:tmpl w:val="E90069EE"/>
@@ -1574,7 +2092,7 @@
       </w:pPr>
     </w:lvl>
   </w:abstractNum>
-  <w:abstractNum w:abstractNumId="6" w15:restartNumberingAfterBreak="0">
+  <w:abstractNum w:abstractNumId="10" w15:restartNumberingAfterBreak="0">
     <w:nsid w:val="4D2F3ABA"/>
     <w:multiLevelType w:val="multilevel"/>
     <w:tmpl w:val="7C3EB332"/>
@@ -1723,10 +2241,10 @@
       </w:rPr>
     </w:lvl>
   </w:abstractNum>
-  <w:abstractNum w:abstractNumId="7" w15:restartNumberingAfterBreak="0">
+  <w:abstractNum w:abstractNumId="11" w15:restartNumberingAfterBreak="0">
     <w:nsid w:val="53232F94"/>
     <w:multiLevelType w:val="hybridMultilevel"/>
-    <w:tmpl w:val="8C8AEE5A"/>
+    <w:tmpl w:val="A5EA71C0"/>
     <w:lvl w:ilvl="0" w:tplc="841819CA">
       <w:start w:val="1"/>
       <w:numFmt w:val="decimal"/>
@@ -1814,7 +2332,7 @@
       </w:pPr>
     </w:lvl>
   </w:abstractNum>
-  <w:abstractNum w:abstractNumId="8" w15:restartNumberingAfterBreak="0">
+  <w:abstractNum w:abstractNumId="12" w15:restartNumberingAfterBreak="0">
     <w:nsid w:val="5CA62141"/>
     <w:multiLevelType w:val="hybridMultilevel"/>
     <w:tmpl w:val="FB50F7D0"/>
@@ -1900,7 +2418,7 @@
       </w:pPr>
     </w:lvl>
   </w:abstractNum>
-  <w:abstractNum w:abstractNumId="9" w15:restartNumberingAfterBreak="0">
+  <w:abstractNum w:abstractNumId="13" w15:restartNumberingAfterBreak="0">
     <w:nsid w:val="5E367EEF"/>
     <w:multiLevelType w:val="hybridMultilevel"/>
     <w:tmpl w:val="D9529778"/>
@@ -1986,7 +2504,7 @@
       </w:pPr>
     </w:lvl>
   </w:abstractNum>
-  <w:abstractNum w:abstractNumId="10" w15:restartNumberingAfterBreak="0">
+  <w:abstractNum w:abstractNumId="14" w15:restartNumberingAfterBreak="0">
     <w:nsid w:val="60E611E2"/>
     <w:multiLevelType w:val="hybridMultilevel"/>
     <w:tmpl w:val="651A36D6"/>
@@ -2072,7 +2590,7 @@
       </w:pPr>
     </w:lvl>
   </w:abstractNum>
-  <w:abstractNum w:abstractNumId="11" w15:restartNumberingAfterBreak="0">
+  <w:abstractNum w:abstractNumId="15" w15:restartNumberingAfterBreak="0">
     <w:nsid w:val="620D5695"/>
     <w:multiLevelType w:val="hybridMultilevel"/>
     <w:tmpl w:val="A24CC1C6"/>
@@ -2158,7 +2676,179 @@
       </w:pPr>
     </w:lvl>
   </w:abstractNum>
-  <w:abstractNum w:abstractNumId="12" w15:restartNumberingAfterBreak="0">
+  <w:abstractNum w:abstractNumId="16" w15:restartNumberingAfterBreak="0">
+    <w:nsid w:val="65E24A59"/>
+    <w:multiLevelType w:val="hybridMultilevel"/>
+    <w:tmpl w:val="11D448CC"/>
+    <w:lvl w:ilvl="0" w:tplc="0409000F">
+      <w:start w:val="1"/>
+      <w:numFmt w:val="decimal"/>
+      <w:lvlText w:val="%1."/>
+      <w:lvlJc w:val="left"/>
+      <w:pPr>
+        <w:ind w:left="1080" w:hanging="360"/>
+      </w:pPr>
+    </w:lvl>
+    <w:lvl w:ilvl="1" w:tplc="04090019" w:tentative="1">
+      <w:start w:val="1"/>
+      <w:numFmt w:val="lowerLetter"/>
+      <w:lvlText w:val="%2."/>
+      <w:lvlJc w:val="left"/>
+      <w:pPr>
+        <w:ind w:left="1800" w:hanging="360"/>
+      </w:pPr>
+    </w:lvl>
+    <w:lvl w:ilvl="2" w:tplc="0409001B" w:tentative="1">
+      <w:start w:val="1"/>
+      <w:numFmt w:val="lowerRoman"/>
+      <w:lvlText w:val="%3."/>
+      <w:lvlJc w:val="right"/>
+      <w:pPr>
+        <w:ind w:left="2520" w:hanging="180"/>
+      </w:pPr>
+    </w:lvl>
+    <w:lvl w:ilvl="3" w:tplc="0409000F" w:tentative="1">
+      <w:start w:val="1"/>
+      <w:numFmt w:val="decimal"/>
+      <w:lvlText w:val="%4."/>
+      <w:lvlJc w:val="left"/>
+      <w:pPr>
+        <w:ind w:left="3240" w:hanging="360"/>
+      </w:pPr>
+    </w:lvl>
+    <w:lvl w:ilvl="4" w:tplc="04090019" w:tentative="1">
+      <w:start w:val="1"/>
+      <w:numFmt w:val="lowerLetter"/>
+      <w:lvlText w:val="%5."/>
+      <w:lvlJc w:val="left"/>
+      <w:pPr>
+        <w:ind w:left="3960" w:hanging="360"/>
+      </w:pPr>
+    </w:lvl>
+    <w:lvl w:ilvl="5" w:tplc="0409001B" w:tentative="1">
+      <w:start w:val="1"/>
+      <w:numFmt w:val="lowerRoman"/>
+      <w:lvlText w:val="%6."/>
+      <w:lvlJc w:val="right"/>
+      <w:pPr>
+        <w:ind w:left="4680" w:hanging="180"/>
+      </w:pPr>
+    </w:lvl>
+    <w:lvl w:ilvl="6" w:tplc="0409000F" w:tentative="1">
+      <w:start w:val="1"/>
+      <w:numFmt w:val="decimal"/>
+      <w:lvlText w:val="%7."/>
+      <w:lvlJc w:val="left"/>
+      <w:pPr>
+        <w:ind w:left="5400" w:hanging="360"/>
+      </w:pPr>
+    </w:lvl>
+    <w:lvl w:ilvl="7" w:tplc="04090019" w:tentative="1">
+      <w:start w:val="1"/>
+      <w:numFmt w:val="lowerLetter"/>
+      <w:lvlText w:val="%8."/>
+      <w:lvlJc w:val="left"/>
+      <w:pPr>
+        <w:ind w:left="6120" w:hanging="360"/>
+      </w:pPr>
+    </w:lvl>
+    <w:lvl w:ilvl="8" w:tplc="0409001B" w:tentative="1">
+      <w:start w:val="1"/>
+      <w:numFmt w:val="lowerRoman"/>
+      <w:lvlText w:val="%9."/>
+      <w:lvlJc w:val="right"/>
+      <w:pPr>
+        <w:ind w:left="6840" w:hanging="180"/>
+      </w:pPr>
+    </w:lvl>
+  </w:abstractNum>
+  <w:abstractNum w:abstractNumId="17" w15:restartNumberingAfterBreak="0">
+    <w:nsid w:val="672E2D2D"/>
+    <w:multiLevelType w:val="hybridMultilevel"/>
+    <w:tmpl w:val="A530954A"/>
+    <w:lvl w:ilvl="0" w:tplc="0409000F">
+      <w:start w:val="1"/>
+      <w:numFmt w:val="decimal"/>
+      <w:lvlText w:val="%1."/>
+      <w:lvlJc w:val="left"/>
+      <w:pPr>
+        <w:ind w:left="720" w:hanging="360"/>
+      </w:pPr>
+    </w:lvl>
+    <w:lvl w:ilvl="1" w:tplc="04090019" w:tentative="1">
+      <w:start w:val="1"/>
+      <w:numFmt w:val="lowerLetter"/>
+      <w:lvlText w:val="%2."/>
+      <w:lvlJc w:val="left"/>
+      <w:pPr>
+        <w:ind w:left="1440" w:hanging="360"/>
+      </w:pPr>
+    </w:lvl>
+    <w:lvl w:ilvl="2" w:tplc="0409001B" w:tentative="1">
+      <w:start w:val="1"/>
+      <w:numFmt w:val="lowerRoman"/>
+      <w:lvlText w:val="%3."/>
+      <w:lvlJc w:val="right"/>
+      <w:pPr>
+        <w:ind w:left="2160" w:hanging="180"/>
+      </w:pPr>
+    </w:lvl>
+    <w:lvl w:ilvl="3" w:tplc="0409000F" w:tentative="1">
+      <w:start w:val="1"/>
+      <w:numFmt w:val="decimal"/>
+      <w:lvlText w:val="%4."/>
+      <w:lvlJc w:val="left"/>
+      <w:pPr>
+        <w:ind w:left="2880" w:hanging="360"/>
+      </w:pPr>
+    </w:lvl>
+    <w:lvl w:ilvl="4" w:tplc="04090019" w:tentative="1">
+      <w:start w:val="1"/>
+      <w:numFmt w:val="lowerLetter"/>
+      <w:lvlText w:val="%5."/>
+      <w:lvlJc w:val="left"/>
+      <w:pPr>
+        <w:ind w:left="3600" w:hanging="360"/>
+      </w:pPr>
+    </w:lvl>
+    <w:lvl w:ilvl="5" w:tplc="0409001B" w:tentative="1">
+      <w:start w:val="1"/>
+      <w:numFmt w:val="lowerRoman"/>
+      <w:lvlText w:val="%6."/>
+      <w:lvlJc w:val="right"/>
+      <w:pPr>
+        <w:ind w:left="4320" w:hanging="180"/>
+      </w:pPr>
+    </w:lvl>
+    <w:lvl w:ilvl="6" w:tplc="0409000F" w:tentative="1">
+      <w:start w:val="1"/>
+      <w:numFmt w:val="decimal"/>
+      <w:lvlText w:val="%7."/>
+      <w:lvlJc w:val="left"/>
+      <w:pPr>
+        <w:ind w:left="5040" w:hanging="360"/>
+      </w:pPr>
+    </w:lvl>
+    <w:lvl w:ilvl="7" w:tplc="04090019" w:tentative="1">
+      <w:start w:val="1"/>
+      <w:numFmt w:val="lowerLetter"/>
+      <w:lvlText w:val="%8."/>
+      <w:lvlJc w:val="left"/>
+      <w:pPr>
+        <w:ind w:left="5760" w:hanging="360"/>
+      </w:pPr>
+    </w:lvl>
+    <w:lvl w:ilvl="8" w:tplc="0409001B" w:tentative="1">
+      <w:start w:val="1"/>
+      <w:numFmt w:val="lowerRoman"/>
+      <w:lvlText w:val="%9."/>
+      <w:lvlJc w:val="right"/>
+      <w:pPr>
+        <w:ind w:left="6480" w:hanging="180"/>
+      </w:pPr>
+    </w:lvl>
+  </w:abstractNum>
+  <w:abstractNum w:abstractNumId="18" w15:restartNumberingAfterBreak="0">
     <w:nsid w:val="6B612C54"/>
     <w:multiLevelType w:val="hybridMultilevel"/>
     <w:tmpl w:val="83C23738"/>
@@ -2271,7 +2961,7 @@
       </w:rPr>
     </w:lvl>
   </w:abstractNum>
-  <w:abstractNum w:abstractNumId="13" w15:restartNumberingAfterBreak="0">
+  <w:abstractNum w:abstractNumId="19" w15:restartNumberingAfterBreak="0">
     <w:nsid w:val="761B30E5"/>
     <w:multiLevelType w:val="hybridMultilevel"/>
     <w:tmpl w:val="022E1C92"/>
@@ -2357,7 +3047,7 @@
       </w:pPr>
     </w:lvl>
   </w:abstractNum>
-  <w:abstractNum w:abstractNumId="14" w15:restartNumberingAfterBreak="0">
+  <w:abstractNum w:abstractNumId="20" w15:restartNumberingAfterBreak="0">
     <w:nsid w:val="77623496"/>
     <w:multiLevelType w:val="hybridMultilevel"/>
     <w:tmpl w:val="1BB8B3F8"/>
@@ -2443,56 +3133,74 @@
       </w:pPr>
     </w:lvl>
   </w:abstractNum>
-  <w:num w:numId="1" w16cid:durableId="190386336">
+  <w:num w:numId="1">
+    <w:abstractNumId w:val="11"/>
+  </w:num>
+  <w:num w:numId="2">
+    <w:abstractNumId w:val="18"/>
+  </w:num>
+  <w:num w:numId="3">
+    <w:abstractNumId w:val="15"/>
+  </w:num>
+  <w:num w:numId="4">
+    <w:abstractNumId w:val="1"/>
+  </w:num>
+  <w:num w:numId="5">
+    <w:abstractNumId w:val="10"/>
+  </w:num>
+  <w:num w:numId="6">
+    <w:abstractNumId w:val="5"/>
+  </w:num>
+  <w:num w:numId="7">
+    <w:abstractNumId w:val="8"/>
+  </w:num>
+  <w:num w:numId="8">
+    <w:abstractNumId w:val="4"/>
+  </w:num>
+  <w:num w:numId="9">
+    <w:abstractNumId w:val="14"/>
+  </w:num>
+  <w:num w:numId="10">
+    <w:abstractNumId w:val="13"/>
+  </w:num>
+  <w:num w:numId="11">
+    <w:abstractNumId w:val="6"/>
+  </w:num>
+  <w:num w:numId="12">
+    <w:abstractNumId w:val="12"/>
+  </w:num>
+  <w:num w:numId="13">
+    <w:abstractNumId w:val="20"/>
+  </w:num>
+  <w:num w:numId="14">
+    <w:abstractNumId w:val="19"/>
+  </w:num>
+  <w:num w:numId="15">
+    <w:abstractNumId w:val="9"/>
+  </w:num>
+  <w:num w:numId="16">
     <w:abstractNumId w:val="7"/>
   </w:num>
-  <w:num w:numId="2" w16cid:durableId="845286319">
-    <w:abstractNumId w:val="12"/>
+  <w:num w:numId="17">
+    <w:abstractNumId w:val="17"/>
   </w:num>
-  <w:num w:numId="3" w16cid:durableId="1244418311">
-    <w:abstractNumId w:val="11"/>
+  <w:num w:numId="18">
+    <w:abstractNumId w:val="3"/>
   </w:num>
-  <w:num w:numId="4" w16cid:durableId="1933851398">
-    <w:abstractNumId w:val="0"/>
+  <w:num w:numId="19">
+    <w:abstractNumId w:val="16"/>
   </w:num>
-  <w:num w:numId="5" w16cid:durableId="2129396777">
-    <w:abstractNumId w:val="6"/>
-  </w:num>
-  <w:num w:numId="6" w16cid:durableId="1392190040">
+  <w:num w:numId="20">
     <w:abstractNumId w:val="2"/>
   </w:num>
-  <w:num w:numId="7" w16cid:durableId="1346859049">
-    <w:abstractNumId w:val="4"/>
-  </w:num>
-  <w:num w:numId="8" w16cid:durableId="1247303684">
-    <w:abstractNumId w:val="1"/>
-  </w:num>
-  <w:num w:numId="9" w16cid:durableId="1980382867">
-    <w:abstractNumId w:val="10"/>
-  </w:num>
-  <w:num w:numId="10" w16cid:durableId="1609660022">
-    <w:abstractNumId w:val="9"/>
-  </w:num>
-  <w:num w:numId="11" w16cid:durableId="148834958">
-    <w:abstractNumId w:val="3"/>
-  </w:num>
-  <w:num w:numId="12" w16cid:durableId="1484849877">
-    <w:abstractNumId w:val="8"/>
-  </w:num>
-  <w:num w:numId="13" w16cid:durableId="45565068">
-    <w:abstractNumId w:val="14"/>
-  </w:num>
-  <w:num w:numId="14" w16cid:durableId="1049374525">
-    <w:abstractNumId w:val="13"/>
-  </w:num>
-  <w:num w:numId="15" w16cid:durableId="965696579">
-    <w:abstractNumId w:val="5"/>
+  <w:num w:numId="21">
+    <w:abstractNumId w:val="0"/>
   </w:num>
 </w:numbering>
 </file>
 
 <file path=word/styles.xml><?xml version="1.0" encoding="utf-8"?>
-<w:styles xmlns:mc="http://schemas.openxmlformats.org/markup-compatibility/2006" xmlns:r="http://schemas.openxmlformats.org/officeDocument/2006/relationships" xmlns:w="http://schemas.openxmlformats.org/wordprocessingml/2006/main" xmlns:w14="http://schemas.microsoft.com/office/word/2010/wordml" xmlns:w15="http://schemas.microsoft.com/office/word/2012/wordml" xmlns:w16cex="http://schemas.microsoft.com/office/word/2018/wordml/cex" xmlns:w16cid="http://schemas.microsoft.com/office/word/2016/wordml/cid" xmlns:w16="http://schemas.microsoft.com/office/word/2018/wordml" xmlns:w16sdtdh="http://schemas.microsoft.com/office/word/2020/wordml/sdtdatahash" xmlns:w16se="http://schemas.microsoft.com/office/word/2015/wordml/symex" mc:Ignorable="w14 w15 w16se w16cid w16 w16cex w16sdtdh">
+<w:styles xmlns:mc="http://schemas.openxmlformats.org/markup-compatibility/2006" xmlns:r="http://schemas.openxmlformats.org/officeDocument/2006/relationships" xmlns:w="http://schemas.openxmlformats.org/wordprocessingml/2006/main" xmlns:w14="http://schemas.microsoft.com/office/word/2010/wordml" xmlns:w15="http://schemas.microsoft.com/office/word/2012/wordml" xmlns:w16se="http://schemas.microsoft.com/office/word/2015/wordml/symex" mc:Ignorable="w14 w15 w16se">
   <w:docDefaults>
     <w:rPrDefault>
       <w:rPr>
@@ -2508,7 +3216,7 @@
       </w:pPr>
     </w:pPrDefault>
   </w:docDefaults>
-  <w:latentStyles w:defLockedState="0" w:defUIPriority="99" w:defSemiHidden="0" w:defUnhideWhenUsed="0" w:defQFormat="0" w:count="376">
+  <w:latentStyles w:defLockedState="0" w:defUIPriority="99" w:defSemiHidden="0" w:defUnhideWhenUsed="0" w:defQFormat="0" w:count="371">
     <w:lsdException w:name="Normal" w:uiPriority="0" w:qFormat="1"/>
     <w:lsdException w:name="heading 1" w:uiPriority="9" w:qFormat="1"/>
     <w:lsdException w:name="heading 2" w:semiHidden="1" w:uiPriority="9" w:unhideWhenUsed="1" w:qFormat="1"/>
@@ -2880,11 +3588,6 @@
     <w:lsdException w:name="List Table 5 Dark Accent 6" w:uiPriority="50"/>
     <w:lsdException w:name="List Table 6 Colorful Accent 6" w:uiPriority="51"/>
     <w:lsdException w:name="List Table 7 Colorful Accent 6" w:uiPriority="52"/>
-    <w:lsdException w:name="Mention" w:semiHidden="1" w:unhideWhenUsed="1"/>
-    <w:lsdException w:name="Smart Hyperlink" w:semiHidden="1" w:unhideWhenUsed="1"/>
-    <w:lsdException w:name="Hashtag" w:semiHidden="1" w:unhideWhenUsed="1"/>
-    <w:lsdException w:name="Unresolved Mention" w:semiHidden="1" w:unhideWhenUsed="1"/>
-    <w:lsdException w:name="Smart Link" w:semiHidden="1" w:unhideWhenUsed="1"/>
   </w:latentStyles>
   <w:style w:type="paragraph" w:default="1" w:styleId="Normal">
     <w:name w:val="Normal"/>
@@ -2897,7 +3600,7 @@
     <w:link w:val="Heading1Char"/>
     <w:uiPriority w:val="9"/>
     <w:qFormat/>
-    <w:rsid w:val="00D203B1"/>
+    <w:rsid w:val="00B80F20"/>
     <w:pPr>
       <w:keepNext/>
       <w:keepLines/>
@@ -2908,7 +3611,7 @@
     </w:pPr>
     <w:rPr>
       <w:rFonts w:asciiTheme="majorHAnsi" w:eastAsiaTheme="majorEastAsia" w:hAnsiTheme="majorHAnsi" w:cstheme="majorBidi"/>
-      <w:color w:val="2E74B5" w:themeColor="accent1" w:themeShade="BF"/>
+      <w:b/>
       <w:sz w:val="32"/>
       <w:szCs w:val="32"/>
     </w:rPr>
@@ -3013,10 +3716,10 @@
     <w:basedOn w:val="DefaultParagraphFont"/>
     <w:link w:val="Heading1"/>
     <w:uiPriority w:val="9"/>
-    <w:rsid w:val="00D203B1"/>
+    <w:rsid w:val="00B80F20"/>
     <w:rPr>
       <w:rFonts w:asciiTheme="majorHAnsi" w:eastAsiaTheme="majorEastAsia" w:hAnsiTheme="majorHAnsi" w:cstheme="majorBidi"/>
-      <w:color w:val="2E74B5" w:themeColor="accent1" w:themeShade="BF"/>
+      <w:b/>
       <w:sz w:val="32"/>
       <w:szCs w:val="32"/>
       <w:shd w:val="clear" w:color="auto" w:fill="00B050"/>
@@ -3246,6 +3949,36 @@
       <w:sz w:val="24"/>
       <w:szCs w:val="24"/>
     </w:rPr>
+  </w:style>
+  <w:style w:type="character" w:customStyle="1" w:styleId="hljs-class">
+    <w:name w:val="hljs-class"/>
+    <w:basedOn w:val="DefaultParagraphFont"/>
+    <w:rsid w:val="00E43DC5"/>
+  </w:style>
+  <w:style w:type="character" w:customStyle="1" w:styleId="hljs-keyword">
+    <w:name w:val="hljs-keyword"/>
+    <w:basedOn w:val="DefaultParagraphFont"/>
+    <w:rsid w:val="00E43DC5"/>
+  </w:style>
+  <w:style w:type="character" w:customStyle="1" w:styleId="hljs-title">
+    <w:name w:val="hljs-title"/>
+    <w:basedOn w:val="DefaultParagraphFont"/>
+    <w:rsid w:val="00E43DC5"/>
+  </w:style>
+  <w:style w:type="character" w:customStyle="1" w:styleId="hljs-function">
+    <w:name w:val="hljs-function"/>
+    <w:basedOn w:val="DefaultParagraphFont"/>
+    <w:rsid w:val="00E43DC5"/>
+  </w:style>
+  <w:style w:type="character" w:customStyle="1" w:styleId="hljs-params">
+    <w:name w:val="hljs-params"/>
+    <w:basedOn w:val="DefaultParagraphFont"/>
+    <w:rsid w:val="00E43DC5"/>
+  </w:style>
+  <w:style w:type="character" w:customStyle="1" w:styleId="hljs-string">
+    <w:name w:val="hljs-string"/>
+    <w:basedOn w:val="DefaultParagraphFont"/>
+    <w:rsid w:val="00E43DC5"/>
   </w:style>
 </w:styles>
 </file>

--- a/laravel/laravel.docx
+++ b/laravel/laravel.docx
@@ -859,8 +859,6 @@
       <w:r>
         <w:t xml:space="preserve">mand line interface. We can use shell interface. </w:t>
       </w:r>
-      <w:bookmarkStart w:id="0" w:name="_GoBack"/>
-      <w:bookmarkEnd w:id="0"/>
     </w:p>
     <w:p>
       <w:pPr>
@@ -1039,6 +1037,11 @@
       <w:r>
         <w:t xml:space="preserve"> relation is for foreign key to primary key relation. </w:t>
       </w:r>
+      <w:r>
+        <w:t xml:space="preserve">  </w:t>
+      </w:r>
+      <w:bookmarkStart w:id="0" w:name="_GoBack"/>
+      <w:bookmarkEnd w:id="0"/>
     </w:p>
     <w:p/>
     <w:p/>
